--- a/Java_8_context_read.docx
+++ b/Java_8_context_read.docx
@@ -74,12 +74,18 @@
     <w:p>
       <w:pPr>
         <w:rPr>
-          <w:rFonts w:cstheme="minorHAnsi"/>
-        </w:rPr>
-      </w:pPr>
-      <w:r>
-        <w:rPr>
-          <w:rFonts w:cstheme="minorHAnsi"/>
+          <w:rFonts w:ascii="Verdana" w:hAnsi="Verdana" w:cstheme="minorHAnsi"/>
+          <w:sz w:val="24"/>
+          <w:szCs w:val="24"/>
+          <w:u w:val="single"/>
+        </w:rPr>
+      </w:pPr>
+      <w:r>
+        <w:rPr>
+          <w:rFonts w:ascii="Verdana" w:hAnsi="Verdana" w:cstheme="minorHAnsi"/>
+          <w:sz w:val="24"/>
+          <w:szCs w:val="24"/>
+          <w:u w:val="single"/>
         </w:rPr>
         <w:t>Lambda expression</w:t>
       </w:r>
@@ -246,12 +252,18 @@
     <w:p>
       <w:pPr>
         <w:rPr>
-          <w:rFonts w:cstheme="minorHAnsi"/>
-        </w:rPr>
-      </w:pPr>
-      <w:r>
-        <w:rPr>
-          <w:rFonts w:cstheme="minorHAnsi"/>
+          <w:rFonts w:ascii="Verdana" w:hAnsi="Verdana" w:cstheme="minorHAnsi"/>
+          <w:sz w:val="24"/>
+          <w:szCs w:val="24"/>
+          <w:u w:val="single"/>
+        </w:rPr>
+      </w:pPr>
+      <w:r>
+        <w:rPr>
+          <w:rFonts w:ascii="Verdana" w:hAnsi="Verdana" w:cstheme="minorHAnsi"/>
+          <w:sz w:val="24"/>
+          <w:szCs w:val="24"/>
+          <w:u w:val="single"/>
         </w:rPr>
         <w:t>Functional Interface</w:t>
       </w:r>
@@ -491,13 +503,7 @@
         <w:rPr>
           <w:rFonts w:cstheme="minorHAnsi"/>
         </w:rPr>
-        <w:t xml:space="preserve"> </w:t>
-      </w:r>
-      <w:r>
-        <w:rPr>
-          <w:rFonts w:cstheme="minorHAnsi"/>
-        </w:rPr>
-        <w:t>If we have @FunctionalInterface annotation compiler will notify at interface level.</w:t>
+        <w:t xml:space="preserve"> If we have @FunctionalInterface annotation compiler will notify at interface level.</w:t>
       </w:r>
       <w:r>
         <w:rPr>
@@ -624,18 +630,47 @@
           <w:rFonts w:cstheme="minorHAnsi"/>
         </w:rPr>
         <w:tab/>
-      </w:r>
-      <w:r>
-        <w:rPr>
-          <w:rFonts w:cstheme="minorHAnsi"/>
-        </w:rPr>
-        <w:t>If the parent interface is a functional interface and it extends to child functional interface, and child interface ha</w:t>
-      </w:r>
-      <w:r>
-        <w:rPr>
-          <w:rFonts w:cstheme="minorHAnsi"/>
-        </w:rPr>
-        <w:t>s</w:t>
+        <w:t xml:space="preserve">If the parent interface is a functional interface and it extends to child functional interface, and child interface has one abstract method with same as parent then both parent and child are proper functional interfaces. Since both interface abstract </w:t>
+      </w:r>
+      <w:proofErr w:type="gramStart"/>
+      <w:r>
+        <w:rPr>
+          <w:rFonts w:cstheme="minorHAnsi"/>
+        </w:rPr>
+        <w:t>methods(</w:t>
+      </w:r>
+      <w:proofErr w:type="gramEnd"/>
+      <w:r>
+        <w:rPr>
+          <w:rFonts w:cstheme="minorHAnsi"/>
+        </w:rPr>
+        <w:t>We declare abstract method at parent level and same method override for extended interface)</w:t>
+      </w:r>
+    </w:p>
+    <w:p>
+      <w:pPr>
+        <w:ind w:firstLine="720"/>
+        <w:rPr>
+          <w:rFonts w:cstheme="minorHAnsi"/>
+        </w:rPr>
+      </w:pPr>
+      <w:r>
+        <w:rPr>
+          <w:rFonts w:cstheme="minorHAnsi"/>
+        </w:rPr>
+        <w:t xml:space="preserve">If the parent interface is a functional interface and it extends to child functional interface, and child interface has one abstract method with different name then child will not be the functional interface. Since it </w:t>
+      </w:r>
+      <w:r>
+        <w:rPr>
+          <w:rFonts w:cstheme="minorHAnsi"/>
+        </w:rPr>
+        <w:t>has</w:t>
+      </w:r>
+      <w:r>
+        <w:rPr>
+          <w:rFonts w:cstheme="minorHAnsi"/>
+        </w:rPr>
+        <w:t xml:space="preserve"> two abstract methods</w:t>
       </w:r>
       <w:r>
         <w:rPr>
@@ -647,51 +682,21 @@
         <w:rPr>
           <w:rFonts w:cstheme="minorHAnsi"/>
         </w:rPr>
-        <w:t>one</w:t>
-      </w:r>
-      <w:r>
-        <w:rPr>
-          <w:rFonts w:cstheme="minorHAnsi"/>
-        </w:rPr>
-        <w:t xml:space="preserve"> abstract method</w:t>
-      </w:r>
-      <w:r>
-        <w:rPr>
-          <w:rFonts w:cstheme="minorHAnsi"/>
-        </w:rPr>
-        <w:t xml:space="preserve"> with same as parent</w:t>
-      </w:r>
-      <w:r>
-        <w:rPr>
-          <w:rFonts w:cstheme="minorHAnsi"/>
-        </w:rPr>
-        <w:t xml:space="preserve"> then both parent and child are proper functional interfaces. Since both interface abstract </w:t>
+        <w:t xml:space="preserve">(We declare abstract method at parent level and same method will available for extended interface also child interface </w:t>
       </w:r>
       <w:proofErr w:type="gramStart"/>
       <w:r>
         <w:rPr>
           <w:rFonts w:cstheme="minorHAnsi"/>
         </w:rPr>
-        <w:t>methods(</w:t>
+        <w:t>have</w:t>
       </w:r>
       <w:proofErr w:type="gramEnd"/>
       <w:r>
         <w:rPr>
           <w:rFonts w:cstheme="minorHAnsi"/>
         </w:rPr>
-        <w:t xml:space="preserve">We declare abstract method at parent level and same method </w:t>
-      </w:r>
-      <w:r>
-        <w:rPr>
-          <w:rFonts w:cstheme="minorHAnsi"/>
-        </w:rPr>
-        <w:t xml:space="preserve">override </w:t>
-      </w:r>
-      <w:r>
-        <w:rPr>
-          <w:rFonts w:cstheme="minorHAnsi"/>
-        </w:rPr>
-        <w:t>for extended interface)</w:t>
+        <w:t xml:space="preserve"> multiple abstract methods so it won’t be functional interface)</w:t>
       </w:r>
     </w:p>
     <w:p>
@@ -705,117 +710,21 @@
         <w:rPr>
           <w:rFonts w:cstheme="minorHAnsi"/>
         </w:rPr>
-        <w:t xml:space="preserve">If the parent interface is a functional interface and it extends to child functional interface, and child interface has one abstract method with </w:t>
-      </w:r>
-      <w:r>
-        <w:rPr>
-          <w:rFonts w:cstheme="minorHAnsi"/>
-        </w:rPr>
-        <w:t>different name</w:t>
-      </w:r>
-      <w:r>
-        <w:rPr>
-          <w:rFonts w:cstheme="minorHAnsi"/>
-        </w:rPr>
-        <w:t xml:space="preserve"> </w:t>
-      </w:r>
-      <w:r>
-        <w:rPr>
-          <w:rFonts w:cstheme="minorHAnsi"/>
-        </w:rPr>
-        <w:t xml:space="preserve">then </w:t>
-      </w:r>
-      <w:r>
-        <w:rPr>
-          <w:rFonts w:cstheme="minorHAnsi"/>
-        </w:rPr>
-        <w:t>child</w:t>
-      </w:r>
-      <w:r>
-        <w:rPr>
-          <w:rFonts w:cstheme="minorHAnsi"/>
-        </w:rPr>
-        <w:t xml:space="preserve"> will not be the </w:t>
-      </w:r>
-      <w:r>
-        <w:rPr>
-          <w:rFonts w:cstheme="minorHAnsi"/>
-        </w:rPr>
-        <w:t xml:space="preserve">functional interface. Since </w:t>
-      </w:r>
-      <w:r>
-        <w:rPr>
-          <w:rFonts w:cstheme="minorHAnsi"/>
-        </w:rPr>
-        <w:t xml:space="preserve">it </w:t>
-      </w:r>
-      <w:r>
-        <w:rPr>
-          <w:rFonts w:cstheme="minorHAnsi"/>
-        </w:rPr>
-        <w:t>has</w:t>
-      </w:r>
-      <w:r>
-        <w:rPr>
-          <w:rFonts w:cstheme="minorHAnsi"/>
-        </w:rPr>
-        <w:t xml:space="preserve"> two </w:t>
-      </w:r>
-      <w:r>
-        <w:rPr>
-          <w:rFonts w:cstheme="minorHAnsi"/>
-        </w:rPr>
-        <w:t>abstract methods</w:t>
-      </w:r>
-      <w:r>
-        <w:rPr>
-          <w:rFonts w:cstheme="minorHAnsi"/>
-        </w:rPr>
-        <w:t xml:space="preserve"> </w:t>
-      </w:r>
-      <w:r>
-        <w:rPr>
-          <w:rFonts w:cstheme="minorHAnsi"/>
-        </w:rPr>
-        <w:t xml:space="preserve">(We declare abstract method at parent level and same method </w:t>
-      </w:r>
-      <w:r>
-        <w:rPr>
-          <w:rFonts w:cstheme="minorHAnsi"/>
-        </w:rPr>
-        <w:t xml:space="preserve">will available </w:t>
-      </w:r>
-      <w:r>
-        <w:rPr>
-          <w:rFonts w:cstheme="minorHAnsi"/>
-        </w:rPr>
-        <w:t>for extended interface</w:t>
-      </w:r>
-      <w:r>
-        <w:rPr>
-          <w:rFonts w:cstheme="minorHAnsi"/>
-        </w:rPr>
-        <w:t xml:space="preserve"> also child interface </w:t>
+        <w:t xml:space="preserve">If the parent interface is a functional interface and it extends to child </w:t>
       </w:r>
       <w:proofErr w:type="gramStart"/>
       <w:r>
         <w:rPr>
           <w:rFonts w:cstheme="minorHAnsi"/>
         </w:rPr>
-        <w:t>have</w:t>
+        <w:t>interface(</w:t>
       </w:r>
       <w:proofErr w:type="gramEnd"/>
       <w:r>
         <w:rPr>
           <w:rFonts w:cstheme="minorHAnsi"/>
         </w:rPr>
-        <w:t xml:space="preserve"> multiple abstract methods so it won’t be functional interface</w:t>
-      </w:r>
-      <w:r>
-        <w:rPr>
-          <w:rFonts w:cstheme="minorHAnsi"/>
-        </w:rPr>
-        <w:t>)</w:t>
+        <w:t>Not functional interface), then child interface can have any number abstract, default and static methods.</w:t>
       </w:r>
     </w:p>
     <w:p>
@@ -829,71 +738,7 @@
         <w:rPr>
           <w:rFonts w:cstheme="minorHAnsi"/>
         </w:rPr>
-        <w:t xml:space="preserve">If the parent interface is a functional interface and it extends to child </w:t>
-      </w:r>
-      <w:proofErr w:type="gramStart"/>
-      <w:r>
-        <w:rPr>
-          <w:rFonts w:cstheme="minorHAnsi"/>
-        </w:rPr>
-        <w:t>interface</w:t>
-      </w:r>
-      <w:r>
-        <w:rPr>
-          <w:rFonts w:cstheme="minorHAnsi"/>
-        </w:rPr>
-        <w:t>(</w:t>
-      </w:r>
-      <w:proofErr w:type="gramEnd"/>
-      <w:r>
-        <w:rPr>
-          <w:rFonts w:cstheme="minorHAnsi"/>
-        </w:rPr>
-        <w:t>Not functional interface)</w:t>
-      </w:r>
-      <w:r>
-        <w:rPr>
-          <w:rFonts w:cstheme="minorHAnsi"/>
-        </w:rPr>
-        <w:t xml:space="preserve">, </w:t>
-      </w:r>
-      <w:r>
-        <w:rPr>
-          <w:rFonts w:cstheme="minorHAnsi"/>
-        </w:rPr>
-        <w:t>then child interface can have any number abstract, default and static methods.</w:t>
-      </w:r>
-    </w:p>
-    <w:p>
-      <w:pPr>
-        <w:ind w:firstLine="720"/>
-        <w:rPr>
-          <w:rFonts w:cstheme="minorHAnsi"/>
-        </w:rPr>
-      </w:pPr>
-      <w:r>
-        <w:rPr>
-          <w:rFonts w:cstheme="minorHAnsi"/>
-        </w:rPr>
-        <w:t xml:space="preserve">If the interface is </w:t>
-      </w:r>
-      <w:r>
-        <w:rPr>
-          <w:rFonts w:cstheme="minorHAnsi"/>
-        </w:rPr>
-        <w:t>created with 0 abstract methods</w:t>
-      </w:r>
-      <w:r>
-        <w:rPr>
-          <w:rFonts w:cstheme="minorHAnsi"/>
-        </w:rPr>
-        <w:t xml:space="preserve">, then </w:t>
-      </w:r>
-      <w:r>
-        <w:rPr>
-          <w:rFonts w:cstheme="minorHAnsi"/>
-        </w:rPr>
-        <w:t>the compiler error will throw.</w:t>
+        <w:t>If the interface is created with 0 abstract methods, then the compiler error will throw.</w:t>
       </w:r>
     </w:p>
     <w:p>
@@ -1053,13 +898,394 @@
       </w:r>
     </w:p>
     <w:p>
-      <w:r>
-        <w:tab/>
-      </w:r>
-    </w:p>
-    <w:p>
-      <w:r>
-        <w:tab/>
+      <w:pPr>
+        <w:rPr>
+          <w:rFonts w:cstheme="minorHAnsi"/>
+        </w:rPr>
+      </w:pPr>
+      <w:r>
+        <w:rPr>
+          <w:rFonts w:cstheme="minorHAnsi"/>
+        </w:rPr>
+        <w:t>-----------------------------------------------------------------------------------------------------------------------------------------------------------</w:t>
+      </w:r>
+    </w:p>
+    <w:p>
+      <w:pPr>
+        <w:rPr>
+          <w:rFonts w:cstheme="minorHAnsi"/>
+        </w:rPr>
+      </w:pPr>
+    </w:p>
+    <w:p>
+      <w:pPr>
+        <w:rPr>
+          <w:rFonts w:ascii="Verdana" w:hAnsi="Verdana" w:cstheme="minorHAnsi"/>
+          <w:sz w:val="24"/>
+          <w:szCs w:val="24"/>
+          <w:u w:val="single"/>
+        </w:rPr>
+      </w:pPr>
+      <w:r>
+        <w:rPr>
+          <w:rFonts w:ascii="Verdana" w:hAnsi="Verdana" w:cstheme="minorHAnsi"/>
+          <w:sz w:val="24"/>
+          <w:szCs w:val="24"/>
+          <w:u w:val="single"/>
+        </w:rPr>
+        <w:t>Lambda Expression with Collections</w:t>
+      </w:r>
+    </w:p>
+    <w:p>
+      <w:pPr>
+        <w:rPr>
+          <w:rFonts w:cstheme="minorHAnsi"/>
+        </w:rPr>
+      </w:pPr>
+    </w:p>
+    <w:p>
+      <w:pPr>
+        <w:rPr>
+          <w:rFonts w:cstheme="minorHAnsi"/>
+        </w:rPr>
+      </w:pPr>
+      <w:r>
+        <w:rPr>
+          <w:rFonts w:cstheme="minorHAnsi"/>
+        </w:rPr>
+        <w:t>Some of the collection interfaces List, Set, Map</w:t>
+      </w:r>
+    </w:p>
+    <w:p>
+      <w:pPr>
+        <w:rPr>
+          <w:rFonts w:cstheme="minorHAnsi"/>
+        </w:rPr>
+      </w:pPr>
+      <w:r>
+        <w:rPr>
+          <w:rFonts w:cstheme="minorHAnsi"/>
+        </w:rPr>
+        <w:t>List</w:t>
+      </w:r>
+    </w:p>
+    <w:p>
+      <w:pPr>
+        <w:pStyle w:val="ListParagraph"/>
+        <w:numPr>
+          <w:ilvl w:val="0"/>
+          <w:numId w:val="3"/>
+        </w:numPr>
+      </w:pPr>
+      <w:r>
+        <w:t>Maintains the elements of order in which the order used to insert</w:t>
+      </w:r>
+    </w:p>
+    <w:p>
+      <w:pPr>
+        <w:pStyle w:val="ListParagraph"/>
+        <w:numPr>
+          <w:ilvl w:val="0"/>
+          <w:numId w:val="3"/>
+        </w:numPr>
+      </w:pPr>
+      <w:r>
+        <w:t>List allows duplicate objects</w:t>
+      </w:r>
+    </w:p>
+    <w:p>
+      <w:pPr>
+        <w:pStyle w:val="ListParagraph"/>
+      </w:pPr>
+    </w:p>
+    <w:p>
+      <w:r>
+        <w:t>Set</w:t>
+      </w:r>
+    </w:p>
+    <w:p>
+      <w:pPr>
+        <w:pStyle w:val="ListParagraph"/>
+        <w:numPr>
+          <w:ilvl w:val="0"/>
+          <w:numId w:val="4"/>
+        </w:numPr>
+      </w:pPr>
+      <w:r>
+        <w:t>The order is not maintained. Whenever accessing the elements any order can come</w:t>
+      </w:r>
+    </w:p>
+    <w:p>
+      <w:pPr>
+        <w:pStyle w:val="ListParagraph"/>
+        <w:numPr>
+          <w:ilvl w:val="0"/>
+          <w:numId w:val="4"/>
+        </w:numPr>
+      </w:pPr>
+      <w:r>
+        <w:t xml:space="preserve">Set doesn’t </w:t>
+      </w:r>
+      <w:proofErr w:type="gramStart"/>
+      <w:r>
+        <w:t>allows</w:t>
+      </w:r>
+      <w:proofErr w:type="gramEnd"/>
+      <w:r>
+        <w:t xml:space="preserve"> the duplicate objects</w:t>
+      </w:r>
+    </w:p>
+    <w:p>
+      <w:pPr>
+        <w:pStyle w:val="ListParagraph"/>
+      </w:pPr>
+    </w:p>
+    <w:p>
+      <w:r>
+        <w:lastRenderedPageBreak/>
+        <w:t>Map</w:t>
+      </w:r>
+    </w:p>
+    <w:p>
+      <w:pPr>
+        <w:pStyle w:val="ListParagraph"/>
+        <w:numPr>
+          <w:ilvl w:val="0"/>
+          <w:numId w:val="5"/>
+        </w:numPr>
+      </w:pPr>
+      <w:r>
+        <w:t xml:space="preserve">Map is a key value pair collection </w:t>
+      </w:r>
+    </w:p>
+    <w:p>
+      <w:pPr>
+        <w:pStyle w:val="ListParagraph"/>
+        <w:numPr>
+          <w:ilvl w:val="0"/>
+          <w:numId w:val="5"/>
+        </w:numPr>
+      </w:pPr>
+      <w:r>
+        <w:t>It allows duplicate values but unique keys</w:t>
+      </w:r>
+    </w:p>
+    <w:p>
+      <w:pPr>
+        <w:pStyle w:val="ListParagraph"/>
+        <w:numPr>
+          <w:ilvl w:val="0"/>
+          <w:numId w:val="5"/>
+        </w:numPr>
+      </w:pPr>
+      <w:r>
+        <w:t>If we try to add duplicate key the previous value will be overwritten</w:t>
+      </w:r>
+    </w:p>
+    <w:p/>
+    <w:p>
+      <w:r>
+        <w:t>Comparator Interface</w:t>
+      </w:r>
+    </w:p>
+    <w:p>
+      <w:pPr>
+        <w:pStyle w:val="ListParagraph"/>
+        <w:numPr>
+          <w:ilvl w:val="0"/>
+          <w:numId w:val="7"/>
+        </w:numPr>
+      </w:pPr>
+      <w:r>
+        <w:t>The lambda expression is used to sort the collection objects. By using Comparator interface, we can achieve it.</w:t>
+      </w:r>
+    </w:p>
+    <w:p>
+      <w:pPr>
+        <w:pStyle w:val="ListParagraph"/>
+        <w:numPr>
+          <w:ilvl w:val="0"/>
+          <w:numId w:val="7"/>
+        </w:numPr>
+      </w:pPr>
+      <w:r>
+        <w:t xml:space="preserve">The Comparator interface has only one abstract method so it is functional interface. </w:t>
+      </w:r>
+    </w:p>
+    <w:p>
+      <w:pPr>
+        <w:pStyle w:val="ListParagraph"/>
+        <w:numPr>
+          <w:ilvl w:val="0"/>
+          <w:numId w:val="7"/>
+        </w:numPr>
+      </w:pPr>
+      <w:r>
+        <w:t>Comparator interface helps to define the customized sorting</w:t>
+      </w:r>
+    </w:p>
+    <w:p>
+      <w:r>
+        <w:t>Compare method in the Comparator interface</w:t>
+      </w:r>
+    </w:p>
+    <w:p>
+      <w:pPr>
+        <w:pStyle w:val="ListParagraph"/>
+        <w:numPr>
+          <w:ilvl w:val="0"/>
+          <w:numId w:val="8"/>
+        </w:numPr>
+      </w:pPr>
+      <w:r>
+        <w:t>It returns negative value if and only if obj1 has to come before obj2</w:t>
+      </w:r>
+    </w:p>
+    <w:p>
+      <w:pPr>
+        <w:pStyle w:val="ListParagraph"/>
+        <w:numPr>
+          <w:ilvl w:val="0"/>
+          <w:numId w:val="8"/>
+        </w:numPr>
+      </w:pPr>
+      <w:r>
+        <w:t xml:space="preserve">It returns </w:t>
+      </w:r>
+      <w:r>
+        <w:t>positive</w:t>
+      </w:r>
+      <w:r>
+        <w:t xml:space="preserve"> value if and only if obj1 has to come </w:t>
+      </w:r>
+      <w:r>
+        <w:t>after</w:t>
+      </w:r>
+      <w:r>
+        <w:t xml:space="preserve"> obj</w:t>
+      </w:r>
+      <w:r>
+        <w:t>2</w:t>
+      </w:r>
+    </w:p>
+    <w:p>
+      <w:pPr>
+        <w:pStyle w:val="ListParagraph"/>
+        <w:numPr>
+          <w:ilvl w:val="0"/>
+          <w:numId w:val="8"/>
+        </w:numPr>
+      </w:pPr>
+      <w:r>
+        <w:t xml:space="preserve">It returns </w:t>
+      </w:r>
+      <w:r>
+        <w:t>0</w:t>
+      </w:r>
+      <w:r>
+        <w:t xml:space="preserve"> value if obj1 </w:t>
+      </w:r>
+      <w:r>
+        <w:t>and</w:t>
+      </w:r>
+      <w:r>
+        <w:t xml:space="preserve"> obj2</w:t>
+      </w:r>
+      <w:r>
+        <w:t xml:space="preserve"> are equal</w:t>
+      </w:r>
+    </w:p>
+    <w:p/>
+    <w:p>
+      <w:r>
+        <w:t>Sorting collection user Collections Sort method.</w:t>
+      </w:r>
+    </w:p>
+    <w:p>
+      <w:pPr>
+        <w:pStyle w:val="ListParagraph"/>
+        <w:numPr>
+          <w:ilvl w:val="0"/>
+          <w:numId w:val="9"/>
+        </w:numPr>
+      </w:pPr>
+      <w:r>
+        <w:t xml:space="preserve">In general, the </w:t>
+      </w:r>
+      <w:proofErr w:type="spellStart"/>
+      <w:r>
+        <w:t>Collections.sort</w:t>
+      </w:r>
+      <w:proofErr w:type="spellEnd"/>
+      <w:r>
+        <w:t xml:space="preserve">() method receives any of the collection as param. </w:t>
+      </w:r>
+      <w:proofErr w:type="spellStart"/>
+      <w:r>
+        <w:t>i.e</w:t>
+      </w:r>
+      <w:proofErr w:type="spellEnd"/>
+      <w:r>
+        <w:t xml:space="preserve"> </w:t>
+      </w:r>
+      <w:proofErr w:type="spellStart"/>
+      <w:r>
+        <w:t>Collections.sort</w:t>
+      </w:r>
+      <w:proofErr w:type="spellEnd"/>
+      <w:r>
+        <w:t>(</w:t>
+      </w:r>
+      <w:r>
+        <w:t>List l</w:t>
+      </w:r>
+      <w:r>
+        <w:t>)</w:t>
+      </w:r>
+    </w:p>
+    <w:p>
+      <w:pPr>
+        <w:pStyle w:val="ListParagraph"/>
+        <w:numPr>
+          <w:ilvl w:val="0"/>
+          <w:numId w:val="9"/>
+        </w:numPr>
+      </w:pPr>
+      <w:r>
+        <w:t xml:space="preserve">At that point of time, the collection will sort the element with natural </w:t>
+      </w:r>
+      <w:proofErr w:type="gramStart"/>
+      <w:r>
+        <w:t>sorting.(</w:t>
+      </w:r>
+      <w:proofErr w:type="spellStart"/>
+      <w:proofErr w:type="gramEnd"/>
+      <w:r>
+        <w:t>i.e</w:t>
+      </w:r>
+      <w:proofErr w:type="spellEnd"/>
+      <w:r>
+        <w:t xml:space="preserve"> If elements are number then sort them with numeric order otherwise alphabetic order)</w:t>
+      </w:r>
+    </w:p>
+    <w:p>
+      <w:pPr>
+        <w:pStyle w:val="ListParagraph"/>
+        <w:numPr>
+          <w:ilvl w:val="0"/>
+          <w:numId w:val="9"/>
+        </w:numPr>
+      </w:pPr>
+      <w:r>
+        <w:t xml:space="preserve">If we passing Comparator as </w:t>
+      </w:r>
+      <w:proofErr w:type="gramStart"/>
+      <w:r>
+        <w:t>an another</w:t>
+      </w:r>
+      <w:proofErr w:type="gramEnd"/>
+      <w:r>
+        <w:t xml:space="preserve"> argument, the it will sort the objects with the order mentioned in the comparator interface.</w:t>
       </w:r>
     </w:p>
     <w:p/>
@@ -1250,9 +1476,632 @@
     </w:lvl>
   </w:abstractNum>
   <w:abstractNum w:abstractNumId="1" w15:restartNumberingAfterBreak="0">
+    <w:nsid w:val="069113B8"/>
+    <w:multiLevelType w:val="hybridMultilevel"/>
+    <w:tmpl w:val="E9785924"/>
+    <w:lvl w:ilvl="0" w:tplc="4009000F">
+      <w:start w:val="1"/>
+      <w:numFmt w:val="decimal"/>
+      <w:lvlText w:val="%1."/>
+      <w:lvlJc w:val="left"/>
+      <w:pPr>
+        <w:ind w:left="720" w:hanging="360"/>
+      </w:pPr>
+      <w:rPr>
+        <w:rFonts w:hint="default"/>
+      </w:rPr>
+    </w:lvl>
+    <w:lvl w:ilvl="1" w:tplc="40090019" w:tentative="1">
+      <w:start w:val="1"/>
+      <w:numFmt w:val="lowerLetter"/>
+      <w:lvlText w:val="%2."/>
+      <w:lvlJc w:val="left"/>
+      <w:pPr>
+        <w:ind w:left="1440" w:hanging="360"/>
+      </w:pPr>
+    </w:lvl>
+    <w:lvl w:ilvl="2" w:tplc="4009001B" w:tentative="1">
+      <w:start w:val="1"/>
+      <w:numFmt w:val="lowerRoman"/>
+      <w:lvlText w:val="%3."/>
+      <w:lvlJc w:val="right"/>
+      <w:pPr>
+        <w:ind w:left="2160" w:hanging="180"/>
+      </w:pPr>
+    </w:lvl>
+    <w:lvl w:ilvl="3" w:tplc="4009000F" w:tentative="1">
+      <w:start w:val="1"/>
+      <w:numFmt w:val="decimal"/>
+      <w:lvlText w:val="%4."/>
+      <w:lvlJc w:val="left"/>
+      <w:pPr>
+        <w:ind w:left="2880" w:hanging="360"/>
+      </w:pPr>
+    </w:lvl>
+    <w:lvl w:ilvl="4" w:tplc="40090019" w:tentative="1">
+      <w:start w:val="1"/>
+      <w:numFmt w:val="lowerLetter"/>
+      <w:lvlText w:val="%5."/>
+      <w:lvlJc w:val="left"/>
+      <w:pPr>
+        <w:ind w:left="3600" w:hanging="360"/>
+      </w:pPr>
+    </w:lvl>
+    <w:lvl w:ilvl="5" w:tplc="4009001B" w:tentative="1">
+      <w:start w:val="1"/>
+      <w:numFmt w:val="lowerRoman"/>
+      <w:lvlText w:val="%6."/>
+      <w:lvlJc w:val="right"/>
+      <w:pPr>
+        <w:ind w:left="4320" w:hanging="180"/>
+      </w:pPr>
+    </w:lvl>
+    <w:lvl w:ilvl="6" w:tplc="4009000F" w:tentative="1">
+      <w:start w:val="1"/>
+      <w:numFmt w:val="decimal"/>
+      <w:lvlText w:val="%7."/>
+      <w:lvlJc w:val="left"/>
+      <w:pPr>
+        <w:ind w:left="5040" w:hanging="360"/>
+      </w:pPr>
+    </w:lvl>
+    <w:lvl w:ilvl="7" w:tplc="40090019" w:tentative="1">
+      <w:start w:val="1"/>
+      <w:numFmt w:val="lowerLetter"/>
+      <w:lvlText w:val="%8."/>
+      <w:lvlJc w:val="left"/>
+      <w:pPr>
+        <w:ind w:left="5760" w:hanging="360"/>
+      </w:pPr>
+    </w:lvl>
+    <w:lvl w:ilvl="8" w:tplc="4009001B" w:tentative="1">
+      <w:start w:val="1"/>
+      <w:numFmt w:val="lowerRoman"/>
+      <w:lvlText w:val="%9."/>
+      <w:lvlJc w:val="right"/>
+      <w:pPr>
+        <w:ind w:left="6480" w:hanging="180"/>
+      </w:pPr>
+    </w:lvl>
+  </w:abstractNum>
+  <w:abstractNum w:abstractNumId="2" w15:restartNumberingAfterBreak="0">
+    <w:nsid w:val="37A731FC"/>
+    <w:multiLevelType w:val="hybridMultilevel"/>
+    <w:tmpl w:val="F2E62B9E"/>
+    <w:lvl w:ilvl="0" w:tplc="4009000F">
+      <w:start w:val="1"/>
+      <w:numFmt w:val="decimal"/>
+      <w:lvlText w:val="%1."/>
+      <w:lvlJc w:val="left"/>
+      <w:pPr>
+        <w:ind w:left="720" w:hanging="360"/>
+      </w:pPr>
+      <w:rPr>
+        <w:rFonts w:hint="default"/>
+      </w:rPr>
+    </w:lvl>
+    <w:lvl w:ilvl="1" w:tplc="40090019" w:tentative="1">
+      <w:start w:val="1"/>
+      <w:numFmt w:val="lowerLetter"/>
+      <w:lvlText w:val="%2."/>
+      <w:lvlJc w:val="left"/>
+      <w:pPr>
+        <w:ind w:left="1440" w:hanging="360"/>
+      </w:pPr>
+    </w:lvl>
+    <w:lvl w:ilvl="2" w:tplc="4009001B" w:tentative="1">
+      <w:start w:val="1"/>
+      <w:numFmt w:val="lowerRoman"/>
+      <w:lvlText w:val="%3."/>
+      <w:lvlJc w:val="right"/>
+      <w:pPr>
+        <w:ind w:left="2160" w:hanging="180"/>
+      </w:pPr>
+    </w:lvl>
+    <w:lvl w:ilvl="3" w:tplc="4009000F" w:tentative="1">
+      <w:start w:val="1"/>
+      <w:numFmt w:val="decimal"/>
+      <w:lvlText w:val="%4."/>
+      <w:lvlJc w:val="left"/>
+      <w:pPr>
+        <w:ind w:left="2880" w:hanging="360"/>
+      </w:pPr>
+    </w:lvl>
+    <w:lvl w:ilvl="4" w:tplc="40090019" w:tentative="1">
+      <w:start w:val="1"/>
+      <w:numFmt w:val="lowerLetter"/>
+      <w:lvlText w:val="%5."/>
+      <w:lvlJc w:val="left"/>
+      <w:pPr>
+        <w:ind w:left="3600" w:hanging="360"/>
+      </w:pPr>
+    </w:lvl>
+    <w:lvl w:ilvl="5" w:tplc="4009001B" w:tentative="1">
+      <w:start w:val="1"/>
+      <w:numFmt w:val="lowerRoman"/>
+      <w:lvlText w:val="%6."/>
+      <w:lvlJc w:val="right"/>
+      <w:pPr>
+        <w:ind w:left="4320" w:hanging="180"/>
+      </w:pPr>
+    </w:lvl>
+    <w:lvl w:ilvl="6" w:tplc="4009000F" w:tentative="1">
+      <w:start w:val="1"/>
+      <w:numFmt w:val="decimal"/>
+      <w:lvlText w:val="%7."/>
+      <w:lvlJc w:val="left"/>
+      <w:pPr>
+        <w:ind w:left="5040" w:hanging="360"/>
+      </w:pPr>
+    </w:lvl>
+    <w:lvl w:ilvl="7" w:tplc="40090019" w:tentative="1">
+      <w:start w:val="1"/>
+      <w:numFmt w:val="lowerLetter"/>
+      <w:lvlText w:val="%8."/>
+      <w:lvlJc w:val="left"/>
+      <w:pPr>
+        <w:ind w:left="5760" w:hanging="360"/>
+      </w:pPr>
+    </w:lvl>
+    <w:lvl w:ilvl="8" w:tplc="4009001B" w:tentative="1">
+      <w:start w:val="1"/>
+      <w:numFmt w:val="lowerRoman"/>
+      <w:lvlText w:val="%9."/>
+      <w:lvlJc w:val="right"/>
+      <w:pPr>
+        <w:ind w:left="6480" w:hanging="180"/>
+      </w:pPr>
+    </w:lvl>
+  </w:abstractNum>
+  <w:abstractNum w:abstractNumId="3" w15:restartNumberingAfterBreak="0">
+    <w:nsid w:val="535528A5"/>
+    <w:multiLevelType w:val="hybridMultilevel"/>
+    <w:tmpl w:val="5838AD70"/>
+    <w:lvl w:ilvl="0" w:tplc="4009000F">
+      <w:start w:val="1"/>
+      <w:numFmt w:val="decimal"/>
+      <w:lvlText w:val="%1."/>
+      <w:lvlJc w:val="left"/>
+      <w:pPr>
+        <w:ind w:left="720" w:hanging="360"/>
+      </w:pPr>
+      <w:rPr>
+        <w:rFonts w:hint="default"/>
+      </w:rPr>
+    </w:lvl>
+    <w:lvl w:ilvl="1" w:tplc="40090019" w:tentative="1">
+      <w:start w:val="1"/>
+      <w:numFmt w:val="lowerLetter"/>
+      <w:lvlText w:val="%2."/>
+      <w:lvlJc w:val="left"/>
+      <w:pPr>
+        <w:ind w:left="1440" w:hanging="360"/>
+      </w:pPr>
+    </w:lvl>
+    <w:lvl w:ilvl="2" w:tplc="4009001B" w:tentative="1">
+      <w:start w:val="1"/>
+      <w:numFmt w:val="lowerRoman"/>
+      <w:lvlText w:val="%3."/>
+      <w:lvlJc w:val="right"/>
+      <w:pPr>
+        <w:ind w:left="2160" w:hanging="180"/>
+      </w:pPr>
+    </w:lvl>
+    <w:lvl w:ilvl="3" w:tplc="4009000F" w:tentative="1">
+      <w:start w:val="1"/>
+      <w:numFmt w:val="decimal"/>
+      <w:lvlText w:val="%4."/>
+      <w:lvlJc w:val="left"/>
+      <w:pPr>
+        <w:ind w:left="2880" w:hanging="360"/>
+      </w:pPr>
+    </w:lvl>
+    <w:lvl w:ilvl="4" w:tplc="40090019" w:tentative="1">
+      <w:start w:val="1"/>
+      <w:numFmt w:val="lowerLetter"/>
+      <w:lvlText w:val="%5."/>
+      <w:lvlJc w:val="left"/>
+      <w:pPr>
+        <w:ind w:left="3600" w:hanging="360"/>
+      </w:pPr>
+    </w:lvl>
+    <w:lvl w:ilvl="5" w:tplc="4009001B" w:tentative="1">
+      <w:start w:val="1"/>
+      <w:numFmt w:val="lowerRoman"/>
+      <w:lvlText w:val="%6."/>
+      <w:lvlJc w:val="right"/>
+      <w:pPr>
+        <w:ind w:left="4320" w:hanging="180"/>
+      </w:pPr>
+    </w:lvl>
+    <w:lvl w:ilvl="6" w:tplc="4009000F" w:tentative="1">
+      <w:start w:val="1"/>
+      <w:numFmt w:val="decimal"/>
+      <w:lvlText w:val="%7."/>
+      <w:lvlJc w:val="left"/>
+      <w:pPr>
+        <w:ind w:left="5040" w:hanging="360"/>
+      </w:pPr>
+    </w:lvl>
+    <w:lvl w:ilvl="7" w:tplc="40090019" w:tentative="1">
+      <w:start w:val="1"/>
+      <w:numFmt w:val="lowerLetter"/>
+      <w:lvlText w:val="%8."/>
+      <w:lvlJc w:val="left"/>
+      <w:pPr>
+        <w:ind w:left="5760" w:hanging="360"/>
+      </w:pPr>
+    </w:lvl>
+    <w:lvl w:ilvl="8" w:tplc="4009001B" w:tentative="1">
+      <w:start w:val="1"/>
+      <w:numFmt w:val="lowerRoman"/>
+      <w:lvlText w:val="%9."/>
+      <w:lvlJc w:val="right"/>
+      <w:pPr>
+        <w:ind w:left="6480" w:hanging="180"/>
+      </w:pPr>
+    </w:lvl>
+  </w:abstractNum>
+  <w:abstractNum w:abstractNumId="4" w15:restartNumberingAfterBreak="0">
+    <w:nsid w:val="54A21D63"/>
+    <w:multiLevelType w:val="hybridMultilevel"/>
+    <w:tmpl w:val="DF9C195E"/>
+    <w:lvl w:ilvl="0" w:tplc="0366E208">
+      <w:start w:val="1"/>
+      <w:numFmt w:val="decimal"/>
+      <w:lvlText w:val="%1."/>
+      <w:lvlJc w:val="left"/>
+      <w:pPr>
+        <w:ind w:left="720" w:hanging="360"/>
+      </w:pPr>
+      <w:rPr>
+        <w:rFonts w:cstheme="minorHAnsi" w:hint="default"/>
+      </w:rPr>
+    </w:lvl>
+    <w:lvl w:ilvl="1" w:tplc="40090019" w:tentative="1">
+      <w:start w:val="1"/>
+      <w:numFmt w:val="lowerLetter"/>
+      <w:lvlText w:val="%2."/>
+      <w:lvlJc w:val="left"/>
+      <w:pPr>
+        <w:ind w:left="1440" w:hanging="360"/>
+      </w:pPr>
+    </w:lvl>
+    <w:lvl w:ilvl="2" w:tplc="4009001B" w:tentative="1">
+      <w:start w:val="1"/>
+      <w:numFmt w:val="lowerRoman"/>
+      <w:lvlText w:val="%3."/>
+      <w:lvlJc w:val="right"/>
+      <w:pPr>
+        <w:ind w:left="2160" w:hanging="180"/>
+      </w:pPr>
+    </w:lvl>
+    <w:lvl w:ilvl="3" w:tplc="4009000F" w:tentative="1">
+      <w:start w:val="1"/>
+      <w:numFmt w:val="decimal"/>
+      <w:lvlText w:val="%4."/>
+      <w:lvlJc w:val="left"/>
+      <w:pPr>
+        <w:ind w:left="2880" w:hanging="360"/>
+      </w:pPr>
+    </w:lvl>
+    <w:lvl w:ilvl="4" w:tplc="40090019" w:tentative="1">
+      <w:start w:val="1"/>
+      <w:numFmt w:val="lowerLetter"/>
+      <w:lvlText w:val="%5."/>
+      <w:lvlJc w:val="left"/>
+      <w:pPr>
+        <w:ind w:left="3600" w:hanging="360"/>
+      </w:pPr>
+    </w:lvl>
+    <w:lvl w:ilvl="5" w:tplc="4009001B" w:tentative="1">
+      <w:start w:val="1"/>
+      <w:numFmt w:val="lowerRoman"/>
+      <w:lvlText w:val="%6."/>
+      <w:lvlJc w:val="right"/>
+      <w:pPr>
+        <w:ind w:left="4320" w:hanging="180"/>
+      </w:pPr>
+    </w:lvl>
+    <w:lvl w:ilvl="6" w:tplc="4009000F" w:tentative="1">
+      <w:start w:val="1"/>
+      <w:numFmt w:val="decimal"/>
+      <w:lvlText w:val="%7."/>
+      <w:lvlJc w:val="left"/>
+      <w:pPr>
+        <w:ind w:left="5040" w:hanging="360"/>
+      </w:pPr>
+    </w:lvl>
+    <w:lvl w:ilvl="7" w:tplc="40090019" w:tentative="1">
+      <w:start w:val="1"/>
+      <w:numFmt w:val="lowerLetter"/>
+      <w:lvlText w:val="%8."/>
+      <w:lvlJc w:val="left"/>
+      <w:pPr>
+        <w:ind w:left="5760" w:hanging="360"/>
+      </w:pPr>
+    </w:lvl>
+    <w:lvl w:ilvl="8" w:tplc="4009001B" w:tentative="1">
+      <w:start w:val="1"/>
+      <w:numFmt w:val="lowerRoman"/>
+      <w:lvlText w:val="%9."/>
+      <w:lvlJc w:val="right"/>
+      <w:pPr>
+        <w:ind w:left="6480" w:hanging="180"/>
+      </w:pPr>
+    </w:lvl>
+  </w:abstractNum>
+  <w:abstractNum w:abstractNumId="5" w15:restartNumberingAfterBreak="0">
+    <w:nsid w:val="58E76C30"/>
+    <w:multiLevelType w:val="hybridMultilevel"/>
+    <w:tmpl w:val="36B081B0"/>
+    <w:lvl w:ilvl="0" w:tplc="4009000F">
+      <w:start w:val="1"/>
+      <w:numFmt w:val="decimal"/>
+      <w:lvlText w:val="%1."/>
+      <w:lvlJc w:val="left"/>
+      <w:pPr>
+        <w:ind w:left="720" w:hanging="360"/>
+      </w:pPr>
+      <w:rPr>
+        <w:rFonts w:hint="default"/>
+      </w:rPr>
+    </w:lvl>
+    <w:lvl w:ilvl="1" w:tplc="40090019" w:tentative="1">
+      <w:start w:val="1"/>
+      <w:numFmt w:val="lowerLetter"/>
+      <w:lvlText w:val="%2."/>
+      <w:lvlJc w:val="left"/>
+      <w:pPr>
+        <w:ind w:left="1440" w:hanging="360"/>
+      </w:pPr>
+    </w:lvl>
+    <w:lvl w:ilvl="2" w:tplc="4009001B" w:tentative="1">
+      <w:start w:val="1"/>
+      <w:numFmt w:val="lowerRoman"/>
+      <w:lvlText w:val="%3."/>
+      <w:lvlJc w:val="right"/>
+      <w:pPr>
+        <w:ind w:left="2160" w:hanging="180"/>
+      </w:pPr>
+    </w:lvl>
+    <w:lvl w:ilvl="3" w:tplc="4009000F" w:tentative="1">
+      <w:start w:val="1"/>
+      <w:numFmt w:val="decimal"/>
+      <w:lvlText w:val="%4."/>
+      <w:lvlJc w:val="left"/>
+      <w:pPr>
+        <w:ind w:left="2880" w:hanging="360"/>
+      </w:pPr>
+    </w:lvl>
+    <w:lvl w:ilvl="4" w:tplc="40090019" w:tentative="1">
+      <w:start w:val="1"/>
+      <w:numFmt w:val="lowerLetter"/>
+      <w:lvlText w:val="%5."/>
+      <w:lvlJc w:val="left"/>
+      <w:pPr>
+        <w:ind w:left="3600" w:hanging="360"/>
+      </w:pPr>
+    </w:lvl>
+    <w:lvl w:ilvl="5" w:tplc="4009001B" w:tentative="1">
+      <w:start w:val="1"/>
+      <w:numFmt w:val="lowerRoman"/>
+      <w:lvlText w:val="%6."/>
+      <w:lvlJc w:val="right"/>
+      <w:pPr>
+        <w:ind w:left="4320" w:hanging="180"/>
+      </w:pPr>
+    </w:lvl>
+    <w:lvl w:ilvl="6" w:tplc="4009000F" w:tentative="1">
+      <w:start w:val="1"/>
+      <w:numFmt w:val="decimal"/>
+      <w:lvlText w:val="%7."/>
+      <w:lvlJc w:val="left"/>
+      <w:pPr>
+        <w:ind w:left="5040" w:hanging="360"/>
+      </w:pPr>
+    </w:lvl>
+    <w:lvl w:ilvl="7" w:tplc="40090019" w:tentative="1">
+      <w:start w:val="1"/>
+      <w:numFmt w:val="lowerLetter"/>
+      <w:lvlText w:val="%8."/>
+      <w:lvlJc w:val="left"/>
+      <w:pPr>
+        <w:ind w:left="5760" w:hanging="360"/>
+      </w:pPr>
+    </w:lvl>
+    <w:lvl w:ilvl="8" w:tplc="4009001B" w:tentative="1">
+      <w:start w:val="1"/>
+      <w:numFmt w:val="lowerRoman"/>
+      <w:lvlText w:val="%9."/>
+      <w:lvlJc w:val="right"/>
+      <w:pPr>
+        <w:ind w:left="6480" w:hanging="180"/>
+      </w:pPr>
+    </w:lvl>
+  </w:abstractNum>
+  <w:abstractNum w:abstractNumId="6" w15:restartNumberingAfterBreak="0">
+    <w:nsid w:val="652D4A2C"/>
+    <w:multiLevelType w:val="hybridMultilevel"/>
+    <w:tmpl w:val="76006458"/>
+    <w:lvl w:ilvl="0" w:tplc="4009000F">
+      <w:start w:val="1"/>
+      <w:numFmt w:val="decimal"/>
+      <w:lvlText w:val="%1."/>
+      <w:lvlJc w:val="left"/>
+      <w:pPr>
+        <w:ind w:left="720" w:hanging="360"/>
+      </w:pPr>
+      <w:rPr>
+        <w:rFonts w:hint="default"/>
+      </w:rPr>
+    </w:lvl>
+    <w:lvl w:ilvl="1" w:tplc="40090019" w:tentative="1">
+      <w:start w:val="1"/>
+      <w:numFmt w:val="lowerLetter"/>
+      <w:lvlText w:val="%2."/>
+      <w:lvlJc w:val="left"/>
+      <w:pPr>
+        <w:ind w:left="1440" w:hanging="360"/>
+      </w:pPr>
+    </w:lvl>
+    <w:lvl w:ilvl="2" w:tplc="4009001B" w:tentative="1">
+      <w:start w:val="1"/>
+      <w:numFmt w:val="lowerRoman"/>
+      <w:lvlText w:val="%3."/>
+      <w:lvlJc w:val="right"/>
+      <w:pPr>
+        <w:ind w:left="2160" w:hanging="180"/>
+      </w:pPr>
+    </w:lvl>
+    <w:lvl w:ilvl="3" w:tplc="4009000F" w:tentative="1">
+      <w:start w:val="1"/>
+      <w:numFmt w:val="decimal"/>
+      <w:lvlText w:val="%4."/>
+      <w:lvlJc w:val="left"/>
+      <w:pPr>
+        <w:ind w:left="2880" w:hanging="360"/>
+      </w:pPr>
+    </w:lvl>
+    <w:lvl w:ilvl="4" w:tplc="40090019" w:tentative="1">
+      <w:start w:val="1"/>
+      <w:numFmt w:val="lowerLetter"/>
+      <w:lvlText w:val="%5."/>
+      <w:lvlJc w:val="left"/>
+      <w:pPr>
+        <w:ind w:left="3600" w:hanging="360"/>
+      </w:pPr>
+    </w:lvl>
+    <w:lvl w:ilvl="5" w:tplc="4009001B" w:tentative="1">
+      <w:start w:val="1"/>
+      <w:numFmt w:val="lowerRoman"/>
+      <w:lvlText w:val="%6."/>
+      <w:lvlJc w:val="right"/>
+      <w:pPr>
+        <w:ind w:left="4320" w:hanging="180"/>
+      </w:pPr>
+    </w:lvl>
+    <w:lvl w:ilvl="6" w:tplc="4009000F" w:tentative="1">
+      <w:start w:val="1"/>
+      <w:numFmt w:val="decimal"/>
+      <w:lvlText w:val="%7."/>
+      <w:lvlJc w:val="left"/>
+      <w:pPr>
+        <w:ind w:left="5040" w:hanging="360"/>
+      </w:pPr>
+    </w:lvl>
+    <w:lvl w:ilvl="7" w:tplc="40090019" w:tentative="1">
+      <w:start w:val="1"/>
+      <w:numFmt w:val="lowerLetter"/>
+      <w:lvlText w:val="%8."/>
+      <w:lvlJc w:val="left"/>
+      <w:pPr>
+        <w:ind w:left="5760" w:hanging="360"/>
+      </w:pPr>
+    </w:lvl>
+    <w:lvl w:ilvl="8" w:tplc="4009001B" w:tentative="1">
+      <w:start w:val="1"/>
+      <w:numFmt w:val="lowerRoman"/>
+      <w:lvlText w:val="%9."/>
+      <w:lvlJc w:val="right"/>
+      <w:pPr>
+        <w:ind w:left="6480" w:hanging="180"/>
+      </w:pPr>
+    </w:lvl>
+  </w:abstractNum>
+  <w:abstractNum w:abstractNumId="7" w15:restartNumberingAfterBreak="0">
     <w:nsid w:val="6EDC3D79"/>
     <w:multiLevelType w:val="hybridMultilevel"/>
     <w:tmpl w:val="B540E372"/>
+    <w:lvl w:ilvl="0" w:tplc="4009000F">
+      <w:start w:val="1"/>
+      <w:numFmt w:val="decimal"/>
+      <w:lvlText w:val="%1."/>
+      <w:lvlJc w:val="left"/>
+      <w:pPr>
+        <w:ind w:left="720" w:hanging="360"/>
+      </w:pPr>
+      <w:rPr>
+        <w:rFonts w:hint="default"/>
+      </w:rPr>
+    </w:lvl>
+    <w:lvl w:ilvl="1" w:tplc="40090019" w:tentative="1">
+      <w:start w:val="1"/>
+      <w:numFmt w:val="lowerLetter"/>
+      <w:lvlText w:val="%2."/>
+      <w:lvlJc w:val="left"/>
+      <w:pPr>
+        <w:ind w:left="1440" w:hanging="360"/>
+      </w:pPr>
+    </w:lvl>
+    <w:lvl w:ilvl="2" w:tplc="4009001B" w:tentative="1">
+      <w:start w:val="1"/>
+      <w:numFmt w:val="lowerRoman"/>
+      <w:lvlText w:val="%3."/>
+      <w:lvlJc w:val="right"/>
+      <w:pPr>
+        <w:ind w:left="2160" w:hanging="180"/>
+      </w:pPr>
+    </w:lvl>
+    <w:lvl w:ilvl="3" w:tplc="4009000F" w:tentative="1">
+      <w:start w:val="1"/>
+      <w:numFmt w:val="decimal"/>
+      <w:lvlText w:val="%4."/>
+      <w:lvlJc w:val="left"/>
+      <w:pPr>
+        <w:ind w:left="2880" w:hanging="360"/>
+      </w:pPr>
+    </w:lvl>
+    <w:lvl w:ilvl="4" w:tplc="40090019" w:tentative="1">
+      <w:start w:val="1"/>
+      <w:numFmt w:val="lowerLetter"/>
+      <w:lvlText w:val="%5."/>
+      <w:lvlJc w:val="left"/>
+      <w:pPr>
+        <w:ind w:left="3600" w:hanging="360"/>
+      </w:pPr>
+    </w:lvl>
+    <w:lvl w:ilvl="5" w:tplc="4009001B" w:tentative="1">
+      <w:start w:val="1"/>
+      <w:numFmt w:val="lowerRoman"/>
+      <w:lvlText w:val="%6."/>
+      <w:lvlJc w:val="right"/>
+      <w:pPr>
+        <w:ind w:left="4320" w:hanging="180"/>
+      </w:pPr>
+    </w:lvl>
+    <w:lvl w:ilvl="6" w:tplc="4009000F" w:tentative="1">
+      <w:start w:val="1"/>
+      <w:numFmt w:val="decimal"/>
+      <w:lvlText w:val="%7."/>
+      <w:lvlJc w:val="left"/>
+      <w:pPr>
+        <w:ind w:left="5040" w:hanging="360"/>
+      </w:pPr>
+    </w:lvl>
+    <w:lvl w:ilvl="7" w:tplc="40090019" w:tentative="1">
+      <w:start w:val="1"/>
+      <w:numFmt w:val="lowerLetter"/>
+      <w:lvlText w:val="%8."/>
+      <w:lvlJc w:val="left"/>
+      <w:pPr>
+        <w:ind w:left="5760" w:hanging="360"/>
+      </w:pPr>
+    </w:lvl>
+    <w:lvl w:ilvl="8" w:tplc="4009001B" w:tentative="1">
+      <w:start w:val="1"/>
+      <w:numFmt w:val="lowerRoman"/>
+      <w:lvlText w:val="%9."/>
+      <w:lvlJc w:val="right"/>
+      <w:pPr>
+        <w:ind w:left="6480" w:hanging="180"/>
+      </w:pPr>
+    </w:lvl>
+  </w:abstractNum>
+  <w:abstractNum w:abstractNumId="8" w15:restartNumberingAfterBreak="0">
+    <w:nsid w:val="7AF60DDD"/>
+    <w:multiLevelType w:val="hybridMultilevel"/>
+    <w:tmpl w:val="0EB8E63A"/>
     <w:lvl w:ilvl="0" w:tplc="4009000F">
       <w:start w:val="1"/>
       <w:numFmt w:val="decimal"/>
@@ -1342,7 +2191,28 @@
     <w:abstractNumId w:val="0"/>
   </w:num>
   <w:num w:numId="2" w16cid:durableId="567885142">
+    <w:abstractNumId w:val="7"/>
+  </w:num>
+  <w:num w:numId="3" w16cid:durableId="1277523695">
+    <w:abstractNumId w:val="4"/>
+  </w:num>
+  <w:num w:numId="4" w16cid:durableId="867062950">
+    <w:abstractNumId w:val="3"/>
+  </w:num>
+  <w:num w:numId="5" w16cid:durableId="1330910108">
+    <w:abstractNumId w:val="2"/>
+  </w:num>
+  <w:num w:numId="6" w16cid:durableId="706681937">
     <w:abstractNumId w:val="1"/>
+  </w:num>
+  <w:num w:numId="7" w16cid:durableId="359746375">
+    <w:abstractNumId w:val="5"/>
+  </w:num>
+  <w:num w:numId="8" w16cid:durableId="438986436">
+    <w:abstractNumId w:val="6"/>
+  </w:num>
+  <w:num w:numId="9" w16cid:durableId="404688162">
+    <w:abstractNumId w:val="8"/>
   </w:num>
 </w:numbering>
 </file>
@@ -1773,6 +2643,7 @@
   <w:style w:type="character" w:default="1" w:styleId="DefaultParagraphFont">
     <w:name w:val="Default Paragraph Font"/>
     <w:uiPriority w:val="1"/>
+    <w:semiHidden/>
     <w:unhideWhenUsed/>
   </w:style>
   <w:style w:type="table" w:default="1" w:styleId="TableNormal">

--- a/Java_8_context_read.docx
+++ b/Java_8_context_read.docx
@@ -172,7 +172,19 @@
         <w:rPr>
           <w:rFonts w:cstheme="minorHAnsi"/>
         </w:rPr>
-        <w:t>To enable Functional programming</w:t>
+        <w:t xml:space="preserve">We can </w:t>
+      </w:r>
+      <w:r>
+        <w:rPr>
+          <w:rFonts w:cstheme="minorHAnsi"/>
+        </w:rPr>
+        <w:t>enable Functional programming</w:t>
+      </w:r>
+      <w:r>
+        <w:rPr>
+          <w:rFonts w:cstheme="minorHAnsi"/>
+        </w:rPr>
+        <w:t>.</w:t>
       </w:r>
     </w:p>
     <w:p>
@@ -192,6 +204,12 @@
         </w:rPr>
         <w:t>To write more readable, maintainable and concise code</w:t>
       </w:r>
+      <w:r>
+        <w:rPr>
+          <w:rFonts w:cstheme="minorHAnsi"/>
+        </w:rPr>
+        <w:t>, we can reduce length of the code so that readability will be improved.</w:t>
+      </w:r>
     </w:p>
     <w:p>
       <w:pPr>
@@ -208,7 +226,7 @@
         <w:rPr>
           <w:rFonts w:cstheme="minorHAnsi"/>
         </w:rPr>
-        <w:t>To use API easily and effectively.</w:t>
+        <w:t>We can reduce complexity of anonymous inner class until some point.</w:t>
       </w:r>
     </w:p>
     <w:p>
@@ -226,7 +244,97 @@
         <w:rPr>
           <w:rFonts w:cstheme="minorHAnsi"/>
         </w:rPr>
-        <w:t>To enable parallel processing</w:t>
+        <w:t>We can handle functions/procedures like variables.</w:t>
+      </w:r>
+    </w:p>
+    <w:p>
+      <w:pPr>
+        <w:pStyle w:val="ListParagraph"/>
+        <w:numPr>
+          <w:ilvl w:val="0"/>
+          <w:numId w:val="2"/>
+        </w:numPr>
+        <w:rPr>
+          <w:rFonts w:cstheme="minorHAnsi"/>
+        </w:rPr>
+      </w:pPr>
+      <w:r>
+        <w:rPr>
+          <w:rFonts w:cstheme="minorHAnsi"/>
+        </w:rPr>
+        <w:t>We can pass functions/procedures as an argument</w:t>
+      </w:r>
+      <w:r>
+        <w:rPr>
+          <w:rFonts w:cstheme="minorHAnsi"/>
+        </w:rPr>
+        <w:t>.</w:t>
+      </w:r>
+    </w:p>
+    <w:p>
+      <w:pPr>
+        <w:pStyle w:val="ListParagraph"/>
+        <w:numPr>
+          <w:ilvl w:val="0"/>
+          <w:numId w:val="2"/>
+        </w:numPr>
+        <w:rPr>
+          <w:rFonts w:cstheme="minorHAnsi"/>
+        </w:rPr>
+      </w:pPr>
+      <w:r>
+        <w:rPr>
+          <w:rFonts w:cstheme="minorHAnsi"/>
+        </w:rPr>
+        <w:t>Easier to use updated APIs and libs</w:t>
+      </w:r>
+      <w:r>
+        <w:rPr>
+          <w:rFonts w:cstheme="minorHAnsi"/>
+        </w:rPr>
+        <w:t>.</w:t>
+      </w:r>
+    </w:p>
+    <w:p>
+      <w:pPr>
+        <w:pStyle w:val="ListParagraph"/>
+        <w:numPr>
+          <w:ilvl w:val="0"/>
+          <w:numId w:val="2"/>
+        </w:numPr>
+        <w:rPr>
+          <w:rFonts w:cstheme="minorHAnsi"/>
+        </w:rPr>
+      </w:pPr>
+      <w:r>
+        <w:rPr>
+          <w:rFonts w:cstheme="minorHAnsi"/>
+        </w:rPr>
+        <w:t>E</w:t>
+      </w:r>
+      <w:r>
+        <w:rPr>
+          <w:rFonts w:cstheme="minorHAnsi"/>
+        </w:rPr>
+        <w:t>nable</w:t>
+      </w:r>
+      <w:r>
+        <w:rPr>
+          <w:rFonts w:cstheme="minorHAnsi"/>
+        </w:rPr>
+        <w:t xml:space="preserve"> support for</w:t>
+      </w:r>
+      <w:r>
+        <w:rPr>
+          <w:rFonts w:cstheme="minorHAnsi"/>
+        </w:rPr>
+        <w:t xml:space="preserve"> parallel processing</w:t>
+      </w:r>
+      <w:r>
+        <w:rPr>
+          <w:rFonts w:cstheme="minorHAnsi"/>
+        </w:rPr>
+        <w:t>.</w:t>
       </w:r>
     </w:p>
     <w:p>
@@ -319,7 +427,13 @@
         <w:rPr>
           <w:rFonts w:cstheme="minorHAnsi"/>
         </w:rPr>
-        <w:t xml:space="preserve">), callable -&gt; call are examples for functional interface. </w:t>
+        <w:t>), callable -&gt; call are examples for functional interface.</w:t>
+      </w:r>
+      <w:r>
+        <w:rPr>
+          <w:rFonts w:cstheme="minorHAnsi"/>
+        </w:rPr>
+        <w:t xml:space="preserve"> </w:t>
       </w:r>
       <w:proofErr w:type="gramStart"/>
       <w:r>
@@ -541,7 +655,14 @@
         <w:rPr>
           <w:rFonts w:cstheme="minorHAnsi"/>
         </w:rPr>
-        <w:t xml:space="preserve"> the impact of future modification</w:t>
+        <w:t xml:space="preserve"> the impact of future </w:t>
+      </w:r>
+      <w:proofErr w:type="gramStart"/>
+      <w:r>
+        <w:rPr>
+          <w:rFonts w:cstheme="minorHAnsi"/>
+        </w:rPr>
+        <w:t>modification</w:t>
       </w:r>
       <w:r>
         <w:rPr>
@@ -549,39 +670,45 @@
         </w:rPr>
         <w:t xml:space="preserve"> </w:t>
       </w:r>
-    </w:p>
-    <w:p>
-      <w:pPr>
-        <w:rPr>
-          <w:rFonts w:cstheme="minorHAnsi"/>
-        </w:rPr>
-      </w:pPr>
-    </w:p>
-    <w:p>
-      <w:pPr>
-        <w:rPr>
-          <w:rFonts w:cstheme="minorHAnsi"/>
-        </w:rPr>
-      </w:pPr>
-    </w:p>
-    <w:p>
-      <w:pPr>
-        <w:rPr>
-          <w:rFonts w:cstheme="minorHAnsi"/>
-        </w:rPr>
-      </w:pPr>
-    </w:p>
-    <w:p>
-      <w:pPr>
-        <w:rPr>
-          <w:rFonts w:cstheme="minorHAnsi"/>
-        </w:rPr>
-      </w:pPr>
-      <w:r>
-        <w:rPr>
-          <w:rFonts w:cstheme="minorHAnsi"/>
-        </w:rPr>
-        <w:lastRenderedPageBreak/>
+      <w:r>
+        <w:rPr>
+          <w:rFonts w:cstheme="minorHAnsi"/>
+        </w:rPr>
+        <w:t>.</w:t>
+      </w:r>
+      <w:proofErr w:type="gramEnd"/>
+    </w:p>
+    <w:p>
+      <w:pPr>
+        <w:rPr>
+          <w:rFonts w:cstheme="minorHAnsi"/>
+        </w:rPr>
+      </w:pPr>
+    </w:p>
+    <w:p>
+      <w:pPr>
+        <w:rPr>
+          <w:rFonts w:cstheme="minorHAnsi"/>
+        </w:rPr>
+      </w:pPr>
+    </w:p>
+    <w:p>
+      <w:pPr>
+        <w:rPr>
+          <w:rFonts w:cstheme="minorHAnsi"/>
+        </w:rPr>
+      </w:pPr>
+    </w:p>
+    <w:p>
+      <w:pPr>
+        <w:rPr>
+          <w:rFonts w:cstheme="minorHAnsi"/>
+        </w:rPr>
+      </w:pPr>
+      <w:r>
+        <w:rPr>
+          <w:rFonts w:cstheme="minorHAnsi"/>
+        </w:rPr>
         <w:t>Functional Interface Inheritance</w:t>
       </w:r>
     </w:p>
@@ -618,6 +745,12 @@
         </w:rPr>
         <w:t>We declare abstract method at parent level and same method will available for extended interface)</w:t>
       </w:r>
+      <w:r>
+        <w:rPr>
+          <w:rFonts w:cstheme="minorHAnsi"/>
+        </w:rPr>
+        <w:t>.</w:t>
+      </w:r>
     </w:p>
     <w:p>
       <w:pPr>
@@ -646,6 +779,12 @@
         </w:rPr>
         <w:t>We declare abstract method at parent level and same method override for extended interface)</w:t>
       </w:r>
+      <w:r>
+        <w:rPr>
+          <w:rFonts w:cstheme="minorHAnsi"/>
+        </w:rPr>
+        <w:t>.</w:t>
+      </w:r>
     </w:p>
     <w:p>
       <w:pPr>
@@ -697,6 +836,12 @@
           <w:rFonts w:cstheme="minorHAnsi"/>
         </w:rPr>
         <w:t xml:space="preserve"> multiple abstract methods so it won’t be functional interface)</w:t>
+      </w:r>
+      <w:r>
+        <w:rPr>
+          <w:rFonts w:cstheme="minorHAnsi"/>
+        </w:rPr>
+        <w:t>.</w:t>
       </w:r>
     </w:p>
     <w:p>
@@ -895,6 +1040,12 @@
           <w:rFonts w:cstheme="minorHAnsi"/>
         </w:rPr>
         <w:t xml:space="preserve"> abstract keyword</w:t>
+      </w:r>
+      <w:r>
+        <w:rPr>
+          <w:rFonts w:cstheme="minorHAnsi"/>
+        </w:rPr>
+        <w:t>.</w:t>
       </w:r>
     </w:p>
     <w:p>
@@ -954,6 +1105,12 @@
           <w:rFonts w:cstheme="minorHAnsi"/>
         </w:rPr>
         <w:t>Some of the collection interfaces List, Set, Map</w:t>
+      </w:r>
+      <w:r>
+        <w:rPr>
+          <w:rFonts w:cstheme="minorHAnsi"/>
+        </w:rPr>
+        <w:t>.</w:t>
       </w:r>
     </w:p>
     <w:p>
@@ -980,6 +1137,9 @@
       <w:r>
         <w:t>Maintains the elements of order in which the order used to insert</w:t>
       </w:r>
+      <w:r>
+        <w:t>.</w:t>
+      </w:r>
     </w:p>
     <w:p>
       <w:pPr>
@@ -992,6 +1152,9 @@
       <w:r>
         <w:t>List allows duplicate objects</w:t>
       </w:r>
+      <w:r>
+        <w:t>.</w:t>
+      </w:r>
     </w:p>
     <w:p>
       <w:pPr>
@@ -1000,6 +1163,7 @@
     </w:p>
     <w:p>
       <w:r>
+        <w:lastRenderedPageBreak/>
         <w:t>Set</w:t>
       </w:r>
     </w:p>
@@ -1014,6 +1178,9 @@
       <w:r>
         <w:t>The order is not maintained. Whenever accessing the elements any order can come</w:t>
       </w:r>
+      <w:r>
+        <w:t>.</w:t>
+      </w:r>
     </w:p>
     <w:p>
       <w:pPr>
@@ -1034,6 +1201,9 @@
       <w:r>
         <w:t xml:space="preserve"> the duplicate objects</w:t>
       </w:r>
+      <w:r>
+        <w:t>.</w:t>
+      </w:r>
     </w:p>
     <w:p>
       <w:pPr>
@@ -1042,7 +1212,6 @@
     </w:p>
     <w:p>
       <w:r>
-        <w:lastRenderedPageBreak/>
         <w:t>Map</w:t>
       </w:r>
     </w:p>
@@ -1055,8 +1224,16 @@
         </w:numPr>
       </w:pPr>
       <w:r>
-        <w:t xml:space="preserve">Map is a key value pair collection </w:t>
-      </w:r>
+        <w:t xml:space="preserve">Map is a key value pair </w:t>
+      </w:r>
+      <w:proofErr w:type="gramStart"/>
+      <w:r>
+        <w:t xml:space="preserve">collection </w:t>
+      </w:r>
+      <w:r>
+        <w:t>.</w:t>
+      </w:r>
+      <w:proofErr w:type="gramEnd"/>
     </w:p>
     <w:p>
       <w:pPr>
@@ -1069,6 +1246,9 @@
       <w:r>
         <w:t>It allows duplicate values but unique keys</w:t>
       </w:r>
+      <w:r>
+        <w:t>.</w:t>
+      </w:r>
     </w:p>
     <w:p>
       <w:pPr>
@@ -1081,6 +1261,9 @@
       <w:r>
         <w:t>If we try to add duplicate key the previous value will be overwritten</w:t>
       </w:r>
+      <w:r>
+        <w:t>.</w:t>
+      </w:r>
     </w:p>
     <w:p/>
     <w:p>
@@ -1123,6 +1306,9 @@
       <w:r>
         <w:t>Comparator interface helps to define the customized sorting</w:t>
       </w:r>
+      <w:r>
+        <w:t>.</w:t>
+      </w:r>
     </w:p>
     <w:p>
       <w:r>
@@ -1140,6 +1326,9 @@
       <w:r>
         <w:t>It returns negative value if and only if obj1 has to come before obj2</w:t>
       </w:r>
+      <w:r>
+        <w:t>.</w:t>
+      </w:r>
     </w:p>
     <w:p>
       <w:pPr>
@@ -1150,22 +1339,10 @@
         </w:numPr>
       </w:pPr>
       <w:r>
-        <w:t xml:space="preserve">It returns </w:t>
-      </w:r>
-      <w:r>
-        <w:t>positive</w:t>
-      </w:r>
-      <w:r>
-        <w:t xml:space="preserve"> value if and only if obj1 has to come </w:t>
-      </w:r>
-      <w:r>
-        <w:t>after</w:t>
-      </w:r>
-      <w:r>
-        <w:t xml:space="preserve"> obj</w:t>
-      </w:r>
-      <w:r>
-        <w:t>2</w:t>
+        <w:t>It returns positive value if and only if obj1 has to come after obj2</w:t>
+      </w:r>
+      <w:r>
+        <w:t>.</w:t>
       </w:r>
     </w:p>
     <w:p>
@@ -1177,22 +1354,10 @@
         </w:numPr>
       </w:pPr>
       <w:r>
-        <w:t xml:space="preserve">It returns </w:t>
-      </w:r>
-      <w:r>
-        <w:t>0</w:t>
-      </w:r>
-      <w:r>
-        <w:t xml:space="preserve"> value if obj1 </w:t>
-      </w:r>
-      <w:r>
-        <w:t>and</w:t>
-      </w:r>
-      <w:r>
-        <w:t xml:space="preserve"> obj2</w:t>
-      </w:r>
-      <w:r>
-        <w:t xml:space="preserve"> are equal</w:t>
+        <w:t>It returns 0 value if obj1 and obj2 are equal</w:t>
+      </w:r>
+      <w:r>
+        <w:t>.</w:t>
       </w:r>
     </w:p>
     <w:p/>
@@ -1234,13 +1399,10 @@
       </w:r>
       <w:proofErr w:type="spellEnd"/>
       <w:r>
-        <w:t>(</w:t>
-      </w:r>
-      <w:r>
-        <w:t>List l</w:t>
-      </w:r>
-      <w:r>
-        <w:t>)</w:t>
+        <w:t>(List l)</w:t>
+      </w:r>
+      <w:r>
+        <w:t>.</w:t>
       </w:r>
     </w:p>
     <w:p>
@@ -1267,6 +1429,9 @@
       <w:r>
         <w:t xml:space="preserve"> If elements are number then sort them with numeric order otherwise alphabetic order)</w:t>
       </w:r>
+      <w:r>
+        <w:t>.</w:t>
+      </w:r>
     </w:p>
     <w:p>
       <w:pPr>
@@ -1288,7 +1453,476 @@
         <w:t xml:space="preserve"> argument, the it will sort the objects with the order mentioned in the comparator interface.</w:t>
       </w:r>
     </w:p>
+    <w:p>
+      <w:r>
+        <w:t>-----------------------------------------------------------------------------------------------------------------------------------------------------------</w:t>
+      </w:r>
+    </w:p>
     <w:p/>
+    <w:p>
+      <w:pPr>
+        <w:rPr>
+          <w:rFonts w:ascii="Verdana" w:hAnsi="Verdana" w:cstheme="minorHAnsi"/>
+          <w:sz w:val="24"/>
+          <w:szCs w:val="24"/>
+          <w:u w:val="single"/>
+        </w:rPr>
+      </w:pPr>
+      <w:r>
+        <w:rPr>
+          <w:rFonts w:ascii="Verdana" w:hAnsi="Verdana" w:cstheme="minorHAnsi"/>
+          <w:sz w:val="24"/>
+          <w:szCs w:val="24"/>
+          <w:u w:val="single"/>
+        </w:rPr>
+        <w:t xml:space="preserve">Anonymous inner class vs </w:t>
+      </w:r>
+      <w:r>
+        <w:rPr>
+          <w:rFonts w:ascii="Verdana" w:hAnsi="Verdana" w:cstheme="minorHAnsi"/>
+          <w:sz w:val="24"/>
+          <w:szCs w:val="24"/>
+          <w:u w:val="single"/>
+        </w:rPr>
+        <w:t>Lambda Expression</w:t>
+      </w:r>
+    </w:p>
+    <w:p>
+      <w:pPr>
+        <w:rPr>
+          <w:rFonts w:ascii="Verdana" w:hAnsi="Verdana" w:cstheme="minorHAnsi"/>
+          <w:sz w:val="24"/>
+          <w:szCs w:val="24"/>
+          <w:u w:val="single"/>
+        </w:rPr>
+      </w:pPr>
+    </w:p>
+    <w:p>
+      <w:r>
+        <w:t>What is anonymous inner class?</w:t>
+      </w:r>
+    </w:p>
+    <w:p>
+      <w:r>
+        <w:tab/>
+      </w:r>
+      <w:proofErr w:type="gramStart"/>
+      <w:r>
+        <w:t>A</w:t>
+      </w:r>
+      <w:proofErr w:type="gramEnd"/>
+      <w:r>
+        <w:t xml:space="preserve"> inner class without any name is caller anonymous inner class. There may be a </w:t>
+      </w:r>
+      <w:proofErr w:type="gramStart"/>
+      <w:r>
+        <w:t>possibilities</w:t>
+      </w:r>
+      <w:proofErr w:type="gramEnd"/>
+      <w:r>
+        <w:t xml:space="preserve"> to replace the anonymous class with lambda expressions. Lambda expression maintain close relationship with Anonymous inner class.</w:t>
+      </w:r>
+    </w:p>
+    <w:p>
+      <w:r>
+        <w:t xml:space="preserve">Q. Can every anonymous inner class replace with lambda expressions? </w:t>
+      </w:r>
+    </w:p>
+    <w:p>
+      <w:r>
+        <w:tab/>
+        <w:t xml:space="preserve">No, All the anonymous class cannot replace with lambda expressions. </w:t>
+      </w:r>
+    </w:p>
+    <w:p>
+      <w:pPr>
+        <w:pStyle w:val="ListParagraph"/>
+        <w:numPr>
+          <w:ilvl w:val="0"/>
+          <w:numId w:val="10"/>
+        </w:numPr>
+      </w:pPr>
+      <w:r>
+        <w:t>An anonymous inner class can extend the concrete class whereas the lambda expression cannot the extent the class.</w:t>
+      </w:r>
+    </w:p>
+    <w:p>
+      <w:pPr>
+        <w:pStyle w:val="ListParagraph"/>
+        <w:numPr>
+          <w:ilvl w:val="0"/>
+          <w:numId w:val="10"/>
+        </w:numPr>
+      </w:pPr>
+      <w:r>
+        <w:t>An anonymous inner class can extend the abstract class whereas the lambda expression cannot the extent the class.</w:t>
+      </w:r>
+    </w:p>
+    <w:p>
+      <w:pPr>
+        <w:pStyle w:val="ListParagraph"/>
+        <w:numPr>
+          <w:ilvl w:val="0"/>
+          <w:numId w:val="10"/>
+        </w:numPr>
+      </w:pPr>
+      <w:r>
+        <w:lastRenderedPageBreak/>
+        <w:t>An anonymous inner class can implement an interface that have multiple abstract methods whereas the lambda expression cannot implement the same</w:t>
+      </w:r>
+      <w:r>
+        <w:t>.</w:t>
+      </w:r>
+    </w:p>
+    <w:p>
+      <w:pPr>
+        <w:pStyle w:val="ListParagraph"/>
+        <w:numPr>
+          <w:ilvl w:val="0"/>
+          <w:numId w:val="10"/>
+        </w:numPr>
+      </w:pPr>
+      <w:r>
+        <w:t xml:space="preserve">An anonymous inner class can implement an interface that have only one abstract method the lambda expression also </w:t>
+      </w:r>
+      <w:proofErr w:type="gramStart"/>
+      <w:r>
+        <w:t>implement</w:t>
+      </w:r>
+      <w:proofErr w:type="gramEnd"/>
+      <w:r>
+        <w:t xml:space="preserve"> the same. In this scenario only the anonymous inner class replace with lambda expression.</w:t>
+      </w:r>
+    </w:p>
+    <w:p/>
+    <w:tbl>
+      <w:tblPr>
+        <w:tblStyle w:val="TableGrid"/>
+        <w:tblW w:w="10872" w:type="dxa"/>
+        <w:tblLook w:val="04A0" w:firstRow="1" w:lastRow="0" w:firstColumn="1" w:lastColumn="0" w:noHBand="0" w:noVBand="1"/>
+      </w:tblPr>
+      <w:tblGrid>
+        <w:gridCol w:w="5436"/>
+        <w:gridCol w:w="5436"/>
+      </w:tblGrid>
+      <w:tr>
+        <w:trPr>
+          <w:trHeight w:val="394"/>
+        </w:trPr>
+        <w:tc>
+          <w:tcPr>
+            <w:tcW w:w="5436" w:type="dxa"/>
+          </w:tcPr>
+          <w:p>
+            <w:pPr>
+              <w:rPr>
+                <w:rFonts w:ascii="Verdana" w:hAnsi="Verdana"/>
+                <w:sz w:val="24"/>
+                <w:szCs w:val="24"/>
+              </w:rPr>
+            </w:pPr>
+            <w:r>
+              <w:rPr>
+                <w:rFonts w:ascii="Verdana" w:hAnsi="Verdana"/>
+                <w:sz w:val="24"/>
+                <w:szCs w:val="24"/>
+              </w:rPr>
+              <w:t>Anonymous inner class</w:t>
+            </w:r>
+          </w:p>
+        </w:tc>
+        <w:tc>
+          <w:tcPr>
+            <w:tcW w:w="5436" w:type="dxa"/>
+          </w:tcPr>
+          <w:p>
+            <w:pPr>
+              <w:rPr>
+                <w:rFonts w:ascii="Verdana" w:hAnsi="Verdana"/>
+                <w:sz w:val="24"/>
+                <w:szCs w:val="24"/>
+              </w:rPr>
+            </w:pPr>
+            <w:r>
+              <w:rPr>
+                <w:rFonts w:ascii="Verdana" w:hAnsi="Verdana"/>
+                <w:sz w:val="24"/>
+                <w:szCs w:val="24"/>
+              </w:rPr>
+              <w:t>Lambda expressions</w:t>
+            </w:r>
+          </w:p>
+        </w:tc>
+      </w:tr>
+      <w:tr>
+        <w:trPr>
+          <w:trHeight w:val="394"/>
+        </w:trPr>
+        <w:tc>
+          <w:tcPr>
+            <w:tcW w:w="5436" w:type="dxa"/>
+          </w:tcPr>
+          <w:p>
+            <w:r>
+              <w:t>It is a class without a name</w:t>
+            </w:r>
+          </w:p>
+        </w:tc>
+        <w:tc>
+          <w:tcPr>
+            <w:tcW w:w="5436" w:type="dxa"/>
+          </w:tcPr>
+          <w:p>
+            <w:r>
+              <w:t>It is a function without a name</w:t>
+            </w:r>
+          </w:p>
+        </w:tc>
+      </w:tr>
+      <w:tr>
+        <w:trPr>
+          <w:trHeight w:val="808"/>
+        </w:trPr>
+        <w:tc>
+          <w:tcPr>
+            <w:tcW w:w="5436" w:type="dxa"/>
+          </w:tcPr>
+          <w:p>
+            <w:r>
+              <w:t>An anonymous inner class can extend the concrete and abstract classes</w:t>
+            </w:r>
+          </w:p>
+        </w:tc>
+        <w:tc>
+          <w:tcPr>
+            <w:tcW w:w="5436" w:type="dxa"/>
+          </w:tcPr>
+          <w:p>
+            <w:r>
+              <w:t>The lambda expression cannot extend the concrete or abstract class.</w:t>
+            </w:r>
+          </w:p>
+        </w:tc>
+      </w:tr>
+      <w:tr>
+        <w:trPr>
+          <w:trHeight w:val="808"/>
+        </w:trPr>
+        <w:tc>
+          <w:tcPr>
+            <w:tcW w:w="5436" w:type="dxa"/>
+          </w:tcPr>
+          <w:p>
+            <w:r>
+              <w:t>It can implement the interface which contain any number of abstract methods</w:t>
+            </w:r>
+          </w:p>
+        </w:tc>
+        <w:tc>
+          <w:tcPr>
+            <w:tcW w:w="5436" w:type="dxa"/>
+          </w:tcPr>
+          <w:p>
+            <w:r>
+              <w:t>It can implement the interface which contain only one abstract method.</w:t>
+            </w:r>
+          </w:p>
+        </w:tc>
+      </w:tr>
+      <w:tr>
+        <w:trPr>
+          <w:trHeight w:val="790"/>
+        </w:trPr>
+        <w:tc>
+          <w:tcPr>
+            <w:tcW w:w="5436" w:type="dxa"/>
+          </w:tcPr>
+          <w:p>
+            <w:r>
+              <w:t>We can create instance variable inside the anonymous inner class</w:t>
+            </w:r>
+          </w:p>
+        </w:tc>
+        <w:tc>
+          <w:tcPr>
+            <w:tcW w:w="5436" w:type="dxa"/>
+          </w:tcPr>
+          <w:p>
+            <w:r>
+              <w:t>We can create only local variable inside the lambda expressions</w:t>
+            </w:r>
+          </w:p>
+        </w:tc>
+      </w:tr>
+      <w:tr>
+        <w:trPr>
+          <w:trHeight w:val="394"/>
+        </w:trPr>
+        <w:tc>
+          <w:tcPr>
+            <w:tcW w:w="5436" w:type="dxa"/>
+          </w:tcPr>
+          <w:p>
+            <w:r>
+              <w:t>It can be instantiated</w:t>
+            </w:r>
+          </w:p>
+        </w:tc>
+        <w:tc>
+          <w:tcPr>
+            <w:tcW w:w="5436" w:type="dxa"/>
+          </w:tcPr>
+          <w:p>
+            <w:r>
+              <w:t>It cannot be instantiated</w:t>
+            </w:r>
+          </w:p>
+        </w:tc>
+      </w:tr>
+      <w:tr>
+        <w:trPr>
+          <w:trHeight w:val="808"/>
+        </w:trPr>
+        <w:tc>
+          <w:tcPr>
+            <w:tcW w:w="5436" w:type="dxa"/>
+          </w:tcPr>
+          <w:p>
+            <w:r>
+              <w:t>The “this” keyword always refers the current inner class object not outer class object</w:t>
+            </w:r>
+          </w:p>
+        </w:tc>
+        <w:tc>
+          <w:tcPr>
+            <w:tcW w:w="5436" w:type="dxa"/>
+          </w:tcPr>
+          <w:p>
+            <w:r>
+              <w:t>The “this” keyword always refers the outer class object</w:t>
+            </w:r>
+          </w:p>
+        </w:tc>
+      </w:tr>
+      <w:tr>
+        <w:trPr>
+          <w:trHeight w:val="394"/>
+        </w:trPr>
+        <w:tc>
+          <w:tcPr>
+            <w:tcW w:w="5436" w:type="dxa"/>
+          </w:tcPr>
+          <w:p>
+            <w:r>
+              <w:t>It is best choice if we want to handle multiple methods</w:t>
+            </w:r>
+          </w:p>
+        </w:tc>
+        <w:tc>
+          <w:tcPr>
+            <w:tcW w:w="5436" w:type="dxa"/>
+          </w:tcPr>
+          <w:p>
+            <w:r>
+              <w:t>It is best for functional interface</w:t>
+            </w:r>
+          </w:p>
+        </w:tc>
+      </w:tr>
+      <w:tr>
+        <w:trPr>
+          <w:trHeight w:val="808"/>
+        </w:trPr>
+        <w:tc>
+          <w:tcPr>
+            <w:tcW w:w="5436" w:type="dxa"/>
+          </w:tcPr>
+          <w:p>
+            <w:r>
+              <w:t xml:space="preserve">At the time of </w:t>
+            </w:r>
+            <w:proofErr w:type="gramStart"/>
+            <w:r>
+              <w:t>compilation</w:t>
+            </w:r>
+            <w:proofErr w:type="gramEnd"/>
+            <w:r>
+              <w:t xml:space="preserve"> a separate class will be generated</w:t>
+            </w:r>
+          </w:p>
+        </w:tc>
+        <w:tc>
+          <w:tcPr>
+            <w:tcW w:w="5436" w:type="dxa"/>
+          </w:tcPr>
+          <w:p>
+            <w:r>
+              <w:t>Separate class file won’t create</w:t>
+            </w:r>
+          </w:p>
+        </w:tc>
+      </w:tr>
+      <w:tr>
+        <w:trPr>
+          <w:trHeight w:val="394"/>
+        </w:trPr>
+        <w:tc>
+          <w:tcPr>
+            <w:tcW w:w="5436" w:type="dxa"/>
+          </w:tcPr>
+          <w:p>
+            <w:r>
+              <w:t>Memory will allocate whenever creating the object</w:t>
+            </w:r>
+          </w:p>
+        </w:tc>
+        <w:tc>
+          <w:tcPr>
+            <w:tcW w:w="5436" w:type="dxa"/>
+          </w:tcPr>
+          <w:p>
+            <w:r>
+              <w:t>It resides in permanent memory of JVM.</w:t>
+            </w:r>
+          </w:p>
+        </w:tc>
+      </w:tr>
+    </w:tbl>
+    <w:p>
+      <w:pPr>
+        <w:rPr>
+          <w:rFonts w:cstheme="minorHAnsi"/>
+          <w:sz w:val="24"/>
+          <w:szCs w:val="24"/>
+          <w:u w:val="single"/>
+        </w:rPr>
+      </w:pPr>
+    </w:p>
+    <w:p>
+      <w:pPr>
+        <w:rPr>
+          <w:rFonts w:cstheme="minorHAnsi"/>
+        </w:rPr>
+      </w:pPr>
+      <w:r>
+        <w:rPr>
+          <w:rFonts w:cstheme="minorHAnsi"/>
+        </w:rPr>
+        <w:t>*</w:t>
+      </w:r>
+      <w:r>
+        <w:rPr>
+          <w:rFonts w:cstheme="minorHAnsi"/>
+        </w:rPr>
+        <w:t>Inside the lambda expression the referenced global variables or implicitly final if it is declared or not</w:t>
+      </w:r>
+      <w:r>
+        <w:rPr>
+          <w:rFonts w:cstheme="minorHAnsi"/>
+        </w:rPr>
+        <w:t>*</w:t>
+      </w:r>
+    </w:p>
     <w:sectPr>
       <w:headerReference w:type="default" r:id="rId7"/>
       <w:pgSz w:w="11906" w:h="16838"/>
@@ -1832,6 +2466,118 @@
     </w:lvl>
   </w:abstractNum>
   <w:abstractNum w:abstractNumId="5" w15:restartNumberingAfterBreak="0">
+    <w:nsid w:val="556B23A0"/>
+    <w:multiLevelType w:val="hybridMultilevel"/>
+    <w:tmpl w:val="0758F498"/>
+    <w:lvl w:ilvl="0" w:tplc="A350D6A4">
+      <w:numFmt w:val="bullet"/>
+      <w:lvlText w:val=""/>
+      <w:lvlJc w:val="left"/>
+      <w:pPr>
+        <w:ind w:left="720" w:hanging="360"/>
+      </w:pPr>
+      <w:rPr>
+        <w:rFonts w:ascii="Symbol" w:eastAsiaTheme="minorHAnsi" w:hAnsi="Symbol" w:cstheme="minorHAnsi" w:hint="default"/>
+      </w:rPr>
+    </w:lvl>
+    <w:lvl w:ilvl="1" w:tplc="40090003" w:tentative="1">
+      <w:start w:val="1"/>
+      <w:numFmt w:val="bullet"/>
+      <w:lvlText w:val="o"/>
+      <w:lvlJc w:val="left"/>
+      <w:pPr>
+        <w:ind w:left="1440" w:hanging="360"/>
+      </w:pPr>
+      <w:rPr>
+        <w:rFonts w:ascii="Courier New" w:hAnsi="Courier New" w:cs="Courier New" w:hint="default"/>
+      </w:rPr>
+    </w:lvl>
+    <w:lvl w:ilvl="2" w:tplc="40090005" w:tentative="1">
+      <w:start w:val="1"/>
+      <w:numFmt w:val="bullet"/>
+      <w:lvlText w:val=""/>
+      <w:lvlJc w:val="left"/>
+      <w:pPr>
+        <w:ind w:left="2160" w:hanging="360"/>
+      </w:pPr>
+      <w:rPr>
+        <w:rFonts w:ascii="Wingdings" w:hAnsi="Wingdings" w:hint="default"/>
+      </w:rPr>
+    </w:lvl>
+    <w:lvl w:ilvl="3" w:tplc="40090001" w:tentative="1">
+      <w:start w:val="1"/>
+      <w:numFmt w:val="bullet"/>
+      <w:lvlText w:val=""/>
+      <w:lvlJc w:val="left"/>
+      <w:pPr>
+        <w:ind w:left="2880" w:hanging="360"/>
+      </w:pPr>
+      <w:rPr>
+        <w:rFonts w:ascii="Symbol" w:hAnsi="Symbol" w:hint="default"/>
+      </w:rPr>
+    </w:lvl>
+    <w:lvl w:ilvl="4" w:tplc="40090003" w:tentative="1">
+      <w:start w:val="1"/>
+      <w:numFmt w:val="bullet"/>
+      <w:lvlText w:val="o"/>
+      <w:lvlJc w:val="left"/>
+      <w:pPr>
+        <w:ind w:left="3600" w:hanging="360"/>
+      </w:pPr>
+      <w:rPr>
+        <w:rFonts w:ascii="Courier New" w:hAnsi="Courier New" w:cs="Courier New" w:hint="default"/>
+      </w:rPr>
+    </w:lvl>
+    <w:lvl w:ilvl="5" w:tplc="40090005" w:tentative="1">
+      <w:start w:val="1"/>
+      <w:numFmt w:val="bullet"/>
+      <w:lvlText w:val=""/>
+      <w:lvlJc w:val="left"/>
+      <w:pPr>
+        <w:ind w:left="4320" w:hanging="360"/>
+      </w:pPr>
+      <w:rPr>
+        <w:rFonts w:ascii="Wingdings" w:hAnsi="Wingdings" w:hint="default"/>
+      </w:rPr>
+    </w:lvl>
+    <w:lvl w:ilvl="6" w:tplc="40090001" w:tentative="1">
+      <w:start w:val="1"/>
+      <w:numFmt w:val="bullet"/>
+      <w:lvlText w:val=""/>
+      <w:lvlJc w:val="left"/>
+      <w:pPr>
+        <w:ind w:left="5040" w:hanging="360"/>
+      </w:pPr>
+      <w:rPr>
+        <w:rFonts w:ascii="Symbol" w:hAnsi="Symbol" w:hint="default"/>
+      </w:rPr>
+    </w:lvl>
+    <w:lvl w:ilvl="7" w:tplc="40090003" w:tentative="1">
+      <w:start w:val="1"/>
+      <w:numFmt w:val="bullet"/>
+      <w:lvlText w:val="o"/>
+      <w:lvlJc w:val="left"/>
+      <w:pPr>
+        <w:ind w:left="5760" w:hanging="360"/>
+      </w:pPr>
+      <w:rPr>
+        <w:rFonts w:ascii="Courier New" w:hAnsi="Courier New" w:cs="Courier New" w:hint="default"/>
+      </w:rPr>
+    </w:lvl>
+    <w:lvl w:ilvl="8" w:tplc="40090005" w:tentative="1">
+      <w:start w:val="1"/>
+      <w:numFmt w:val="bullet"/>
+      <w:lvlText w:val=""/>
+      <w:lvlJc w:val="left"/>
+      <w:pPr>
+        <w:ind w:left="6480" w:hanging="360"/>
+      </w:pPr>
+      <w:rPr>
+        <w:rFonts w:ascii="Wingdings" w:hAnsi="Wingdings" w:hint="default"/>
+      </w:rPr>
+    </w:lvl>
+  </w:abstractNum>
+  <w:abstractNum w:abstractNumId="6" w15:restartNumberingAfterBreak="0">
     <w:nsid w:val="58E76C30"/>
     <w:multiLevelType w:val="hybridMultilevel"/>
     <w:tmpl w:val="36B081B0"/>
@@ -1920,7 +2666,7 @@
       </w:pPr>
     </w:lvl>
   </w:abstractNum>
-  <w:abstractNum w:abstractNumId="6" w15:restartNumberingAfterBreak="0">
+  <w:abstractNum w:abstractNumId="7" w15:restartNumberingAfterBreak="0">
     <w:nsid w:val="652D4A2C"/>
     <w:multiLevelType w:val="hybridMultilevel"/>
     <w:tmpl w:val="76006458"/>
@@ -2009,7 +2755,96 @@
       </w:pPr>
     </w:lvl>
   </w:abstractNum>
-  <w:abstractNum w:abstractNumId="7" w15:restartNumberingAfterBreak="0">
+  <w:abstractNum w:abstractNumId="8" w15:restartNumberingAfterBreak="0">
+    <w:nsid w:val="6E8F22AD"/>
+    <w:multiLevelType w:val="hybridMultilevel"/>
+    <w:tmpl w:val="190AE2E6"/>
+    <w:lvl w:ilvl="0" w:tplc="4009000F">
+      <w:start w:val="1"/>
+      <w:numFmt w:val="decimal"/>
+      <w:lvlText w:val="%1."/>
+      <w:lvlJc w:val="left"/>
+      <w:pPr>
+        <w:ind w:left="720" w:hanging="360"/>
+      </w:pPr>
+      <w:rPr>
+        <w:rFonts w:hint="default"/>
+      </w:rPr>
+    </w:lvl>
+    <w:lvl w:ilvl="1" w:tplc="40090019" w:tentative="1">
+      <w:start w:val="1"/>
+      <w:numFmt w:val="lowerLetter"/>
+      <w:lvlText w:val="%2."/>
+      <w:lvlJc w:val="left"/>
+      <w:pPr>
+        <w:ind w:left="1440" w:hanging="360"/>
+      </w:pPr>
+    </w:lvl>
+    <w:lvl w:ilvl="2" w:tplc="4009001B" w:tentative="1">
+      <w:start w:val="1"/>
+      <w:numFmt w:val="lowerRoman"/>
+      <w:lvlText w:val="%3."/>
+      <w:lvlJc w:val="right"/>
+      <w:pPr>
+        <w:ind w:left="2160" w:hanging="180"/>
+      </w:pPr>
+    </w:lvl>
+    <w:lvl w:ilvl="3" w:tplc="4009000F" w:tentative="1">
+      <w:start w:val="1"/>
+      <w:numFmt w:val="decimal"/>
+      <w:lvlText w:val="%4."/>
+      <w:lvlJc w:val="left"/>
+      <w:pPr>
+        <w:ind w:left="2880" w:hanging="360"/>
+      </w:pPr>
+    </w:lvl>
+    <w:lvl w:ilvl="4" w:tplc="40090019" w:tentative="1">
+      <w:start w:val="1"/>
+      <w:numFmt w:val="lowerLetter"/>
+      <w:lvlText w:val="%5."/>
+      <w:lvlJc w:val="left"/>
+      <w:pPr>
+        <w:ind w:left="3600" w:hanging="360"/>
+      </w:pPr>
+    </w:lvl>
+    <w:lvl w:ilvl="5" w:tplc="4009001B" w:tentative="1">
+      <w:start w:val="1"/>
+      <w:numFmt w:val="lowerRoman"/>
+      <w:lvlText w:val="%6."/>
+      <w:lvlJc w:val="right"/>
+      <w:pPr>
+        <w:ind w:left="4320" w:hanging="180"/>
+      </w:pPr>
+    </w:lvl>
+    <w:lvl w:ilvl="6" w:tplc="4009000F" w:tentative="1">
+      <w:start w:val="1"/>
+      <w:numFmt w:val="decimal"/>
+      <w:lvlText w:val="%7."/>
+      <w:lvlJc w:val="left"/>
+      <w:pPr>
+        <w:ind w:left="5040" w:hanging="360"/>
+      </w:pPr>
+    </w:lvl>
+    <w:lvl w:ilvl="7" w:tplc="40090019" w:tentative="1">
+      <w:start w:val="1"/>
+      <w:numFmt w:val="lowerLetter"/>
+      <w:lvlText w:val="%8."/>
+      <w:lvlJc w:val="left"/>
+      <w:pPr>
+        <w:ind w:left="5760" w:hanging="360"/>
+      </w:pPr>
+    </w:lvl>
+    <w:lvl w:ilvl="8" w:tplc="4009001B" w:tentative="1">
+      <w:start w:val="1"/>
+      <w:numFmt w:val="lowerRoman"/>
+      <w:lvlText w:val="%9."/>
+      <w:lvlJc w:val="right"/>
+      <w:pPr>
+        <w:ind w:left="6480" w:hanging="180"/>
+      </w:pPr>
+    </w:lvl>
+  </w:abstractNum>
+  <w:abstractNum w:abstractNumId="9" w15:restartNumberingAfterBreak="0">
     <w:nsid w:val="6EDC3D79"/>
     <w:multiLevelType w:val="hybridMultilevel"/>
     <w:tmpl w:val="B540E372"/>
@@ -2098,7 +2933,7 @@
       </w:pPr>
     </w:lvl>
   </w:abstractNum>
-  <w:abstractNum w:abstractNumId="8" w15:restartNumberingAfterBreak="0">
+  <w:abstractNum w:abstractNumId="10" w15:restartNumberingAfterBreak="0">
     <w:nsid w:val="7AF60DDD"/>
     <w:multiLevelType w:val="hybridMultilevel"/>
     <w:tmpl w:val="0EB8E63A"/>
@@ -2191,7 +3026,7 @@
     <w:abstractNumId w:val="0"/>
   </w:num>
   <w:num w:numId="2" w16cid:durableId="567885142">
-    <w:abstractNumId w:val="7"/>
+    <w:abstractNumId w:val="9"/>
   </w:num>
   <w:num w:numId="3" w16cid:durableId="1277523695">
     <w:abstractNumId w:val="4"/>
@@ -2206,13 +3041,19 @@
     <w:abstractNumId w:val="1"/>
   </w:num>
   <w:num w:numId="7" w16cid:durableId="359746375">
-    <w:abstractNumId w:val="5"/>
+    <w:abstractNumId w:val="6"/>
   </w:num>
   <w:num w:numId="8" w16cid:durableId="438986436">
-    <w:abstractNumId w:val="6"/>
+    <w:abstractNumId w:val="7"/>
   </w:num>
   <w:num w:numId="9" w16cid:durableId="404688162">
+    <w:abstractNumId w:val="10"/>
+  </w:num>
+  <w:num w:numId="10" w16cid:durableId="1652176589">
     <w:abstractNumId w:val="8"/>
+  </w:num>
+  <w:num w:numId="11" w16cid:durableId="835341629">
+    <w:abstractNumId w:val="5"/>
   </w:num>
 </w:numbering>
 </file>
@@ -2744,6 +3585,25 @@
       <w:contextualSpacing/>
     </w:pPr>
   </w:style>
+  <w:style w:type="table" w:styleId="TableGrid">
+    <w:name w:val="Table Grid"/>
+    <w:basedOn w:val="TableNormal"/>
+    <w:uiPriority w:val="39"/>
+    <w:rsid w:val="0089083D"/>
+    <w:pPr>
+      <w:spacing w:after="0" w:line="240" w:lineRule="auto"/>
+    </w:pPr>
+    <w:tblPr>
+      <w:tblBorders>
+        <w:top w:val="single" w:sz="4" w:space="0" w:color="auto"/>
+        <w:left w:val="single" w:sz="4" w:space="0" w:color="auto"/>
+        <w:bottom w:val="single" w:sz="4" w:space="0" w:color="auto"/>
+        <w:right w:val="single" w:sz="4" w:space="0" w:color="auto"/>
+        <w:insideH w:val="single" w:sz="4" w:space="0" w:color="auto"/>
+        <w:insideV w:val="single" w:sz="4" w:space="0" w:color="auto"/>
+      </w:tblBorders>
+    </w:tblPr>
+  </w:style>
 </w:styles>
 </file>
 

--- a/Java_8_context_read.docx
+++ b/Java_8_context_read.docx
@@ -67,6 +67,28 @@
     </w:p>
     <w:p>
       <w:pPr>
+        <w:pStyle w:val="ListParagraph"/>
+        <w:numPr>
+          <w:ilvl w:val="0"/>
+          <w:numId w:val="1"/>
+        </w:numPr>
+        <w:rPr>
+          <w:rFonts w:ascii="Verdana" w:hAnsi="Verdana"/>
+          <w:sz w:val="24"/>
+          <w:szCs w:val="24"/>
+        </w:rPr>
+      </w:pPr>
+      <w:r>
+        <w:rPr>
+          <w:rFonts w:ascii="Verdana" w:hAnsi="Verdana"/>
+          <w:sz w:val="24"/>
+          <w:szCs w:val="24"/>
+        </w:rPr>
+        <w:t>Default and static methods</w:t>
+      </w:r>
+    </w:p>
+    <w:p>
+      <w:pPr>
         <w:pStyle w:val="NoSpacing"/>
       </w:pPr>
     </w:p>
@@ -637,6 +659,7 @@
         <w:rPr>
           <w:rFonts w:cstheme="minorHAnsi"/>
         </w:rPr>
+        <w:lastRenderedPageBreak/>
         <w:t>It help</w:t>
       </w:r>
       <w:r>
@@ -1163,7 +1186,6 @@
     </w:p>
     <w:p>
       <w:r>
-        <w:lastRenderedPageBreak/>
         <w:t>Set</w:t>
       </w:r>
     </w:p>
@@ -1555,6 +1577,7 @@
         </w:numPr>
       </w:pPr>
       <w:r>
+        <w:lastRenderedPageBreak/>
         <w:t>An anonymous inner class can extend the abstract class whereas the lambda expression cannot the extent the class.</w:t>
       </w:r>
     </w:p>
@@ -1567,7 +1590,6 @@
         </w:numPr>
       </w:pPr>
       <w:r>
-        <w:lastRenderedPageBreak/>
         <w:t>An anonymous inner class can implement an interface that have multiple abstract methods whereas the lambda expression cannot implement the same</w:t>
       </w:r>
       <w:r>
@@ -1923,6 +1945,360 @@
         <w:t>*</w:t>
       </w:r>
     </w:p>
+    <w:p>
+      <w:pPr>
+        <w:pBdr>
+          <w:bottom w:val="single" w:sz="6" w:space="1" w:color="auto"/>
+        </w:pBdr>
+        <w:rPr>
+          <w:rFonts w:cstheme="minorHAnsi"/>
+        </w:rPr>
+      </w:pPr>
+    </w:p>
+    <w:p>
+      <w:pPr>
+        <w:rPr>
+          <w:rFonts w:cstheme="minorHAnsi"/>
+        </w:rPr>
+      </w:pPr>
+    </w:p>
+    <w:p>
+      <w:pPr>
+        <w:rPr>
+          <w:rFonts w:ascii="Verdana" w:hAnsi="Verdana" w:cstheme="minorHAnsi"/>
+          <w:sz w:val="24"/>
+          <w:szCs w:val="24"/>
+          <w:u w:val="single"/>
+        </w:rPr>
+      </w:pPr>
+      <w:r>
+        <w:rPr>
+          <w:rFonts w:ascii="Verdana" w:hAnsi="Verdana" w:cstheme="minorHAnsi"/>
+          <w:sz w:val="24"/>
+          <w:szCs w:val="24"/>
+          <w:u w:val="single"/>
+        </w:rPr>
+        <w:t>Default and static methods inside the interface</w:t>
+      </w:r>
+    </w:p>
+    <w:p>
+      <w:pPr>
+        <w:rPr>
+          <w:rFonts w:cstheme="minorHAnsi"/>
+        </w:rPr>
+      </w:pPr>
+    </w:p>
+    <w:p>
+      <w:pPr>
+        <w:rPr>
+          <w:rFonts w:ascii="Verdana" w:hAnsi="Verdana" w:cstheme="minorHAnsi"/>
+        </w:rPr>
+      </w:pPr>
+      <w:r>
+        <w:rPr>
+          <w:rFonts w:ascii="Verdana" w:hAnsi="Verdana" w:cstheme="minorHAnsi"/>
+        </w:rPr>
+        <w:t>Default methods</w:t>
+      </w:r>
+    </w:p>
+    <w:p>
+      <w:pPr>
+        <w:pStyle w:val="ListParagraph"/>
+        <w:numPr>
+          <w:ilvl w:val="0"/>
+          <w:numId w:val="12"/>
+        </w:numPr>
+        <w:rPr>
+          <w:rFonts w:cstheme="minorHAnsi"/>
+        </w:rPr>
+      </w:pPr>
+      <w:r>
+        <w:rPr>
+          <w:rFonts w:cstheme="minorHAnsi"/>
+        </w:rPr>
+        <w:t>The concrete methods which allow to declare inside the interface is known as default methods</w:t>
+      </w:r>
+    </w:p>
+    <w:p>
+      <w:pPr>
+        <w:pStyle w:val="ListParagraph"/>
+        <w:numPr>
+          <w:ilvl w:val="0"/>
+          <w:numId w:val="12"/>
+        </w:numPr>
+        <w:rPr>
+          <w:rFonts w:cstheme="minorHAnsi"/>
+        </w:rPr>
+      </w:pPr>
+      <w:r>
+        <w:rPr>
+          <w:rFonts w:cstheme="minorHAnsi"/>
+        </w:rPr>
+        <w:t>We can declare default methods using “default” keyword</w:t>
+      </w:r>
+    </w:p>
+    <w:p>
+      <w:pPr>
+        <w:pStyle w:val="ListParagraph"/>
+        <w:numPr>
+          <w:ilvl w:val="0"/>
+          <w:numId w:val="12"/>
+        </w:numPr>
+        <w:rPr>
+          <w:rFonts w:cstheme="minorHAnsi"/>
+        </w:rPr>
+      </w:pPr>
+      <w:r>
+        <w:rPr>
+          <w:rFonts w:cstheme="minorHAnsi"/>
+        </w:rPr>
+        <w:t>The default method will be available inside the implementation class by default</w:t>
+      </w:r>
+    </w:p>
+    <w:p>
+      <w:pPr>
+        <w:pStyle w:val="ListParagraph"/>
+        <w:numPr>
+          <w:ilvl w:val="0"/>
+          <w:numId w:val="12"/>
+        </w:numPr>
+        <w:rPr>
+          <w:rFonts w:cstheme="minorHAnsi"/>
+        </w:rPr>
+      </w:pPr>
+      <w:r>
+        <w:rPr>
+          <w:rFonts w:cstheme="minorHAnsi"/>
+        </w:rPr>
+        <w:t>Every variable present in the interface is always public static final</w:t>
+      </w:r>
+    </w:p>
+    <w:p>
+      <w:pPr>
+        <w:pStyle w:val="ListParagraph"/>
+        <w:numPr>
+          <w:ilvl w:val="0"/>
+          <w:numId w:val="12"/>
+        </w:numPr>
+        <w:rPr>
+          <w:rFonts w:cstheme="minorHAnsi"/>
+        </w:rPr>
+      </w:pPr>
+      <w:r>
+        <w:rPr>
+          <w:rFonts w:cstheme="minorHAnsi"/>
+        </w:rPr>
+        <w:t xml:space="preserve">If the implementation class want to override the default method it is also possible. In this case, the implementation class method will be </w:t>
+      </w:r>
+      <w:proofErr w:type="gramStart"/>
+      <w:r>
+        <w:rPr>
+          <w:rFonts w:cstheme="minorHAnsi"/>
+        </w:rPr>
+        <w:t>refer</w:t>
+      </w:r>
+      <w:proofErr w:type="gramEnd"/>
+      <w:r>
+        <w:rPr>
+          <w:rFonts w:cstheme="minorHAnsi"/>
+        </w:rPr>
+        <w:t xml:space="preserve"> while calling with object.</w:t>
+      </w:r>
+    </w:p>
+    <w:p>
+      <w:pPr>
+        <w:pStyle w:val="ListParagraph"/>
+        <w:numPr>
+          <w:ilvl w:val="0"/>
+          <w:numId w:val="12"/>
+        </w:numPr>
+        <w:rPr>
+          <w:rFonts w:cstheme="minorHAnsi"/>
+          <w:color w:val="000000" w:themeColor="text1"/>
+        </w:rPr>
+      </w:pPr>
+      <w:r>
+        <w:rPr>
+          <w:rFonts w:cstheme="minorHAnsi"/>
+          <w:color w:val="000000" w:themeColor="text1"/>
+          <w:kern w:val="0"/>
+        </w:rPr>
+        <w:t xml:space="preserve">When implementing multiple interfaces and both have same methods then compiler will throw </w:t>
+      </w:r>
+      <w:proofErr w:type="spellStart"/>
+      <w:proofErr w:type="gramStart"/>
+      <w:r>
+        <w:rPr>
+          <w:rFonts w:cstheme="minorHAnsi"/>
+          <w:color w:val="000000" w:themeColor="text1"/>
+          <w:kern w:val="0"/>
+        </w:rPr>
+        <w:t>error.To</w:t>
+      </w:r>
+      <w:proofErr w:type="spellEnd"/>
+      <w:proofErr w:type="gramEnd"/>
+      <w:r>
+        <w:rPr>
+          <w:rFonts w:cstheme="minorHAnsi"/>
+          <w:color w:val="000000" w:themeColor="text1"/>
+          <w:kern w:val="0"/>
+        </w:rPr>
+        <w:t xml:space="preserve"> avoid the compiler error we have to override the method inside the implementation class</w:t>
+      </w:r>
+    </w:p>
+    <w:p>
+      <w:pPr>
+        <w:rPr>
+          <w:rFonts w:cstheme="minorHAnsi"/>
+        </w:rPr>
+      </w:pPr>
+    </w:p>
+    <w:p>
+      <w:pPr>
+        <w:rPr>
+          <w:rFonts w:cstheme="minorHAnsi"/>
+        </w:rPr>
+      </w:pPr>
+      <w:r>
+        <w:rPr>
+          <w:rFonts w:ascii="Verdana" w:hAnsi="Verdana" w:cstheme="minorHAnsi"/>
+        </w:rPr>
+        <w:lastRenderedPageBreak/>
+        <w:t>Static methods inside the interface</w:t>
+      </w:r>
+      <w:r>
+        <w:rPr>
+          <w:rFonts w:cstheme="minorHAnsi"/>
+        </w:rPr>
+        <w:t>.</w:t>
+      </w:r>
+    </w:p>
+    <w:p>
+      <w:pPr>
+        <w:pStyle w:val="ListParagraph"/>
+        <w:numPr>
+          <w:ilvl w:val="0"/>
+          <w:numId w:val="14"/>
+        </w:numPr>
+        <w:rPr>
+          <w:rFonts w:cstheme="minorHAnsi"/>
+        </w:rPr>
+      </w:pPr>
+      <w:r>
+        <w:rPr>
+          <w:rFonts w:cstheme="minorHAnsi"/>
+        </w:rPr>
+        <w:t>To define general utility methods</w:t>
+      </w:r>
+      <w:r>
+        <w:rPr>
+          <w:rFonts w:cstheme="minorHAnsi"/>
+        </w:rPr>
+        <w:t>,</w:t>
+      </w:r>
+      <w:r>
+        <w:rPr>
+          <w:rFonts w:cstheme="minorHAnsi"/>
+        </w:rPr>
+        <w:t xml:space="preserve"> we can use the static methods inside the interface.</w:t>
+      </w:r>
+    </w:p>
+    <w:p>
+      <w:pPr>
+        <w:pStyle w:val="ListParagraph"/>
+        <w:numPr>
+          <w:ilvl w:val="0"/>
+          <w:numId w:val="14"/>
+        </w:numPr>
+        <w:rPr>
+          <w:rFonts w:cstheme="minorHAnsi"/>
+        </w:rPr>
+      </w:pPr>
+      <w:r>
+        <w:rPr>
+          <w:rFonts w:cstheme="minorHAnsi"/>
+        </w:rPr>
+        <w:t>The static methods inside the interface will not available inside the implementation class.</w:t>
+      </w:r>
+    </w:p>
+    <w:p>
+      <w:pPr>
+        <w:pStyle w:val="ListParagraph"/>
+        <w:numPr>
+          <w:ilvl w:val="0"/>
+          <w:numId w:val="14"/>
+        </w:numPr>
+        <w:rPr>
+          <w:rFonts w:cstheme="minorHAnsi"/>
+        </w:rPr>
+      </w:pPr>
+      <w:r>
+        <w:rPr>
+          <w:rFonts w:cstheme="minorHAnsi"/>
+        </w:rPr>
+        <w:t>We can’t access these static methods using implementation class objects.</w:t>
+      </w:r>
+    </w:p>
+    <w:p>
+      <w:pPr>
+        <w:pStyle w:val="ListParagraph"/>
+        <w:numPr>
+          <w:ilvl w:val="0"/>
+          <w:numId w:val="14"/>
+        </w:numPr>
+        <w:rPr>
+          <w:rFonts w:cstheme="minorHAnsi"/>
+        </w:rPr>
+      </w:pPr>
+      <w:r>
+        <w:rPr>
+          <w:rFonts w:cstheme="minorHAnsi"/>
+        </w:rPr>
+        <w:t>Those static methods can call through interface name only</w:t>
+      </w:r>
+      <w:r>
+        <w:rPr>
+          <w:rFonts w:cstheme="minorHAnsi"/>
+        </w:rPr>
+        <w:t xml:space="preserve"> </w:t>
+      </w:r>
+      <w:r>
+        <w:rPr>
+          <w:rFonts w:cstheme="minorHAnsi"/>
+        </w:rPr>
+        <w:t>(Not by interface objects).</w:t>
+      </w:r>
+    </w:p>
+    <w:p>
+      <w:pPr>
+        <w:pStyle w:val="ListParagraph"/>
+        <w:numPr>
+          <w:ilvl w:val="0"/>
+          <w:numId w:val="14"/>
+        </w:numPr>
+        <w:rPr>
+          <w:rFonts w:cstheme="minorHAnsi"/>
+        </w:rPr>
+      </w:pPr>
+      <w:r>
+        <w:rPr>
+          <w:rFonts w:cstheme="minorHAnsi"/>
+        </w:rPr>
+        <w:t>Since interface can have static methods</w:t>
+      </w:r>
+      <w:r>
+        <w:rPr>
+          <w:rFonts w:cstheme="minorHAnsi"/>
+        </w:rPr>
+        <w:t>,</w:t>
+      </w:r>
+      <w:r>
+        <w:rPr>
+          <w:rFonts w:cstheme="minorHAnsi"/>
+        </w:rPr>
+        <w:t xml:space="preserve"> it is also executed without implementation</w:t>
+      </w:r>
+    </w:p>
     <w:sectPr>
       <w:headerReference w:type="default" r:id="rId7"/>
       <w:pgSz w:w="11906" w:h="16838"/>
@@ -2199,6 +2575,95 @@
     </w:lvl>
   </w:abstractNum>
   <w:abstractNum w:abstractNumId="2" w15:restartNumberingAfterBreak="0">
+    <w:nsid w:val="131D7A69"/>
+    <w:multiLevelType w:val="hybridMultilevel"/>
+    <w:tmpl w:val="7A8E2A60"/>
+    <w:lvl w:ilvl="0" w:tplc="4009000F">
+      <w:start w:val="1"/>
+      <w:numFmt w:val="decimal"/>
+      <w:lvlText w:val="%1."/>
+      <w:lvlJc w:val="left"/>
+      <w:pPr>
+        <w:ind w:left="720" w:hanging="360"/>
+      </w:pPr>
+      <w:rPr>
+        <w:rFonts w:hint="default"/>
+      </w:rPr>
+    </w:lvl>
+    <w:lvl w:ilvl="1" w:tplc="40090019" w:tentative="1">
+      <w:start w:val="1"/>
+      <w:numFmt w:val="lowerLetter"/>
+      <w:lvlText w:val="%2."/>
+      <w:lvlJc w:val="left"/>
+      <w:pPr>
+        <w:ind w:left="1440" w:hanging="360"/>
+      </w:pPr>
+    </w:lvl>
+    <w:lvl w:ilvl="2" w:tplc="4009001B" w:tentative="1">
+      <w:start w:val="1"/>
+      <w:numFmt w:val="lowerRoman"/>
+      <w:lvlText w:val="%3."/>
+      <w:lvlJc w:val="right"/>
+      <w:pPr>
+        <w:ind w:left="2160" w:hanging="180"/>
+      </w:pPr>
+    </w:lvl>
+    <w:lvl w:ilvl="3" w:tplc="4009000F" w:tentative="1">
+      <w:start w:val="1"/>
+      <w:numFmt w:val="decimal"/>
+      <w:lvlText w:val="%4."/>
+      <w:lvlJc w:val="left"/>
+      <w:pPr>
+        <w:ind w:left="2880" w:hanging="360"/>
+      </w:pPr>
+    </w:lvl>
+    <w:lvl w:ilvl="4" w:tplc="40090019" w:tentative="1">
+      <w:start w:val="1"/>
+      <w:numFmt w:val="lowerLetter"/>
+      <w:lvlText w:val="%5."/>
+      <w:lvlJc w:val="left"/>
+      <w:pPr>
+        <w:ind w:left="3600" w:hanging="360"/>
+      </w:pPr>
+    </w:lvl>
+    <w:lvl w:ilvl="5" w:tplc="4009001B" w:tentative="1">
+      <w:start w:val="1"/>
+      <w:numFmt w:val="lowerRoman"/>
+      <w:lvlText w:val="%6."/>
+      <w:lvlJc w:val="right"/>
+      <w:pPr>
+        <w:ind w:left="4320" w:hanging="180"/>
+      </w:pPr>
+    </w:lvl>
+    <w:lvl w:ilvl="6" w:tplc="4009000F" w:tentative="1">
+      <w:start w:val="1"/>
+      <w:numFmt w:val="decimal"/>
+      <w:lvlText w:val="%7."/>
+      <w:lvlJc w:val="left"/>
+      <w:pPr>
+        <w:ind w:left="5040" w:hanging="360"/>
+      </w:pPr>
+    </w:lvl>
+    <w:lvl w:ilvl="7" w:tplc="40090019" w:tentative="1">
+      <w:start w:val="1"/>
+      <w:numFmt w:val="lowerLetter"/>
+      <w:lvlText w:val="%8."/>
+      <w:lvlJc w:val="left"/>
+      <w:pPr>
+        <w:ind w:left="5760" w:hanging="360"/>
+      </w:pPr>
+    </w:lvl>
+    <w:lvl w:ilvl="8" w:tplc="4009001B" w:tentative="1">
+      <w:start w:val="1"/>
+      <w:numFmt w:val="lowerRoman"/>
+      <w:lvlText w:val="%9."/>
+      <w:lvlJc w:val="right"/>
+      <w:pPr>
+        <w:ind w:left="6480" w:hanging="180"/>
+      </w:pPr>
+    </w:lvl>
+  </w:abstractNum>
+  <w:abstractNum w:abstractNumId="3" w15:restartNumberingAfterBreak="0">
     <w:nsid w:val="37A731FC"/>
     <w:multiLevelType w:val="hybridMultilevel"/>
     <w:tmpl w:val="F2E62B9E"/>
@@ -2287,7 +2752,185 @@
       </w:pPr>
     </w:lvl>
   </w:abstractNum>
-  <w:abstractNum w:abstractNumId="3" w15:restartNumberingAfterBreak="0">
+  <w:abstractNum w:abstractNumId="4" w15:restartNumberingAfterBreak="0">
+    <w:nsid w:val="39A53E6A"/>
+    <w:multiLevelType w:val="hybridMultilevel"/>
+    <w:tmpl w:val="7A8E2A60"/>
+    <w:lvl w:ilvl="0" w:tplc="FFFFFFFF">
+      <w:start w:val="1"/>
+      <w:numFmt w:val="decimal"/>
+      <w:lvlText w:val="%1."/>
+      <w:lvlJc w:val="left"/>
+      <w:pPr>
+        <w:ind w:left="720" w:hanging="360"/>
+      </w:pPr>
+      <w:rPr>
+        <w:rFonts w:hint="default"/>
+      </w:rPr>
+    </w:lvl>
+    <w:lvl w:ilvl="1" w:tplc="FFFFFFFF" w:tentative="1">
+      <w:start w:val="1"/>
+      <w:numFmt w:val="lowerLetter"/>
+      <w:lvlText w:val="%2."/>
+      <w:lvlJc w:val="left"/>
+      <w:pPr>
+        <w:ind w:left="1440" w:hanging="360"/>
+      </w:pPr>
+    </w:lvl>
+    <w:lvl w:ilvl="2" w:tplc="FFFFFFFF" w:tentative="1">
+      <w:start w:val="1"/>
+      <w:numFmt w:val="lowerRoman"/>
+      <w:lvlText w:val="%3."/>
+      <w:lvlJc w:val="right"/>
+      <w:pPr>
+        <w:ind w:left="2160" w:hanging="180"/>
+      </w:pPr>
+    </w:lvl>
+    <w:lvl w:ilvl="3" w:tplc="FFFFFFFF" w:tentative="1">
+      <w:start w:val="1"/>
+      <w:numFmt w:val="decimal"/>
+      <w:lvlText w:val="%4."/>
+      <w:lvlJc w:val="left"/>
+      <w:pPr>
+        <w:ind w:left="2880" w:hanging="360"/>
+      </w:pPr>
+    </w:lvl>
+    <w:lvl w:ilvl="4" w:tplc="FFFFFFFF" w:tentative="1">
+      <w:start w:val="1"/>
+      <w:numFmt w:val="lowerLetter"/>
+      <w:lvlText w:val="%5."/>
+      <w:lvlJc w:val="left"/>
+      <w:pPr>
+        <w:ind w:left="3600" w:hanging="360"/>
+      </w:pPr>
+    </w:lvl>
+    <w:lvl w:ilvl="5" w:tplc="FFFFFFFF" w:tentative="1">
+      <w:start w:val="1"/>
+      <w:numFmt w:val="lowerRoman"/>
+      <w:lvlText w:val="%6."/>
+      <w:lvlJc w:val="right"/>
+      <w:pPr>
+        <w:ind w:left="4320" w:hanging="180"/>
+      </w:pPr>
+    </w:lvl>
+    <w:lvl w:ilvl="6" w:tplc="FFFFFFFF" w:tentative="1">
+      <w:start w:val="1"/>
+      <w:numFmt w:val="decimal"/>
+      <w:lvlText w:val="%7."/>
+      <w:lvlJc w:val="left"/>
+      <w:pPr>
+        <w:ind w:left="5040" w:hanging="360"/>
+      </w:pPr>
+    </w:lvl>
+    <w:lvl w:ilvl="7" w:tplc="FFFFFFFF" w:tentative="1">
+      <w:start w:val="1"/>
+      <w:numFmt w:val="lowerLetter"/>
+      <w:lvlText w:val="%8."/>
+      <w:lvlJc w:val="left"/>
+      <w:pPr>
+        <w:ind w:left="5760" w:hanging="360"/>
+      </w:pPr>
+    </w:lvl>
+    <w:lvl w:ilvl="8" w:tplc="FFFFFFFF" w:tentative="1">
+      <w:start w:val="1"/>
+      <w:numFmt w:val="lowerRoman"/>
+      <w:lvlText w:val="%9."/>
+      <w:lvlJc w:val="right"/>
+      <w:pPr>
+        <w:ind w:left="6480" w:hanging="180"/>
+      </w:pPr>
+    </w:lvl>
+  </w:abstractNum>
+  <w:abstractNum w:abstractNumId="5" w15:restartNumberingAfterBreak="0">
+    <w:nsid w:val="52EF4ECF"/>
+    <w:multiLevelType w:val="hybridMultilevel"/>
+    <w:tmpl w:val="8A9622B0"/>
+    <w:lvl w:ilvl="0" w:tplc="4009000F">
+      <w:start w:val="1"/>
+      <w:numFmt w:val="decimal"/>
+      <w:lvlText w:val="%1."/>
+      <w:lvlJc w:val="left"/>
+      <w:pPr>
+        <w:ind w:left="720" w:hanging="360"/>
+      </w:pPr>
+      <w:rPr>
+        <w:rFonts w:hint="default"/>
+      </w:rPr>
+    </w:lvl>
+    <w:lvl w:ilvl="1" w:tplc="40090019" w:tentative="1">
+      <w:start w:val="1"/>
+      <w:numFmt w:val="lowerLetter"/>
+      <w:lvlText w:val="%2."/>
+      <w:lvlJc w:val="left"/>
+      <w:pPr>
+        <w:ind w:left="1440" w:hanging="360"/>
+      </w:pPr>
+    </w:lvl>
+    <w:lvl w:ilvl="2" w:tplc="4009001B" w:tentative="1">
+      <w:start w:val="1"/>
+      <w:numFmt w:val="lowerRoman"/>
+      <w:lvlText w:val="%3."/>
+      <w:lvlJc w:val="right"/>
+      <w:pPr>
+        <w:ind w:left="2160" w:hanging="180"/>
+      </w:pPr>
+    </w:lvl>
+    <w:lvl w:ilvl="3" w:tplc="4009000F" w:tentative="1">
+      <w:start w:val="1"/>
+      <w:numFmt w:val="decimal"/>
+      <w:lvlText w:val="%4."/>
+      <w:lvlJc w:val="left"/>
+      <w:pPr>
+        <w:ind w:left="2880" w:hanging="360"/>
+      </w:pPr>
+    </w:lvl>
+    <w:lvl w:ilvl="4" w:tplc="40090019" w:tentative="1">
+      <w:start w:val="1"/>
+      <w:numFmt w:val="lowerLetter"/>
+      <w:lvlText w:val="%5."/>
+      <w:lvlJc w:val="left"/>
+      <w:pPr>
+        <w:ind w:left="3600" w:hanging="360"/>
+      </w:pPr>
+    </w:lvl>
+    <w:lvl w:ilvl="5" w:tplc="4009001B" w:tentative="1">
+      <w:start w:val="1"/>
+      <w:numFmt w:val="lowerRoman"/>
+      <w:lvlText w:val="%6."/>
+      <w:lvlJc w:val="right"/>
+      <w:pPr>
+        <w:ind w:left="4320" w:hanging="180"/>
+      </w:pPr>
+    </w:lvl>
+    <w:lvl w:ilvl="6" w:tplc="4009000F" w:tentative="1">
+      <w:start w:val="1"/>
+      <w:numFmt w:val="decimal"/>
+      <w:lvlText w:val="%7."/>
+      <w:lvlJc w:val="left"/>
+      <w:pPr>
+        <w:ind w:left="5040" w:hanging="360"/>
+      </w:pPr>
+    </w:lvl>
+    <w:lvl w:ilvl="7" w:tplc="40090019" w:tentative="1">
+      <w:start w:val="1"/>
+      <w:numFmt w:val="lowerLetter"/>
+      <w:lvlText w:val="%8."/>
+      <w:lvlJc w:val="left"/>
+      <w:pPr>
+        <w:ind w:left="5760" w:hanging="360"/>
+      </w:pPr>
+    </w:lvl>
+    <w:lvl w:ilvl="8" w:tplc="4009001B" w:tentative="1">
+      <w:start w:val="1"/>
+      <w:numFmt w:val="lowerRoman"/>
+      <w:lvlText w:val="%9."/>
+      <w:lvlJc w:val="right"/>
+      <w:pPr>
+        <w:ind w:left="6480" w:hanging="180"/>
+      </w:pPr>
+    </w:lvl>
+  </w:abstractNum>
+  <w:abstractNum w:abstractNumId="6" w15:restartNumberingAfterBreak="0">
     <w:nsid w:val="535528A5"/>
     <w:multiLevelType w:val="hybridMultilevel"/>
     <w:tmpl w:val="5838AD70"/>
@@ -2376,7 +3019,7 @@
       </w:pPr>
     </w:lvl>
   </w:abstractNum>
-  <w:abstractNum w:abstractNumId="4" w15:restartNumberingAfterBreak="0">
+  <w:abstractNum w:abstractNumId="7" w15:restartNumberingAfterBreak="0">
     <w:nsid w:val="54A21D63"/>
     <w:multiLevelType w:val="hybridMultilevel"/>
     <w:tmpl w:val="DF9C195E"/>
@@ -2465,7 +3108,7 @@
       </w:pPr>
     </w:lvl>
   </w:abstractNum>
-  <w:abstractNum w:abstractNumId="5" w15:restartNumberingAfterBreak="0">
+  <w:abstractNum w:abstractNumId="8" w15:restartNumberingAfterBreak="0">
     <w:nsid w:val="556B23A0"/>
     <w:multiLevelType w:val="hybridMultilevel"/>
     <w:tmpl w:val="0758F498"/>
@@ -2577,7 +3220,7 @@
       </w:rPr>
     </w:lvl>
   </w:abstractNum>
-  <w:abstractNum w:abstractNumId="6" w15:restartNumberingAfterBreak="0">
+  <w:abstractNum w:abstractNumId="9" w15:restartNumberingAfterBreak="0">
     <w:nsid w:val="58E76C30"/>
     <w:multiLevelType w:val="hybridMultilevel"/>
     <w:tmpl w:val="36B081B0"/>
@@ -2666,7 +3309,7 @@
       </w:pPr>
     </w:lvl>
   </w:abstractNum>
-  <w:abstractNum w:abstractNumId="7" w15:restartNumberingAfterBreak="0">
+  <w:abstractNum w:abstractNumId="10" w15:restartNumberingAfterBreak="0">
     <w:nsid w:val="652D4A2C"/>
     <w:multiLevelType w:val="hybridMultilevel"/>
     <w:tmpl w:val="76006458"/>
@@ -2755,7 +3398,7 @@
       </w:pPr>
     </w:lvl>
   </w:abstractNum>
-  <w:abstractNum w:abstractNumId="8" w15:restartNumberingAfterBreak="0">
+  <w:abstractNum w:abstractNumId="11" w15:restartNumberingAfterBreak="0">
     <w:nsid w:val="6E8F22AD"/>
     <w:multiLevelType w:val="hybridMultilevel"/>
     <w:tmpl w:val="190AE2E6"/>
@@ -2844,7 +3487,7 @@
       </w:pPr>
     </w:lvl>
   </w:abstractNum>
-  <w:abstractNum w:abstractNumId="9" w15:restartNumberingAfterBreak="0">
+  <w:abstractNum w:abstractNumId="12" w15:restartNumberingAfterBreak="0">
     <w:nsid w:val="6EDC3D79"/>
     <w:multiLevelType w:val="hybridMultilevel"/>
     <w:tmpl w:val="B540E372"/>
@@ -2933,7 +3576,7 @@
       </w:pPr>
     </w:lvl>
   </w:abstractNum>
-  <w:abstractNum w:abstractNumId="10" w15:restartNumberingAfterBreak="0">
+  <w:abstractNum w:abstractNumId="13" w15:restartNumberingAfterBreak="0">
     <w:nsid w:val="7AF60DDD"/>
     <w:multiLevelType w:val="hybridMultilevel"/>
     <w:tmpl w:val="0EB8E63A"/>
@@ -3026,33 +3669,42 @@
     <w:abstractNumId w:val="0"/>
   </w:num>
   <w:num w:numId="2" w16cid:durableId="567885142">
-    <w:abstractNumId w:val="9"/>
+    <w:abstractNumId w:val="12"/>
   </w:num>
   <w:num w:numId="3" w16cid:durableId="1277523695">
-    <w:abstractNumId w:val="4"/>
+    <w:abstractNumId w:val="7"/>
   </w:num>
   <w:num w:numId="4" w16cid:durableId="867062950">
-    <w:abstractNumId w:val="3"/>
+    <w:abstractNumId w:val="6"/>
   </w:num>
   <w:num w:numId="5" w16cid:durableId="1330910108">
-    <w:abstractNumId w:val="2"/>
+    <w:abstractNumId w:val="3"/>
   </w:num>
   <w:num w:numId="6" w16cid:durableId="706681937">
     <w:abstractNumId w:val="1"/>
   </w:num>
   <w:num w:numId="7" w16cid:durableId="359746375">
-    <w:abstractNumId w:val="6"/>
+    <w:abstractNumId w:val="9"/>
   </w:num>
   <w:num w:numId="8" w16cid:durableId="438986436">
-    <w:abstractNumId w:val="7"/>
+    <w:abstractNumId w:val="10"/>
   </w:num>
   <w:num w:numId="9" w16cid:durableId="404688162">
-    <w:abstractNumId w:val="10"/>
+    <w:abstractNumId w:val="13"/>
   </w:num>
   <w:num w:numId="10" w16cid:durableId="1652176589">
+    <w:abstractNumId w:val="11"/>
+  </w:num>
+  <w:num w:numId="11" w16cid:durableId="835341629">
     <w:abstractNumId w:val="8"/>
   </w:num>
-  <w:num w:numId="11" w16cid:durableId="835341629">
+  <w:num w:numId="12" w16cid:durableId="612975935">
+    <w:abstractNumId w:val="2"/>
+  </w:num>
+  <w:num w:numId="13" w16cid:durableId="826556917">
+    <w:abstractNumId w:val="4"/>
+  </w:num>
+  <w:num w:numId="14" w16cid:durableId="1180004881">
     <w:abstractNumId w:val="5"/>
   </w:num>
 </w:numbering>

--- a/Java_8_context_read.docx
+++ b/Java_8_context_read.docx
@@ -85,6 +85,28 @@
           <w:szCs w:val="24"/>
         </w:rPr>
         <w:t>Default and static methods</w:t>
+      </w:r>
+    </w:p>
+    <w:p>
+      <w:pPr>
+        <w:pStyle w:val="ListParagraph"/>
+        <w:numPr>
+          <w:ilvl w:val="0"/>
+          <w:numId w:val="1"/>
+        </w:numPr>
+        <w:rPr>
+          <w:rFonts w:ascii="Verdana" w:hAnsi="Verdana"/>
+          <w:sz w:val="24"/>
+          <w:szCs w:val="24"/>
+        </w:rPr>
+      </w:pPr>
+      <w:r>
+        <w:rPr>
+          <w:rFonts w:ascii="Verdana" w:hAnsi="Verdana"/>
+          <w:sz w:val="24"/>
+          <w:szCs w:val="24"/>
+        </w:rPr>
+        <w:t>Predicates</w:t>
       </w:r>
     </w:p>
     <w:p>
@@ -1936,7 +1958,20 @@
         <w:rPr>
           <w:rFonts w:cstheme="minorHAnsi"/>
         </w:rPr>
-        <w:t>Inside the lambda expression the referenced global variables or implicitly final if it is declared or not</w:t>
+        <w:t xml:space="preserve">Inside the lambda expression the referenced global variables or implicitly final if it is declared or </w:t>
+      </w:r>
+      <w:proofErr w:type="gramStart"/>
+      <w:r>
+        <w:rPr>
+          <w:rFonts w:cstheme="minorHAnsi"/>
+        </w:rPr>
+        <w:t>not</w:t>
+      </w:r>
+      <w:r>
+        <w:rPr>
+          <w:rFonts w:cstheme="minorHAnsi"/>
+        </w:rPr>
+        <w:t>.</w:t>
       </w:r>
       <w:r>
         <w:rPr>
@@ -1944,6 +1979,7 @@
         </w:rPr>
         <w:t>*</w:t>
       </w:r>
+      <w:proofErr w:type="gramEnd"/>
     </w:p>
     <w:p>
       <w:pPr>
@@ -2018,6 +2054,12 @@
         </w:rPr>
         <w:t>The concrete methods which allow to declare inside the interface is known as default methods</w:t>
       </w:r>
+      <w:r>
+        <w:rPr>
+          <w:rFonts w:cstheme="minorHAnsi"/>
+        </w:rPr>
+        <w:t>.</w:t>
+      </w:r>
     </w:p>
     <w:p>
       <w:pPr>
@@ -2036,6 +2078,12 @@
         </w:rPr>
         <w:t>We can declare default methods using “default” keyword</w:t>
       </w:r>
+      <w:r>
+        <w:rPr>
+          <w:rFonts w:cstheme="minorHAnsi"/>
+        </w:rPr>
+        <w:t>.</w:t>
+      </w:r>
     </w:p>
     <w:p>
       <w:pPr>
@@ -2054,6 +2102,12 @@
         </w:rPr>
         <w:t>The default method will be available inside the implementation class by default</w:t>
       </w:r>
+      <w:r>
+        <w:rPr>
+          <w:rFonts w:cstheme="minorHAnsi"/>
+        </w:rPr>
+        <w:t>.</w:t>
+      </w:r>
     </w:p>
     <w:p>
       <w:pPr>
@@ -2072,6 +2126,12 @@
         </w:rPr>
         <w:t>Every variable present in the interface is always public static final</w:t>
       </w:r>
+      <w:r>
+        <w:rPr>
+          <w:rFonts w:cstheme="minorHAnsi"/>
+        </w:rPr>
+        <w:t>.</w:t>
+      </w:r>
     </w:p>
     <w:p>
       <w:pPr>
@@ -2145,25 +2205,39 @@
         </w:rPr>
         <w:t xml:space="preserve"> avoid the compiler error we have to override the method inside the implementation class</w:t>
       </w:r>
-    </w:p>
-    <w:p>
-      <w:pPr>
-        <w:rPr>
-          <w:rFonts w:cstheme="minorHAnsi"/>
-        </w:rPr>
-      </w:pPr>
-    </w:p>
-    <w:p>
-      <w:pPr>
-        <w:rPr>
-          <w:rFonts w:cstheme="minorHAnsi"/>
-        </w:rPr>
-      </w:pPr>
-      <w:r>
+      <w:r>
+        <w:rPr>
+          <w:rFonts w:cstheme="minorHAnsi"/>
+          <w:color w:val="000000" w:themeColor="text1"/>
+          <w:kern w:val="0"/>
+        </w:rPr>
+        <w:t>.</w:t>
+      </w:r>
+    </w:p>
+    <w:p>
+      <w:pPr>
+        <w:rPr>
+          <w:rFonts w:cstheme="minorHAnsi"/>
+        </w:rPr>
+      </w:pPr>
+    </w:p>
+    <w:p>
+      <w:pPr>
         <w:rPr>
           <w:rFonts w:ascii="Verdana" w:hAnsi="Verdana" w:cstheme="minorHAnsi"/>
         </w:rPr>
-        <w:lastRenderedPageBreak/>
+      </w:pPr>
+    </w:p>
+    <w:p>
+      <w:pPr>
+        <w:rPr>
+          <w:rFonts w:cstheme="minorHAnsi"/>
+        </w:rPr>
+      </w:pPr>
+      <w:r>
+        <w:rPr>
+          <w:rFonts w:ascii="Verdana" w:hAnsi="Verdana" w:cstheme="minorHAnsi"/>
+        </w:rPr>
         <w:t>Static methods inside the interface</w:t>
       </w:r>
       <w:r>
@@ -2297,6 +2371,255 @@
           <w:rFonts w:cstheme="minorHAnsi"/>
         </w:rPr>
         <w:t xml:space="preserve"> it is also executed without implementation</w:t>
+      </w:r>
+      <w:r>
+        <w:rPr>
+          <w:rFonts w:cstheme="minorHAnsi"/>
+        </w:rPr>
+        <w:t>.</w:t>
+      </w:r>
+    </w:p>
+    <w:p>
+      <w:pPr>
+        <w:rPr>
+          <w:rFonts w:cstheme="minorHAnsi"/>
+        </w:rPr>
+      </w:pPr>
+      <w:r>
+        <w:rPr>
+          <w:rFonts w:cstheme="minorHAnsi"/>
+        </w:rPr>
+        <w:t>-----------------------------------------------------------------------------------------------------------------------------------------------------------</w:t>
+      </w:r>
+    </w:p>
+    <w:p>
+      <w:pPr>
+        <w:rPr>
+          <w:rFonts w:cstheme="minorHAnsi"/>
+        </w:rPr>
+      </w:pPr>
+    </w:p>
+    <w:p>
+      <w:pPr>
+        <w:rPr>
+          <w:rFonts w:ascii="Verdana" w:hAnsi="Verdana" w:cstheme="minorHAnsi"/>
+          <w:u w:val="single"/>
+        </w:rPr>
+      </w:pPr>
+      <w:r>
+        <w:rPr>
+          <w:rFonts w:ascii="Verdana" w:hAnsi="Verdana" w:cstheme="minorHAnsi"/>
+          <w:u w:val="single"/>
+        </w:rPr>
+        <w:t>Predicates</w:t>
+      </w:r>
+    </w:p>
+    <w:p>
+      <w:pPr>
+        <w:pStyle w:val="ListParagraph"/>
+        <w:numPr>
+          <w:ilvl w:val="0"/>
+          <w:numId w:val="15"/>
+        </w:numPr>
+        <w:rPr>
+          <w:rFonts w:cstheme="minorHAnsi"/>
+        </w:rPr>
+      </w:pPr>
+      <w:r>
+        <w:rPr>
+          <w:rFonts w:cstheme="minorHAnsi"/>
+        </w:rPr>
+        <w:t>A functional interface used to conditional check and returns</w:t>
+      </w:r>
+      <w:r>
+        <w:rPr>
+          <w:rFonts w:cstheme="minorHAnsi"/>
+        </w:rPr>
+        <w:t xml:space="preserve"> </w:t>
+      </w:r>
+      <w:r>
+        <w:rPr>
+          <w:rFonts w:cstheme="minorHAnsi"/>
+        </w:rPr>
+        <w:t>Boolean values is called predicate.</w:t>
+      </w:r>
+    </w:p>
+    <w:p>
+      <w:pPr>
+        <w:pStyle w:val="ListParagraph"/>
+        <w:numPr>
+          <w:ilvl w:val="0"/>
+          <w:numId w:val="15"/>
+        </w:numPr>
+        <w:rPr>
+          <w:rFonts w:cstheme="minorHAnsi"/>
+        </w:rPr>
+      </w:pPr>
+      <w:r>
+        <w:rPr>
+          <w:rFonts w:cstheme="minorHAnsi"/>
+        </w:rPr>
+        <w:t xml:space="preserve">It contains </w:t>
+      </w:r>
+      <w:r>
+        <w:rPr>
+          <w:rFonts w:cstheme="minorHAnsi"/>
+        </w:rPr>
+        <w:t xml:space="preserve">only one abstract method and contains some default methods. </w:t>
+      </w:r>
+    </w:p>
+    <w:p>
+      <w:pPr>
+        <w:pStyle w:val="ListParagraph"/>
+        <w:numPr>
+          <w:ilvl w:val="0"/>
+          <w:numId w:val="15"/>
+        </w:numPr>
+        <w:rPr>
+          <w:rFonts w:cstheme="minorHAnsi"/>
+        </w:rPr>
+      </w:pPr>
+      <w:r>
+        <w:rPr>
+          <w:rFonts w:cstheme="minorHAnsi"/>
+        </w:rPr>
+        <w:t xml:space="preserve">The abstract </w:t>
+      </w:r>
+      <w:r>
+        <w:rPr>
+          <w:rFonts w:cstheme="minorHAnsi"/>
+        </w:rPr>
+        <w:t>method is “test(T)”.</w:t>
+      </w:r>
+    </w:p>
+    <w:p>
+      <w:pPr>
+        <w:pStyle w:val="ListParagraph"/>
+        <w:numPr>
+          <w:ilvl w:val="0"/>
+          <w:numId w:val="15"/>
+        </w:numPr>
+        <w:rPr>
+          <w:rFonts w:cstheme="minorHAnsi"/>
+        </w:rPr>
+      </w:pPr>
+      <w:r>
+        <w:rPr>
+          <w:rFonts w:cstheme="minorHAnsi"/>
+        </w:rPr>
+        <w:t xml:space="preserve">Some default methods are </w:t>
+      </w:r>
+      <w:proofErr w:type="gramStart"/>
+      <w:r>
+        <w:rPr>
+          <w:rFonts w:cstheme="minorHAnsi"/>
+        </w:rPr>
+        <w:t>negate(</w:t>
+      </w:r>
+      <w:proofErr w:type="gramEnd"/>
+      <w:r>
+        <w:rPr>
+          <w:rFonts w:cstheme="minorHAnsi"/>
+        </w:rPr>
+        <w:t>), and(), or().</w:t>
+      </w:r>
+    </w:p>
+    <w:p>
+      <w:pPr>
+        <w:pStyle w:val="ListParagraph"/>
+        <w:numPr>
+          <w:ilvl w:val="0"/>
+          <w:numId w:val="15"/>
+        </w:numPr>
+        <w:rPr>
+          <w:rFonts w:cstheme="minorHAnsi"/>
+        </w:rPr>
+      </w:pPr>
+      <w:r>
+        <w:rPr>
+          <w:rFonts w:cstheme="minorHAnsi"/>
+        </w:rPr>
+        <w:t>Negate used to apply NOT in the condition.</w:t>
+      </w:r>
+    </w:p>
+    <w:p>
+      <w:pPr>
+        <w:pStyle w:val="ListParagraph"/>
+        <w:numPr>
+          <w:ilvl w:val="0"/>
+          <w:numId w:val="15"/>
+        </w:numPr>
+        <w:rPr>
+          <w:rFonts w:cstheme="minorHAnsi"/>
+        </w:rPr>
+      </w:pPr>
+      <w:r>
+        <w:rPr>
+          <w:rFonts w:cstheme="minorHAnsi"/>
+        </w:rPr>
+        <w:t>And used to combine two predicates to check both conditions are satisfied or not.</w:t>
+      </w:r>
+    </w:p>
+    <w:p>
+      <w:pPr>
+        <w:pStyle w:val="ListParagraph"/>
+        <w:numPr>
+          <w:ilvl w:val="0"/>
+          <w:numId w:val="15"/>
+        </w:numPr>
+        <w:rPr>
+          <w:rFonts w:cstheme="minorHAnsi"/>
+        </w:rPr>
+      </w:pPr>
+      <w:r>
+        <w:rPr>
+          <w:rFonts w:cstheme="minorHAnsi"/>
+        </w:rPr>
+        <w:t>Or</w:t>
+      </w:r>
+      <w:r>
+        <w:rPr>
+          <w:rFonts w:cstheme="minorHAnsi"/>
+        </w:rPr>
+        <w:t xml:space="preserve"> used to combine two predicates to check </w:t>
+      </w:r>
+      <w:r>
+        <w:rPr>
+          <w:rFonts w:cstheme="minorHAnsi"/>
+        </w:rPr>
+        <w:t>any one of the</w:t>
+      </w:r>
+      <w:r>
+        <w:rPr>
+          <w:rFonts w:cstheme="minorHAnsi"/>
+        </w:rPr>
+        <w:t xml:space="preserve"> </w:t>
+      </w:r>
+      <w:proofErr w:type="gramStart"/>
+      <w:r>
+        <w:rPr>
+          <w:rFonts w:cstheme="minorHAnsi"/>
+        </w:rPr>
+        <w:t>condition</w:t>
+      </w:r>
+      <w:proofErr w:type="gramEnd"/>
+      <w:r>
+        <w:rPr>
+          <w:rFonts w:cstheme="minorHAnsi"/>
+        </w:rPr>
+        <w:t xml:space="preserve"> is</w:t>
+      </w:r>
+      <w:r>
+        <w:rPr>
+          <w:rFonts w:cstheme="minorHAnsi"/>
+        </w:rPr>
+        <w:t xml:space="preserve"> satisfied or not</w:t>
+      </w:r>
+      <w:r>
+        <w:rPr>
+          <w:rFonts w:cstheme="minorHAnsi"/>
+        </w:rPr>
+        <w:t>.</w:t>
       </w:r>
     </w:p>
     <w:sectPr>
@@ -2753,6 +3076,95 @@
     </w:lvl>
   </w:abstractNum>
   <w:abstractNum w:abstractNumId="4" w15:restartNumberingAfterBreak="0">
+    <w:nsid w:val="38235100"/>
+    <w:multiLevelType w:val="hybridMultilevel"/>
+    <w:tmpl w:val="EB9AF6E4"/>
+    <w:lvl w:ilvl="0" w:tplc="4009000F">
+      <w:start w:val="1"/>
+      <w:numFmt w:val="decimal"/>
+      <w:lvlText w:val="%1."/>
+      <w:lvlJc w:val="left"/>
+      <w:pPr>
+        <w:ind w:left="720" w:hanging="360"/>
+      </w:pPr>
+      <w:rPr>
+        <w:rFonts w:hint="default"/>
+      </w:rPr>
+    </w:lvl>
+    <w:lvl w:ilvl="1" w:tplc="40090019" w:tentative="1">
+      <w:start w:val="1"/>
+      <w:numFmt w:val="lowerLetter"/>
+      <w:lvlText w:val="%2."/>
+      <w:lvlJc w:val="left"/>
+      <w:pPr>
+        <w:ind w:left="1440" w:hanging="360"/>
+      </w:pPr>
+    </w:lvl>
+    <w:lvl w:ilvl="2" w:tplc="4009001B" w:tentative="1">
+      <w:start w:val="1"/>
+      <w:numFmt w:val="lowerRoman"/>
+      <w:lvlText w:val="%3."/>
+      <w:lvlJc w:val="right"/>
+      <w:pPr>
+        <w:ind w:left="2160" w:hanging="180"/>
+      </w:pPr>
+    </w:lvl>
+    <w:lvl w:ilvl="3" w:tplc="4009000F" w:tentative="1">
+      <w:start w:val="1"/>
+      <w:numFmt w:val="decimal"/>
+      <w:lvlText w:val="%4."/>
+      <w:lvlJc w:val="left"/>
+      <w:pPr>
+        <w:ind w:left="2880" w:hanging="360"/>
+      </w:pPr>
+    </w:lvl>
+    <w:lvl w:ilvl="4" w:tplc="40090019" w:tentative="1">
+      <w:start w:val="1"/>
+      <w:numFmt w:val="lowerLetter"/>
+      <w:lvlText w:val="%5."/>
+      <w:lvlJc w:val="left"/>
+      <w:pPr>
+        <w:ind w:left="3600" w:hanging="360"/>
+      </w:pPr>
+    </w:lvl>
+    <w:lvl w:ilvl="5" w:tplc="4009001B" w:tentative="1">
+      <w:start w:val="1"/>
+      <w:numFmt w:val="lowerRoman"/>
+      <w:lvlText w:val="%6."/>
+      <w:lvlJc w:val="right"/>
+      <w:pPr>
+        <w:ind w:left="4320" w:hanging="180"/>
+      </w:pPr>
+    </w:lvl>
+    <w:lvl w:ilvl="6" w:tplc="4009000F" w:tentative="1">
+      <w:start w:val="1"/>
+      <w:numFmt w:val="decimal"/>
+      <w:lvlText w:val="%7."/>
+      <w:lvlJc w:val="left"/>
+      <w:pPr>
+        <w:ind w:left="5040" w:hanging="360"/>
+      </w:pPr>
+    </w:lvl>
+    <w:lvl w:ilvl="7" w:tplc="40090019" w:tentative="1">
+      <w:start w:val="1"/>
+      <w:numFmt w:val="lowerLetter"/>
+      <w:lvlText w:val="%8."/>
+      <w:lvlJc w:val="left"/>
+      <w:pPr>
+        <w:ind w:left="5760" w:hanging="360"/>
+      </w:pPr>
+    </w:lvl>
+    <w:lvl w:ilvl="8" w:tplc="4009001B" w:tentative="1">
+      <w:start w:val="1"/>
+      <w:numFmt w:val="lowerRoman"/>
+      <w:lvlText w:val="%9."/>
+      <w:lvlJc w:val="right"/>
+      <w:pPr>
+        <w:ind w:left="6480" w:hanging="180"/>
+      </w:pPr>
+    </w:lvl>
+  </w:abstractNum>
+  <w:abstractNum w:abstractNumId="5" w15:restartNumberingAfterBreak="0">
     <w:nsid w:val="39A53E6A"/>
     <w:multiLevelType w:val="hybridMultilevel"/>
     <w:tmpl w:val="7A8E2A60"/>
@@ -2841,7 +3253,7 @@
       </w:pPr>
     </w:lvl>
   </w:abstractNum>
-  <w:abstractNum w:abstractNumId="5" w15:restartNumberingAfterBreak="0">
+  <w:abstractNum w:abstractNumId="6" w15:restartNumberingAfterBreak="0">
     <w:nsid w:val="52EF4ECF"/>
     <w:multiLevelType w:val="hybridMultilevel"/>
     <w:tmpl w:val="8A9622B0"/>
@@ -2930,7 +3342,7 @@
       </w:pPr>
     </w:lvl>
   </w:abstractNum>
-  <w:abstractNum w:abstractNumId="6" w15:restartNumberingAfterBreak="0">
+  <w:abstractNum w:abstractNumId="7" w15:restartNumberingAfterBreak="0">
     <w:nsid w:val="535528A5"/>
     <w:multiLevelType w:val="hybridMultilevel"/>
     <w:tmpl w:val="5838AD70"/>
@@ -3019,7 +3431,7 @@
       </w:pPr>
     </w:lvl>
   </w:abstractNum>
-  <w:abstractNum w:abstractNumId="7" w15:restartNumberingAfterBreak="0">
+  <w:abstractNum w:abstractNumId="8" w15:restartNumberingAfterBreak="0">
     <w:nsid w:val="54A21D63"/>
     <w:multiLevelType w:val="hybridMultilevel"/>
     <w:tmpl w:val="DF9C195E"/>
@@ -3108,7 +3520,7 @@
       </w:pPr>
     </w:lvl>
   </w:abstractNum>
-  <w:abstractNum w:abstractNumId="8" w15:restartNumberingAfterBreak="0">
+  <w:abstractNum w:abstractNumId="9" w15:restartNumberingAfterBreak="0">
     <w:nsid w:val="556B23A0"/>
     <w:multiLevelType w:val="hybridMultilevel"/>
     <w:tmpl w:val="0758F498"/>
@@ -3220,7 +3632,7 @@
       </w:rPr>
     </w:lvl>
   </w:abstractNum>
-  <w:abstractNum w:abstractNumId="9" w15:restartNumberingAfterBreak="0">
+  <w:abstractNum w:abstractNumId="10" w15:restartNumberingAfterBreak="0">
     <w:nsid w:val="58E76C30"/>
     <w:multiLevelType w:val="hybridMultilevel"/>
     <w:tmpl w:val="36B081B0"/>
@@ -3309,7 +3721,7 @@
       </w:pPr>
     </w:lvl>
   </w:abstractNum>
-  <w:abstractNum w:abstractNumId="10" w15:restartNumberingAfterBreak="0">
+  <w:abstractNum w:abstractNumId="11" w15:restartNumberingAfterBreak="0">
     <w:nsid w:val="652D4A2C"/>
     <w:multiLevelType w:val="hybridMultilevel"/>
     <w:tmpl w:val="76006458"/>
@@ -3398,7 +3810,7 @@
       </w:pPr>
     </w:lvl>
   </w:abstractNum>
-  <w:abstractNum w:abstractNumId="11" w15:restartNumberingAfterBreak="0">
+  <w:abstractNum w:abstractNumId="12" w15:restartNumberingAfterBreak="0">
     <w:nsid w:val="6E8F22AD"/>
     <w:multiLevelType w:val="hybridMultilevel"/>
     <w:tmpl w:val="190AE2E6"/>
@@ -3487,7 +3899,7 @@
       </w:pPr>
     </w:lvl>
   </w:abstractNum>
-  <w:abstractNum w:abstractNumId="12" w15:restartNumberingAfterBreak="0">
+  <w:abstractNum w:abstractNumId="13" w15:restartNumberingAfterBreak="0">
     <w:nsid w:val="6EDC3D79"/>
     <w:multiLevelType w:val="hybridMultilevel"/>
     <w:tmpl w:val="B540E372"/>
@@ -3576,7 +3988,7 @@
       </w:pPr>
     </w:lvl>
   </w:abstractNum>
-  <w:abstractNum w:abstractNumId="13" w15:restartNumberingAfterBreak="0">
+  <w:abstractNum w:abstractNumId="14" w15:restartNumberingAfterBreak="0">
     <w:nsid w:val="7AF60DDD"/>
     <w:multiLevelType w:val="hybridMultilevel"/>
     <w:tmpl w:val="0EB8E63A"/>
@@ -3669,13 +4081,13 @@
     <w:abstractNumId w:val="0"/>
   </w:num>
   <w:num w:numId="2" w16cid:durableId="567885142">
-    <w:abstractNumId w:val="12"/>
+    <w:abstractNumId w:val="13"/>
   </w:num>
   <w:num w:numId="3" w16cid:durableId="1277523695">
-    <w:abstractNumId w:val="7"/>
+    <w:abstractNumId w:val="8"/>
   </w:num>
   <w:num w:numId="4" w16cid:durableId="867062950">
-    <w:abstractNumId w:val="6"/>
+    <w:abstractNumId w:val="7"/>
   </w:num>
   <w:num w:numId="5" w16cid:durableId="1330910108">
     <w:abstractNumId w:val="3"/>
@@ -3684,28 +4096,31 @@
     <w:abstractNumId w:val="1"/>
   </w:num>
   <w:num w:numId="7" w16cid:durableId="359746375">
-    <w:abstractNumId w:val="9"/>
+    <w:abstractNumId w:val="10"/>
   </w:num>
   <w:num w:numId="8" w16cid:durableId="438986436">
-    <w:abstractNumId w:val="10"/>
+    <w:abstractNumId w:val="11"/>
   </w:num>
   <w:num w:numId="9" w16cid:durableId="404688162">
-    <w:abstractNumId w:val="13"/>
+    <w:abstractNumId w:val="14"/>
   </w:num>
   <w:num w:numId="10" w16cid:durableId="1652176589">
-    <w:abstractNumId w:val="11"/>
+    <w:abstractNumId w:val="12"/>
   </w:num>
   <w:num w:numId="11" w16cid:durableId="835341629">
-    <w:abstractNumId w:val="8"/>
+    <w:abstractNumId w:val="9"/>
   </w:num>
   <w:num w:numId="12" w16cid:durableId="612975935">
     <w:abstractNumId w:val="2"/>
   </w:num>
   <w:num w:numId="13" w16cid:durableId="826556917">
-    <w:abstractNumId w:val="4"/>
+    <w:abstractNumId w:val="5"/>
   </w:num>
   <w:num w:numId="14" w16cid:durableId="1180004881">
-    <w:abstractNumId w:val="5"/>
+    <w:abstractNumId w:val="6"/>
+  </w:num>
+  <w:num w:numId="15" w16cid:durableId="1734691724">
+    <w:abstractNumId w:val="4"/>
   </w:num>
 </w:numbering>
 </file>

--- a/Java_8_context_read.docx
+++ b/Java_8_context_read.docx
@@ -111,6 +111,28 @@
     </w:p>
     <w:p>
       <w:pPr>
+        <w:pStyle w:val="ListParagraph"/>
+        <w:numPr>
+          <w:ilvl w:val="0"/>
+          <w:numId w:val="1"/>
+        </w:numPr>
+        <w:rPr>
+          <w:rFonts w:ascii="Verdana" w:hAnsi="Verdana"/>
+          <w:sz w:val="24"/>
+          <w:szCs w:val="24"/>
+        </w:rPr>
+      </w:pPr>
+      <w:r>
+        <w:rPr>
+          <w:rFonts w:ascii="Verdana" w:hAnsi="Verdana"/>
+          <w:sz w:val="24"/>
+          <w:szCs w:val="24"/>
+        </w:rPr>
+        <w:t>Functions</w:t>
+      </w:r>
+    </w:p>
+    <w:p>
+      <w:pPr>
         <w:pStyle w:val="NoSpacing"/>
       </w:pPr>
     </w:p>
@@ -158,21 +180,7 @@
           <w:rFonts w:cstheme="minorHAnsi"/>
         </w:rPr>
         <w:tab/>
-        <w:t xml:space="preserve">It is anonymous function. A function which </w:t>
-      </w:r>
-      <w:proofErr w:type="gramStart"/>
-      <w:r>
-        <w:rPr>
-          <w:rFonts w:cstheme="minorHAnsi"/>
-        </w:rPr>
-        <w:t>don’t</w:t>
-      </w:r>
-      <w:proofErr w:type="gramEnd"/>
-      <w:r>
-        <w:rPr>
-          <w:rFonts w:cstheme="minorHAnsi"/>
-        </w:rPr>
-        <w:t xml:space="preserve"> have name, access modifier, return type is called anonymous function. Lambda expression is an anonymous function.</w:t>
+        <w:t>It is anonymous function. A function which don’t have name, access modifier, return type is called anonymous function. Lambda expression is an anonymous function.</w:t>
       </w:r>
       <w:r>
         <w:rPr>
@@ -457,21 +465,7 @@
         <w:rPr>
           <w:rFonts w:cstheme="minorHAnsi"/>
         </w:rPr>
-        <w:t xml:space="preserve">Runnable -&gt; </w:t>
-      </w:r>
-      <w:proofErr w:type="gramStart"/>
-      <w:r>
-        <w:rPr>
-          <w:rFonts w:cstheme="minorHAnsi"/>
-        </w:rPr>
-        <w:t>run(</w:t>
-      </w:r>
-      <w:proofErr w:type="gramEnd"/>
-      <w:r>
-        <w:rPr>
-          <w:rFonts w:cstheme="minorHAnsi"/>
-        </w:rPr>
-        <w:t>), callable -&gt; call are examples for functional interface.</w:t>
+        <w:t>Runnable -&gt; run(), callable -&gt; call are examples for functional interface.</w:t>
       </w:r>
       <w:r>
         <w:rPr>
@@ -479,19 +473,11 @@
         </w:rPr>
         <w:t xml:space="preserve"> </w:t>
       </w:r>
-      <w:proofErr w:type="gramStart"/>
-      <w:r>
-        <w:rPr>
-          <w:rFonts w:cstheme="minorHAnsi"/>
-        </w:rPr>
-        <w:t>Also</w:t>
-      </w:r>
-      <w:proofErr w:type="gramEnd"/>
-      <w:r>
-        <w:rPr>
-          <w:rFonts w:cstheme="minorHAnsi"/>
-        </w:rPr>
-        <w:t xml:space="preserve"> functional interface have any number of default and static methods. The restriction will only apply for abstract methods only.</w:t>
+      <w:r>
+        <w:rPr>
+          <w:rFonts w:cstheme="minorHAnsi"/>
+        </w:rPr>
+        <w:t>Also functional interface have any number of default and static methods. The restriction will only apply for abstract methods only.</w:t>
       </w:r>
     </w:p>
     <w:p>
@@ -525,21 +511,7 @@
           <w:rFonts w:cstheme="minorHAnsi"/>
         </w:rPr>
         <w:tab/>
-        <w:t xml:space="preserve">To indicate the interface as functional interface. It is not a mandatory one, but it is </w:t>
-      </w:r>
-      <w:proofErr w:type="gramStart"/>
-      <w:r>
-        <w:rPr>
-          <w:rFonts w:cstheme="minorHAnsi"/>
-        </w:rPr>
-        <w:t>a</w:t>
-      </w:r>
-      <w:proofErr w:type="gramEnd"/>
-      <w:r>
-        <w:rPr>
-          <w:rFonts w:cstheme="minorHAnsi"/>
-        </w:rPr>
-        <w:t xml:space="preserve"> additional option define the functional interface.</w:t>
+        <w:t>To indicate the interface as functional interface. It is not a mandatory one, but it is a additional option define the functional interface.</w:t>
       </w:r>
     </w:p>
     <w:p>
@@ -615,6 +587,7 @@
         <w:rPr>
           <w:rFonts w:cstheme="minorHAnsi"/>
         </w:rPr>
+        <w:lastRenderedPageBreak/>
         <w:t>When we add another abstract method inside the functional interface</w:t>
       </w:r>
       <w:r>
@@ -627,35 +600,7 @@
         <w:rPr>
           <w:rFonts w:cstheme="minorHAnsi"/>
         </w:rPr>
-        <w:t xml:space="preserve">the error will </w:t>
-      </w:r>
-      <w:proofErr w:type="spellStart"/>
-      <w:r>
-        <w:rPr>
-          <w:rFonts w:cstheme="minorHAnsi"/>
-        </w:rPr>
-        <w:t>thrown</w:t>
-      </w:r>
-      <w:proofErr w:type="spellEnd"/>
-      <w:r>
-        <w:rPr>
-          <w:rFonts w:cstheme="minorHAnsi"/>
-        </w:rPr>
-        <w:t xml:space="preserve"> at the implementation </w:t>
-      </w:r>
-      <w:proofErr w:type="gramStart"/>
-      <w:r>
-        <w:rPr>
-          <w:rFonts w:cstheme="minorHAnsi"/>
-        </w:rPr>
-        <w:t>level(</w:t>
-      </w:r>
-      <w:proofErr w:type="gramEnd"/>
-      <w:r>
-        <w:rPr>
-          <w:rFonts w:cstheme="minorHAnsi"/>
-        </w:rPr>
-        <w:t>Lambda Expression)</w:t>
+        <w:t>the error will thrown at the implementation level(Lambda Expression)</w:t>
       </w:r>
       <w:r>
         <w:rPr>
@@ -681,7 +626,6 @@
         <w:rPr>
           <w:rFonts w:cstheme="minorHAnsi"/>
         </w:rPr>
-        <w:lastRenderedPageBreak/>
         <w:t>It help</w:t>
       </w:r>
       <w:r>
@@ -700,14 +644,7 @@
         <w:rPr>
           <w:rFonts w:cstheme="minorHAnsi"/>
         </w:rPr>
-        <w:t xml:space="preserve"> the impact of future </w:t>
-      </w:r>
-      <w:proofErr w:type="gramStart"/>
-      <w:r>
-        <w:rPr>
-          <w:rFonts w:cstheme="minorHAnsi"/>
-        </w:rPr>
-        <w:t>modification</w:t>
+        <w:t xml:space="preserve"> the impact of future modification</w:t>
       </w:r>
       <w:r>
         <w:rPr>
@@ -721,7 +658,6 @@
         </w:rPr>
         <w:t>.</w:t>
       </w:r>
-      <w:proofErr w:type="gramEnd"/>
     </w:p>
     <w:p>
       <w:pPr>
@@ -774,21 +710,7 @@
         <w:rPr>
           <w:rFonts w:cstheme="minorHAnsi"/>
         </w:rPr>
-        <w:t xml:space="preserve">is a functional interface and it extends to child functional interface, and child interface doesn’t have any abstract methods then both parent and child are proper functional interfaces. Since both interface have single abstract </w:t>
-      </w:r>
-      <w:proofErr w:type="gramStart"/>
-      <w:r>
-        <w:rPr>
-          <w:rFonts w:cstheme="minorHAnsi"/>
-        </w:rPr>
-        <w:t>methods(</w:t>
-      </w:r>
-      <w:proofErr w:type="gramEnd"/>
-      <w:r>
-        <w:rPr>
-          <w:rFonts w:cstheme="minorHAnsi"/>
-        </w:rPr>
-        <w:t>We declare abstract method at parent level and same method will available for extended interface)</w:t>
+        <w:t>is a functional interface and it extends to child functional interface, and child interface doesn’t have any abstract methods then both parent and child are proper functional interfaces. Since both interface have single abstract methods(We declare abstract method at parent level and same method will available for extended interface)</w:t>
       </w:r>
       <w:r>
         <w:rPr>
@@ -808,21 +730,7 @@
           <w:rFonts w:cstheme="minorHAnsi"/>
         </w:rPr>
         <w:tab/>
-        <w:t xml:space="preserve">If the parent interface is a functional interface and it extends to child functional interface, and child interface has one abstract method with same as parent then both parent and child are proper functional interfaces. Since both interface abstract </w:t>
-      </w:r>
-      <w:proofErr w:type="gramStart"/>
-      <w:r>
-        <w:rPr>
-          <w:rFonts w:cstheme="minorHAnsi"/>
-        </w:rPr>
-        <w:t>methods(</w:t>
-      </w:r>
-      <w:proofErr w:type="gramEnd"/>
-      <w:r>
-        <w:rPr>
-          <w:rFonts w:cstheme="minorHAnsi"/>
-        </w:rPr>
-        <w:t>We declare abstract method at parent level and same method override for extended interface)</w:t>
+        <w:t>If the parent interface is a functional interface and it extends to child functional interface, and child interface has one abstract method with same as parent then both parent and child are proper functional interfaces. Since both interface abstract methods(We declare abstract method at parent level and same method override for extended interface)</w:t>
       </w:r>
       <w:r>
         <w:rPr>
@@ -866,21 +774,7 @@
         <w:rPr>
           <w:rFonts w:cstheme="minorHAnsi"/>
         </w:rPr>
-        <w:t xml:space="preserve">(We declare abstract method at parent level and same method will available for extended interface also child interface </w:t>
-      </w:r>
-      <w:proofErr w:type="gramStart"/>
-      <w:r>
-        <w:rPr>
-          <w:rFonts w:cstheme="minorHAnsi"/>
-        </w:rPr>
-        <w:t>have</w:t>
-      </w:r>
-      <w:proofErr w:type="gramEnd"/>
-      <w:r>
-        <w:rPr>
-          <w:rFonts w:cstheme="minorHAnsi"/>
-        </w:rPr>
-        <w:t xml:space="preserve"> multiple abstract methods so it won’t be functional interface)</w:t>
+        <w:t>(We declare abstract method at parent level and same method will available for extended interface also child interface have multiple abstract methods so it won’t be functional interface)</w:t>
       </w:r>
       <w:r>
         <w:rPr>
@@ -900,21 +794,7 @@
         <w:rPr>
           <w:rFonts w:cstheme="minorHAnsi"/>
         </w:rPr>
-        <w:t xml:space="preserve">If the parent interface is a functional interface and it extends to child </w:t>
-      </w:r>
-      <w:proofErr w:type="gramStart"/>
-      <w:r>
-        <w:rPr>
-          <w:rFonts w:cstheme="minorHAnsi"/>
-        </w:rPr>
-        <w:t>interface(</w:t>
-      </w:r>
-      <w:proofErr w:type="gramEnd"/>
-      <w:r>
-        <w:rPr>
-          <w:rFonts w:cstheme="minorHAnsi"/>
-        </w:rPr>
-        <w:t>Not functional interface), then child interface can have any number abstract, default and static methods.</w:t>
+        <w:t>If the parent interface is a functional interface and it extends to child interface(Not functional interface), then child interface can have any number abstract, default and static methods.</w:t>
       </w:r>
     </w:p>
     <w:p>
@@ -962,21 +842,7 @@
           <w:rFonts w:cstheme="minorHAnsi"/>
         </w:rPr>
         <w:tab/>
-        <w:t xml:space="preserve">The purpose of the functional interface is to invoke lambda expression. If there is more than one abstract method then the compiler cannot identify, which method can invoke lambda expression. Then the compiler will throw, “Incompatible </w:t>
-      </w:r>
-      <w:proofErr w:type="gramStart"/>
-      <w:r>
-        <w:rPr>
-          <w:rFonts w:cstheme="minorHAnsi"/>
-        </w:rPr>
-        <w:t>type :</w:t>
-      </w:r>
-      <w:proofErr w:type="gramEnd"/>
-      <w:r>
-        <w:rPr>
-          <w:rFonts w:cstheme="minorHAnsi"/>
-        </w:rPr>
-        <w:t xml:space="preserve"> Interface is not a functional interface” error.</w:t>
+        <w:t>The purpose of the functional interface is to invoke lambda expression. If there is more than one abstract method then the compiler cannot identify, which method can invoke lambda expression. Then the compiler will throw, “Incompatible type : Interface is not a functional interface” error.</w:t>
       </w:r>
     </w:p>
     <w:p>
@@ -1168,6 +1034,7 @@
         <w:rPr>
           <w:rFonts w:cstheme="minorHAnsi"/>
         </w:rPr>
+        <w:lastRenderedPageBreak/>
         <w:t>List</w:t>
       </w:r>
     </w:p>
@@ -1235,15 +1102,7 @@
         </w:numPr>
       </w:pPr>
       <w:r>
-        <w:t xml:space="preserve">Set doesn’t </w:t>
-      </w:r>
-      <w:proofErr w:type="gramStart"/>
-      <w:r>
-        <w:t>allows</w:t>
-      </w:r>
-      <w:proofErr w:type="gramEnd"/>
-      <w:r>
-        <w:t xml:space="preserve"> the duplicate objects</w:t>
+        <w:t>Set doesn’t allows the duplicate objects</w:t>
       </w:r>
       <w:r>
         <w:t>.</w:t>
@@ -1268,16 +1127,11 @@
         </w:numPr>
       </w:pPr>
       <w:r>
-        <w:t xml:space="preserve">Map is a key value pair </w:t>
-      </w:r>
-      <w:proofErr w:type="gramStart"/>
-      <w:r>
-        <w:t xml:space="preserve">collection </w:t>
+        <w:t xml:space="preserve">Map is a key value pair collection </w:t>
       </w:r>
       <w:r>
         <w:t>.</w:t>
       </w:r>
-      <w:proofErr w:type="gramEnd"/>
     </w:p>
     <w:p>
       <w:pPr>
@@ -1419,31 +1273,7 @@
         </w:numPr>
       </w:pPr>
       <w:r>
-        <w:t xml:space="preserve">In general, the </w:t>
-      </w:r>
-      <w:proofErr w:type="spellStart"/>
-      <w:r>
-        <w:t>Collections.sort</w:t>
-      </w:r>
-      <w:proofErr w:type="spellEnd"/>
-      <w:r>
-        <w:t xml:space="preserve">() method receives any of the collection as param. </w:t>
-      </w:r>
-      <w:proofErr w:type="spellStart"/>
-      <w:r>
-        <w:t>i.e</w:t>
-      </w:r>
-      <w:proofErr w:type="spellEnd"/>
-      <w:r>
-        <w:t xml:space="preserve"> </w:t>
-      </w:r>
-      <w:proofErr w:type="spellStart"/>
-      <w:r>
-        <w:t>Collections.sort</w:t>
-      </w:r>
-      <w:proofErr w:type="spellEnd"/>
-      <w:r>
-        <w:t>(List l)</w:t>
+        <w:t>In general, the Collections.sort() method receives any of the collection as param. i.e Collections.sort(List l)</w:t>
       </w:r>
       <w:r>
         <w:t>.</w:t>
@@ -1458,20 +1288,7 @@
         </w:numPr>
       </w:pPr>
       <w:r>
-        <w:t xml:space="preserve">At that point of time, the collection will sort the element with natural </w:t>
-      </w:r>
-      <w:proofErr w:type="gramStart"/>
-      <w:r>
-        <w:t>sorting.(</w:t>
-      </w:r>
-      <w:proofErr w:type="spellStart"/>
-      <w:proofErr w:type="gramEnd"/>
-      <w:r>
-        <w:t>i.e</w:t>
-      </w:r>
-      <w:proofErr w:type="spellEnd"/>
-      <w:r>
-        <w:t xml:space="preserve"> If elements are number then sort them with numeric order otherwise alphabetic order)</w:t>
+        <w:t>At that point of time, the collection will sort the element with natural sorting.(i.e If elements are number then sort them with numeric order otherwise alphabetic order)</w:t>
       </w:r>
       <w:r>
         <w:t>.</w:t>
@@ -1486,15 +1303,7 @@
         </w:numPr>
       </w:pPr>
       <w:r>
-        <w:t xml:space="preserve">If we passing Comparator as </w:t>
-      </w:r>
-      <w:proofErr w:type="gramStart"/>
-      <w:r>
-        <w:t>an another</w:t>
-      </w:r>
-      <w:proofErr w:type="gramEnd"/>
-      <w:r>
-        <w:t xml:space="preserve"> argument, the it will sort the objects with the order mentioned in the comparator interface.</w:t>
+        <w:t>If we passing Comparator as an another argument, the it will sort the objects with the order mentioned in the comparator interface.</w:t>
       </w:r>
     </w:p>
     <w:p>
@@ -1549,22 +1358,7 @@
     <w:p>
       <w:r>
         <w:tab/>
-      </w:r>
-      <w:proofErr w:type="gramStart"/>
-      <w:r>
-        <w:t>A</w:t>
-      </w:r>
-      <w:proofErr w:type="gramEnd"/>
-      <w:r>
-        <w:t xml:space="preserve"> inner class without any name is caller anonymous inner class. There may be a </w:t>
-      </w:r>
-      <w:proofErr w:type="gramStart"/>
-      <w:r>
-        <w:t>possibilities</w:t>
-      </w:r>
-      <w:proofErr w:type="gramEnd"/>
-      <w:r>
-        <w:t xml:space="preserve"> to replace the anonymous class with lambda expressions. Lambda expression maintain close relationship with Anonymous inner class.</w:t>
+        <w:t>A inner class without any name is caller anonymous inner class. There may be a possibilities to replace the anonymous class with lambda expressions. Lambda expression maintain close relationship with Anonymous inner class.</w:t>
       </w:r>
     </w:p>
     <w:p>
@@ -1587,6 +1381,7 @@
         </w:numPr>
       </w:pPr>
       <w:r>
+        <w:lastRenderedPageBreak/>
         <w:t>An anonymous inner class can extend the concrete class whereas the lambda expression cannot the extent the class.</w:t>
       </w:r>
     </w:p>
@@ -1599,7 +1394,6 @@
         </w:numPr>
       </w:pPr>
       <w:r>
-        <w:lastRenderedPageBreak/>
         <w:t>An anonymous inner class can extend the abstract class whereas the lambda expression cannot the extent the class.</w:t>
       </w:r>
     </w:p>
@@ -1627,15 +1421,7 @@
         </w:numPr>
       </w:pPr>
       <w:r>
-        <w:t xml:space="preserve">An anonymous inner class can implement an interface that have only one abstract method the lambda expression also </w:t>
-      </w:r>
-      <w:proofErr w:type="gramStart"/>
-      <w:r>
-        <w:t>implement</w:t>
-      </w:r>
-      <w:proofErr w:type="gramEnd"/>
-      <w:r>
-        <w:t xml:space="preserve"> the same. In this scenario only the anonymous inner class replace with lambda expression.</w:t>
+        <w:t>An anonymous inner class can implement an interface that have only one abstract method the lambda expression also implement the same. In this scenario only the anonymous inner class replace with lambda expression.</w:t>
       </w:r>
     </w:p>
     <w:p/>
@@ -1883,15 +1669,7 @@
           </w:tcPr>
           <w:p>
             <w:r>
-              <w:t xml:space="preserve">At the time of </w:t>
-            </w:r>
-            <w:proofErr w:type="gramStart"/>
-            <w:r>
-              <w:t>compilation</w:t>
-            </w:r>
-            <w:proofErr w:type="gramEnd"/>
-            <w:r>
-              <w:t xml:space="preserve"> a separate class will be generated</w:t>
+              <w:t>At the time of compilation a separate class will be generated</w:t>
             </w:r>
           </w:p>
         </w:tc>
@@ -1958,14 +1736,7 @@
         <w:rPr>
           <w:rFonts w:cstheme="minorHAnsi"/>
         </w:rPr>
-        <w:t xml:space="preserve">Inside the lambda expression the referenced global variables or implicitly final if it is declared or </w:t>
-      </w:r>
-      <w:proofErr w:type="gramStart"/>
-      <w:r>
-        <w:rPr>
-          <w:rFonts w:cstheme="minorHAnsi"/>
-        </w:rPr>
-        <w:t>not</w:t>
+        <w:t>Inside the lambda expression the referenced global variables or implicitly final if it is declared or not</w:t>
       </w:r>
       <w:r>
         <w:rPr>
@@ -1979,7 +1750,6 @@
         </w:rPr>
         <w:t>*</w:t>
       </w:r>
-      <w:proofErr w:type="gramEnd"/>
     </w:p>
     <w:p>
       <w:pPr>
@@ -2148,21 +1918,7 @@
         <w:rPr>
           <w:rFonts w:cstheme="minorHAnsi"/>
         </w:rPr>
-        <w:t xml:space="preserve">If the implementation class want to override the default method it is also possible. In this case, the implementation class method will be </w:t>
-      </w:r>
-      <w:proofErr w:type="gramStart"/>
-      <w:r>
-        <w:rPr>
-          <w:rFonts w:cstheme="minorHAnsi"/>
-        </w:rPr>
-        <w:t>refer</w:t>
-      </w:r>
-      <w:proofErr w:type="gramEnd"/>
-      <w:r>
-        <w:rPr>
-          <w:rFonts w:cstheme="minorHAnsi"/>
-        </w:rPr>
-        <w:t xml:space="preserve"> while calling with object.</w:t>
+        <w:t>If the implementation class want to override the default method it is also possible. In this case, the implementation class method will be refer while calling with object.</w:t>
       </w:r>
     </w:p>
     <w:p>
@@ -2183,27 +1939,7 @@
           <w:color w:val="000000" w:themeColor="text1"/>
           <w:kern w:val="0"/>
         </w:rPr>
-        <w:t xml:space="preserve">When implementing multiple interfaces and both have same methods then compiler will throw </w:t>
-      </w:r>
-      <w:proofErr w:type="spellStart"/>
-      <w:proofErr w:type="gramStart"/>
-      <w:r>
-        <w:rPr>
-          <w:rFonts w:cstheme="minorHAnsi"/>
-          <w:color w:val="000000" w:themeColor="text1"/>
-          <w:kern w:val="0"/>
-        </w:rPr>
-        <w:t>error.To</w:t>
-      </w:r>
-      <w:proofErr w:type="spellEnd"/>
-      <w:proofErr w:type="gramEnd"/>
-      <w:r>
-        <w:rPr>
-          <w:rFonts w:cstheme="minorHAnsi"/>
-          <w:color w:val="000000" w:themeColor="text1"/>
-          <w:kern w:val="0"/>
-        </w:rPr>
-        <w:t xml:space="preserve"> avoid the compiler error we have to override the method inside the implementation class</w:t>
+        <w:t>When implementing multiple interfaces and both have same methods then compiler will throw error.To avoid the compiler error we have to override the method inside the implementation class</w:t>
       </w:r>
       <w:r>
         <w:rPr>
@@ -2507,21 +2243,7 @@
         <w:rPr>
           <w:rFonts w:cstheme="minorHAnsi"/>
         </w:rPr>
-        <w:t xml:space="preserve">Some default methods are </w:t>
-      </w:r>
-      <w:proofErr w:type="gramStart"/>
-      <w:r>
-        <w:rPr>
-          <w:rFonts w:cstheme="minorHAnsi"/>
-        </w:rPr>
-        <w:t>negate(</w:t>
-      </w:r>
-      <w:proofErr w:type="gramEnd"/>
-      <w:r>
-        <w:rPr>
-          <w:rFonts w:cstheme="minorHAnsi"/>
-        </w:rPr>
-        <w:t>), and(), or().</w:t>
+        <w:t>Some default methods are negate(), and(), or().</w:t>
       </w:r>
     </w:p>
     <w:p>
@@ -2575,19 +2297,158 @@
         <w:rPr>
           <w:rFonts w:cstheme="minorHAnsi"/>
         </w:rPr>
-        <w:t>Or</w:t>
-      </w:r>
-      <w:r>
-        <w:rPr>
-          <w:rFonts w:cstheme="minorHAnsi"/>
-        </w:rPr>
-        <w:t xml:space="preserve"> used to combine two predicates to check </w:t>
-      </w:r>
-      <w:r>
-        <w:rPr>
-          <w:rFonts w:cstheme="minorHAnsi"/>
-        </w:rPr>
-        <w:t>any one of the</w:t>
+        <w:t>Or used to combine two predicates to check any one of the condition is satisfied or not.</w:t>
+      </w:r>
+    </w:p>
+    <w:p>
+      <w:pPr>
+        <w:rPr>
+          <w:rFonts w:cstheme="minorHAnsi"/>
+        </w:rPr>
+      </w:pPr>
+    </w:p>
+    <w:p>
+      <w:pPr>
+        <w:rPr>
+          <w:rFonts w:ascii="Verdana" w:hAnsi="Verdana" w:cstheme="minorHAnsi"/>
+        </w:rPr>
+      </w:pPr>
+      <w:r>
+        <w:rPr>
+          <w:rFonts w:ascii="Verdana" w:hAnsi="Verdana" w:cstheme="minorHAnsi"/>
+        </w:rPr>
+        <w:t>Predicate</w:t>
+      </w:r>
+      <w:r>
+        <w:rPr>
+          <w:rFonts w:ascii="Verdana" w:hAnsi="Verdana" w:cstheme="minorHAnsi"/>
+        </w:rPr>
+        <w:t xml:space="preserve"> Interface</w:t>
+      </w:r>
+    </w:p>
+    <w:p>
+      <w:pPr>
+        <w:ind w:firstLine="360"/>
+        <w:rPr>
+          <w:rFonts w:ascii="Verdana" w:hAnsi="Verdana" w:cstheme="minorHAnsi"/>
+        </w:rPr>
+      </w:pPr>
+      <w:r>
+        <w:rPr>
+          <w:rFonts w:cstheme="minorHAnsi"/>
+        </w:rPr>
+        <w:t>test</w:t>
+      </w:r>
+      <w:r>
+        <w:rPr>
+          <w:rFonts w:cstheme="minorHAnsi"/>
+        </w:rPr>
+        <w:t>() – Abstract method</w:t>
+      </w:r>
+    </w:p>
+    <w:p>
+      <w:pPr>
+        <w:ind w:firstLine="360"/>
+        <w:rPr>
+          <w:rFonts w:cstheme="minorHAnsi"/>
+        </w:rPr>
+      </w:pPr>
+      <w:r>
+        <w:rPr>
+          <w:rFonts w:cstheme="minorHAnsi"/>
+        </w:rPr>
+        <w:t>negate</w:t>
+      </w:r>
+      <w:r>
+        <w:rPr>
+          <w:rFonts w:cstheme="minorHAnsi"/>
+        </w:rPr>
+        <w:t>() – Default method</w:t>
+      </w:r>
+    </w:p>
+    <w:p>
+      <w:pPr>
+        <w:ind w:firstLine="360"/>
+        <w:rPr>
+          <w:rFonts w:cstheme="minorHAnsi"/>
+        </w:rPr>
+      </w:pPr>
+      <w:r>
+        <w:rPr>
+          <w:rFonts w:cstheme="minorHAnsi"/>
+        </w:rPr>
+        <w:t>and</w:t>
+      </w:r>
+      <w:r>
+        <w:rPr>
+          <w:rFonts w:cstheme="minorHAnsi"/>
+        </w:rPr>
+        <w:t>() – Default method</w:t>
+      </w:r>
+    </w:p>
+    <w:p>
+      <w:pPr>
+        <w:ind w:firstLine="360"/>
+        <w:rPr>
+          <w:rFonts w:cstheme="minorHAnsi"/>
+        </w:rPr>
+      </w:pPr>
+      <w:r>
+        <w:rPr>
+          <w:rFonts w:cstheme="minorHAnsi"/>
+        </w:rPr>
+        <w:t>or</w:t>
+      </w:r>
+      <w:r>
+        <w:rPr>
+          <w:rFonts w:cstheme="minorHAnsi"/>
+        </w:rPr>
+        <w:t xml:space="preserve">() – </w:t>
+      </w:r>
+      <w:r>
+        <w:rPr>
+          <w:rFonts w:cstheme="minorHAnsi"/>
+        </w:rPr>
+        <w:t>Default</w:t>
+      </w:r>
+      <w:r>
+        <w:rPr>
+          <w:rFonts w:cstheme="minorHAnsi"/>
+        </w:rPr>
+        <w:t xml:space="preserve"> method</w:t>
+      </w:r>
+    </w:p>
+    <w:p>
+      <w:pPr>
+        <w:rPr>
+          <w:rFonts w:ascii="Verdana" w:hAnsi="Verdana" w:cstheme="minorHAnsi"/>
+          <w:u w:val="single"/>
+        </w:rPr>
+      </w:pPr>
+      <w:r>
+        <w:rPr>
+          <w:rFonts w:ascii="Verdana" w:hAnsi="Verdana" w:cstheme="minorHAnsi"/>
+          <w:u w:val="single"/>
+        </w:rPr>
+        <w:t>Functions</w:t>
+      </w:r>
+    </w:p>
+    <w:p>
+      <w:pPr>
+        <w:pStyle w:val="ListParagraph"/>
+        <w:numPr>
+          <w:ilvl w:val="0"/>
+          <w:numId w:val="18"/>
+        </w:numPr>
+        <w:rPr>
+          <w:rFonts w:cstheme="minorHAnsi"/>
+        </w:rPr>
+      </w:pPr>
+      <w:r>
+        <w:rPr>
+          <w:rFonts w:cstheme="minorHAnsi"/>
+        </w:rPr>
+        <w:t>A functional interface returns</w:t>
       </w:r>
       <w:r>
         <w:rPr>
@@ -2595,25 +2456,23 @@
         </w:rPr>
         <w:t xml:space="preserve"> </w:t>
       </w:r>
-      <w:proofErr w:type="gramStart"/>
-      <w:r>
-        <w:rPr>
-          <w:rFonts w:cstheme="minorHAnsi"/>
-        </w:rPr>
-        <w:t>condition</w:t>
-      </w:r>
-      <w:proofErr w:type="gramEnd"/>
-      <w:r>
-        <w:rPr>
-          <w:rFonts w:cstheme="minorHAnsi"/>
-        </w:rPr>
-        <w:t xml:space="preserve"> is</w:t>
-      </w:r>
-      <w:r>
-        <w:rPr>
-          <w:rFonts w:cstheme="minorHAnsi"/>
-        </w:rPr>
-        <w:t xml:space="preserve"> satisfied or not</w:t>
+      <w:r>
+        <w:rPr>
+          <w:rFonts w:cstheme="minorHAnsi"/>
+        </w:rPr>
+        <w:t>any</w:t>
+      </w:r>
+      <w:r>
+        <w:rPr>
+          <w:rFonts w:cstheme="minorHAnsi"/>
+        </w:rPr>
+        <w:t xml:space="preserve"> values is called </w:t>
+      </w:r>
+      <w:r>
+        <w:rPr>
+          <w:rFonts w:cstheme="minorHAnsi"/>
+        </w:rPr>
+        <w:t>function</w:t>
       </w:r>
       <w:r>
         <w:rPr>
@@ -2621,6 +2480,630 @@
         </w:rPr>
         <w:t>.</w:t>
       </w:r>
+    </w:p>
+    <w:p>
+      <w:pPr>
+        <w:pStyle w:val="ListParagraph"/>
+        <w:numPr>
+          <w:ilvl w:val="0"/>
+          <w:numId w:val="18"/>
+        </w:numPr>
+        <w:rPr>
+          <w:rFonts w:cstheme="minorHAnsi"/>
+        </w:rPr>
+      </w:pPr>
+      <w:r>
+        <w:rPr>
+          <w:rFonts w:cstheme="minorHAnsi"/>
+        </w:rPr>
+        <w:t xml:space="preserve">It contains </w:t>
+      </w:r>
+      <w:r>
+        <w:rPr>
+          <w:rFonts w:cstheme="minorHAnsi"/>
+        </w:rPr>
+        <w:t>only one abstract metho</w:t>
+      </w:r>
+      <w:r>
+        <w:rPr>
+          <w:rFonts w:cstheme="minorHAnsi"/>
+        </w:rPr>
+        <w:t>d</w:t>
+      </w:r>
+      <w:r>
+        <w:rPr>
+          <w:rFonts w:cstheme="minorHAnsi"/>
+        </w:rPr>
+        <w:t xml:space="preserve">. </w:t>
+      </w:r>
+    </w:p>
+    <w:p>
+      <w:pPr>
+        <w:pStyle w:val="ListParagraph"/>
+        <w:numPr>
+          <w:ilvl w:val="0"/>
+          <w:numId w:val="18"/>
+        </w:numPr>
+        <w:rPr>
+          <w:rFonts w:cstheme="minorHAnsi"/>
+        </w:rPr>
+      </w:pPr>
+      <w:r>
+        <w:rPr>
+          <w:rFonts w:cstheme="minorHAnsi"/>
+        </w:rPr>
+        <w:t>The abstract method is “</w:t>
+      </w:r>
+      <w:r>
+        <w:rPr>
+          <w:rFonts w:cstheme="minorHAnsi"/>
+        </w:rPr>
+        <w:t>apply</w:t>
+      </w:r>
+      <w:r>
+        <w:rPr>
+          <w:rFonts w:cstheme="minorHAnsi"/>
+        </w:rPr>
+        <w:t>(T)”.</w:t>
+      </w:r>
+    </w:p>
+    <w:p>
+      <w:pPr>
+        <w:pStyle w:val="ListParagraph"/>
+        <w:numPr>
+          <w:ilvl w:val="0"/>
+          <w:numId w:val="18"/>
+        </w:numPr>
+        <w:rPr>
+          <w:rFonts w:cstheme="minorHAnsi"/>
+        </w:rPr>
+      </w:pPr>
+      <w:r>
+        <w:rPr>
+          <w:rFonts w:cstheme="minorHAnsi"/>
+        </w:rPr>
+        <w:t>Also the function takes two parameters one is input and another one is return type</w:t>
+      </w:r>
+    </w:p>
+    <w:p>
+      <w:pPr>
+        <w:pStyle w:val="ListParagraph"/>
+        <w:numPr>
+          <w:ilvl w:val="0"/>
+          <w:numId w:val="18"/>
+        </w:numPr>
+        <w:rPr>
+          <w:rFonts w:cstheme="minorHAnsi"/>
+        </w:rPr>
+      </w:pPr>
+      <w:r>
+        <w:rPr>
+          <w:rFonts w:cstheme="minorHAnsi"/>
+        </w:rPr>
+        <w:t>The function interface contains default(andThen(), compose()) and static(Identity()) methods</w:t>
+      </w:r>
+    </w:p>
+    <w:p>
+      <w:pPr>
+        <w:rPr>
+          <w:rFonts w:cstheme="minorHAnsi"/>
+        </w:rPr>
+      </w:pPr>
+    </w:p>
+    <w:tbl>
+      <w:tblPr>
+        <w:tblStyle w:val="TableGrid"/>
+        <w:tblW w:w="10706" w:type="dxa"/>
+        <w:tblLook w:val="04A0" w:firstRow="1" w:lastRow="0" w:firstColumn="1" w:lastColumn="0" w:noHBand="0" w:noVBand="1"/>
+      </w:tblPr>
+      <w:tblGrid>
+        <w:gridCol w:w="5353"/>
+        <w:gridCol w:w="5353"/>
+      </w:tblGrid>
+      <w:tr>
+        <w:trPr>
+          <w:trHeight w:val="378"/>
+        </w:trPr>
+        <w:tc>
+          <w:tcPr>
+            <w:tcW w:w="5353" w:type="dxa"/>
+          </w:tcPr>
+          <w:p>
+            <w:pPr>
+              <w:rPr>
+                <w:rFonts w:ascii="Verdana" w:hAnsi="Verdana" w:cstheme="minorHAnsi"/>
+                <w:sz w:val="24"/>
+                <w:szCs w:val="24"/>
+              </w:rPr>
+            </w:pPr>
+            <w:r>
+              <w:rPr>
+                <w:rFonts w:ascii="Verdana" w:hAnsi="Verdana" w:cstheme="minorHAnsi"/>
+                <w:sz w:val="24"/>
+                <w:szCs w:val="24"/>
+              </w:rPr>
+              <w:t>Predicate</w:t>
+            </w:r>
+          </w:p>
+        </w:tc>
+        <w:tc>
+          <w:tcPr>
+            <w:tcW w:w="5353" w:type="dxa"/>
+          </w:tcPr>
+          <w:p>
+            <w:pPr>
+              <w:rPr>
+                <w:rFonts w:ascii="Verdana" w:hAnsi="Verdana" w:cstheme="minorHAnsi"/>
+                <w:sz w:val="24"/>
+                <w:szCs w:val="24"/>
+              </w:rPr>
+            </w:pPr>
+            <w:r>
+              <w:rPr>
+                <w:rFonts w:ascii="Verdana" w:hAnsi="Verdana" w:cstheme="minorHAnsi"/>
+                <w:sz w:val="24"/>
+                <w:szCs w:val="24"/>
+              </w:rPr>
+              <w:t>Functions</w:t>
+            </w:r>
+          </w:p>
+        </w:tc>
+      </w:tr>
+      <w:tr>
+        <w:trPr>
+          <w:trHeight w:val="378"/>
+        </w:trPr>
+        <w:tc>
+          <w:tcPr>
+            <w:tcW w:w="5353" w:type="dxa"/>
+          </w:tcPr>
+          <w:p>
+            <w:pPr>
+              <w:rPr>
+                <w:rFonts w:cstheme="minorHAnsi"/>
+              </w:rPr>
+            </w:pPr>
+            <w:r>
+              <w:rPr>
+                <w:rFonts w:cstheme="minorHAnsi"/>
+              </w:rPr>
+              <w:t>To implement conditional check</w:t>
+            </w:r>
+          </w:p>
+        </w:tc>
+        <w:tc>
+          <w:tcPr>
+            <w:tcW w:w="5353" w:type="dxa"/>
+          </w:tcPr>
+          <w:p>
+            <w:pPr>
+              <w:rPr>
+                <w:rFonts w:cstheme="minorHAnsi"/>
+              </w:rPr>
+            </w:pPr>
+            <w:r>
+              <w:rPr>
+                <w:rFonts w:cstheme="minorHAnsi"/>
+              </w:rPr>
+              <w:t xml:space="preserve">To perform certain operation and </w:t>
+            </w:r>
+            <w:r>
+              <w:rPr>
+                <w:rFonts w:cstheme="minorHAnsi"/>
+              </w:rPr>
+              <w:t>to return some result</w:t>
+            </w:r>
+          </w:p>
+        </w:tc>
+      </w:tr>
+      <w:tr>
+        <w:trPr>
+          <w:trHeight w:val="774"/>
+        </w:trPr>
+        <w:tc>
+          <w:tcPr>
+            <w:tcW w:w="5353" w:type="dxa"/>
+          </w:tcPr>
+          <w:p>
+            <w:pPr>
+              <w:rPr>
+                <w:rFonts w:cstheme="minorHAnsi"/>
+              </w:rPr>
+            </w:pPr>
+            <w:r>
+              <w:rPr>
+                <w:rFonts w:cstheme="minorHAnsi"/>
+              </w:rPr>
+              <w:t>Predicate can take only one parameter input type</w:t>
+            </w:r>
+          </w:p>
+        </w:tc>
+        <w:tc>
+          <w:tcPr>
+            <w:tcW w:w="5353" w:type="dxa"/>
+          </w:tcPr>
+          <w:p>
+            <w:pPr>
+              <w:rPr>
+                <w:rFonts w:cstheme="minorHAnsi"/>
+              </w:rPr>
+            </w:pPr>
+            <w:r>
+              <w:rPr>
+                <w:rFonts w:cstheme="minorHAnsi"/>
+              </w:rPr>
+              <w:t>Function can take two parameter one is input and another one is return</w:t>
+            </w:r>
+          </w:p>
+        </w:tc>
+      </w:tr>
+      <w:tr>
+        <w:trPr>
+          <w:trHeight w:val="378"/>
+        </w:trPr>
+        <w:tc>
+          <w:tcPr>
+            <w:tcW w:w="5353" w:type="dxa"/>
+          </w:tcPr>
+          <w:p>
+            <w:pPr>
+              <w:rPr>
+                <w:rFonts w:cstheme="minorHAnsi"/>
+              </w:rPr>
+            </w:pPr>
+            <w:r>
+              <w:rPr>
+                <w:rFonts w:cstheme="minorHAnsi"/>
+              </w:rPr>
+              <w:t>It has only one abstract method “Test”</w:t>
+            </w:r>
+          </w:p>
+        </w:tc>
+        <w:tc>
+          <w:tcPr>
+            <w:tcW w:w="5353" w:type="dxa"/>
+          </w:tcPr>
+          <w:p>
+            <w:pPr>
+              <w:rPr>
+                <w:rFonts w:cstheme="minorHAnsi"/>
+              </w:rPr>
+            </w:pPr>
+            <w:r>
+              <w:rPr>
+                <w:rFonts w:cstheme="minorHAnsi"/>
+              </w:rPr>
+              <w:t>It has only one abstract method “apply”</w:t>
+            </w:r>
+          </w:p>
+        </w:tc>
+      </w:tr>
+      <w:tr>
+        <w:trPr>
+          <w:trHeight w:val="378"/>
+        </w:trPr>
+        <w:tc>
+          <w:tcPr>
+            <w:tcW w:w="5353" w:type="dxa"/>
+          </w:tcPr>
+          <w:p>
+            <w:pPr>
+              <w:rPr>
+                <w:rFonts w:cstheme="minorHAnsi"/>
+              </w:rPr>
+            </w:pPr>
+            <w:r>
+              <w:rPr>
+                <w:rFonts w:cstheme="minorHAnsi"/>
+              </w:rPr>
+              <w:t xml:space="preserve">Public </w:t>
+            </w:r>
+            <w:r>
+              <w:rPr>
+                <w:rFonts w:cstheme="minorHAnsi"/>
+              </w:rPr>
+              <w:t>b</w:t>
+            </w:r>
+            <w:r>
+              <w:rPr>
+                <w:rFonts w:cstheme="minorHAnsi"/>
+              </w:rPr>
+              <w:t>oolean test(T)</w:t>
+            </w:r>
+          </w:p>
+        </w:tc>
+        <w:tc>
+          <w:tcPr>
+            <w:tcW w:w="5353" w:type="dxa"/>
+          </w:tcPr>
+          <w:p>
+            <w:pPr>
+              <w:rPr>
+                <w:rFonts w:cstheme="minorHAnsi"/>
+              </w:rPr>
+            </w:pPr>
+            <w:r>
+              <w:rPr>
+                <w:rFonts w:cstheme="minorHAnsi"/>
+              </w:rPr>
+              <w:t xml:space="preserve">Public </w:t>
+            </w:r>
+            <w:r>
+              <w:rPr>
+                <w:rFonts w:cstheme="minorHAnsi"/>
+              </w:rPr>
+              <w:t>R</w:t>
+            </w:r>
+            <w:r>
+              <w:rPr>
+                <w:rFonts w:cstheme="minorHAnsi"/>
+              </w:rPr>
+              <w:t xml:space="preserve"> </w:t>
+            </w:r>
+            <w:r>
+              <w:rPr>
+                <w:rFonts w:cstheme="minorHAnsi"/>
+              </w:rPr>
+              <w:t>apply</w:t>
+            </w:r>
+            <w:r>
+              <w:rPr>
+                <w:rFonts w:cstheme="minorHAnsi"/>
+              </w:rPr>
+              <w:t>(T)</w:t>
+            </w:r>
+          </w:p>
+        </w:tc>
+      </w:tr>
+      <w:tr>
+        <w:trPr>
+          <w:trHeight w:val="378"/>
+        </w:trPr>
+        <w:tc>
+          <w:tcPr>
+            <w:tcW w:w="5353" w:type="dxa"/>
+          </w:tcPr>
+          <w:p>
+            <w:pPr>
+              <w:rPr>
+                <w:rFonts w:cstheme="minorHAnsi"/>
+              </w:rPr>
+            </w:pPr>
+            <w:r>
+              <w:rPr>
+                <w:rFonts w:cstheme="minorHAnsi"/>
+              </w:rPr>
+              <w:t>Returns Boolean value only</w:t>
+            </w:r>
+          </w:p>
+        </w:tc>
+        <w:tc>
+          <w:tcPr>
+            <w:tcW w:w="5353" w:type="dxa"/>
+          </w:tcPr>
+          <w:p>
+            <w:pPr>
+              <w:rPr>
+                <w:rFonts w:cstheme="minorHAnsi"/>
+              </w:rPr>
+            </w:pPr>
+            <w:r>
+              <w:rPr>
+                <w:rFonts w:cstheme="minorHAnsi"/>
+              </w:rPr>
+              <w:t>It will return any values</w:t>
+            </w:r>
+          </w:p>
+        </w:tc>
+      </w:tr>
+    </w:tbl>
+    <w:p>
+      <w:pPr>
+        <w:rPr>
+          <w:rFonts w:cstheme="minorHAnsi"/>
+        </w:rPr>
+      </w:pPr>
+    </w:p>
+    <w:p>
+      <w:pPr>
+        <w:rPr>
+          <w:rFonts w:ascii="Verdana" w:hAnsi="Verdana" w:cstheme="minorHAnsi"/>
+        </w:rPr>
+      </w:pPr>
+      <w:r>
+        <w:rPr>
+          <w:rFonts w:ascii="Verdana" w:hAnsi="Verdana" w:cstheme="minorHAnsi"/>
+        </w:rPr>
+        <w:lastRenderedPageBreak/>
+        <w:t>Function Interface</w:t>
+      </w:r>
+    </w:p>
+    <w:p>
+      <w:pPr>
+        <w:rPr>
+          <w:rFonts w:cstheme="minorHAnsi"/>
+        </w:rPr>
+      </w:pPr>
+      <w:r>
+        <w:rPr>
+          <w:rFonts w:cstheme="minorHAnsi"/>
+        </w:rPr>
+        <w:tab/>
+        <w:t>Apply() – Abstract method</w:t>
+      </w:r>
+    </w:p>
+    <w:p>
+      <w:pPr>
+        <w:rPr>
+          <w:rFonts w:cstheme="minorHAnsi"/>
+        </w:rPr>
+      </w:pPr>
+      <w:r>
+        <w:rPr>
+          <w:rFonts w:cstheme="minorHAnsi"/>
+        </w:rPr>
+        <w:tab/>
+        <w:t>andThen() – Default method</w:t>
+      </w:r>
+    </w:p>
+    <w:p>
+      <w:pPr>
+        <w:rPr>
+          <w:rFonts w:cstheme="minorHAnsi"/>
+        </w:rPr>
+      </w:pPr>
+      <w:r>
+        <w:rPr>
+          <w:rFonts w:cstheme="minorHAnsi"/>
+        </w:rPr>
+        <w:tab/>
+        <w:t>compose() – Default method</w:t>
+      </w:r>
+    </w:p>
+    <w:p>
+      <w:pPr>
+        <w:rPr>
+          <w:rFonts w:cstheme="minorHAnsi"/>
+        </w:rPr>
+      </w:pPr>
+      <w:r>
+        <w:rPr>
+          <w:rFonts w:cstheme="minorHAnsi"/>
+        </w:rPr>
+        <w:tab/>
+        <w:t>Identity() – Static method</w:t>
+      </w:r>
+    </w:p>
+    <w:p>
+      <w:pPr>
+        <w:rPr>
+          <w:rFonts w:ascii="Verdana" w:hAnsi="Verdana" w:cstheme="minorHAnsi"/>
+        </w:rPr>
+      </w:pPr>
+    </w:p>
+    <w:p>
+      <w:pPr>
+        <w:rPr>
+          <w:rFonts w:ascii="Verdana" w:hAnsi="Verdana" w:cstheme="minorHAnsi"/>
+        </w:rPr>
+      </w:pPr>
+      <w:r>
+        <w:rPr>
+          <w:rFonts w:ascii="Verdana" w:hAnsi="Verdana" w:cstheme="minorHAnsi"/>
+        </w:rPr>
+        <w:t>Function chaining</w:t>
+      </w:r>
+    </w:p>
+    <w:p>
+      <w:pPr>
+        <w:rPr>
+          <w:rFonts w:cstheme="minorHAnsi"/>
+        </w:rPr>
+      </w:pPr>
+      <w:r>
+        <w:rPr>
+          <w:rFonts w:cstheme="minorHAnsi"/>
+        </w:rPr>
+        <w:t xml:space="preserve">To combine the two functions the function chaining is used. It can </w:t>
+      </w:r>
+      <w:r>
+        <w:t xml:space="preserve">achieve </w:t>
+      </w:r>
+      <w:r>
+        <w:rPr>
+          <w:rFonts w:cstheme="minorHAnsi"/>
+        </w:rPr>
+        <w:t>by using andThen and compose functions</w:t>
+      </w:r>
+    </w:p>
+    <w:p>
+      <w:pPr>
+        <w:rPr>
+          <w:rFonts w:cstheme="minorHAnsi"/>
+        </w:rPr>
+      </w:pPr>
+      <w:r>
+        <w:rPr>
+          <w:rFonts w:cstheme="minorHAnsi"/>
+        </w:rPr>
+        <w:t xml:space="preserve">Let have functions f1 and f2, if we want to combine these functions </w:t>
+      </w:r>
+    </w:p>
+    <w:p>
+      <w:pPr>
+        <w:rPr>
+          <w:rFonts w:cstheme="minorHAnsi"/>
+        </w:rPr>
+      </w:pPr>
+      <w:r>
+        <w:rPr>
+          <w:rFonts w:cstheme="minorHAnsi"/>
+        </w:rPr>
+        <w:t>If the f1 should run first and the f2 should run on the result of f2 then we can go with andThen ()</w:t>
+      </w:r>
+    </w:p>
+    <w:p>
+      <w:pPr>
+        <w:rPr>
+          <w:rFonts w:cstheme="minorHAnsi"/>
+        </w:rPr>
+      </w:pPr>
+      <w:r>
+        <w:rPr>
+          <w:rFonts w:cstheme="minorHAnsi"/>
+        </w:rPr>
+        <w:t>If the f</w:t>
+      </w:r>
+      <w:r>
+        <w:rPr>
+          <w:rFonts w:cstheme="minorHAnsi"/>
+        </w:rPr>
+        <w:t>2</w:t>
+      </w:r>
+      <w:r>
+        <w:rPr>
+          <w:rFonts w:cstheme="minorHAnsi"/>
+        </w:rPr>
+        <w:t xml:space="preserve"> should run first and the f</w:t>
+      </w:r>
+      <w:r>
+        <w:rPr>
+          <w:rFonts w:cstheme="minorHAnsi"/>
+        </w:rPr>
+        <w:t>1</w:t>
+      </w:r>
+      <w:r>
+        <w:rPr>
+          <w:rFonts w:cstheme="minorHAnsi"/>
+        </w:rPr>
+        <w:t xml:space="preserve"> should run on the result of f2 then we can go with </w:t>
+      </w:r>
+      <w:r>
+        <w:rPr>
+          <w:rFonts w:cstheme="minorHAnsi"/>
+        </w:rPr>
+        <w:t>compose</w:t>
+      </w:r>
+      <w:r>
+        <w:rPr>
+          <w:rFonts w:cstheme="minorHAnsi"/>
+        </w:rPr>
+        <w:t xml:space="preserve"> ()</w:t>
+      </w:r>
+    </w:p>
+    <w:p>
+      <w:pPr>
+        <w:rPr>
+          <w:rFonts w:cstheme="minorHAnsi"/>
+        </w:rPr>
+      </w:pPr>
+    </w:p>
+    <w:p>
+      <w:pPr>
+        <w:rPr>
+          <w:rFonts w:cstheme="minorHAnsi"/>
+        </w:rPr>
+      </w:pPr>
     </w:p>
     <w:sectPr>
       <w:headerReference w:type="default" r:id="rId7"/>
@@ -2987,6 +3470,184 @@
     </w:lvl>
   </w:abstractNum>
   <w:abstractNum w:abstractNumId="3" w15:restartNumberingAfterBreak="0">
+    <w:nsid w:val="21AD346A"/>
+    <w:multiLevelType w:val="hybridMultilevel"/>
+    <w:tmpl w:val="4D5E7A74"/>
+    <w:lvl w:ilvl="0" w:tplc="4009000F">
+      <w:start w:val="1"/>
+      <w:numFmt w:val="decimal"/>
+      <w:lvlText w:val="%1."/>
+      <w:lvlJc w:val="left"/>
+      <w:pPr>
+        <w:ind w:left="720" w:hanging="360"/>
+      </w:pPr>
+      <w:rPr>
+        <w:rFonts w:hint="default"/>
+      </w:rPr>
+    </w:lvl>
+    <w:lvl w:ilvl="1" w:tplc="40090019" w:tentative="1">
+      <w:start w:val="1"/>
+      <w:numFmt w:val="lowerLetter"/>
+      <w:lvlText w:val="%2."/>
+      <w:lvlJc w:val="left"/>
+      <w:pPr>
+        <w:ind w:left="1440" w:hanging="360"/>
+      </w:pPr>
+    </w:lvl>
+    <w:lvl w:ilvl="2" w:tplc="4009001B" w:tentative="1">
+      <w:start w:val="1"/>
+      <w:numFmt w:val="lowerRoman"/>
+      <w:lvlText w:val="%3."/>
+      <w:lvlJc w:val="right"/>
+      <w:pPr>
+        <w:ind w:left="2160" w:hanging="180"/>
+      </w:pPr>
+    </w:lvl>
+    <w:lvl w:ilvl="3" w:tplc="4009000F" w:tentative="1">
+      <w:start w:val="1"/>
+      <w:numFmt w:val="decimal"/>
+      <w:lvlText w:val="%4."/>
+      <w:lvlJc w:val="left"/>
+      <w:pPr>
+        <w:ind w:left="2880" w:hanging="360"/>
+      </w:pPr>
+    </w:lvl>
+    <w:lvl w:ilvl="4" w:tplc="40090019" w:tentative="1">
+      <w:start w:val="1"/>
+      <w:numFmt w:val="lowerLetter"/>
+      <w:lvlText w:val="%5."/>
+      <w:lvlJc w:val="left"/>
+      <w:pPr>
+        <w:ind w:left="3600" w:hanging="360"/>
+      </w:pPr>
+    </w:lvl>
+    <w:lvl w:ilvl="5" w:tplc="4009001B" w:tentative="1">
+      <w:start w:val="1"/>
+      <w:numFmt w:val="lowerRoman"/>
+      <w:lvlText w:val="%6."/>
+      <w:lvlJc w:val="right"/>
+      <w:pPr>
+        <w:ind w:left="4320" w:hanging="180"/>
+      </w:pPr>
+    </w:lvl>
+    <w:lvl w:ilvl="6" w:tplc="4009000F" w:tentative="1">
+      <w:start w:val="1"/>
+      <w:numFmt w:val="decimal"/>
+      <w:lvlText w:val="%7."/>
+      <w:lvlJc w:val="left"/>
+      <w:pPr>
+        <w:ind w:left="5040" w:hanging="360"/>
+      </w:pPr>
+    </w:lvl>
+    <w:lvl w:ilvl="7" w:tplc="40090019" w:tentative="1">
+      <w:start w:val="1"/>
+      <w:numFmt w:val="lowerLetter"/>
+      <w:lvlText w:val="%8."/>
+      <w:lvlJc w:val="left"/>
+      <w:pPr>
+        <w:ind w:left="5760" w:hanging="360"/>
+      </w:pPr>
+    </w:lvl>
+    <w:lvl w:ilvl="8" w:tplc="4009001B" w:tentative="1">
+      <w:start w:val="1"/>
+      <w:numFmt w:val="lowerRoman"/>
+      <w:lvlText w:val="%9."/>
+      <w:lvlJc w:val="right"/>
+      <w:pPr>
+        <w:ind w:left="6480" w:hanging="180"/>
+      </w:pPr>
+    </w:lvl>
+  </w:abstractNum>
+  <w:abstractNum w:abstractNumId="4" w15:restartNumberingAfterBreak="0">
+    <w:nsid w:val="2F3133E3"/>
+    <w:multiLevelType w:val="hybridMultilevel"/>
+    <w:tmpl w:val="9DAA1EDA"/>
+    <w:lvl w:ilvl="0" w:tplc="4009000F">
+      <w:start w:val="1"/>
+      <w:numFmt w:val="decimal"/>
+      <w:lvlText w:val="%1."/>
+      <w:lvlJc w:val="left"/>
+      <w:pPr>
+        <w:ind w:left="720" w:hanging="360"/>
+      </w:pPr>
+      <w:rPr>
+        <w:rFonts w:hint="default"/>
+      </w:rPr>
+    </w:lvl>
+    <w:lvl w:ilvl="1" w:tplc="40090019" w:tentative="1">
+      <w:start w:val="1"/>
+      <w:numFmt w:val="lowerLetter"/>
+      <w:lvlText w:val="%2."/>
+      <w:lvlJc w:val="left"/>
+      <w:pPr>
+        <w:ind w:left="1440" w:hanging="360"/>
+      </w:pPr>
+    </w:lvl>
+    <w:lvl w:ilvl="2" w:tplc="4009001B" w:tentative="1">
+      <w:start w:val="1"/>
+      <w:numFmt w:val="lowerRoman"/>
+      <w:lvlText w:val="%3."/>
+      <w:lvlJc w:val="right"/>
+      <w:pPr>
+        <w:ind w:left="2160" w:hanging="180"/>
+      </w:pPr>
+    </w:lvl>
+    <w:lvl w:ilvl="3" w:tplc="4009000F" w:tentative="1">
+      <w:start w:val="1"/>
+      <w:numFmt w:val="decimal"/>
+      <w:lvlText w:val="%4."/>
+      <w:lvlJc w:val="left"/>
+      <w:pPr>
+        <w:ind w:left="2880" w:hanging="360"/>
+      </w:pPr>
+    </w:lvl>
+    <w:lvl w:ilvl="4" w:tplc="40090019" w:tentative="1">
+      <w:start w:val="1"/>
+      <w:numFmt w:val="lowerLetter"/>
+      <w:lvlText w:val="%5."/>
+      <w:lvlJc w:val="left"/>
+      <w:pPr>
+        <w:ind w:left="3600" w:hanging="360"/>
+      </w:pPr>
+    </w:lvl>
+    <w:lvl w:ilvl="5" w:tplc="4009001B" w:tentative="1">
+      <w:start w:val="1"/>
+      <w:numFmt w:val="lowerRoman"/>
+      <w:lvlText w:val="%6."/>
+      <w:lvlJc w:val="right"/>
+      <w:pPr>
+        <w:ind w:left="4320" w:hanging="180"/>
+      </w:pPr>
+    </w:lvl>
+    <w:lvl w:ilvl="6" w:tplc="4009000F" w:tentative="1">
+      <w:start w:val="1"/>
+      <w:numFmt w:val="decimal"/>
+      <w:lvlText w:val="%7."/>
+      <w:lvlJc w:val="left"/>
+      <w:pPr>
+        <w:ind w:left="5040" w:hanging="360"/>
+      </w:pPr>
+    </w:lvl>
+    <w:lvl w:ilvl="7" w:tplc="40090019" w:tentative="1">
+      <w:start w:val="1"/>
+      <w:numFmt w:val="lowerLetter"/>
+      <w:lvlText w:val="%8."/>
+      <w:lvlJc w:val="left"/>
+      <w:pPr>
+        <w:ind w:left="5760" w:hanging="360"/>
+      </w:pPr>
+    </w:lvl>
+    <w:lvl w:ilvl="8" w:tplc="4009001B" w:tentative="1">
+      <w:start w:val="1"/>
+      <w:numFmt w:val="lowerRoman"/>
+      <w:lvlText w:val="%9."/>
+      <w:lvlJc w:val="right"/>
+      <w:pPr>
+        <w:ind w:left="6480" w:hanging="180"/>
+      </w:pPr>
+    </w:lvl>
+  </w:abstractNum>
+  <w:abstractNum w:abstractNumId="5" w15:restartNumberingAfterBreak="0">
     <w:nsid w:val="37A731FC"/>
     <w:multiLevelType w:val="hybridMultilevel"/>
     <w:tmpl w:val="F2E62B9E"/>
@@ -3075,7 +3736,7 @@
       </w:pPr>
     </w:lvl>
   </w:abstractNum>
-  <w:abstractNum w:abstractNumId="4" w15:restartNumberingAfterBreak="0">
+  <w:abstractNum w:abstractNumId="6" w15:restartNumberingAfterBreak="0">
     <w:nsid w:val="38235100"/>
     <w:multiLevelType w:val="hybridMultilevel"/>
     <w:tmpl w:val="EB9AF6E4"/>
@@ -3164,7 +3825,7 @@
       </w:pPr>
     </w:lvl>
   </w:abstractNum>
-  <w:abstractNum w:abstractNumId="5" w15:restartNumberingAfterBreak="0">
+  <w:abstractNum w:abstractNumId="7" w15:restartNumberingAfterBreak="0">
     <w:nsid w:val="39A53E6A"/>
     <w:multiLevelType w:val="hybridMultilevel"/>
     <w:tmpl w:val="7A8E2A60"/>
@@ -3253,7 +3914,96 @@
       </w:pPr>
     </w:lvl>
   </w:abstractNum>
-  <w:abstractNum w:abstractNumId="6" w15:restartNumberingAfterBreak="0">
+  <w:abstractNum w:abstractNumId="8" w15:restartNumberingAfterBreak="0">
+    <w:nsid w:val="452A2483"/>
+    <w:multiLevelType w:val="hybridMultilevel"/>
+    <w:tmpl w:val="EB9AF6E4"/>
+    <w:lvl w:ilvl="0" w:tplc="FFFFFFFF">
+      <w:start w:val="1"/>
+      <w:numFmt w:val="decimal"/>
+      <w:lvlText w:val="%1."/>
+      <w:lvlJc w:val="left"/>
+      <w:pPr>
+        <w:ind w:left="720" w:hanging="360"/>
+      </w:pPr>
+      <w:rPr>
+        <w:rFonts w:hint="default"/>
+      </w:rPr>
+    </w:lvl>
+    <w:lvl w:ilvl="1" w:tplc="FFFFFFFF" w:tentative="1">
+      <w:start w:val="1"/>
+      <w:numFmt w:val="lowerLetter"/>
+      <w:lvlText w:val="%2."/>
+      <w:lvlJc w:val="left"/>
+      <w:pPr>
+        <w:ind w:left="1440" w:hanging="360"/>
+      </w:pPr>
+    </w:lvl>
+    <w:lvl w:ilvl="2" w:tplc="FFFFFFFF" w:tentative="1">
+      <w:start w:val="1"/>
+      <w:numFmt w:val="lowerRoman"/>
+      <w:lvlText w:val="%3."/>
+      <w:lvlJc w:val="right"/>
+      <w:pPr>
+        <w:ind w:left="2160" w:hanging="180"/>
+      </w:pPr>
+    </w:lvl>
+    <w:lvl w:ilvl="3" w:tplc="FFFFFFFF" w:tentative="1">
+      <w:start w:val="1"/>
+      <w:numFmt w:val="decimal"/>
+      <w:lvlText w:val="%4."/>
+      <w:lvlJc w:val="left"/>
+      <w:pPr>
+        <w:ind w:left="2880" w:hanging="360"/>
+      </w:pPr>
+    </w:lvl>
+    <w:lvl w:ilvl="4" w:tplc="FFFFFFFF" w:tentative="1">
+      <w:start w:val="1"/>
+      <w:numFmt w:val="lowerLetter"/>
+      <w:lvlText w:val="%5."/>
+      <w:lvlJc w:val="left"/>
+      <w:pPr>
+        <w:ind w:left="3600" w:hanging="360"/>
+      </w:pPr>
+    </w:lvl>
+    <w:lvl w:ilvl="5" w:tplc="FFFFFFFF" w:tentative="1">
+      <w:start w:val="1"/>
+      <w:numFmt w:val="lowerRoman"/>
+      <w:lvlText w:val="%6."/>
+      <w:lvlJc w:val="right"/>
+      <w:pPr>
+        <w:ind w:left="4320" w:hanging="180"/>
+      </w:pPr>
+    </w:lvl>
+    <w:lvl w:ilvl="6" w:tplc="FFFFFFFF" w:tentative="1">
+      <w:start w:val="1"/>
+      <w:numFmt w:val="decimal"/>
+      <w:lvlText w:val="%7."/>
+      <w:lvlJc w:val="left"/>
+      <w:pPr>
+        <w:ind w:left="5040" w:hanging="360"/>
+      </w:pPr>
+    </w:lvl>
+    <w:lvl w:ilvl="7" w:tplc="FFFFFFFF" w:tentative="1">
+      <w:start w:val="1"/>
+      <w:numFmt w:val="lowerLetter"/>
+      <w:lvlText w:val="%8."/>
+      <w:lvlJc w:val="left"/>
+      <w:pPr>
+        <w:ind w:left="5760" w:hanging="360"/>
+      </w:pPr>
+    </w:lvl>
+    <w:lvl w:ilvl="8" w:tplc="FFFFFFFF" w:tentative="1">
+      <w:start w:val="1"/>
+      <w:numFmt w:val="lowerRoman"/>
+      <w:lvlText w:val="%9."/>
+      <w:lvlJc w:val="right"/>
+      <w:pPr>
+        <w:ind w:left="6480" w:hanging="180"/>
+      </w:pPr>
+    </w:lvl>
+  </w:abstractNum>
+  <w:abstractNum w:abstractNumId="9" w15:restartNumberingAfterBreak="0">
     <w:nsid w:val="52EF4ECF"/>
     <w:multiLevelType w:val="hybridMultilevel"/>
     <w:tmpl w:val="8A9622B0"/>
@@ -3342,7 +4092,7 @@
       </w:pPr>
     </w:lvl>
   </w:abstractNum>
-  <w:abstractNum w:abstractNumId="7" w15:restartNumberingAfterBreak="0">
+  <w:abstractNum w:abstractNumId="10" w15:restartNumberingAfterBreak="0">
     <w:nsid w:val="535528A5"/>
     <w:multiLevelType w:val="hybridMultilevel"/>
     <w:tmpl w:val="5838AD70"/>
@@ -3431,7 +4181,7 @@
       </w:pPr>
     </w:lvl>
   </w:abstractNum>
-  <w:abstractNum w:abstractNumId="8" w15:restartNumberingAfterBreak="0">
+  <w:abstractNum w:abstractNumId="11" w15:restartNumberingAfterBreak="0">
     <w:nsid w:val="54A21D63"/>
     <w:multiLevelType w:val="hybridMultilevel"/>
     <w:tmpl w:val="DF9C195E"/>
@@ -3520,7 +4270,7 @@
       </w:pPr>
     </w:lvl>
   </w:abstractNum>
-  <w:abstractNum w:abstractNumId="9" w15:restartNumberingAfterBreak="0">
+  <w:abstractNum w:abstractNumId="12" w15:restartNumberingAfterBreak="0">
     <w:nsid w:val="556B23A0"/>
     <w:multiLevelType w:val="hybridMultilevel"/>
     <w:tmpl w:val="0758F498"/>
@@ -3632,7 +4382,7 @@
       </w:rPr>
     </w:lvl>
   </w:abstractNum>
-  <w:abstractNum w:abstractNumId="10" w15:restartNumberingAfterBreak="0">
+  <w:abstractNum w:abstractNumId="13" w15:restartNumberingAfterBreak="0">
     <w:nsid w:val="58E76C30"/>
     <w:multiLevelType w:val="hybridMultilevel"/>
     <w:tmpl w:val="36B081B0"/>
@@ -3721,7 +4471,7 @@
       </w:pPr>
     </w:lvl>
   </w:abstractNum>
-  <w:abstractNum w:abstractNumId="11" w15:restartNumberingAfterBreak="0">
+  <w:abstractNum w:abstractNumId="14" w15:restartNumberingAfterBreak="0">
     <w:nsid w:val="652D4A2C"/>
     <w:multiLevelType w:val="hybridMultilevel"/>
     <w:tmpl w:val="76006458"/>
@@ -3810,7 +4560,7 @@
       </w:pPr>
     </w:lvl>
   </w:abstractNum>
-  <w:abstractNum w:abstractNumId="12" w15:restartNumberingAfterBreak="0">
+  <w:abstractNum w:abstractNumId="15" w15:restartNumberingAfterBreak="0">
     <w:nsid w:val="6E8F22AD"/>
     <w:multiLevelType w:val="hybridMultilevel"/>
     <w:tmpl w:val="190AE2E6"/>
@@ -3899,7 +4649,7 @@
       </w:pPr>
     </w:lvl>
   </w:abstractNum>
-  <w:abstractNum w:abstractNumId="13" w15:restartNumberingAfterBreak="0">
+  <w:abstractNum w:abstractNumId="16" w15:restartNumberingAfterBreak="0">
     <w:nsid w:val="6EDC3D79"/>
     <w:multiLevelType w:val="hybridMultilevel"/>
     <w:tmpl w:val="B540E372"/>
@@ -3988,7 +4738,7 @@
       </w:pPr>
     </w:lvl>
   </w:abstractNum>
-  <w:abstractNum w:abstractNumId="14" w15:restartNumberingAfterBreak="0">
+  <w:abstractNum w:abstractNumId="17" w15:restartNumberingAfterBreak="0">
     <w:nsid w:val="7AF60DDD"/>
     <w:multiLevelType w:val="hybridMultilevel"/>
     <w:tmpl w:val="0EB8E63A"/>
@@ -4081,46 +4831,55 @@
     <w:abstractNumId w:val="0"/>
   </w:num>
   <w:num w:numId="2" w16cid:durableId="567885142">
-    <w:abstractNumId w:val="13"/>
+    <w:abstractNumId w:val="16"/>
   </w:num>
   <w:num w:numId="3" w16cid:durableId="1277523695">
-    <w:abstractNumId w:val="8"/>
+    <w:abstractNumId w:val="11"/>
   </w:num>
   <w:num w:numId="4" w16cid:durableId="867062950">
-    <w:abstractNumId w:val="7"/>
+    <w:abstractNumId w:val="10"/>
   </w:num>
   <w:num w:numId="5" w16cid:durableId="1330910108">
-    <w:abstractNumId w:val="3"/>
+    <w:abstractNumId w:val="5"/>
   </w:num>
   <w:num w:numId="6" w16cid:durableId="706681937">
     <w:abstractNumId w:val="1"/>
   </w:num>
   <w:num w:numId="7" w16cid:durableId="359746375">
-    <w:abstractNumId w:val="10"/>
+    <w:abstractNumId w:val="13"/>
   </w:num>
   <w:num w:numId="8" w16cid:durableId="438986436">
-    <w:abstractNumId w:val="11"/>
+    <w:abstractNumId w:val="14"/>
   </w:num>
   <w:num w:numId="9" w16cid:durableId="404688162">
-    <w:abstractNumId w:val="14"/>
+    <w:abstractNumId w:val="17"/>
   </w:num>
   <w:num w:numId="10" w16cid:durableId="1652176589">
-    <w:abstractNumId w:val="12"/>
+    <w:abstractNumId w:val="15"/>
   </w:num>
   <w:num w:numId="11" w16cid:durableId="835341629">
-    <w:abstractNumId w:val="9"/>
+    <w:abstractNumId w:val="12"/>
   </w:num>
   <w:num w:numId="12" w16cid:durableId="612975935">
     <w:abstractNumId w:val="2"/>
   </w:num>
   <w:num w:numId="13" w16cid:durableId="826556917">
-    <w:abstractNumId w:val="5"/>
+    <w:abstractNumId w:val="7"/>
   </w:num>
   <w:num w:numId="14" w16cid:durableId="1180004881">
+    <w:abstractNumId w:val="9"/>
+  </w:num>
+  <w:num w:numId="15" w16cid:durableId="1734691724">
     <w:abstractNumId w:val="6"/>
   </w:num>
-  <w:num w:numId="15" w16cid:durableId="1734691724">
+  <w:num w:numId="16" w16cid:durableId="516817553">
+    <w:abstractNumId w:val="3"/>
+  </w:num>
+  <w:num w:numId="17" w16cid:durableId="1515262147">
     <w:abstractNumId w:val="4"/>
+  </w:num>
+  <w:num w:numId="18" w16cid:durableId="1660158453">
+    <w:abstractNumId w:val="8"/>
   </w:num>
 </w:numbering>
 </file>
@@ -4525,7 +5284,7 @@
   <w:style w:type="paragraph" w:default="1" w:styleId="Normal">
     <w:name w:val="Normal"/>
     <w:qFormat/>
-    <w:rsid w:val="008B11BD"/>
+    <w:rsid w:val="008402A8"/>
   </w:style>
   <w:style w:type="paragraph" w:styleId="Heading1">
     <w:name w:val="heading 1"/>

--- a/Java_8_context_read.docx
+++ b/Java_8_context_read.docx
@@ -133,6 +133,72 @@
     </w:p>
     <w:p>
       <w:pPr>
+        <w:pStyle w:val="ListParagraph"/>
+        <w:numPr>
+          <w:ilvl w:val="0"/>
+          <w:numId w:val="1"/>
+        </w:numPr>
+        <w:rPr>
+          <w:rFonts w:ascii="Verdana" w:hAnsi="Verdana"/>
+          <w:sz w:val="24"/>
+          <w:szCs w:val="24"/>
+        </w:rPr>
+      </w:pPr>
+      <w:r>
+        <w:rPr>
+          <w:rFonts w:ascii="Verdana" w:hAnsi="Verdana"/>
+          <w:sz w:val="24"/>
+          <w:szCs w:val="24"/>
+        </w:rPr>
+        <w:t>Consumer</w:t>
+      </w:r>
+    </w:p>
+    <w:p>
+      <w:pPr>
+        <w:pStyle w:val="ListParagraph"/>
+        <w:numPr>
+          <w:ilvl w:val="0"/>
+          <w:numId w:val="1"/>
+        </w:numPr>
+        <w:rPr>
+          <w:rFonts w:ascii="Verdana" w:hAnsi="Verdana"/>
+          <w:sz w:val="24"/>
+          <w:szCs w:val="24"/>
+        </w:rPr>
+      </w:pPr>
+      <w:r>
+        <w:rPr>
+          <w:rFonts w:ascii="Verdana" w:hAnsi="Verdana"/>
+          <w:sz w:val="24"/>
+          <w:szCs w:val="24"/>
+        </w:rPr>
+        <w:t>Supplier</w:t>
+      </w:r>
+    </w:p>
+    <w:p>
+      <w:pPr>
+        <w:pStyle w:val="ListParagraph"/>
+        <w:numPr>
+          <w:ilvl w:val="0"/>
+          <w:numId w:val="1"/>
+        </w:numPr>
+        <w:rPr>
+          <w:rFonts w:ascii="Verdana" w:hAnsi="Verdana"/>
+          <w:sz w:val="24"/>
+          <w:szCs w:val="24"/>
+        </w:rPr>
+      </w:pPr>
+      <w:r>
+        <w:rPr>
+          <w:rFonts w:ascii="Verdana" w:hAnsi="Verdana"/>
+          <w:sz w:val="24"/>
+          <w:szCs w:val="24"/>
+        </w:rPr>
+        <w:t>Method Reference</w:t>
+      </w:r>
+    </w:p>
+    <w:p>
+      <w:pPr>
         <w:pStyle w:val="NoSpacing"/>
       </w:pPr>
     </w:p>
@@ -559,6 +625,7 @@
         <w:rPr>
           <w:rFonts w:cstheme="minorHAnsi"/>
         </w:rPr>
+        <w:lastRenderedPageBreak/>
         <w:t xml:space="preserve">The </w:t>
       </w:r>
       <w:r>
@@ -587,7 +654,6 @@
         <w:rPr>
           <w:rFonts w:cstheme="minorHAnsi"/>
         </w:rPr>
-        <w:lastRenderedPageBreak/>
         <w:t>When we add another abstract method inside the functional interface</w:t>
       </w:r>
       <w:r>
@@ -1015,6 +1081,7 @@
         <w:rPr>
           <w:rFonts w:cstheme="minorHAnsi"/>
         </w:rPr>
+        <w:lastRenderedPageBreak/>
         <w:t>Some of the collection interfaces List, Set, Map</w:t>
       </w:r>
       <w:r>
@@ -1034,7 +1101,6 @@
         <w:rPr>
           <w:rFonts w:cstheme="minorHAnsi"/>
         </w:rPr>
-        <w:lastRenderedPageBreak/>
         <w:t>List</w:t>
       </w:r>
     </w:p>
@@ -1368,6 +1434,7 @@
     </w:p>
     <w:p>
       <w:r>
+        <w:lastRenderedPageBreak/>
         <w:tab/>
         <w:t xml:space="preserve">No, All the anonymous class cannot replace with lambda expressions. </w:t>
       </w:r>
@@ -1381,7 +1448,6 @@
         </w:numPr>
       </w:pPr>
       <w:r>
-        <w:lastRenderedPageBreak/>
         <w:t>An anonymous inner class can extend the concrete class whereas the lambda expression cannot the extent the class.</w:t>
       </w:r>
     </w:p>
@@ -1939,6 +2005,7 @@
           <w:color w:val="000000" w:themeColor="text1"/>
           <w:kern w:val="0"/>
         </w:rPr>
+        <w:lastRenderedPageBreak/>
         <w:t>When implementing multiple interfaces and both have same methods then compiler will throw error.To avoid the compiler error we have to override the method inside the implementation class</w:t>
       </w:r>
       <w:r>
@@ -2454,13 +2521,7 @@
         <w:rPr>
           <w:rFonts w:cstheme="minorHAnsi"/>
         </w:rPr>
-        <w:t xml:space="preserve"> </w:t>
-      </w:r>
-      <w:r>
-        <w:rPr>
-          <w:rFonts w:cstheme="minorHAnsi"/>
-        </w:rPr>
-        <w:t>any</w:t>
+        <w:t xml:space="preserve"> any</w:t>
       </w:r>
       <w:r>
         <w:rPr>
@@ -2532,19 +2593,7 @@
         <w:rPr>
           <w:rFonts w:cstheme="minorHAnsi"/>
         </w:rPr>
-        <w:t>The abstract method is “</w:t>
-      </w:r>
-      <w:r>
-        <w:rPr>
-          <w:rFonts w:cstheme="minorHAnsi"/>
-        </w:rPr>
-        <w:t>apply</w:t>
-      </w:r>
-      <w:r>
-        <w:rPr>
-          <w:rFonts w:cstheme="minorHAnsi"/>
-        </w:rPr>
-        <w:t>(T)”.</w:t>
+        <w:t>The abstract method is “apply(T)”.</w:t>
       </w:r>
     </w:p>
     <w:p>
@@ -2796,19 +2845,7 @@
               <w:rPr>
                 <w:rFonts w:cstheme="minorHAnsi"/>
               </w:rPr>
-              <w:t xml:space="preserve">Public </w:t>
-            </w:r>
-            <w:r>
-              <w:rPr>
-                <w:rFonts w:cstheme="minorHAnsi"/>
-              </w:rPr>
-              <w:t>b</w:t>
-            </w:r>
-            <w:r>
-              <w:rPr>
-                <w:rFonts w:cstheme="minorHAnsi"/>
-              </w:rPr>
-              <w:t>oolean test(T)</w:t>
+              <w:t>Public boolean test(T)</w:t>
             </w:r>
           </w:p>
         </w:tc>
@@ -2826,31 +2863,7 @@
               <w:rPr>
                 <w:rFonts w:cstheme="minorHAnsi"/>
               </w:rPr>
-              <w:t xml:space="preserve">Public </w:t>
-            </w:r>
-            <w:r>
-              <w:rPr>
-                <w:rFonts w:cstheme="minorHAnsi"/>
-              </w:rPr>
-              <w:t>R</w:t>
-            </w:r>
-            <w:r>
-              <w:rPr>
-                <w:rFonts w:cstheme="minorHAnsi"/>
-              </w:rPr>
-              <w:t xml:space="preserve"> </w:t>
-            </w:r>
-            <w:r>
-              <w:rPr>
-                <w:rFonts w:cstheme="minorHAnsi"/>
-              </w:rPr>
-              <w:t>apply</w:t>
-            </w:r>
-            <w:r>
-              <w:rPr>
-                <w:rFonts w:cstheme="minorHAnsi"/>
-              </w:rPr>
-              <w:t>(T)</w:t>
+              <w:t>Public R apply(T)</w:t>
             </w:r>
           </w:p>
         </w:tc>
@@ -2873,6 +2886,7 @@
               <w:rPr>
                 <w:rFonts w:cstheme="minorHAnsi"/>
               </w:rPr>
+              <w:lastRenderedPageBreak/>
               <w:t>Returns Boolean value only</w:t>
             </w:r>
           </w:p>
@@ -2914,7 +2928,6 @@
         <w:rPr>
           <w:rFonts w:ascii="Verdana" w:hAnsi="Verdana" w:cstheme="minorHAnsi"/>
         </w:rPr>
-        <w:lastRenderedPageBreak/>
         <w:t>Function Interface</w:t>
       </w:r>
     </w:p>
@@ -2980,31 +2993,329 @@
           <w:rFonts w:ascii="Verdana" w:hAnsi="Verdana" w:cstheme="minorHAnsi"/>
         </w:rPr>
       </w:pPr>
-    </w:p>
-    <w:p>
-      <w:pPr>
+      <w:r>
         <w:rPr>
           <w:rFonts w:ascii="Verdana" w:hAnsi="Verdana" w:cstheme="minorHAnsi"/>
         </w:rPr>
-      </w:pPr>
-      <w:r>
+        <w:t>Function chaining</w:t>
+      </w:r>
+    </w:p>
+    <w:p>
+      <w:pPr>
+        <w:ind w:firstLine="720"/>
+        <w:rPr>
+          <w:rFonts w:cstheme="minorHAnsi"/>
+        </w:rPr>
+      </w:pPr>
+      <w:r>
+        <w:rPr>
+          <w:rFonts w:cstheme="minorHAnsi"/>
+        </w:rPr>
+        <w:t xml:space="preserve">To combine the two functions the function chaining is used. It can </w:t>
+      </w:r>
+      <w:r>
+        <w:t xml:space="preserve">achieve </w:t>
+      </w:r>
+      <w:r>
+        <w:rPr>
+          <w:rFonts w:cstheme="minorHAnsi"/>
+        </w:rPr>
+        <w:t>by using andThen and compose functions</w:t>
+      </w:r>
+    </w:p>
+    <w:p>
+      <w:pPr>
+        <w:ind w:firstLine="720"/>
+        <w:rPr>
+          <w:rFonts w:cstheme="minorHAnsi"/>
+        </w:rPr>
+      </w:pPr>
+      <w:r>
+        <w:rPr>
+          <w:rFonts w:cstheme="minorHAnsi"/>
+        </w:rPr>
+        <w:t xml:space="preserve">Let have functions f1 and f2, if we want to combine these functions </w:t>
+      </w:r>
+    </w:p>
+    <w:p>
+      <w:pPr>
+        <w:ind w:firstLine="720"/>
+        <w:rPr>
+          <w:rFonts w:cstheme="minorHAnsi"/>
+        </w:rPr>
+      </w:pPr>
+      <w:r>
+        <w:rPr>
+          <w:rFonts w:cstheme="minorHAnsi"/>
+        </w:rPr>
+        <w:t>If the f1 should run first and the f2 should run on the result of f2 then we can go with andThen ()</w:t>
+      </w:r>
+    </w:p>
+    <w:p>
+      <w:pPr>
+        <w:ind w:firstLine="720"/>
+        <w:rPr>
+          <w:rFonts w:cstheme="minorHAnsi"/>
+        </w:rPr>
+      </w:pPr>
+      <w:r>
+        <w:rPr>
+          <w:rFonts w:cstheme="minorHAnsi"/>
+        </w:rPr>
+        <w:t>If the f2 should run first and the f1 should run on the result of f2 then we can go with compose ()</w:t>
+      </w:r>
+    </w:p>
+    <w:p>
+      <w:pPr>
+        <w:rPr>
+          <w:rFonts w:cstheme="minorHAnsi"/>
+        </w:rPr>
+      </w:pPr>
+    </w:p>
+    <w:p>
+      <w:pPr>
         <w:rPr>
           <w:rFonts w:ascii="Verdana" w:hAnsi="Verdana" w:cstheme="minorHAnsi"/>
-        </w:rPr>
-        <w:t>Function chaining</w:t>
-      </w:r>
-    </w:p>
-    <w:p>
-      <w:pPr>
-        <w:rPr>
-          <w:rFonts w:cstheme="minorHAnsi"/>
-        </w:rPr>
-      </w:pPr>
-      <w:r>
-        <w:rPr>
-          <w:rFonts w:cstheme="minorHAnsi"/>
-        </w:rPr>
-        <w:t xml:space="preserve">To combine the two functions the function chaining is used. It can </w:t>
+          <w:u w:val="single"/>
+        </w:rPr>
+      </w:pPr>
+      <w:r>
+        <w:rPr>
+          <w:rFonts w:ascii="Verdana" w:hAnsi="Verdana" w:cstheme="minorHAnsi"/>
+          <w:u w:val="single"/>
+        </w:rPr>
+        <w:t>Consumer</w:t>
+      </w:r>
+    </w:p>
+    <w:p>
+      <w:pPr>
+        <w:pStyle w:val="ListParagraph"/>
+        <w:numPr>
+          <w:ilvl w:val="0"/>
+          <w:numId w:val="19"/>
+        </w:numPr>
+        <w:rPr>
+          <w:rFonts w:cstheme="minorHAnsi"/>
+        </w:rPr>
+      </w:pPr>
+      <w:r>
+        <w:rPr>
+          <w:rFonts w:cstheme="minorHAnsi"/>
+        </w:rPr>
+        <w:t>A functional interface returns</w:t>
+      </w:r>
+      <w:r>
+        <w:rPr>
+          <w:rFonts w:cstheme="minorHAnsi"/>
+        </w:rPr>
+        <w:t xml:space="preserve"> no</w:t>
+      </w:r>
+      <w:r>
+        <w:rPr>
+          <w:rFonts w:cstheme="minorHAnsi"/>
+        </w:rPr>
+        <w:t xml:space="preserve"> values is called </w:t>
+      </w:r>
+      <w:r>
+        <w:rPr>
+          <w:rFonts w:cstheme="minorHAnsi"/>
+        </w:rPr>
+        <w:t>consumer</w:t>
+      </w:r>
+      <w:r>
+        <w:rPr>
+          <w:rFonts w:cstheme="minorHAnsi"/>
+        </w:rPr>
+        <w:t>.</w:t>
+      </w:r>
+    </w:p>
+    <w:p>
+      <w:pPr>
+        <w:pStyle w:val="ListParagraph"/>
+        <w:numPr>
+          <w:ilvl w:val="0"/>
+          <w:numId w:val="19"/>
+        </w:numPr>
+        <w:rPr>
+          <w:rFonts w:cstheme="minorHAnsi"/>
+        </w:rPr>
+      </w:pPr>
+      <w:r>
+        <w:rPr>
+          <w:rFonts w:cstheme="minorHAnsi"/>
+        </w:rPr>
+        <w:t xml:space="preserve">It contains </w:t>
+      </w:r>
+      <w:r>
+        <w:rPr>
+          <w:rFonts w:cstheme="minorHAnsi"/>
+        </w:rPr>
+        <w:t>only one abstract metho</w:t>
+      </w:r>
+      <w:r>
+        <w:rPr>
+          <w:rFonts w:cstheme="minorHAnsi"/>
+        </w:rPr>
+        <w:t>d</w:t>
+      </w:r>
+      <w:r>
+        <w:rPr>
+          <w:rFonts w:cstheme="minorHAnsi"/>
+        </w:rPr>
+        <w:t xml:space="preserve">. </w:t>
+      </w:r>
+    </w:p>
+    <w:p>
+      <w:pPr>
+        <w:pStyle w:val="ListParagraph"/>
+        <w:numPr>
+          <w:ilvl w:val="0"/>
+          <w:numId w:val="19"/>
+        </w:numPr>
+        <w:rPr>
+          <w:rFonts w:cstheme="minorHAnsi"/>
+        </w:rPr>
+      </w:pPr>
+      <w:r>
+        <w:rPr>
+          <w:rFonts w:cstheme="minorHAnsi"/>
+        </w:rPr>
+        <w:t>The abstract method is “</w:t>
+      </w:r>
+      <w:r>
+        <w:rPr>
+          <w:rFonts w:cstheme="minorHAnsi"/>
+        </w:rPr>
+        <w:t>accept</w:t>
+      </w:r>
+      <w:r>
+        <w:rPr>
+          <w:rFonts w:cstheme="minorHAnsi"/>
+        </w:rPr>
+        <w:t>(T)”.</w:t>
+      </w:r>
+    </w:p>
+    <w:p>
+      <w:pPr>
+        <w:pStyle w:val="ListParagraph"/>
+        <w:numPr>
+          <w:ilvl w:val="0"/>
+          <w:numId w:val="19"/>
+        </w:numPr>
+        <w:rPr>
+          <w:rFonts w:cstheme="minorHAnsi"/>
+        </w:rPr>
+      </w:pPr>
+      <w:r>
+        <w:rPr>
+          <w:rFonts w:cstheme="minorHAnsi"/>
+        </w:rPr>
+        <w:t>Also the function takes only one parameter.</w:t>
+      </w:r>
+    </w:p>
+    <w:p>
+      <w:pPr>
+        <w:pStyle w:val="ListParagraph"/>
+        <w:numPr>
+          <w:ilvl w:val="0"/>
+          <w:numId w:val="19"/>
+        </w:numPr>
+        <w:rPr>
+          <w:rFonts w:cstheme="minorHAnsi"/>
+        </w:rPr>
+      </w:pPr>
+      <w:r>
+        <w:rPr>
+          <w:rFonts w:cstheme="minorHAnsi"/>
+        </w:rPr>
+        <w:t>The function interface contains default method andThen().</w:t>
+      </w:r>
+    </w:p>
+    <w:p>
+      <w:pPr>
+        <w:rPr>
+          <w:rFonts w:cstheme="minorHAnsi"/>
+        </w:rPr>
+      </w:pPr>
+    </w:p>
+    <w:p>
+      <w:pPr>
+        <w:rPr>
+          <w:rFonts w:ascii="Verdana" w:hAnsi="Verdana" w:cstheme="minorHAnsi"/>
+        </w:rPr>
+      </w:pPr>
+      <w:r>
+        <w:rPr>
+          <w:rFonts w:ascii="Verdana" w:hAnsi="Verdana" w:cstheme="minorHAnsi"/>
+        </w:rPr>
+        <w:t>Consumer</w:t>
+      </w:r>
+      <w:r>
+        <w:rPr>
+          <w:rFonts w:ascii="Verdana" w:hAnsi="Verdana" w:cstheme="minorHAnsi"/>
+        </w:rPr>
+        <w:t xml:space="preserve"> Interface</w:t>
+      </w:r>
+    </w:p>
+    <w:p>
+      <w:pPr>
+        <w:rPr>
+          <w:rFonts w:cstheme="minorHAnsi"/>
+        </w:rPr>
+      </w:pPr>
+      <w:r>
+        <w:rPr>
+          <w:rFonts w:cstheme="minorHAnsi"/>
+        </w:rPr>
+        <w:tab/>
+        <w:t>accept() – Abstract method</w:t>
+      </w:r>
+    </w:p>
+    <w:p>
+      <w:pPr>
+        <w:rPr>
+          <w:rFonts w:cstheme="minorHAnsi"/>
+        </w:rPr>
+      </w:pPr>
+      <w:r>
+        <w:rPr>
+          <w:rFonts w:cstheme="minorHAnsi"/>
+        </w:rPr>
+        <w:tab/>
+        <w:t>andThen() – Default method</w:t>
+      </w:r>
+    </w:p>
+    <w:p>
+      <w:pPr>
+        <w:rPr>
+          <w:rFonts w:ascii="Verdana" w:hAnsi="Verdana" w:cstheme="minorHAnsi"/>
+        </w:rPr>
+      </w:pPr>
+      <w:r>
+        <w:rPr>
+          <w:rFonts w:ascii="Verdana" w:hAnsi="Verdana" w:cstheme="minorHAnsi"/>
+        </w:rPr>
+        <w:t>Consumer</w:t>
+      </w:r>
+      <w:r>
+        <w:rPr>
+          <w:rFonts w:ascii="Verdana" w:hAnsi="Verdana" w:cstheme="minorHAnsi"/>
+        </w:rPr>
+        <w:t xml:space="preserve"> chaining</w:t>
+      </w:r>
+    </w:p>
+    <w:p>
+      <w:pPr>
+        <w:ind w:firstLine="720"/>
+        <w:rPr>
+          <w:rFonts w:cstheme="minorHAnsi"/>
+        </w:rPr>
+      </w:pPr>
+      <w:r>
+        <w:rPr>
+          <w:rFonts w:cstheme="minorHAnsi"/>
+        </w:rPr>
+        <w:t xml:space="preserve">To combine the two consumers the consumer chaining is used. It can </w:t>
       </w:r>
       <w:r>
         <w:t xml:space="preserve">achieve </w:t>
@@ -3013,83 +3324,1162 @@
         <w:rPr>
           <w:rFonts w:cstheme="minorHAnsi"/>
         </w:rPr>
-        <w:t>by using andThen and compose functions</w:t>
-      </w:r>
-    </w:p>
-    <w:p>
-      <w:pPr>
-        <w:rPr>
-          <w:rFonts w:cstheme="minorHAnsi"/>
-        </w:rPr>
-      </w:pPr>
-      <w:r>
-        <w:rPr>
-          <w:rFonts w:cstheme="minorHAnsi"/>
-        </w:rPr>
-        <w:t xml:space="preserve">Let have functions f1 and f2, if we want to combine these functions </w:t>
-      </w:r>
-    </w:p>
-    <w:p>
-      <w:pPr>
-        <w:rPr>
-          <w:rFonts w:cstheme="minorHAnsi"/>
-        </w:rPr>
-      </w:pPr>
-      <w:r>
-        <w:rPr>
-          <w:rFonts w:cstheme="minorHAnsi"/>
-        </w:rPr>
-        <w:t>If the f1 should run first and the f2 should run on the result of f2 then we can go with andThen ()</w:t>
-      </w:r>
-    </w:p>
-    <w:p>
-      <w:pPr>
-        <w:rPr>
-          <w:rFonts w:cstheme="minorHAnsi"/>
-        </w:rPr>
-      </w:pPr>
-      <w:r>
-        <w:rPr>
-          <w:rFonts w:cstheme="minorHAnsi"/>
-        </w:rPr>
-        <w:t>If the f</w:t>
-      </w:r>
-      <w:r>
-        <w:rPr>
-          <w:rFonts w:cstheme="minorHAnsi"/>
-        </w:rPr>
-        <w:t>2</w:t>
-      </w:r>
-      <w:r>
-        <w:rPr>
-          <w:rFonts w:cstheme="minorHAnsi"/>
-        </w:rPr>
-        <w:t xml:space="preserve"> should run first and the f</w:t>
-      </w:r>
-      <w:r>
-        <w:rPr>
-          <w:rFonts w:cstheme="minorHAnsi"/>
-        </w:rPr>
-        <w:t>1</w:t>
-      </w:r>
-      <w:r>
-        <w:rPr>
-          <w:rFonts w:cstheme="minorHAnsi"/>
-        </w:rPr>
-        <w:t xml:space="preserve"> should run on the result of f2 then we can go with </w:t>
-      </w:r>
-      <w:r>
-        <w:rPr>
-          <w:rFonts w:cstheme="minorHAnsi"/>
-        </w:rPr>
-        <w:t>compose</w:t>
-      </w:r>
-      <w:r>
-        <w:rPr>
-          <w:rFonts w:cstheme="minorHAnsi"/>
-        </w:rPr>
-        <w:t xml:space="preserve"> ()</w:t>
-      </w:r>
+        <w:t>by using andThen method</w:t>
+      </w:r>
+    </w:p>
+    <w:p>
+      <w:pPr>
+        <w:ind w:firstLine="720"/>
+        <w:rPr>
+          <w:rFonts w:cstheme="minorHAnsi"/>
+        </w:rPr>
+      </w:pPr>
+      <w:r>
+        <w:rPr>
+          <w:rFonts w:cstheme="minorHAnsi"/>
+        </w:rPr>
+        <w:t xml:space="preserve">Let have consumers c1 and c2, if we want to combine these consumers we can use c1.andThen(c2) </w:t>
+      </w:r>
+    </w:p>
+    <w:p>
+      <w:pPr>
+        <w:ind w:firstLine="720"/>
+        <w:rPr>
+          <w:rFonts w:cstheme="minorHAnsi"/>
+        </w:rPr>
+      </w:pPr>
+      <w:r>
+        <w:rPr>
+          <w:rFonts w:cstheme="minorHAnsi"/>
+        </w:rPr>
+        <w:t>The c1 will run first and the c2 will run.</w:t>
+      </w:r>
+    </w:p>
+    <w:p>
+      <w:pPr>
+        <w:rPr>
+          <w:rFonts w:cstheme="minorHAnsi"/>
+        </w:rPr>
+      </w:pPr>
+    </w:p>
+    <w:p>
+      <w:pPr>
+        <w:rPr>
+          <w:rFonts w:ascii="Verdana" w:hAnsi="Verdana" w:cstheme="minorHAnsi"/>
+          <w:u w:val="single"/>
+        </w:rPr>
+      </w:pPr>
+      <w:r>
+        <w:rPr>
+          <w:rFonts w:ascii="Verdana" w:hAnsi="Verdana" w:cstheme="minorHAnsi"/>
+          <w:u w:val="single"/>
+        </w:rPr>
+        <w:t>Supplier</w:t>
+      </w:r>
+    </w:p>
+    <w:p>
+      <w:pPr>
+        <w:pStyle w:val="ListParagraph"/>
+        <w:numPr>
+          <w:ilvl w:val="0"/>
+          <w:numId w:val="20"/>
+        </w:numPr>
+        <w:rPr>
+          <w:rFonts w:cstheme="minorHAnsi"/>
+        </w:rPr>
+      </w:pPr>
+      <w:r>
+        <w:rPr>
+          <w:rFonts w:cstheme="minorHAnsi"/>
+        </w:rPr>
+        <w:t>A functional interface returns</w:t>
+      </w:r>
+      <w:r>
+        <w:rPr>
+          <w:rFonts w:cstheme="minorHAnsi"/>
+        </w:rPr>
+        <w:t xml:space="preserve"> no</w:t>
+      </w:r>
+      <w:r>
+        <w:rPr>
+          <w:rFonts w:cstheme="minorHAnsi"/>
+        </w:rPr>
+        <w:t xml:space="preserve"> values is called </w:t>
+      </w:r>
+      <w:r>
+        <w:rPr>
+          <w:rFonts w:cstheme="minorHAnsi"/>
+        </w:rPr>
+        <w:t>supplier</w:t>
+      </w:r>
+      <w:r>
+        <w:rPr>
+          <w:rFonts w:cstheme="minorHAnsi"/>
+        </w:rPr>
+        <w:t>.</w:t>
+      </w:r>
+    </w:p>
+    <w:p>
+      <w:pPr>
+        <w:pStyle w:val="ListParagraph"/>
+        <w:numPr>
+          <w:ilvl w:val="0"/>
+          <w:numId w:val="20"/>
+        </w:numPr>
+        <w:rPr>
+          <w:rFonts w:cstheme="minorHAnsi"/>
+        </w:rPr>
+      </w:pPr>
+      <w:r>
+        <w:rPr>
+          <w:rFonts w:cstheme="minorHAnsi"/>
+        </w:rPr>
+        <w:t xml:space="preserve">It contains </w:t>
+      </w:r>
+      <w:r>
+        <w:rPr>
+          <w:rFonts w:cstheme="minorHAnsi"/>
+        </w:rPr>
+        <w:t>only one abstract metho</w:t>
+      </w:r>
+      <w:r>
+        <w:rPr>
+          <w:rFonts w:cstheme="minorHAnsi"/>
+        </w:rPr>
+        <w:t>d</w:t>
+      </w:r>
+      <w:r>
+        <w:rPr>
+          <w:rFonts w:cstheme="minorHAnsi"/>
+        </w:rPr>
+        <w:t xml:space="preserve">. </w:t>
+      </w:r>
+    </w:p>
+    <w:p>
+      <w:pPr>
+        <w:pStyle w:val="ListParagraph"/>
+        <w:numPr>
+          <w:ilvl w:val="0"/>
+          <w:numId w:val="20"/>
+        </w:numPr>
+        <w:rPr>
+          <w:rFonts w:cstheme="minorHAnsi"/>
+        </w:rPr>
+      </w:pPr>
+      <w:r>
+        <w:rPr>
+          <w:rFonts w:cstheme="minorHAnsi"/>
+        </w:rPr>
+        <w:t>The abstract method is “</w:t>
+      </w:r>
+      <w:r>
+        <w:rPr>
+          <w:rFonts w:cstheme="minorHAnsi"/>
+        </w:rPr>
+        <w:t>get</w:t>
+      </w:r>
+      <w:r>
+        <w:rPr>
+          <w:rFonts w:cstheme="minorHAnsi"/>
+        </w:rPr>
+        <w:t>()”.</w:t>
+      </w:r>
+    </w:p>
+    <w:p>
+      <w:pPr>
+        <w:pStyle w:val="ListParagraph"/>
+        <w:numPr>
+          <w:ilvl w:val="0"/>
+          <w:numId w:val="20"/>
+        </w:numPr>
+        <w:rPr>
+          <w:rFonts w:cstheme="minorHAnsi"/>
+        </w:rPr>
+      </w:pPr>
+      <w:r>
+        <w:rPr>
+          <w:rFonts w:cstheme="minorHAnsi"/>
+        </w:rPr>
+        <w:t>Also the supplier take no parameter.</w:t>
+      </w:r>
+    </w:p>
+    <w:p>
+      <w:pPr>
+        <w:pStyle w:val="ListParagraph"/>
+        <w:numPr>
+          <w:ilvl w:val="0"/>
+          <w:numId w:val="20"/>
+        </w:numPr>
+        <w:rPr>
+          <w:rFonts w:cstheme="minorHAnsi"/>
+        </w:rPr>
+      </w:pPr>
+      <w:r>
+        <w:rPr>
+          <w:rFonts w:cstheme="minorHAnsi"/>
+        </w:rPr>
+        <w:t>The function interface contains no default methods.</w:t>
+      </w:r>
+    </w:p>
+    <w:p>
+      <w:pPr>
+        <w:rPr>
+          <w:rFonts w:ascii="Verdana" w:hAnsi="Verdana" w:cstheme="minorHAnsi"/>
+        </w:rPr>
+      </w:pPr>
+      <w:r>
+        <w:rPr>
+          <w:rFonts w:ascii="Verdana" w:hAnsi="Verdana" w:cstheme="minorHAnsi"/>
+        </w:rPr>
+        <w:t>Supplier</w:t>
+      </w:r>
+      <w:r>
+        <w:rPr>
+          <w:rFonts w:ascii="Verdana" w:hAnsi="Verdana" w:cstheme="minorHAnsi"/>
+        </w:rPr>
+        <w:t xml:space="preserve"> Interface</w:t>
+      </w:r>
+    </w:p>
+    <w:p>
+      <w:pPr>
+        <w:rPr>
+          <w:rFonts w:cstheme="minorHAnsi"/>
+        </w:rPr>
+      </w:pPr>
+      <w:r>
+        <w:rPr>
+          <w:rFonts w:cstheme="minorHAnsi"/>
+        </w:rPr>
+        <w:lastRenderedPageBreak/>
+        <w:tab/>
+        <w:t>get() – Abstract method</w:t>
+      </w:r>
+    </w:p>
+    <w:p>
+      <w:pPr>
+        <w:rPr>
+          <w:rFonts w:cstheme="minorHAnsi"/>
+        </w:rPr>
+      </w:pPr>
+      <w:r>
+        <w:rPr>
+          <w:rFonts w:cstheme="minorHAnsi"/>
+        </w:rPr>
+        <w:tab/>
+      </w:r>
+    </w:p>
+    <w:p>
+      <w:pPr>
+        <w:rPr>
+          <w:rFonts w:cstheme="minorHAnsi"/>
+        </w:rPr>
+      </w:pPr>
+    </w:p>
+    <w:p>
+      <w:pPr>
+        <w:rPr>
+          <w:rFonts w:ascii="Verdana" w:hAnsi="Verdana" w:cstheme="minorHAnsi"/>
+        </w:rPr>
+      </w:pPr>
+      <w:r>
+        <w:rPr>
+          <w:rFonts w:ascii="Verdana" w:hAnsi="Verdana" w:cstheme="minorHAnsi"/>
+        </w:rPr>
+        <w:t>Primitive type functional interface</w:t>
+      </w:r>
+    </w:p>
+    <w:p>
+      <w:pPr>
+        <w:rPr>
+          <w:rFonts w:cstheme="minorHAnsi"/>
+        </w:rPr>
+      </w:pPr>
+      <w:r>
+        <w:rPr>
+          <w:rFonts w:cstheme="minorHAnsi"/>
+        </w:rPr>
+        <w:tab/>
+        <w:t>While using functional interface with wrapper object then the autoboxing and auto unboxing will perform by compiler internally. It may affect the performance. To avoid this kind of issue the primitive functional interface is used. This primitive types only apply on the abstract methods. The default and static methods are remains same.</w:t>
+      </w:r>
+    </w:p>
+    <w:p>
+      <w:pPr>
+        <w:rPr>
+          <w:rFonts w:cstheme="minorHAnsi"/>
+        </w:rPr>
+      </w:pPr>
+      <w:r>
+        <w:rPr>
+          <w:rFonts w:cstheme="minorHAnsi"/>
+        </w:rPr>
+        <w:t>Example – IntPredicate, IntToLongFunction</w:t>
+      </w:r>
+    </w:p>
+    <w:p>
+      <w:pPr>
+        <w:rPr>
+          <w:rFonts w:cstheme="minorHAnsi"/>
+        </w:rPr>
+      </w:pPr>
+    </w:p>
+    <w:p>
+      <w:pPr>
+        <w:rPr>
+          <w:rFonts w:ascii="Verdana" w:hAnsi="Verdana" w:cstheme="minorHAnsi"/>
+        </w:rPr>
+      </w:pPr>
+      <w:r>
+        <w:rPr>
+          <w:rFonts w:ascii="Verdana" w:hAnsi="Verdana" w:cstheme="minorHAnsi"/>
+        </w:rPr>
+        <w:t>Unary Operator</w:t>
+      </w:r>
+    </w:p>
+    <w:p>
+      <w:pPr>
+        <w:rPr>
+          <w:rFonts w:cstheme="minorHAnsi"/>
+        </w:rPr>
+      </w:pPr>
+      <w:r>
+        <w:rPr>
+          <w:rFonts w:cstheme="minorHAnsi"/>
+        </w:rPr>
+        <w:tab/>
+        <w:t>If the input and return parameters are same in the function then we can use the unary operator.</w:t>
+      </w:r>
+    </w:p>
+    <w:p>
+      <w:pPr>
+        <w:rPr>
+          <w:rFonts w:cstheme="minorHAnsi"/>
+        </w:rPr>
+      </w:pPr>
+      <w:r>
+        <w:rPr>
+          <w:rFonts w:cstheme="minorHAnsi"/>
+        </w:rPr>
+        <w:t>Example – IntUnaryOperator =&gt; public int applyAsInt(int a)</w:t>
+      </w:r>
+    </w:p>
+    <w:p>
+      <w:pPr>
+        <w:rPr>
+          <w:rFonts w:cstheme="minorHAnsi"/>
+        </w:rPr>
+      </w:pPr>
+    </w:p>
+    <w:p>
+      <w:pPr>
+        <w:rPr>
+          <w:rFonts w:ascii="Verdana" w:hAnsi="Verdana" w:cstheme="minorHAnsi"/>
+        </w:rPr>
+      </w:pPr>
+      <w:r>
+        <w:rPr>
+          <w:rFonts w:ascii="Verdana" w:hAnsi="Verdana" w:cstheme="minorHAnsi"/>
+        </w:rPr>
+        <w:t>Binary Operator</w:t>
+      </w:r>
+    </w:p>
+    <w:p>
+      <w:pPr>
+        <w:ind w:firstLine="720"/>
+        <w:rPr>
+          <w:rFonts w:cstheme="minorHAnsi"/>
+        </w:rPr>
+      </w:pPr>
+      <w:r>
+        <w:rPr>
+          <w:rFonts w:cstheme="minorHAnsi"/>
+        </w:rPr>
+        <w:t>If the input and return parameters are same in the Bifunction then we can use the binary operator.</w:t>
+      </w:r>
+    </w:p>
+    <w:p>
+      <w:pPr>
+        <w:rPr>
+          <w:rFonts w:cstheme="minorHAnsi"/>
+        </w:rPr>
+      </w:pPr>
+      <w:r>
+        <w:rPr>
+          <w:rFonts w:cstheme="minorHAnsi"/>
+        </w:rPr>
+        <w:t>Example – IntBinaryOperator =&gt; public int applyAsInt(int a)</w:t>
+      </w:r>
+    </w:p>
+    <w:p>
+      <w:pPr>
+        <w:rPr>
+          <w:rFonts w:cstheme="minorHAnsi"/>
+        </w:rPr>
+      </w:pPr>
+      <w:r>
+        <w:rPr>
+          <w:rFonts w:cstheme="minorHAnsi"/>
+        </w:rPr>
+        <w:t>-----------------------------------------------------------------------------------------------------------------------------------------------------------</w:t>
+      </w:r>
+    </w:p>
+    <w:p>
+      <w:pPr>
+        <w:rPr>
+          <w:rFonts w:ascii="Verdana" w:hAnsi="Verdana" w:cstheme="minorHAnsi"/>
+          <w:u w:val="single"/>
+        </w:rPr>
+      </w:pPr>
+      <w:r>
+        <w:rPr>
+          <w:rFonts w:ascii="Verdana" w:hAnsi="Verdana" w:cstheme="minorHAnsi"/>
+          <w:u w:val="single"/>
+        </w:rPr>
+        <w:t>Method Reference</w:t>
+      </w:r>
+    </w:p>
+    <w:p>
+      <w:pPr>
+        <w:pStyle w:val="ListParagraph"/>
+        <w:numPr>
+          <w:ilvl w:val="0"/>
+          <w:numId w:val="21"/>
+        </w:numPr>
+        <w:rPr>
+          <w:rFonts w:cstheme="minorHAnsi"/>
+        </w:rPr>
+      </w:pPr>
+      <w:r>
+        <w:rPr>
+          <w:rFonts w:cstheme="minorHAnsi"/>
+        </w:rPr>
+        <w:t>Instead of implementing the interface method, refer the current class method’s implementation</w:t>
+      </w:r>
+      <w:r>
+        <w:rPr>
+          <w:rFonts w:cstheme="minorHAnsi"/>
+        </w:rPr>
+        <w:t xml:space="preserve"> using double colon operator (::) is called method reference.</w:t>
+      </w:r>
+    </w:p>
+    <w:p>
+      <w:pPr>
+        <w:pStyle w:val="ListParagraph"/>
+        <w:numPr>
+          <w:ilvl w:val="0"/>
+          <w:numId w:val="21"/>
+        </w:numPr>
+        <w:rPr>
+          <w:rFonts w:cstheme="minorHAnsi"/>
+        </w:rPr>
+      </w:pPr>
+      <w:r>
+        <w:rPr>
+          <w:rFonts w:cstheme="minorHAnsi"/>
+        </w:rPr>
+        <w:t>Method reference only applicable for the methods which same parameters.</w:t>
+      </w:r>
+    </w:p>
+    <w:p>
+      <w:pPr>
+        <w:pStyle w:val="ListParagraph"/>
+        <w:numPr>
+          <w:ilvl w:val="0"/>
+          <w:numId w:val="21"/>
+        </w:numPr>
+        <w:rPr>
+          <w:rFonts w:cstheme="minorHAnsi"/>
+        </w:rPr>
+      </w:pPr>
+      <w:r>
+        <w:rPr>
+          <w:rFonts w:cstheme="minorHAnsi"/>
+        </w:rPr>
+        <w:t>The main advantage of method reference is code reusability.</w:t>
+      </w:r>
+    </w:p>
+    <w:p>
+      <w:pPr>
+        <w:pStyle w:val="ListParagraph"/>
+        <w:numPr>
+          <w:ilvl w:val="0"/>
+          <w:numId w:val="21"/>
+        </w:numPr>
+        <w:rPr>
+          <w:rFonts w:cstheme="minorHAnsi"/>
+        </w:rPr>
+      </w:pPr>
+      <w:r>
+        <w:rPr>
+          <w:rFonts w:cstheme="minorHAnsi"/>
+        </w:rPr>
+        <w:t>Method reference is alternate for lambda expressions</w:t>
+      </w:r>
+    </w:p>
+    <w:p>
+      <w:pPr>
+        <w:pStyle w:val="ListParagraph"/>
+        <w:numPr>
+          <w:ilvl w:val="0"/>
+          <w:numId w:val="21"/>
+        </w:numPr>
+        <w:rPr>
+          <w:rFonts w:cstheme="minorHAnsi"/>
+        </w:rPr>
+      </w:pPr>
+      <w:r>
+        <w:rPr>
+          <w:rFonts w:cstheme="minorHAnsi"/>
+        </w:rPr>
+        <w:t>We can refer the constructor of the class using :: this is known as constructor reference.</w:t>
+      </w:r>
+    </w:p>
+    <w:p>
+      <w:pPr>
+        <w:rPr>
+          <w:rFonts w:cstheme="minorHAnsi"/>
+        </w:rPr>
+      </w:pPr>
+      <w:r>
+        <w:rPr>
+          <w:rFonts w:cstheme="minorHAnsi"/>
+        </w:rPr>
+        <w:t>-----------------------------------------------------------------------------------------------------------------------------------------------------------</w:t>
+      </w:r>
+    </w:p>
+    <w:p>
+      <w:pPr>
+        <w:rPr>
+          <w:rFonts w:cstheme="minorHAnsi"/>
+        </w:rPr>
+      </w:pPr>
+    </w:p>
+    <w:p>
+      <w:pPr>
+        <w:rPr>
+          <w:rFonts w:cstheme="minorHAnsi"/>
+        </w:rPr>
+      </w:pPr>
+      <w:r>
+        <w:rPr>
+          <w:rFonts w:cstheme="minorHAnsi"/>
+        </w:rPr>
+        <w:t>Streams</w:t>
+      </w:r>
+    </w:p>
+    <w:p>
+      <w:pPr>
+        <w:pStyle w:val="ListParagraph"/>
+        <w:numPr>
+          <w:ilvl w:val="0"/>
+          <w:numId w:val="22"/>
+        </w:numPr>
+        <w:rPr>
+          <w:rFonts w:cstheme="minorHAnsi"/>
+        </w:rPr>
+      </w:pPr>
+      <w:r>
+        <w:rPr>
+          <w:rFonts w:cstheme="minorHAnsi"/>
+        </w:rPr>
+        <w:t>To process objects from the collection we can use stream.</w:t>
+      </w:r>
+    </w:p>
+    <w:p>
+      <w:pPr>
+        <w:pStyle w:val="ListParagraph"/>
+        <w:numPr>
+          <w:ilvl w:val="0"/>
+          <w:numId w:val="22"/>
+        </w:numPr>
+        <w:rPr>
+          <w:rFonts w:cstheme="minorHAnsi"/>
+        </w:rPr>
+      </w:pPr>
+      <w:r>
+        <w:rPr>
+          <w:rFonts w:cstheme="minorHAnsi"/>
+        </w:rPr>
+        <w:t>The stream method is present inside the collection interface as default method.</w:t>
+      </w:r>
+    </w:p>
+    <w:p>
+      <w:pPr>
+        <w:pStyle w:val="ListParagraph"/>
+        <w:numPr>
+          <w:ilvl w:val="0"/>
+          <w:numId w:val="22"/>
+        </w:numPr>
+        <w:rPr>
+          <w:rFonts w:cstheme="minorHAnsi"/>
+        </w:rPr>
+      </w:pPr>
+      <w:r>
+        <w:rPr>
+          <w:rFonts w:cstheme="minorHAnsi"/>
+        </w:rPr>
+        <w:t>Stream is a interface present in the java.util.stream package.</w:t>
+      </w:r>
+    </w:p>
+    <w:p>
+      <w:pPr>
+        <w:rPr>
+          <w:rFonts w:cstheme="minorHAnsi"/>
+        </w:rPr>
+      </w:pPr>
+      <w:r>
+        <w:rPr>
+          <w:rFonts w:cstheme="minorHAnsi"/>
+        </w:rPr>
+        <w:t>To configure streams we can use two terminologies</w:t>
+      </w:r>
+    </w:p>
+    <w:p>
+      <w:pPr>
+        <w:pStyle w:val="ListParagraph"/>
+        <w:numPr>
+          <w:ilvl w:val="0"/>
+          <w:numId w:val="23"/>
+        </w:numPr>
+        <w:rPr>
+          <w:rFonts w:cstheme="minorHAnsi"/>
+        </w:rPr>
+      </w:pPr>
+      <w:r>
+        <w:rPr>
+          <w:rFonts w:cstheme="minorHAnsi"/>
+        </w:rPr>
+        <w:t>Configuration</w:t>
+      </w:r>
+    </w:p>
+    <w:p>
+      <w:pPr>
+        <w:pStyle w:val="ListParagraph"/>
+        <w:numPr>
+          <w:ilvl w:val="0"/>
+          <w:numId w:val="23"/>
+        </w:numPr>
+        <w:rPr>
+          <w:rFonts w:cstheme="minorHAnsi"/>
+        </w:rPr>
+      </w:pPr>
+      <w:r>
+        <w:rPr>
+          <w:rFonts w:cstheme="minorHAnsi"/>
+        </w:rPr>
+        <w:t>Processing</w:t>
+      </w:r>
+    </w:p>
+    <w:p>
+      <w:pPr>
+        <w:rPr>
+          <w:rFonts w:cstheme="minorHAnsi"/>
+        </w:rPr>
+      </w:pPr>
+      <w:r>
+        <w:rPr>
+          <w:rFonts w:cstheme="minorHAnsi"/>
+        </w:rPr>
+        <w:t>The Configuration contains two methods</w:t>
+      </w:r>
+    </w:p>
+    <w:p>
+      <w:pPr>
+        <w:pStyle w:val="ListParagraph"/>
+        <w:numPr>
+          <w:ilvl w:val="0"/>
+          <w:numId w:val="24"/>
+        </w:numPr>
+        <w:rPr>
+          <w:rFonts w:cstheme="minorHAnsi"/>
+        </w:rPr>
+      </w:pPr>
+      <w:r>
+        <w:rPr>
+          <w:rFonts w:cstheme="minorHAnsi"/>
+        </w:rPr>
+        <w:t>Filtering – If we want to filter elements based on some condition in the collection object we can use filter. We can configure filter using filter method of stream interface.</w:t>
+      </w:r>
+    </w:p>
+    <w:p>
+      <w:pPr>
+        <w:pStyle w:val="ListParagraph"/>
+        <w:rPr>
+          <w:rFonts w:cstheme="minorHAnsi"/>
+        </w:rPr>
+      </w:pPr>
+      <w:r>
+        <w:rPr>
+          <w:rFonts w:cstheme="minorHAnsi"/>
+        </w:rPr>
+        <w:t>Public Stream filter(Predicate&lt;t&gt; t)</w:t>
+      </w:r>
+    </w:p>
+    <w:p>
+      <w:pPr>
+        <w:pStyle w:val="ListParagraph"/>
+        <w:rPr>
+          <w:rFonts w:cstheme="minorHAnsi"/>
+        </w:rPr>
+      </w:pPr>
+    </w:p>
+    <w:p>
+      <w:pPr>
+        <w:pStyle w:val="ListParagraph"/>
+        <w:numPr>
+          <w:ilvl w:val="0"/>
+          <w:numId w:val="24"/>
+        </w:numPr>
+        <w:rPr>
+          <w:rFonts w:cstheme="minorHAnsi"/>
+        </w:rPr>
+      </w:pPr>
+      <w:r>
+        <w:rPr>
+          <w:rFonts w:cstheme="minorHAnsi"/>
+        </w:rPr>
+        <w:lastRenderedPageBreak/>
+        <w:t xml:space="preserve">Mapping – If we want to create a separate new object for every object present in the collection based on some functions then we can go for mapping. We can implement mapping by using map() method of stream. </w:t>
+      </w:r>
+    </w:p>
+    <w:p>
+      <w:pPr>
+        <w:pStyle w:val="ListParagraph"/>
+        <w:rPr>
+          <w:rFonts w:cstheme="minorHAnsi"/>
+        </w:rPr>
+      </w:pPr>
+      <w:r>
+        <w:rPr>
+          <w:rFonts w:cstheme="minorHAnsi"/>
+        </w:rPr>
+        <w:t>Public Stream map(Function&lt;T,R&gt; t)</w:t>
+      </w:r>
+    </w:p>
+    <w:p>
+      <w:pPr>
+        <w:pStyle w:val="ListParagraph"/>
+        <w:rPr>
+          <w:rFonts w:cstheme="minorHAnsi"/>
+        </w:rPr>
+      </w:pPr>
+    </w:p>
+    <w:p>
+      <w:pPr>
+        <w:rPr>
+          <w:rFonts w:ascii="Verdana" w:hAnsi="Verdana" w:cstheme="minorHAnsi"/>
+        </w:rPr>
+      </w:pPr>
+      <w:r>
+        <w:rPr>
+          <w:rFonts w:ascii="Verdana" w:hAnsi="Verdana" w:cstheme="minorHAnsi"/>
+        </w:rPr>
+        <w:t>Stream Processing by collect method</w:t>
+      </w:r>
+    </w:p>
+    <w:p>
+      <w:pPr>
+        <w:rPr>
+          <w:rFonts w:cstheme="minorHAnsi"/>
+        </w:rPr>
+      </w:pPr>
+      <w:r>
+        <w:rPr>
+          <w:rFonts w:cstheme="minorHAnsi"/>
+        </w:rPr>
+        <w:tab/>
+        <w:t>The method collect, collects the elements from the stream and adding to the specified collection.</w:t>
+      </w:r>
+    </w:p>
+    <w:p>
+      <w:pPr>
+        <w:rPr>
+          <w:rFonts w:ascii="Verdana" w:hAnsi="Verdana" w:cstheme="minorHAnsi"/>
+        </w:rPr>
+      </w:pPr>
+      <w:r>
+        <w:rPr>
+          <w:rFonts w:ascii="Verdana" w:hAnsi="Verdana" w:cstheme="minorHAnsi"/>
+        </w:rPr>
+        <w:t xml:space="preserve">Stream Processing by </w:t>
+      </w:r>
+      <w:r>
+        <w:rPr>
+          <w:rFonts w:ascii="Verdana" w:hAnsi="Verdana" w:cstheme="minorHAnsi"/>
+        </w:rPr>
+        <w:t>count</w:t>
+      </w:r>
+      <w:r>
+        <w:rPr>
+          <w:rFonts w:ascii="Verdana" w:hAnsi="Verdana" w:cstheme="minorHAnsi"/>
+        </w:rPr>
+        <w:t xml:space="preserve"> method</w:t>
+      </w:r>
+    </w:p>
+    <w:p>
+      <w:pPr>
+        <w:rPr>
+          <w:rFonts w:cstheme="minorHAnsi"/>
+        </w:rPr>
+      </w:pPr>
+      <w:r>
+        <w:rPr>
+          <w:rFonts w:cstheme="minorHAnsi"/>
+        </w:rPr>
+        <w:tab/>
+        <w:t xml:space="preserve">The method </w:t>
+      </w:r>
+      <w:r>
+        <w:rPr>
+          <w:rFonts w:cstheme="minorHAnsi"/>
+        </w:rPr>
+        <w:t>count</w:t>
+      </w:r>
+      <w:r>
+        <w:rPr>
+          <w:rFonts w:cstheme="minorHAnsi"/>
+        </w:rPr>
+        <w:t xml:space="preserve">, </w:t>
+      </w:r>
+      <w:r>
+        <w:rPr>
+          <w:rFonts w:cstheme="minorHAnsi"/>
+        </w:rPr>
+        <w:t>returns</w:t>
+      </w:r>
+      <w:r>
+        <w:rPr>
+          <w:rFonts w:cstheme="minorHAnsi"/>
+        </w:rPr>
+        <w:t xml:space="preserve"> the</w:t>
+      </w:r>
+      <w:r>
+        <w:rPr>
+          <w:rFonts w:cstheme="minorHAnsi"/>
+        </w:rPr>
+        <w:t xml:space="preserve"> number of</w:t>
+      </w:r>
+      <w:r>
+        <w:rPr>
+          <w:rFonts w:cstheme="minorHAnsi"/>
+        </w:rPr>
+        <w:t xml:space="preserve"> elements </w:t>
+      </w:r>
+      <w:r>
+        <w:rPr>
+          <w:rFonts w:cstheme="minorHAnsi"/>
+        </w:rPr>
+        <w:t xml:space="preserve">present in </w:t>
+      </w:r>
+      <w:r>
+        <w:rPr>
+          <w:rFonts w:cstheme="minorHAnsi"/>
+        </w:rPr>
+        <w:t>the stream</w:t>
+      </w:r>
+      <w:r>
+        <w:rPr>
+          <w:rFonts w:cstheme="minorHAnsi"/>
+        </w:rPr>
+        <w:t>.</w:t>
+      </w:r>
+    </w:p>
+    <w:p>
+      <w:pPr>
+        <w:rPr>
+          <w:rFonts w:cstheme="minorHAnsi"/>
+        </w:rPr>
+      </w:pPr>
+      <w:r>
+        <w:rPr>
+          <w:rFonts w:cstheme="minorHAnsi"/>
+        </w:rPr>
+        <w:tab/>
+        <w:t>Public long count()</w:t>
+      </w:r>
+    </w:p>
+    <w:p>
+      <w:pPr>
+        <w:rPr>
+          <w:rFonts w:ascii="Verdana" w:hAnsi="Verdana" w:cstheme="minorHAnsi"/>
+        </w:rPr>
+      </w:pPr>
+      <w:r>
+        <w:rPr>
+          <w:rFonts w:ascii="Verdana" w:hAnsi="Verdana" w:cstheme="minorHAnsi"/>
+        </w:rPr>
+        <w:t xml:space="preserve">Stream Processing by </w:t>
+      </w:r>
+      <w:r>
+        <w:rPr>
+          <w:rFonts w:ascii="Verdana" w:hAnsi="Verdana" w:cstheme="minorHAnsi"/>
+        </w:rPr>
+        <w:t>Sorted</w:t>
+      </w:r>
+      <w:r>
+        <w:rPr>
+          <w:rFonts w:ascii="Verdana" w:hAnsi="Verdana" w:cstheme="minorHAnsi"/>
+        </w:rPr>
+        <w:t xml:space="preserve"> method</w:t>
+      </w:r>
+    </w:p>
+    <w:p>
+      <w:pPr>
+        <w:rPr>
+          <w:rFonts w:cstheme="minorHAnsi"/>
+        </w:rPr>
+      </w:pPr>
+      <w:r>
+        <w:rPr>
+          <w:rFonts w:cstheme="minorHAnsi"/>
+        </w:rPr>
+        <w:tab/>
+        <w:t xml:space="preserve">The method </w:t>
+      </w:r>
+      <w:r>
+        <w:rPr>
+          <w:rFonts w:cstheme="minorHAnsi"/>
+        </w:rPr>
+        <w:t>sorted</w:t>
+      </w:r>
+      <w:r>
+        <w:rPr>
+          <w:rFonts w:cstheme="minorHAnsi"/>
+        </w:rPr>
+        <w:t xml:space="preserve">, </w:t>
+      </w:r>
+      <w:r>
+        <w:rPr>
+          <w:rFonts w:cstheme="minorHAnsi"/>
+        </w:rPr>
+        <w:t>sort</w:t>
+      </w:r>
+      <w:r>
+        <w:rPr>
+          <w:rFonts w:cstheme="minorHAnsi"/>
+        </w:rPr>
+        <w:t xml:space="preserve"> th</w:t>
+      </w:r>
+      <w:r>
+        <w:rPr>
+          <w:rFonts w:cstheme="minorHAnsi"/>
+        </w:rPr>
+        <w:t>e</w:t>
+      </w:r>
+      <w:r>
+        <w:rPr>
+          <w:rFonts w:cstheme="minorHAnsi"/>
+        </w:rPr>
+        <w:t xml:space="preserve"> elements present in the stream.</w:t>
+      </w:r>
+      <w:r>
+        <w:rPr>
+          <w:rFonts w:cstheme="minorHAnsi"/>
+        </w:rPr>
+        <w:t xml:space="preserve"> We can sort either natural order or customized order.</w:t>
+      </w:r>
+    </w:p>
+    <w:p>
+      <w:pPr>
+        <w:rPr>
+          <w:rFonts w:cstheme="minorHAnsi"/>
+        </w:rPr>
+      </w:pPr>
+      <w:r>
+        <w:rPr>
+          <w:rFonts w:cstheme="minorHAnsi"/>
+        </w:rPr>
+        <w:t>Sorted() =&gt; Natural Sorting</w:t>
+      </w:r>
+    </w:p>
+    <w:p>
+      <w:pPr>
+        <w:rPr>
+          <w:rFonts w:cstheme="minorHAnsi"/>
+        </w:rPr>
+      </w:pPr>
+      <w:r>
+        <w:rPr>
+          <w:rFonts w:cstheme="minorHAnsi"/>
+        </w:rPr>
+        <w:t>Sorted(Comparator C) =&gt; Customized sorting</w:t>
+      </w:r>
+    </w:p>
+    <w:p>
+      <w:pPr>
+        <w:rPr>
+          <w:rFonts w:cstheme="minorHAnsi"/>
+        </w:rPr>
+      </w:pPr>
+    </w:p>
+    <w:p>
+      <w:pPr>
+        <w:rPr>
+          <w:rFonts w:ascii="Verdana" w:hAnsi="Verdana" w:cstheme="minorHAnsi"/>
+        </w:rPr>
+      </w:pPr>
+      <w:r>
+        <w:rPr>
+          <w:rFonts w:ascii="Verdana" w:hAnsi="Verdana" w:cstheme="minorHAnsi"/>
+        </w:rPr>
+        <w:t xml:space="preserve">Stream Processing by </w:t>
+      </w:r>
+      <w:r>
+        <w:rPr>
+          <w:rFonts w:ascii="Verdana" w:hAnsi="Verdana" w:cstheme="minorHAnsi"/>
+        </w:rPr>
+        <w:t>forEach</w:t>
+      </w:r>
+      <w:r>
+        <w:rPr>
+          <w:rFonts w:ascii="Verdana" w:hAnsi="Verdana" w:cstheme="minorHAnsi"/>
+        </w:rPr>
+        <w:t xml:space="preserve"> method</w:t>
+      </w:r>
+    </w:p>
+    <w:p>
+      <w:pPr>
+        <w:rPr>
+          <w:rFonts w:cstheme="minorHAnsi"/>
+        </w:rPr>
+      </w:pPr>
+      <w:r>
+        <w:rPr>
+          <w:rFonts w:ascii="Verdana" w:hAnsi="Verdana" w:cstheme="minorHAnsi"/>
+        </w:rPr>
+        <w:tab/>
+      </w:r>
+      <w:r>
+        <w:rPr>
+          <w:rFonts w:cstheme="minorHAnsi"/>
+        </w:rPr>
+        <w:t>This method won’t return anything. It will take lambda expression  as argument and apply that lambda expression for each element present in the stream</w:t>
+      </w:r>
+      <w:r>
+        <w:rPr>
+          <w:rFonts w:cstheme="minorHAnsi"/>
+        </w:rPr>
+        <w:t>.</w:t>
+      </w:r>
+    </w:p>
+    <w:p>
+      <w:pPr>
+        <w:rPr>
+          <w:rFonts w:cstheme="minorHAnsi"/>
+        </w:rPr>
+      </w:pPr>
+    </w:p>
+    <w:p>
+      <w:pPr>
+        <w:rPr>
+          <w:rFonts w:ascii="Verdana" w:hAnsi="Verdana" w:cstheme="minorHAnsi"/>
+        </w:rPr>
+      </w:pPr>
+      <w:r>
+        <w:rPr>
+          <w:rFonts w:ascii="Verdana" w:hAnsi="Verdana" w:cstheme="minorHAnsi"/>
+        </w:rPr>
+        <w:t xml:space="preserve">Stream Processing by </w:t>
+      </w:r>
+      <w:r>
+        <w:rPr>
+          <w:rFonts w:ascii="Verdana" w:hAnsi="Verdana" w:cstheme="minorHAnsi"/>
+        </w:rPr>
+        <w:t>toArray()</w:t>
+      </w:r>
+      <w:r>
+        <w:rPr>
+          <w:rFonts w:ascii="Verdana" w:hAnsi="Verdana" w:cstheme="minorHAnsi"/>
+        </w:rPr>
+        <w:t xml:space="preserve"> method</w:t>
+      </w:r>
+    </w:p>
+    <w:p>
+      <w:pPr>
+        <w:rPr>
+          <w:rFonts w:cstheme="minorHAnsi"/>
+        </w:rPr>
+      </w:pPr>
+      <w:r>
+        <w:rPr>
+          <w:rFonts w:cstheme="minorHAnsi"/>
+        </w:rPr>
+        <w:tab/>
+        <w:t>To copy elements present in the stream to specified array</w:t>
+      </w:r>
+    </w:p>
+    <w:p>
+      <w:pPr>
+        <w:rPr>
+          <w:rFonts w:cstheme="minorHAnsi"/>
+        </w:rPr>
+      </w:pPr>
+    </w:p>
+    <w:p>
+      <w:pPr>
+        <w:rPr>
+          <w:rFonts w:ascii="Verdana" w:hAnsi="Verdana" w:cstheme="minorHAnsi"/>
+        </w:rPr>
+      </w:pPr>
+      <w:r>
+        <w:rPr>
+          <w:rFonts w:ascii="Verdana" w:hAnsi="Verdana" w:cstheme="minorHAnsi"/>
+        </w:rPr>
+        <w:t xml:space="preserve">Stream Processing by </w:t>
+      </w:r>
+      <w:r>
+        <w:rPr>
+          <w:rFonts w:ascii="Verdana" w:hAnsi="Verdana" w:cstheme="minorHAnsi"/>
+        </w:rPr>
+        <w:t>stream()</w:t>
+      </w:r>
+      <w:r>
+        <w:rPr>
+          <w:rFonts w:ascii="Verdana" w:hAnsi="Verdana" w:cstheme="minorHAnsi"/>
+        </w:rPr>
+        <w:t xml:space="preserve"> method</w:t>
+      </w:r>
+    </w:p>
+    <w:p>
+      <w:pPr>
+        <w:rPr>
+          <w:rFonts w:cstheme="minorHAnsi"/>
+        </w:rPr>
+      </w:pPr>
+      <w:r>
+        <w:rPr>
+          <w:rFonts w:cstheme="minorHAnsi"/>
+        </w:rPr>
+        <w:tab/>
+        <w:t>We can apply stream for group of values &amp; for arrays</w:t>
+      </w:r>
+    </w:p>
+    <w:p>
+      <w:pPr>
+        <w:rPr>
+          <w:rFonts w:cstheme="minorHAnsi"/>
+        </w:rPr>
+      </w:pPr>
+    </w:p>
+    <w:p>
+      <w:pPr>
+        <w:rPr>
+          <w:rFonts w:cstheme="minorHAnsi"/>
+        </w:rPr>
+      </w:pPr>
+    </w:p>
+    <w:p>
+      <w:pPr>
+        <w:rPr>
+          <w:rFonts w:cstheme="minorHAnsi"/>
+        </w:rPr>
+      </w:pPr>
+    </w:p>
+    <w:p>
+      <w:pPr>
+        <w:rPr>
+          <w:rFonts w:cstheme="minorHAnsi"/>
+        </w:rPr>
+      </w:pPr>
     </w:p>
     <w:p>
       <w:pPr>
@@ -3381,6 +4771,184 @@
     </w:lvl>
   </w:abstractNum>
   <w:abstractNum w:abstractNumId="2" w15:restartNumberingAfterBreak="0">
+    <w:nsid w:val="06FB09D4"/>
+    <w:multiLevelType w:val="hybridMultilevel"/>
+    <w:tmpl w:val="EB9AF6E4"/>
+    <w:lvl w:ilvl="0" w:tplc="FFFFFFFF">
+      <w:start w:val="1"/>
+      <w:numFmt w:val="decimal"/>
+      <w:lvlText w:val="%1."/>
+      <w:lvlJc w:val="left"/>
+      <w:pPr>
+        <w:ind w:left="720" w:hanging="360"/>
+      </w:pPr>
+      <w:rPr>
+        <w:rFonts w:hint="default"/>
+      </w:rPr>
+    </w:lvl>
+    <w:lvl w:ilvl="1" w:tplc="FFFFFFFF" w:tentative="1">
+      <w:start w:val="1"/>
+      <w:numFmt w:val="lowerLetter"/>
+      <w:lvlText w:val="%2."/>
+      <w:lvlJc w:val="left"/>
+      <w:pPr>
+        <w:ind w:left="1440" w:hanging="360"/>
+      </w:pPr>
+    </w:lvl>
+    <w:lvl w:ilvl="2" w:tplc="FFFFFFFF" w:tentative="1">
+      <w:start w:val="1"/>
+      <w:numFmt w:val="lowerRoman"/>
+      <w:lvlText w:val="%3."/>
+      <w:lvlJc w:val="right"/>
+      <w:pPr>
+        <w:ind w:left="2160" w:hanging="180"/>
+      </w:pPr>
+    </w:lvl>
+    <w:lvl w:ilvl="3" w:tplc="FFFFFFFF" w:tentative="1">
+      <w:start w:val="1"/>
+      <w:numFmt w:val="decimal"/>
+      <w:lvlText w:val="%4."/>
+      <w:lvlJc w:val="left"/>
+      <w:pPr>
+        <w:ind w:left="2880" w:hanging="360"/>
+      </w:pPr>
+    </w:lvl>
+    <w:lvl w:ilvl="4" w:tplc="FFFFFFFF" w:tentative="1">
+      <w:start w:val="1"/>
+      <w:numFmt w:val="lowerLetter"/>
+      <w:lvlText w:val="%5."/>
+      <w:lvlJc w:val="left"/>
+      <w:pPr>
+        <w:ind w:left="3600" w:hanging="360"/>
+      </w:pPr>
+    </w:lvl>
+    <w:lvl w:ilvl="5" w:tplc="FFFFFFFF" w:tentative="1">
+      <w:start w:val="1"/>
+      <w:numFmt w:val="lowerRoman"/>
+      <w:lvlText w:val="%6."/>
+      <w:lvlJc w:val="right"/>
+      <w:pPr>
+        <w:ind w:left="4320" w:hanging="180"/>
+      </w:pPr>
+    </w:lvl>
+    <w:lvl w:ilvl="6" w:tplc="FFFFFFFF" w:tentative="1">
+      <w:start w:val="1"/>
+      <w:numFmt w:val="decimal"/>
+      <w:lvlText w:val="%7."/>
+      <w:lvlJc w:val="left"/>
+      <w:pPr>
+        <w:ind w:left="5040" w:hanging="360"/>
+      </w:pPr>
+    </w:lvl>
+    <w:lvl w:ilvl="7" w:tplc="FFFFFFFF" w:tentative="1">
+      <w:start w:val="1"/>
+      <w:numFmt w:val="lowerLetter"/>
+      <w:lvlText w:val="%8."/>
+      <w:lvlJc w:val="left"/>
+      <w:pPr>
+        <w:ind w:left="5760" w:hanging="360"/>
+      </w:pPr>
+    </w:lvl>
+    <w:lvl w:ilvl="8" w:tplc="FFFFFFFF" w:tentative="1">
+      <w:start w:val="1"/>
+      <w:numFmt w:val="lowerRoman"/>
+      <w:lvlText w:val="%9."/>
+      <w:lvlJc w:val="right"/>
+      <w:pPr>
+        <w:ind w:left="6480" w:hanging="180"/>
+      </w:pPr>
+    </w:lvl>
+  </w:abstractNum>
+  <w:abstractNum w:abstractNumId="3" w15:restartNumberingAfterBreak="0">
+    <w:nsid w:val="0F920E35"/>
+    <w:multiLevelType w:val="hybridMultilevel"/>
+    <w:tmpl w:val="EB70ECBE"/>
+    <w:lvl w:ilvl="0" w:tplc="4009000F">
+      <w:start w:val="1"/>
+      <w:numFmt w:val="decimal"/>
+      <w:lvlText w:val="%1."/>
+      <w:lvlJc w:val="left"/>
+      <w:pPr>
+        <w:ind w:left="720" w:hanging="360"/>
+      </w:pPr>
+      <w:rPr>
+        <w:rFonts w:hint="default"/>
+      </w:rPr>
+    </w:lvl>
+    <w:lvl w:ilvl="1" w:tplc="40090019" w:tentative="1">
+      <w:start w:val="1"/>
+      <w:numFmt w:val="lowerLetter"/>
+      <w:lvlText w:val="%2."/>
+      <w:lvlJc w:val="left"/>
+      <w:pPr>
+        <w:ind w:left="1440" w:hanging="360"/>
+      </w:pPr>
+    </w:lvl>
+    <w:lvl w:ilvl="2" w:tplc="4009001B" w:tentative="1">
+      <w:start w:val="1"/>
+      <w:numFmt w:val="lowerRoman"/>
+      <w:lvlText w:val="%3."/>
+      <w:lvlJc w:val="right"/>
+      <w:pPr>
+        <w:ind w:left="2160" w:hanging="180"/>
+      </w:pPr>
+    </w:lvl>
+    <w:lvl w:ilvl="3" w:tplc="4009000F" w:tentative="1">
+      <w:start w:val="1"/>
+      <w:numFmt w:val="decimal"/>
+      <w:lvlText w:val="%4."/>
+      <w:lvlJc w:val="left"/>
+      <w:pPr>
+        <w:ind w:left="2880" w:hanging="360"/>
+      </w:pPr>
+    </w:lvl>
+    <w:lvl w:ilvl="4" w:tplc="40090019" w:tentative="1">
+      <w:start w:val="1"/>
+      <w:numFmt w:val="lowerLetter"/>
+      <w:lvlText w:val="%5."/>
+      <w:lvlJc w:val="left"/>
+      <w:pPr>
+        <w:ind w:left="3600" w:hanging="360"/>
+      </w:pPr>
+    </w:lvl>
+    <w:lvl w:ilvl="5" w:tplc="4009001B" w:tentative="1">
+      <w:start w:val="1"/>
+      <w:numFmt w:val="lowerRoman"/>
+      <w:lvlText w:val="%6."/>
+      <w:lvlJc w:val="right"/>
+      <w:pPr>
+        <w:ind w:left="4320" w:hanging="180"/>
+      </w:pPr>
+    </w:lvl>
+    <w:lvl w:ilvl="6" w:tplc="4009000F" w:tentative="1">
+      <w:start w:val="1"/>
+      <w:numFmt w:val="decimal"/>
+      <w:lvlText w:val="%7."/>
+      <w:lvlJc w:val="left"/>
+      <w:pPr>
+        <w:ind w:left="5040" w:hanging="360"/>
+      </w:pPr>
+    </w:lvl>
+    <w:lvl w:ilvl="7" w:tplc="40090019" w:tentative="1">
+      <w:start w:val="1"/>
+      <w:numFmt w:val="lowerLetter"/>
+      <w:lvlText w:val="%8."/>
+      <w:lvlJc w:val="left"/>
+      <w:pPr>
+        <w:ind w:left="5760" w:hanging="360"/>
+      </w:pPr>
+    </w:lvl>
+    <w:lvl w:ilvl="8" w:tplc="4009001B" w:tentative="1">
+      <w:start w:val="1"/>
+      <w:numFmt w:val="lowerRoman"/>
+      <w:lvlText w:val="%9."/>
+      <w:lvlJc w:val="right"/>
+      <w:pPr>
+        <w:ind w:left="6480" w:hanging="180"/>
+      </w:pPr>
+    </w:lvl>
+  </w:abstractNum>
+  <w:abstractNum w:abstractNumId="4" w15:restartNumberingAfterBreak="0">
     <w:nsid w:val="131D7A69"/>
     <w:multiLevelType w:val="hybridMultilevel"/>
     <w:tmpl w:val="7A8E2A60"/>
@@ -3469,7 +5037,7 @@
       </w:pPr>
     </w:lvl>
   </w:abstractNum>
-  <w:abstractNum w:abstractNumId="3" w15:restartNumberingAfterBreak="0">
+  <w:abstractNum w:abstractNumId="5" w15:restartNumberingAfterBreak="0">
     <w:nsid w:val="21AD346A"/>
     <w:multiLevelType w:val="hybridMultilevel"/>
     <w:tmpl w:val="4D5E7A74"/>
@@ -3558,7 +5126,96 @@
       </w:pPr>
     </w:lvl>
   </w:abstractNum>
-  <w:abstractNum w:abstractNumId="4" w15:restartNumberingAfterBreak="0">
+  <w:abstractNum w:abstractNumId="6" w15:restartNumberingAfterBreak="0">
+    <w:nsid w:val="2CCE0B53"/>
+    <w:multiLevelType w:val="hybridMultilevel"/>
+    <w:tmpl w:val="EB9AF6E4"/>
+    <w:lvl w:ilvl="0" w:tplc="FFFFFFFF">
+      <w:start w:val="1"/>
+      <w:numFmt w:val="decimal"/>
+      <w:lvlText w:val="%1."/>
+      <w:lvlJc w:val="left"/>
+      <w:pPr>
+        <w:ind w:left="720" w:hanging="360"/>
+      </w:pPr>
+      <w:rPr>
+        <w:rFonts w:hint="default"/>
+      </w:rPr>
+    </w:lvl>
+    <w:lvl w:ilvl="1" w:tplc="FFFFFFFF" w:tentative="1">
+      <w:start w:val="1"/>
+      <w:numFmt w:val="lowerLetter"/>
+      <w:lvlText w:val="%2."/>
+      <w:lvlJc w:val="left"/>
+      <w:pPr>
+        <w:ind w:left="1440" w:hanging="360"/>
+      </w:pPr>
+    </w:lvl>
+    <w:lvl w:ilvl="2" w:tplc="FFFFFFFF" w:tentative="1">
+      <w:start w:val="1"/>
+      <w:numFmt w:val="lowerRoman"/>
+      <w:lvlText w:val="%3."/>
+      <w:lvlJc w:val="right"/>
+      <w:pPr>
+        <w:ind w:left="2160" w:hanging="180"/>
+      </w:pPr>
+    </w:lvl>
+    <w:lvl w:ilvl="3" w:tplc="FFFFFFFF" w:tentative="1">
+      <w:start w:val="1"/>
+      <w:numFmt w:val="decimal"/>
+      <w:lvlText w:val="%4."/>
+      <w:lvlJc w:val="left"/>
+      <w:pPr>
+        <w:ind w:left="2880" w:hanging="360"/>
+      </w:pPr>
+    </w:lvl>
+    <w:lvl w:ilvl="4" w:tplc="FFFFFFFF" w:tentative="1">
+      <w:start w:val="1"/>
+      <w:numFmt w:val="lowerLetter"/>
+      <w:lvlText w:val="%5."/>
+      <w:lvlJc w:val="left"/>
+      <w:pPr>
+        <w:ind w:left="3600" w:hanging="360"/>
+      </w:pPr>
+    </w:lvl>
+    <w:lvl w:ilvl="5" w:tplc="FFFFFFFF" w:tentative="1">
+      <w:start w:val="1"/>
+      <w:numFmt w:val="lowerRoman"/>
+      <w:lvlText w:val="%6."/>
+      <w:lvlJc w:val="right"/>
+      <w:pPr>
+        <w:ind w:left="4320" w:hanging="180"/>
+      </w:pPr>
+    </w:lvl>
+    <w:lvl w:ilvl="6" w:tplc="FFFFFFFF" w:tentative="1">
+      <w:start w:val="1"/>
+      <w:numFmt w:val="decimal"/>
+      <w:lvlText w:val="%7."/>
+      <w:lvlJc w:val="left"/>
+      <w:pPr>
+        <w:ind w:left="5040" w:hanging="360"/>
+      </w:pPr>
+    </w:lvl>
+    <w:lvl w:ilvl="7" w:tplc="FFFFFFFF" w:tentative="1">
+      <w:start w:val="1"/>
+      <w:numFmt w:val="lowerLetter"/>
+      <w:lvlText w:val="%8."/>
+      <w:lvlJc w:val="left"/>
+      <w:pPr>
+        <w:ind w:left="5760" w:hanging="360"/>
+      </w:pPr>
+    </w:lvl>
+    <w:lvl w:ilvl="8" w:tplc="FFFFFFFF" w:tentative="1">
+      <w:start w:val="1"/>
+      <w:numFmt w:val="lowerRoman"/>
+      <w:lvlText w:val="%9."/>
+      <w:lvlJc w:val="right"/>
+      <w:pPr>
+        <w:ind w:left="6480" w:hanging="180"/>
+      </w:pPr>
+    </w:lvl>
+  </w:abstractNum>
+  <w:abstractNum w:abstractNumId="7" w15:restartNumberingAfterBreak="0">
     <w:nsid w:val="2F3133E3"/>
     <w:multiLevelType w:val="hybridMultilevel"/>
     <w:tmpl w:val="9DAA1EDA"/>
@@ -3647,7 +5304,96 @@
       </w:pPr>
     </w:lvl>
   </w:abstractNum>
-  <w:abstractNum w:abstractNumId="5" w15:restartNumberingAfterBreak="0">
+  <w:abstractNum w:abstractNumId="8" w15:restartNumberingAfterBreak="0">
+    <w:nsid w:val="31FF4795"/>
+    <w:multiLevelType w:val="hybridMultilevel"/>
+    <w:tmpl w:val="1638BF7C"/>
+    <w:lvl w:ilvl="0" w:tplc="4009000F">
+      <w:start w:val="1"/>
+      <w:numFmt w:val="decimal"/>
+      <w:lvlText w:val="%1."/>
+      <w:lvlJc w:val="left"/>
+      <w:pPr>
+        <w:ind w:left="720" w:hanging="360"/>
+      </w:pPr>
+      <w:rPr>
+        <w:rFonts w:hint="default"/>
+      </w:rPr>
+    </w:lvl>
+    <w:lvl w:ilvl="1" w:tplc="40090019" w:tentative="1">
+      <w:start w:val="1"/>
+      <w:numFmt w:val="lowerLetter"/>
+      <w:lvlText w:val="%2."/>
+      <w:lvlJc w:val="left"/>
+      <w:pPr>
+        <w:ind w:left="1440" w:hanging="360"/>
+      </w:pPr>
+    </w:lvl>
+    <w:lvl w:ilvl="2" w:tplc="4009001B" w:tentative="1">
+      <w:start w:val="1"/>
+      <w:numFmt w:val="lowerRoman"/>
+      <w:lvlText w:val="%3."/>
+      <w:lvlJc w:val="right"/>
+      <w:pPr>
+        <w:ind w:left="2160" w:hanging="180"/>
+      </w:pPr>
+    </w:lvl>
+    <w:lvl w:ilvl="3" w:tplc="4009000F" w:tentative="1">
+      <w:start w:val="1"/>
+      <w:numFmt w:val="decimal"/>
+      <w:lvlText w:val="%4."/>
+      <w:lvlJc w:val="left"/>
+      <w:pPr>
+        <w:ind w:left="2880" w:hanging="360"/>
+      </w:pPr>
+    </w:lvl>
+    <w:lvl w:ilvl="4" w:tplc="40090019" w:tentative="1">
+      <w:start w:val="1"/>
+      <w:numFmt w:val="lowerLetter"/>
+      <w:lvlText w:val="%5."/>
+      <w:lvlJc w:val="left"/>
+      <w:pPr>
+        <w:ind w:left="3600" w:hanging="360"/>
+      </w:pPr>
+    </w:lvl>
+    <w:lvl w:ilvl="5" w:tplc="4009001B" w:tentative="1">
+      <w:start w:val="1"/>
+      <w:numFmt w:val="lowerRoman"/>
+      <w:lvlText w:val="%6."/>
+      <w:lvlJc w:val="right"/>
+      <w:pPr>
+        <w:ind w:left="4320" w:hanging="180"/>
+      </w:pPr>
+    </w:lvl>
+    <w:lvl w:ilvl="6" w:tplc="4009000F" w:tentative="1">
+      <w:start w:val="1"/>
+      <w:numFmt w:val="decimal"/>
+      <w:lvlText w:val="%7."/>
+      <w:lvlJc w:val="left"/>
+      <w:pPr>
+        <w:ind w:left="5040" w:hanging="360"/>
+      </w:pPr>
+    </w:lvl>
+    <w:lvl w:ilvl="7" w:tplc="40090019" w:tentative="1">
+      <w:start w:val="1"/>
+      <w:numFmt w:val="lowerLetter"/>
+      <w:lvlText w:val="%8."/>
+      <w:lvlJc w:val="left"/>
+      <w:pPr>
+        <w:ind w:left="5760" w:hanging="360"/>
+      </w:pPr>
+    </w:lvl>
+    <w:lvl w:ilvl="8" w:tplc="4009001B" w:tentative="1">
+      <w:start w:val="1"/>
+      <w:numFmt w:val="lowerRoman"/>
+      <w:lvlText w:val="%9."/>
+      <w:lvlJc w:val="right"/>
+      <w:pPr>
+        <w:ind w:left="6480" w:hanging="180"/>
+      </w:pPr>
+    </w:lvl>
+  </w:abstractNum>
+  <w:abstractNum w:abstractNumId="9" w15:restartNumberingAfterBreak="0">
     <w:nsid w:val="37A731FC"/>
     <w:multiLevelType w:val="hybridMultilevel"/>
     <w:tmpl w:val="F2E62B9E"/>
@@ -3736,7 +5482,7 @@
       </w:pPr>
     </w:lvl>
   </w:abstractNum>
-  <w:abstractNum w:abstractNumId="6" w15:restartNumberingAfterBreak="0">
+  <w:abstractNum w:abstractNumId="10" w15:restartNumberingAfterBreak="0">
     <w:nsid w:val="38235100"/>
     <w:multiLevelType w:val="hybridMultilevel"/>
     <w:tmpl w:val="EB9AF6E4"/>
@@ -3825,7 +5571,7 @@
       </w:pPr>
     </w:lvl>
   </w:abstractNum>
-  <w:abstractNum w:abstractNumId="7" w15:restartNumberingAfterBreak="0">
+  <w:abstractNum w:abstractNumId="11" w15:restartNumberingAfterBreak="0">
     <w:nsid w:val="39A53E6A"/>
     <w:multiLevelType w:val="hybridMultilevel"/>
     <w:tmpl w:val="7A8E2A60"/>
@@ -3914,7 +5660,7 @@
       </w:pPr>
     </w:lvl>
   </w:abstractNum>
-  <w:abstractNum w:abstractNumId="8" w15:restartNumberingAfterBreak="0">
+  <w:abstractNum w:abstractNumId="12" w15:restartNumberingAfterBreak="0">
     <w:nsid w:val="452A2483"/>
     <w:multiLevelType w:val="hybridMultilevel"/>
     <w:tmpl w:val="EB9AF6E4"/>
@@ -4003,7 +5749,7 @@
       </w:pPr>
     </w:lvl>
   </w:abstractNum>
-  <w:abstractNum w:abstractNumId="9" w15:restartNumberingAfterBreak="0">
+  <w:abstractNum w:abstractNumId="13" w15:restartNumberingAfterBreak="0">
     <w:nsid w:val="52EF4ECF"/>
     <w:multiLevelType w:val="hybridMultilevel"/>
     <w:tmpl w:val="8A9622B0"/>
@@ -4092,7 +5838,7 @@
       </w:pPr>
     </w:lvl>
   </w:abstractNum>
-  <w:abstractNum w:abstractNumId="10" w15:restartNumberingAfterBreak="0">
+  <w:abstractNum w:abstractNumId="14" w15:restartNumberingAfterBreak="0">
     <w:nsid w:val="535528A5"/>
     <w:multiLevelType w:val="hybridMultilevel"/>
     <w:tmpl w:val="5838AD70"/>
@@ -4181,7 +5927,7 @@
       </w:pPr>
     </w:lvl>
   </w:abstractNum>
-  <w:abstractNum w:abstractNumId="11" w15:restartNumberingAfterBreak="0">
+  <w:abstractNum w:abstractNumId="15" w15:restartNumberingAfterBreak="0">
     <w:nsid w:val="54A21D63"/>
     <w:multiLevelType w:val="hybridMultilevel"/>
     <w:tmpl w:val="DF9C195E"/>
@@ -4270,7 +6016,7 @@
       </w:pPr>
     </w:lvl>
   </w:abstractNum>
-  <w:abstractNum w:abstractNumId="12" w15:restartNumberingAfterBreak="0">
+  <w:abstractNum w:abstractNumId="16" w15:restartNumberingAfterBreak="0">
     <w:nsid w:val="556B23A0"/>
     <w:multiLevelType w:val="hybridMultilevel"/>
     <w:tmpl w:val="0758F498"/>
@@ -4382,7 +6128,96 @@
       </w:rPr>
     </w:lvl>
   </w:abstractNum>
-  <w:abstractNum w:abstractNumId="13" w15:restartNumberingAfterBreak="0">
+  <w:abstractNum w:abstractNumId="17" w15:restartNumberingAfterBreak="0">
+    <w:nsid w:val="582556F7"/>
+    <w:multiLevelType w:val="hybridMultilevel"/>
+    <w:tmpl w:val="BB402CCE"/>
+    <w:lvl w:ilvl="0" w:tplc="4009000F">
+      <w:start w:val="1"/>
+      <w:numFmt w:val="decimal"/>
+      <w:lvlText w:val="%1."/>
+      <w:lvlJc w:val="left"/>
+      <w:pPr>
+        <w:ind w:left="720" w:hanging="360"/>
+      </w:pPr>
+      <w:rPr>
+        <w:rFonts w:hint="default"/>
+      </w:rPr>
+    </w:lvl>
+    <w:lvl w:ilvl="1" w:tplc="40090019" w:tentative="1">
+      <w:start w:val="1"/>
+      <w:numFmt w:val="lowerLetter"/>
+      <w:lvlText w:val="%2."/>
+      <w:lvlJc w:val="left"/>
+      <w:pPr>
+        <w:ind w:left="1440" w:hanging="360"/>
+      </w:pPr>
+    </w:lvl>
+    <w:lvl w:ilvl="2" w:tplc="4009001B" w:tentative="1">
+      <w:start w:val="1"/>
+      <w:numFmt w:val="lowerRoman"/>
+      <w:lvlText w:val="%3."/>
+      <w:lvlJc w:val="right"/>
+      <w:pPr>
+        <w:ind w:left="2160" w:hanging="180"/>
+      </w:pPr>
+    </w:lvl>
+    <w:lvl w:ilvl="3" w:tplc="4009000F" w:tentative="1">
+      <w:start w:val="1"/>
+      <w:numFmt w:val="decimal"/>
+      <w:lvlText w:val="%4."/>
+      <w:lvlJc w:val="left"/>
+      <w:pPr>
+        <w:ind w:left="2880" w:hanging="360"/>
+      </w:pPr>
+    </w:lvl>
+    <w:lvl w:ilvl="4" w:tplc="40090019" w:tentative="1">
+      <w:start w:val="1"/>
+      <w:numFmt w:val="lowerLetter"/>
+      <w:lvlText w:val="%5."/>
+      <w:lvlJc w:val="left"/>
+      <w:pPr>
+        <w:ind w:left="3600" w:hanging="360"/>
+      </w:pPr>
+    </w:lvl>
+    <w:lvl w:ilvl="5" w:tplc="4009001B" w:tentative="1">
+      <w:start w:val="1"/>
+      <w:numFmt w:val="lowerRoman"/>
+      <w:lvlText w:val="%6."/>
+      <w:lvlJc w:val="right"/>
+      <w:pPr>
+        <w:ind w:left="4320" w:hanging="180"/>
+      </w:pPr>
+    </w:lvl>
+    <w:lvl w:ilvl="6" w:tplc="4009000F" w:tentative="1">
+      <w:start w:val="1"/>
+      <w:numFmt w:val="decimal"/>
+      <w:lvlText w:val="%7."/>
+      <w:lvlJc w:val="left"/>
+      <w:pPr>
+        <w:ind w:left="5040" w:hanging="360"/>
+      </w:pPr>
+    </w:lvl>
+    <w:lvl w:ilvl="7" w:tplc="40090019" w:tentative="1">
+      <w:start w:val="1"/>
+      <w:numFmt w:val="lowerLetter"/>
+      <w:lvlText w:val="%8."/>
+      <w:lvlJc w:val="left"/>
+      <w:pPr>
+        <w:ind w:left="5760" w:hanging="360"/>
+      </w:pPr>
+    </w:lvl>
+    <w:lvl w:ilvl="8" w:tplc="4009001B" w:tentative="1">
+      <w:start w:val="1"/>
+      <w:numFmt w:val="lowerRoman"/>
+      <w:lvlText w:val="%9."/>
+      <w:lvlJc w:val="right"/>
+      <w:pPr>
+        <w:ind w:left="6480" w:hanging="180"/>
+      </w:pPr>
+    </w:lvl>
+  </w:abstractNum>
+  <w:abstractNum w:abstractNumId="18" w15:restartNumberingAfterBreak="0">
     <w:nsid w:val="58E76C30"/>
     <w:multiLevelType w:val="hybridMultilevel"/>
     <w:tmpl w:val="36B081B0"/>
@@ -4471,7 +6306,7 @@
       </w:pPr>
     </w:lvl>
   </w:abstractNum>
-  <w:abstractNum w:abstractNumId="14" w15:restartNumberingAfterBreak="0">
+  <w:abstractNum w:abstractNumId="19" w15:restartNumberingAfterBreak="0">
     <w:nsid w:val="652D4A2C"/>
     <w:multiLevelType w:val="hybridMultilevel"/>
     <w:tmpl w:val="76006458"/>
@@ -4560,7 +6395,7 @@
       </w:pPr>
     </w:lvl>
   </w:abstractNum>
-  <w:abstractNum w:abstractNumId="15" w15:restartNumberingAfterBreak="0">
+  <w:abstractNum w:abstractNumId="20" w15:restartNumberingAfterBreak="0">
     <w:nsid w:val="6E8F22AD"/>
     <w:multiLevelType w:val="hybridMultilevel"/>
     <w:tmpl w:val="190AE2E6"/>
@@ -4649,7 +6484,7 @@
       </w:pPr>
     </w:lvl>
   </w:abstractNum>
-  <w:abstractNum w:abstractNumId="16" w15:restartNumberingAfterBreak="0">
+  <w:abstractNum w:abstractNumId="21" w15:restartNumberingAfterBreak="0">
     <w:nsid w:val="6EDC3D79"/>
     <w:multiLevelType w:val="hybridMultilevel"/>
     <w:tmpl w:val="B540E372"/>
@@ -4738,10 +6573,99 @@
       </w:pPr>
     </w:lvl>
   </w:abstractNum>
-  <w:abstractNum w:abstractNumId="17" w15:restartNumberingAfterBreak="0">
+  <w:abstractNum w:abstractNumId="22" w15:restartNumberingAfterBreak="0">
     <w:nsid w:val="7AF60DDD"/>
     <w:multiLevelType w:val="hybridMultilevel"/>
     <w:tmpl w:val="0EB8E63A"/>
+    <w:lvl w:ilvl="0" w:tplc="4009000F">
+      <w:start w:val="1"/>
+      <w:numFmt w:val="decimal"/>
+      <w:lvlText w:val="%1."/>
+      <w:lvlJc w:val="left"/>
+      <w:pPr>
+        <w:ind w:left="720" w:hanging="360"/>
+      </w:pPr>
+      <w:rPr>
+        <w:rFonts w:hint="default"/>
+      </w:rPr>
+    </w:lvl>
+    <w:lvl w:ilvl="1" w:tplc="40090019" w:tentative="1">
+      <w:start w:val="1"/>
+      <w:numFmt w:val="lowerLetter"/>
+      <w:lvlText w:val="%2."/>
+      <w:lvlJc w:val="left"/>
+      <w:pPr>
+        <w:ind w:left="1440" w:hanging="360"/>
+      </w:pPr>
+    </w:lvl>
+    <w:lvl w:ilvl="2" w:tplc="4009001B" w:tentative="1">
+      <w:start w:val="1"/>
+      <w:numFmt w:val="lowerRoman"/>
+      <w:lvlText w:val="%3."/>
+      <w:lvlJc w:val="right"/>
+      <w:pPr>
+        <w:ind w:left="2160" w:hanging="180"/>
+      </w:pPr>
+    </w:lvl>
+    <w:lvl w:ilvl="3" w:tplc="4009000F" w:tentative="1">
+      <w:start w:val="1"/>
+      <w:numFmt w:val="decimal"/>
+      <w:lvlText w:val="%4."/>
+      <w:lvlJc w:val="left"/>
+      <w:pPr>
+        <w:ind w:left="2880" w:hanging="360"/>
+      </w:pPr>
+    </w:lvl>
+    <w:lvl w:ilvl="4" w:tplc="40090019" w:tentative="1">
+      <w:start w:val="1"/>
+      <w:numFmt w:val="lowerLetter"/>
+      <w:lvlText w:val="%5."/>
+      <w:lvlJc w:val="left"/>
+      <w:pPr>
+        <w:ind w:left="3600" w:hanging="360"/>
+      </w:pPr>
+    </w:lvl>
+    <w:lvl w:ilvl="5" w:tplc="4009001B" w:tentative="1">
+      <w:start w:val="1"/>
+      <w:numFmt w:val="lowerRoman"/>
+      <w:lvlText w:val="%6."/>
+      <w:lvlJc w:val="right"/>
+      <w:pPr>
+        <w:ind w:left="4320" w:hanging="180"/>
+      </w:pPr>
+    </w:lvl>
+    <w:lvl w:ilvl="6" w:tplc="4009000F" w:tentative="1">
+      <w:start w:val="1"/>
+      <w:numFmt w:val="decimal"/>
+      <w:lvlText w:val="%7."/>
+      <w:lvlJc w:val="left"/>
+      <w:pPr>
+        <w:ind w:left="5040" w:hanging="360"/>
+      </w:pPr>
+    </w:lvl>
+    <w:lvl w:ilvl="7" w:tplc="40090019" w:tentative="1">
+      <w:start w:val="1"/>
+      <w:numFmt w:val="lowerLetter"/>
+      <w:lvlText w:val="%8."/>
+      <w:lvlJc w:val="left"/>
+      <w:pPr>
+        <w:ind w:left="5760" w:hanging="360"/>
+      </w:pPr>
+    </w:lvl>
+    <w:lvl w:ilvl="8" w:tplc="4009001B" w:tentative="1">
+      <w:start w:val="1"/>
+      <w:numFmt w:val="lowerRoman"/>
+      <w:lvlText w:val="%9."/>
+      <w:lvlJc w:val="right"/>
+      <w:pPr>
+        <w:ind w:left="6480" w:hanging="180"/>
+      </w:pPr>
+    </w:lvl>
+  </w:abstractNum>
+  <w:abstractNum w:abstractNumId="23" w15:restartNumberingAfterBreak="0">
+    <w:nsid w:val="7EEC07D8"/>
+    <w:multiLevelType w:val="hybridMultilevel"/>
+    <w:tmpl w:val="1DB88DBC"/>
     <w:lvl w:ilvl="0" w:tplc="4009000F">
       <w:start w:val="1"/>
       <w:numFmt w:val="decimal"/>
@@ -4831,55 +6755,73 @@
     <w:abstractNumId w:val="0"/>
   </w:num>
   <w:num w:numId="2" w16cid:durableId="567885142">
-    <w:abstractNumId w:val="16"/>
+    <w:abstractNumId w:val="21"/>
   </w:num>
   <w:num w:numId="3" w16cid:durableId="1277523695">
-    <w:abstractNumId w:val="11"/>
+    <w:abstractNumId w:val="15"/>
   </w:num>
   <w:num w:numId="4" w16cid:durableId="867062950">
-    <w:abstractNumId w:val="10"/>
+    <w:abstractNumId w:val="14"/>
   </w:num>
   <w:num w:numId="5" w16cid:durableId="1330910108">
-    <w:abstractNumId w:val="5"/>
+    <w:abstractNumId w:val="9"/>
   </w:num>
   <w:num w:numId="6" w16cid:durableId="706681937">
     <w:abstractNumId w:val="1"/>
   </w:num>
   <w:num w:numId="7" w16cid:durableId="359746375">
+    <w:abstractNumId w:val="18"/>
+  </w:num>
+  <w:num w:numId="8" w16cid:durableId="438986436">
+    <w:abstractNumId w:val="19"/>
+  </w:num>
+  <w:num w:numId="9" w16cid:durableId="404688162">
+    <w:abstractNumId w:val="22"/>
+  </w:num>
+  <w:num w:numId="10" w16cid:durableId="1652176589">
+    <w:abstractNumId w:val="20"/>
+  </w:num>
+  <w:num w:numId="11" w16cid:durableId="835341629">
+    <w:abstractNumId w:val="16"/>
+  </w:num>
+  <w:num w:numId="12" w16cid:durableId="612975935">
+    <w:abstractNumId w:val="4"/>
+  </w:num>
+  <w:num w:numId="13" w16cid:durableId="826556917">
+    <w:abstractNumId w:val="11"/>
+  </w:num>
+  <w:num w:numId="14" w16cid:durableId="1180004881">
     <w:abstractNumId w:val="13"/>
   </w:num>
-  <w:num w:numId="8" w16cid:durableId="438986436">
-    <w:abstractNumId w:val="14"/>
+  <w:num w:numId="15" w16cid:durableId="1734691724">
+    <w:abstractNumId w:val="10"/>
   </w:num>
-  <w:num w:numId="9" w16cid:durableId="404688162">
+  <w:num w:numId="16" w16cid:durableId="516817553">
+    <w:abstractNumId w:val="5"/>
+  </w:num>
+  <w:num w:numId="17" w16cid:durableId="1515262147">
+    <w:abstractNumId w:val="7"/>
+  </w:num>
+  <w:num w:numId="18" w16cid:durableId="1660158453">
+    <w:abstractNumId w:val="12"/>
+  </w:num>
+  <w:num w:numId="19" w16cid:durableId="759065254">
+    <w:abstractNumId w:val="6"/>
+  </w:num>
+  <w:num w:numId="20" w16cid:durableId="1189836765">
+    <w:abstractNumId w:val="2"/>
+  </w:num>
+  <w:num w:numId="21" w16cid:durableId="997030692">
     <w:abstractNumId w:val="17"/>
   </w:num>
-  <w:num w:numId="10" w16cid:durableId="1652176589">
-    <w:abstractNumId w:val="15"/>
+  <w:num w:numId="22" w16cid:durableId="409082784">
+    <w:abstractNumId w:val="23"/>
   </w:num>
-  <w:num w:numId="11" w16cid:durableId="835341629">
-    <w:abstractNumId w:val="12"/>
+  <w:num w:numId="23" w16cid:durableId="1218275471">
+    <w:abstractNumId w:val="8"/>
   </w:num>
-  <w:num w:numId="12" w16cid:durableId="612975935">
-    <w:abstractNumId w:val="2"/>
-  </w:num>
-  <w:num w:numId="13" w16cid:durableId="826556917">
-    <w:abstractNumId w:val="7"/>
-  </w:num>
-  <w:num w:numId="14" w16cid:durableId="1180004881">
-    <w:abstractNumId w:val="9"/>
-  </w:num>
-  <w:num w:numId="15" w16cid:durableId="1734691724">
-    <w:abstractNumId w:val="6"/>
-  </w:num>
-  <w:num w:numId="16" w16cid:durableId="516817553">
+  <w:num w:numId="24" w16cid:durableId="1553493065">
     <w:abstractNumId w:val="3"/>
-  </w:num>
-  <w:num w:numId="17" w16cid:durableId="1515262147">
-    <w:abstractNumId w:val="4"/>
-  </w:num>
-  <w:num w:numId="18" w16cid:durableId="1660158453">
-    <w:abstractNumId w:val="8"/>
   </w:num>
 </w:numbering>
 </file>
@@ -5284,7 +7226,7 @@
   <w:style w:type="paragraph" w:default="1" w:styleId="Normal">
     <w:name w:val="Normal"/>
     <w:qFormat/>
-    <w:rsid w:val="008402A8"/>
+    <w:rsid w:val="00413121"/>
   </w:style>
   <w:style w:type="paragraph" w:styleId="Heading1">
     <w:name w:val="heading 1"/>

--- a/Java_8_context_read.docx
+++ b/Java_8_context_read.docx
@@ -199,10 +199,36 @@
     </w:p>
     <w:p>
       <w:pPr>
-        <w:pStyle w:val="NoSpacing"/>
-      </w:pPr>
-    </w:p>
-    <w:p/>
+        <w:pStyle w:val="ListParagraph"/>
+        <w:numPr>
+          <w:ilvl w:val="0"/>
+          <w:numId w:val="1"/>
+        </w:numPr>
+        <w:rPr>
+          <w:rFonts w:ascii="Verdana" w:hAnsi="Verdana"/>
+          <w:sz w:val="24"/>
+          <w:szCs w:val="24"/>
+        </w:rPr>
+      </w:pPr>
+      <w:r>
+        <w:rPr>
+          <w:rFonts w:ascii="Verdana" w:hAnsi="Verdana"/>
+          <w:sz w:val="24"/>
+          <w:szCs w:val="24"/>
+        </w:rPr>
+        <w:t>Date and Time API</w:t>
+      </w:r>
+    </w:p>
+    <w:p>
+      <w:pPr>
+        <w:pStyle w:val="ListParagraph"/>
+        <w:rPr>
+          <w:rFonts w:ascii="Verdana" w:hAnsi="Verdana"/>
+          <w:sz w:val="24"/>
+          <w:szCs w:val="24"/>
+        </w:rPr>
+      </w:pPr>
+    </w:p>
     <w:p>
       <w:pPr>
         <w:rPr>
@@ -497,12 +523,12 @@
     <w:p>
       <w:pPr>
         <w:rPr>
-          <w:rFonts w:cstheme="minorHAnsi"/>
-        </w:rPr>
-      </w:pPr>
-      <w:r>
-        <w:rPr>
-          <w:rFonts w:cstheme="minorHAnsi"/>
+          <w:rFonts w:ascii="Verdana" w:hAnsi="Verdana" w:cstheme="minorHAnsi"/>
+        </w:rPr>
+      </w:pPr>
+      <w:r>
+        <w:rPr>
+          <w:rFonts w:ascii="Verdana" w:hAnsi="Verdana" w:cstheme="minorHAnsi"/>
         </w:rPr>
         <w:t>What is Functional Interface?</w:t>
       </w:r>
@@ -552,13 +578,6 @@
           <w:rFonts w:cstheme="minorHAnsi"/>
         </w:rPr>
       </w:pPr>
-    </w:p>
-    <w:p>
-      <w:pPr>
-        <w:rPr>
-          <w:rFonts w:cstheme="minorHAnsi"/>
-        </w:rPr>
-      </w:pPr>
       <w:r>
         <w:rPr>
           <w:rFonts w:cstheme="minorHAnsi"/>
@@ -577,31 +596,38 @@
           <w:rFonts w:cstheme="minorHAnsi"/>
         </w:rPr>
         <w:tab/>
-        <w:t>To indicate the interface as functional interface. It is not a mandatory one, but it is a additional option define the functional interface.</w:t>
-      </w:r>
-    </w:p>
-    <w:p>
-      <w:pPr>
-        <w:rPr>
-          <w:rFonts w:cstheme="minorHAnsi"/>
-        </w:rPr>
-      </w:pPr>
-    </w:p>
-    <w:p>
-      <w:pPr>
-        <w:rPr>
-          <w:rFonts w:cstheme="minorHAnsi"/>
-        </w:rPr>
-      </w:pPr>
-      <w:r>
-        <w:rPr>
-          <w:rFonts w:cstheme="minorHAnsi"/>
+        <w:t xml:space="preserve">To indicate the interface as functional interface. It is not a mandatory one, but it is </w:t>
+      </w:r>
+      <w:proofErr w:type="spellStart"/>
+      <w:r>
+        <w:rPr>
+          <w:rFonts w:cstheme="minorHAnsi"/>
+        </w:rPr>
+        <w:t>a</w:t>
+      </w:r>
+      <w:proofErr w:type="spellEnd"/>
+      <w:r>
+        <w:rPr>
+          <w:rFonts w:cstheme="minorHAnsi"/>
+        </w:rPr>
+        <w:t xml:space="preserve"> additional option define the functional interface.</w:t>
+      </w:r>
+    </w:p>
+    <w:p>
+      <w:pPr>
+        <w:rPr>
+          <w:rFonts w:ascii="Verdana" w:hAnsi="Verdana" w:cstheme="minorHAnsi"/>
+        </w:rPr>
+      </w:pPr>
+      <w:r>
+        <w:rPr>
+          <w:rFonts w:ascii="Verdana" w:hAnsi="Verdana" w:cstheme="minorHAnsi"/>
         </w:rPr>
         <w:t xml:space="preserve">Advantage of </w:t>
       </w:r>
       <w:r>
         <w:rPr>
-          <w:rFonts w:cstheme="minorHAnsi"/>
+          <w:rFonts w:ascii="Verdana" w:hAnsi="Verdana" w:cstheme="minorHAnsi"/>
           <w:i/>
           <w:iCs/>
         </w:rPr>
@@ -609,7 +635,7 @@
       </w:r>
       <w:r>
         <w:rPr>
-          <w:rFonts w:cstheme="minorHAnsi"/>
+          <w:rFonts w:ascii="Verdana" w:hAnsi="Verdana" w:cstheme="minorHAnsi"/>
         </w:rPr>
         <w:t xml:space="preserve"> interface annotation</w:t>
       </w:r>
@@ -625,7 +651,6 @@
         <w:rPr>
           <w:rFonts w:cstheme="minorHAnsi"/>
         </w:rPr>
-        <w:lastRenderedPageBreak/>
         <w:t xml:space="preserve">The </w:t>
       </w:r>
       <w:r>
@@ -654,6 +679,7 @@
         <w:rPr>
           <w:rFonts w:cstheme="minorHAnsi"/>
         </w:rPr>
+        <w:lastRenderedPageBreak/>
         <w:t>When we add another abstract method inside the functional interface</w:t>
       </w:r>
       <w:r>
@@ -666,7 +692,21 @@
         <w:rPr>
           <w:rFonts w:cstheme="minorHAnsi"/>
         </w:rPr>
-        <w:t>the error will thrown at the implementation level(Lambda Expression)</w:t>
+        <w:t xml:space="preserve">the error will </w:t>
+      </w:r>
+      <w:proofErr w:type="spellStart"/>
+      <w:r>
+        <w:rPr>
+          <w:rFonts w:cstheme="minorHAnsi"/>
+        </w:rPr>
+        <w:t>thrown</w:t>
+      </w:r>
+      <w:proofErr w:type="spellEnd"/>
+      <w:r>
+        <w:rPr>
+          <w:rFonts w:cstheme="minorHAnsi"/>
+        </w:rPr>
+        <w:t xml:space="preserve"> at the implementation level(Lambda Expression)</w:t>
       </w:r>
       <w:r>
         <w:rPr>
@@ -735,26 +775,12 @@
     <w:p>
       <w:pPr>
         <w:rPr>
-          <w:rFonts w:cstheme="minorHAnsi"/>
-        </w:rPr>
-      </w:pPr>
-    </w:p>
-    <w:p>
-      <w:pPr>
-        <w:rPr>
-          <w:rFonts w:cstheme="minorHAnsi"/>
-        </w:rPr>
-      </w:pPr>
-    </w:p>
-    <w:p>
-      <w:pPr>
-        <w:rPr>
-          <w:rFonts w:cstheme="minorHAnsi"/>
-        </w:rPr>
-      </w:pPr>
-      <w:r>
-        <w:rPr>
-          <w:rFonts w:cstheme="minorHAnsi"/>
+          <w:rFonts w:ascii="Verdana" w:hAnsi="Verdana" w:cstheme="minorHAnsi"/>
+        </w:rPr>
+      </w:pPr>
+      <w:r>
+        <w:rPr>
+          <w:rFonts w:ascii="Verdana" w:hAnsi="Verdana" w:cstheme="minorHAnsi"/>
         </w:rPr>
         <w:t>Functional Interface Inheritance</w:t>
       </w:r>
@@ -913,14 +939,6 @@
     </w:p>
     <w:p>
       <w:pPr>
-        <w:ind w:firstLine="720"/>
-        <w:rPr>
-          <w:rFonts w:cstheme="minorHAnsi"/>
-        </w:rPr>
-      </w:pPr>
-    </w:p>
-    <w:p>
-      <w:pPr>
         <w:rPr>
           <w:rFonts w:cstheme="minorHAnsi"/>
         </w:rPr>
@@ -1037,13 +1055,6 @@
         </w:rPr>
         <w:t>-----------------------------------------------------------------------------------------------------------------------------------------------------------</w:t>
       </w:r>
-    </w:p>
-    <w:p>
-      <w:pPr>
-        <w:rPr>
-          <w:rFonts w:cstheme="minorHAnsi"/>
-        </w:rPr>
-      </w:pPr>
     </w:p>
     <w:p>
       <w:pPr>
@@ -1070,50 +1081,123 @@
           <w:rFonts w:cstheme="minorHAnsi"/>
         </w:rPr>
       </w:pPr>
-    </w:p>
-    <w:p>
-      <w:pPr>
-        <w:rPr>
-          <w:rFonts w:cstheme="minorHAnsi"/>
-        </w:rPr>
-      </w:pPr>
-      <w:r>
-        <w:rPr>
-          <w:rFonts w:cstheme="minorHAnsi"/>
-        </w:rPr>
+      <w:r>
+        <w:rPr>
+          <w:rFonts w:cstheme="minorHAnsi"/>
+        </w:rPr>
+        <w:t>Some of the collection interfaces List, Set, Map</w:t>
+      </w:r>
+      <w:r>
+        <w:rPr>
+          <w:rFonts w:cstheme="minorHAnsi"/>
+        </w:rPr>
+        <w:t>.</w:t>
+      </w:r>
+    </w:p>
+    <w:p>
+      <w:pPr>
+        <w:rPr>
+          <w:rFonts w:cstheme="minorHAnsi"/>
+        </w:rPr>
+      </w:pPr>
+      <w:r>
+        <w:rPr>
+          <w:rFonts w:cstheme="minorHAnsi"/>
+        </w:rPr>
+        <w:t>List</w:t>
+      </w:r>
+    </w:p>
+    <w:p>
+      <w:pPr>
+        <w:pStyle w:val="ListParagraph"/>
+        <w:numPr>
+          <w:ilvl w:val="0"/>
+          <w:numId w:val="3"/>
+        </w:numPr>
+      </w:pPr>
+      <w:r>
+        <w:t>Maintains the elements of order in which the order used to insert</w:t>
+      </w:r>
+      <w:r>
+        <w:t>.</w:t>
+      </w:r>
+    </w:p>
+    <w:p>
+      <w:pPr>
+        <w:pStyle w:val="ListParagraph"/>
+        <w:numPr>
+          <w:ilvl w:val="0"/>
+          <w:numId w:val="3"/>
+        </w:numPr>
+      </w:pPr>
+      <w:r>
+        <w:t>List allows duplicate objects</w:t>
+      </w:r>
+      <w:r>
+        <w:t>.</w:t>
+      </w:r>
+    </w:p>
+    <w:p>
+      <w:pPr>
+        <w:pStyle w:val="ListParagraph"/>
+      </w:pPr>
+    </w:p>
+    <w:p>
+      <w:r>
+        <w:t>Set</w:t>
+      </w:r>
+    </w:p>
+    <w:p>
+      <w:pPr>
+        <w:pStyle w:val="ListParagraph"/>
+        <w:numPr>
+          <w:ilvl w:val="0"/>
+          <w:numId w:val="4"/>
+        </w:numPr>
+      </w:pPr>
+      <w:r>
+        <w:t>The order is not maintained. Whenever accessing the elements any order can come</w:t>
+      </w:r>
+      <w:r>
+        <w:t>.</w:t>
+      </w:r>
+    </w:p>
+    <w:p>
+      <w:pPr>
+        <w:pStyle w:val="ListParagraph"/>
+        <w:numPr>
+          <w:ilvl w:val="0"/>
+          <w:numId w:val="4"/>
+        </w:numPr>
+      </w:pPr>
+      <w:r>
         <w:lastRenderedPageBreak/>
-        <w:t>Some of the collection interfaces List, Set, Map</w:t>
-      </w:r>
-      <w:r>
-        <w:rPr>
-          <w:rFonts w:cstheme="minorHAnsi"/>
-        </w:rPr>
+        <w:t>Set doesn’t allows the duplicate objects</w:t>
+      </w:r>
+      <w:r>
         <w:t>.</w:t>
       </w:r>
     </w:p>
     <w:p>
       <w:pPr>
-        <w:rPr>
-          <w:rFonts w:cstheme="minorHAnsi"/>
-        </w:rPr>
-      </w:pPr>
-      <w:r>
-        <w:rPr>
-          <w:rFonts w:cstheme="minorHAnsi"/>
-        </w:rPr>
-        <w:t>List</w:t>
-      </w:r>
-    </w:p>
-    <w:p>
-      <w:pPr>
-        <w:pStyle w:val="ListParagraph"/>
-        <w:numPr>
-          <w:ilvl w:val="0"/>
-          <w:numId w:val="3"/>
-        </w:numPr>
-      </w:pPr>
-      <w:r>
-        <w:t>Maintains the elements of order in which the order used to insert</w:t>
+        <w:pStyle w:val="ListParagraph"/>
+      </w:pPr>
+    </w:p>
+    <w:p>
+      <w:r>
+        <w:t>Map</w:t>
+      </w:r>
+    </w:p>
+    <w:p>
+      <w:pPr>
+        <w:pStyle w:val="ListParagraph"/>
+        <w:numPr>
+          <w:ilvl w:val="0"/>
+          <w:numId w:val="5"/>
+        </w:numPr>
+      </w:pPr>
+      <w:r>
+        <w:t xml:space="preserve">Map is a key value pair collection </w:t>
       </w:r>
       <w:r>
         <w:t>.</w:t>
@@ -1124,11 +1208,11 @@
         <w:pStyle w:val="ListParagraph"/>
         <w:numPr>
           <w:ilvl w:val="0"/>
-          <w:numId w:val="3"/>
-        </w:numPr>
-      </w:pPr>
-      <w:r>
-        <w:t>List allows duplicate objects</w:t>
+          <w:numId w:val="5"/>
+        </w:numPr>
+      </w:pPr>
+      <w:r>
+        <w:t>It allows duplicate values but unique keys</w:t>
       </w:r>
       <w:r>
         <w:t>.</w:t>
@@ -1137,63 +1221,78 @@
     <w:p>
       <w:pPr>
         <w:pStyle w:val="ListParagraph"/>
-      </w:pPr>
-    </w:p>
-    <w:p>
-      <w:r>
-        <w:t>Set</w:t>
-      </w:r>
-    </w:p>
-    <w:p>
-      <w:pPr>
-        <w:pStyle w:val="ListParagraph"/>
-        <w:numPr>
-          <w:ilvl w:val="0"/>
-          <w:numId w:val="4"/>
-        </w:numPr>
-      </w:pPr>
-      <w:r>
-        <w:t>The order is not maintained. Whenever accessing the elements any order can come</w:t>
+        <w:numPr>
+          <w:ilvl w:val="0"/>
+          <w:numId w:val="5"/>
+        </w:numPr>
+      </w:pPr>
+      <w:r>
+        <w:t>If we try to add duplicate key the previous value will be overwritten</w:t>
       </w:r>
       <w:r>
         <w:t>.</w:t>
       </w:r>
     </w:p>
-    <w:p>
-      <w:pPr>
-        <w:pStyle w:val="ListParagraph"/>
-        <w:numPr>
-          <w:ilvl w:val="0"/>
-          <w:numId w:val="4"/>
-        </w:numPr>
-      </w:pPr>
-      <w:r>
-        <w:t>Set doesn’t allows the duplicate objects</w:t>
+    <w:p/>
+    <w:p>
+      <w:r>
+        <w:t>Comparator Interface</w:t>
+      </w:r>
+    </w:p>
+    <w:p>
+      <w:pPr>
+        <w:pStyle w:val="ListParagraph"/>
+        <w:numPr>
+          <w:ilvl w:val="0"/>
+          <w:numId w:val="7"/>
+        </w:numPr>
+      </w:pPr>
+      <w:r>
+        <w:t>The lambda expression is used to sort the collection objects. By using Comparator interface, we can achieve it.</w:t>
+      </w:r>
+    </w:p>
+    <w:p>
+      <w:pPr>
+        <w:pStyle w:val="ListParagraph"/>
+        <w:numPr>
+          <w:ilvl w:val="0"/>
+          <w:numId w:val="7"/>
+        </w:numPr>
+      </w:pPr>
+      <w:r>
+        <w:t xml:space="preserve">The Comparator interface has only one abstract method so it is functional interface. </w:t>
+      </w:r>
+    </w:p>
+    <w:p>
+      <w:pPr>
+        <w:pStyle w:val="ListParagraph"/>
+        <w:numPr>
+          <w:ilvl w:val="0"/>
+          <w:numId w:val="7"/>
+        </w:numPr>
+      </w:pPr>
+      <w:r>
+        <w:t>Comparator interface helps to define the customized sorting</w:t>
       </w:r>
       <w:r>
         <w:t>.</w:t>
       </w:r>
     </w:p>
     <w:p>
-      <w:pPr>
-        <w:pStyle w:val="ListParagraph"/>
-      </w:pPr>
-    </w:p>
-    <w:p>
-      <w:r>
-        <w:t>Map</w:t>
-      </w:r>
-    </w:p>
-    <w:p>
-      <w:pPr>
-        <w:pStyle w:val="ListParagraph"/>
-        <w:numPr>
-          <w:ilvl w:val="0"/>
-          <w:numId w:val="5"/>
-        </w:numPr>
-      </w:pPr>
-      <w:r>
-        <w:t xml:space="preserve">Map is a key value pair collection </w:t>
+      <w:r>
+        <w:t>Compare method in the Comparator interface</w:t>
+      </w:r>
+    </w:p>
+    <w:p>
+      <w:pPr>
+        <w:pStyle w:val="ListParagraph"/>
+        <w:numPr>
+          <w:ilvl w:val="0"/>
+          <w:numId w:val="8"/>
+        </w:numPr>
+      </w:pPr>
+      <w:r>
+        <w:t>It returns negative value if and only if obj1 has to come before obj2</w:t>
       </w:r>
       <w:r>
         <w:t>.</w:t>
@@ -1204,11 +1303,11 @@
         <w:pStyle w:val="ListParagraph"/>
         <w:numPr>
           <w:ilvl w:val="0"/>
-          <w:numId w:val="5"/>
-        </w:numPr>
-      </w:pPr>
-      <w:r>
-        <w:t>It allows duplicate values but unique keys</w:t>
+          <w:numId w:val="8"/>
+        </w:numPr>
+      </w:pPr>
+      <w:r>
+        <w:t>It returns positive value if and only if obj1 has to come after obj2</w:t>
       </w:r>
       <w:r>
         <w:t>.</w:t>
@@ -1219,11 +1318,11 @@
         <w:pStyle w:val="ListParagraph"/>
         <w:numPr>
           <w:ilvl w:val="0"/>
-          <w:numId w:val="5"/>
-        </w:numPr>
-      </w:pPr>
-      <w:r>
-        <w:t>If we try to add duplicate key the previous value will be overwritten</w:t>
+          <w:numId w:val="8"/>
+        </w:numPr>
+      </w:pPr>
+      <w:r>
+        <w:t>It returns 0 value if obj1 and obj2 are equal</w:t>
       </w:r>
       <w:r>
         <w:t>.</w:t>
@@ -1232,105 +1331,49 @@
     <w:p/>
     <w:p>
       <w:r>
-        <w:t>Comparator Interface</w:t>
-      </w:r>
-    </w:p>
-    <w:p>
-      <w:pPr>
-        <w:pStyle w:val="ListParagraph"/>
-        <w:numPr>
-          <w:ilvl w:val="0"/>
-          <w:numId w:val="7"/>
-        </w:numPr>
-      </w:pPr>
-      <w:r>
-        <w:t>The lambda expression is used to sort the collection objects. By using Comparator interface, we can achieve it.</w:t>
-      </w:r>
-    </w:p>
-    <w:p>
-      <w:pPr>
-        <w:pStyle w:val="ListParagraph"/>
-        <w:numPr>
-          <w:ilvl w:val="0"/>
-          <w:numId w:val="7"/>
-        </w:numPr>
-      </w:pPr>
-      <w:r>
-        <w:t xml:space="preserve">The Comparator interface has only one abstract method so it is functional interface. </w:t>
-      </w:r>
-    </w:p>
-    <w:p>
-      <w:pPr>
-        <w:pStyle w:val="ListParagraph"/>
-        <w:numPr>
-          <w:ilvl w:val="0"/>
-          <w:numId w:val="7"/>
-        </w:numPr>
-      </w:pPr>
-      <w:r>
-        <w:t>Comparator interface helps to define the customized sorting</w:t>
+        <w:t>Sorting collection user Collections Sort method.</w:t>
+      </w:r>
+    </w:p>
+    <w:p>
+      <w:pPr>
+        <w:pStyle w:val="ListParagraph"/>
+        <w:numPr>
+          <w:ilvl w:val="0"/>
+          <w:numId w:val="9"/>
+        </w:numPr>
+      </w:pPr>
+      <w:r>
+        <w:t xml:space="preserve">In general, the </w:t>
+      </w:r>
+      <w:proofErr w:type="spellStart"/>
+      <w:r>
+        <w:t>Collections.sort</w:t>
+      </w:r>
+      <w:proofErr w:type="spellEnd"/>
+      <w:r>
+        <w:t xml:space="preserve">() method receives any of the collection as param. </w:t>
+      </w:r>
+      <w:proofErr w:type="spellStart"/>
+      <w:r>
+        <w:t>i.e</w:t>
+      </w:r>
+      <w:proofErr w:type="spellEnd"/>
+      <w:r>
+        <w:t xml:space="preserve"> </w:t>
+      </w:r>
+      <w:proofErr w:type="spellStart"/>
+      <w:r>
+        <w:t>Collections.sort</w:t>
+      </w:r>
+      <w:proofErr w:type="spellEnd"/>
+      <w:r>
+        <w:t>(List l)</w:t>
       </w:r>
       <w:r>
         <w:t>.</w:t>
       </w:r>
     </w:p>
     <w:p>
-      <w:r>
-        <w:t>Compare method in the Comparator interface</w:t>
-      </w:r>
-    </w:p>
-    <w:p>
-      <w:pPr>
-        <w:pStyle w:val="ListParagraph"/>
-        <w:numPr>
-          <w:ilvl w:val="0"/>
-          <w:numId w:val="8"/>
-        </w:numPr>
-      </w:pPr>
-      <w:r>
-        <w:t>It returns negative value if and only if obj1 has to come before obj2</w:t>
-      </w:r>
-      <w:r>
-        <w:t>.</w:t>
-      </w:r>
-    </w:p>
-    <w:p>
-      <w:pPr>
-        <w:pStyle w:val="ListParagraph"/>
-        <w:numPr>
-          <w:ilvl w:val="0"/>
-          <w:numId w:val="8"/>
-        </w:numPr>
-      </w:pPr>
-      <w:r>
-        <w:t>It returns positive value if and only if obj1 has to come after obj2</w:t>
-      </w:r>
-      <w:r>
-        <w:t>.</w:t>
-      </w:r>
-    </w:p>
-    <w:p>
-      <w:pPr>
-        <w:pStyle w:val="ListParagraph"/>
-        <w:numPr>
-          <w:ilvl w:val="0"/>
-          <w:numId w:val="8"/>
-        </w:numPr>
-      </w:pPr>
-      <w:r>
-        <w:t>It returns 0 value if obj1 and obj2 are equal</w:t>
-      </w:r>
-      <w:r>
-        <w:t>.</w:t>
-      </w:r>
-    </w:p>
-    <w:p/>
-    <w:p>
-      <w:r>
-        <w:t>Sorting collection user Collections Sort method.</w:t>
-      </w:r>
-    </w:p>
-    <w:p>
       <w:pPr>
         <w:pStyle w:val="ListParagraph"/>
         <w:numPr>
@@ -1339,22 +1382,15 @@
         </w:numPr>
       </w:pPr>
       <w:r>
-        <w:t>In general, the Collections.sort() method receives any of the collection as param. i.e Collections.sort(List l)</w:t>
-      </w:r>
-      <w:r>
-        <w:t>.</w:t>
-      </w:r>
-    </w:p>
-    <w:p>
-      <w:pPr>
-        <w:pStyle w:val="ListParagraph"/>
-        <w:numPr>
-          <w:ilvl w:val="0"/>
-          <w:numId w:val="9"/>
-        </w:numPr>
-      </w:pPr>
-      <w:r>
-        <w:t>At that point of time, the collection will sort the element with natural sorting.(i.e If elements are number then sort them with numeric order otherwise alphabetic order)</w:t>
+        <w:t>At that point of time, the collection will sort the element with natural sorting.(</w:t>
+      </w:r>
+      <w:proofErr w:type="spellStart"/>
+      <w:r>
+        <w:t>i.e</w:t>
+      </w:r>
+      <w:proofErr w:type="spellEnd"/>
+      <w:r>
+        <w:t xml:space="preserve"> If elements are number then sort them with numeric order otherwise alphabetic order)</w:t>
       </w:r>
       <w:r>
         <w:t>.</w:t>
@@ -1407,16 +1443,6 @@
       </w:r>
     </w:p>
     <w:p>
-      <w:pPr>
-        <w:rPr>
-          <w:rFonts w:ascii="Verdana" w:hAnsi="Verdana" w:cstheme="minorHAnsi"/>
-          <w:sz w:val="24"/>
-          <w:szCs w:val="24"/>
-          <w:u w:val="single"/>
-        </w:rPr>
-      </w:pPr>
-    </w:p>
-    <w:p>
       <w:r>
         <w:t>What is anonymous inner class?</w:t>
       </w:r>
@@ -1434,7 +1460,6 @@
     </w:p>
     <w:p>
       <w:r>
-        <w:lastRenderedPageBreak/>
         <w:tab/>
         <w:t xml:space="preserve">No, All the anonymous class cannot replace with lambda expressions. </w:t>
       </w:r>
@@ -2005,29 +2030,41 @@
           <w:color w:val="000000" w:themeColor="text1"/>
           <w:kern w:val="0"/>
         </w:rPr>
-        <w:lastRenderedPageBreak/>
-        <w:t>When implementing multiple interfaces and both have same methods then compiler will throw error.To avoid the compiler error we have to override the method inside the implementation class</w:t>
-      </w:r>
+        <w:t xml:space="preserve">When implementing multiple interfaces and both have same methods then compiler will throw </w:t>
+      </w:r>
+      <w:proofErr w:type="spellStart"/>
       <w:r>
         <w:rPr>
           <w:rFonts w:cstheme="minorHAnsi"/>
           <w:color w:val="000000" w:themeColor="text1"/>
           <w:kern w:val="0"/>
         </w:rPr>
+        <w:t>error.To</w:t>
+      </w:r>
+      <w:proofErr w:type="spellEnd"/>
+      <w:r>
+        <w:rPr>
+          <w:rFonts w:cstheme="minorHAnsi"/>
+          <w:color w:val="000000" w:themeColor="text1"/>
+          <w:kern w:val="0"/>
+        </w:rPr>
+        <w:t xml:space="preserve"> avoid the compiler error we have to override the method inside the implementation class</w:t>
+      </w:r>
+      <w:r>
+        <w:rPr>
+          <w:rFonts w:cstheme="minorHAnsi"/>
+          <w:color w:val="000000" w:themeColor="text1"/>
+          <w:kern w:val="0"/>
+        </w:rPr>
         <w:t>.</w:t>
       </w:r>
     </w:p>
     <w:p>
       <w:pPr>
-        <w:rPr>
-          <w:rFonts w:cstheme="minorHAnsi"/>
-        </w:rPr>
-      </w:pPr>
-    </w:p>
-    <w:p>
-      <w:pPr>
-        <w:rPr>
-          <w:rFonts w:ascii="Verdana" w:hAnsi="Verdana" w:cstheme="minorHAnsi"/>
+        <w:pStyle w:val="ListParagraph"/>
+        <w:rPr>
+          <w:rFonts w:cstheme="minorHAnsi"/>
+          <w:color w:val="000000" w:themeColor="text1"/>
         </w:rPr>
       </w:pPr>
     </w:p>
@@ -2629,7 +2666,21 @@
         <w:rPr>
           <w:rFonts w:cstheme="minorHAnsi"/>
         </w:rPr>
-        <w:t>The function interface contains default(andThen(), compose()) and static(Identity()) methods</w:t>
+        <w:t>The function interface contains default(</w:t>
+      </w:r>
+      <w:proofErr w:type="spellStart"/>
+      <w:r>
+        <w:rPr>
+          <w:rFonts w:cstheme="minorHAnsi"/>
+        </w:rPr>
+        <w:t>andThen</w:t>
+      </w:r>
+      <w:proofErr w:type="spellEnd"/>
+      <w:r>
+        <w:rPr>
+          <w:rFonts w:cstheme="minorHAnsi"/>
+        </w:rPr>
+        <w:t>(), compose()) and static(Identity()) methods</w:t>
       </w:r>
     </w:p>
     <w:p>
@@ -2845,7 +2896,21 @@
               <w:rPr>
                 <w:rFonts w:cstheme="minorHAnsi"/>
               </w:rPr>
-              <w:t>Public boolean test(T)</w:t>
+              <w:t xml:space="preserve">Public </w:t>
+            </w:r>
+            <w:proofErr w:type="spellStart"/>
+            <w:r>
+              <w:rPr>
+                <w:rFonts w:cstheme="minorHAnsi"/>
+              </w:rPr>
+              <w:t>boolean</w:t>
+            </w:r>
+            <w:proofErr w:type="spellEnd"/>
+            <w:r>
+              <w:rPr>
+                <w:rFonts w:cstheme="minorHAnsi"/>
+              </w:rPr>
+              <w:t xml:space="preserve"> test(T)</w:t>
             </w:r>
           </w:p>
         </w:tc>
@@ -2886,7 +2951,6 @@
               <w:rPr>
                 <w:rFonts w:cstheme="minorHAnsi"/>
               </w:rPr>
-              <w:lastRenderedPageBreak/>
               <w:t>Returns Boolean value only</w:t>
             </w:r>
           </w:p>
@@ -2956,7 +3020,20 @@
           <w:rFonts w:cstheme="minorHAnsi"/>
         </w:rPr>
         <w:tab/>
-        <w:t>andThen() – Default method</w:t>
+      </w:r>
+      <w:proofErr w:type="spellStart"/>
+      <w:r>
+        <w:rPr>
+          <w:rFonts w:cstheme="minorHAnsi"/>
+        </w:rPr>
+        <w:t>andThen</w:t>
+      </w:r>
+      <w:proofErr w:type="spellEnd"/>
+      <w:r>
+        <w:rPr>
+          <w:rFonts w:cstheme="minorHAnsi"/>
+        </w:rPr>
+        <w:t>() – Default method</w:t>
       </w:r>
     </w:p>
     <w:p>
@@ -3020,7 +3097,21 @@
         <w:rPr>
           <w:rFonts w:cstheme="minorHAnsi"/>
         </w:rPr>
-        <w:t>by using andThen and compose functions</w:t>
+        <w:t xml:space="preserve">by using </w:t>
+      </w:r>
+      <w:proofErr w:type="spellStart"/>
+      <w:r>
+        <w:rPr>
+          <w:rFonts w:cstheme="minorHAnsi"/>
+        </w:rPr>
+        <w:t>andThen</w:t>
+      </w:r>
+      <w:proofErr w:type="spellEnd"/>
+      <w:r>
+        <w:rPr>
+          <w:rFonts w:cstheme="minorHAnsi"/>
+        </w:rPr>
+        <w:t xml:space="preserve"> and compose functions</w:t>
       </w:r>
     </w:p>
     <w:p>
@@ -3034,6 +3125,7 @@
         <w:rPr>
           <w:rFonts w:cstheme="minorHAnsi"/>
         </w:rPr>
+        <w:lastRenderedPageBreak/>
         <w:t xml:space="preserve">Let have functions f1 and f2, if we want to combine these functions </w:t>
       </w:r>
     </w:p>
@@ -3048,7 +3140,21 @@
         <w:rPr>
           <w:rFonts w:cstheme="minorHAnsi"/>
         </w:rPr>
-        <w:t>If the f1 should run first and the f2 should run on the result of f2 then we can go with andThen ()</w:t>
+        <w:t xml:space="preserve">If the f1 should run first and the f2 should run on the result of f2 then we can go with </w:t>
+      </w:r>
+      <w:proofErr w:type="spellStart"/>
+      <w:r>
+        <w:rPr>
+          <w:rFonts w:cstheme="minorHAnsi"/>
+        </w:rPr>
+        <w:t>andThen</w:t>
+      </w:r>
+      <w:proofErr w:type="spellEnd"/>
+      <w:r>
+        <w:rPr>
+          <w:rFonts w:cstheme="minorHAnsi"/>
+        </w:rPr>
+        <w:t xml:space="preserve"> ()</w:t>
       </w:r>
     </w:p>
     <w:p>
@@ -3228,7 +3334,21 @@
         <w:rPr>
           <w:rFonts w:cstheme="minorHAnsi"/>
         </w:rPr>
-        <w:t>The function interface contains default method andThen().</w:t>
+        <w:t xml:space="preserve">The function interface contains default method </w:t>
+      </w:r>
+      <w:proofErr w:type="spellStart"/>
+      <w:r>
+        <w:rPr>
+          <w:rFonts w:cstheme="minorHAnsi"/>
+        </w:rPr>
+        <w:t>andThen</w:t>
+      </w:r>
+      <w:proofErr w:type="spellEnd"/>
+      <w:r>
+        <w:rPr>
+          <w:rFonts w:cstheme="minorHAnsi"/>
+        </w:rPr>
+        <w:t>().</w:t>
       </w:r>
     </w:p>
     <w:p>
@@ -3282,7 +3402,20 @@
           <w:rFonts w:cstheme="minorHAnsi"/>
         </w:rPr>
         <w:tab/>
-        <w:t>andThen() – Default method</w:t>
+      </w:r>
+      <w:proofErr w:type="spellStart"/>
+      <w:r>
+        <w:rPr>
+          <w:rFonts w:cstheme="minorHAnsi"/>
+        </w:rPr>
+        <w:t>andThen</w:t>
+      </w:r>
+      <w:proofErr w:type="spellEnd"/>
+      <w:r>
+        <w:rPr>
+          <w:rFonts w:cstheme="minorHAnsi"/>
+        </w:rPr>
+        <w:t>() – Default method</w:t>
       </w:r>
     </w:p>
     <w:p>
@@ -3324,7 +3457,21 @@
         <w:rPr>
           <w:rFonts w:cstheme="minorHAnsi"/>
         </w:rPr>
-        <w:t>by using andThen method</w:t>
+        <w:t xml:space="preserve">by using </w:t>
+      </w:r>
+      <w:proofErr w:type="spellStart"/>
+      <w:r>
+        <w:rPr>
+          <w:rFonts w:cstheme="minorHAnsi"/>
+        </w:rPr>
+        <w:t>andThen</w:t>
+      </w:r>
+      <w:proofErr w:type="spellEnd"/>
+      <w:r>
+        <w:rPr>
+          <w:rFonts w:cstheme="minorHAnsi"/>
+        </w:rPr>
+        <w:t xml:space="preserve"> method</w:t>
       </w:r>
     </w:p>
     <w:p>
@@ -3550,7 +3697,6 @@
         <w:rPr>
           <w:rFonts w:cstheme="minorHAnsi"/>
         </w:rPr>
-        <w:lastRenderedPageBreak/>
         <w:tab/>
         <w:t>get() – Abstract method</w:t>
       </w:r>
@@ -3571,13 +3717,6 @@
     <w:p>
       <w:pPr>
         <w:rPr>
-          <w:rFonts w:cstheme="minorHAnsi"/>
-        </w:rPr>
-      </w:pPr>
-    </w:p>
-    <w:p>
-      <w:pPr>
-        <w:rPr>
           <w:rFonts w:ascii="Verdana" w:hAnsi="Verdana" w:cstheme="minorHAnsi"/>
         </w:rPr>
       </w:pPr>
@@ -3612,8 +3751,30 @@
         <w:rPr>
           <w:rFonts w:cstheme="minorHAnsi"/>
         </w:rPr>
-        <w:t>Example – IntPredicate, IntToLongFunction</w:t>
-      </w:r>
+        <w:t xml:space="preserve">Example – </w:t>
+      </w:r>
+      <w:proofErr w:type="spellStart"/>
+      <w:r>
+        <w:rPr>
+          <w:rFonts w:cstheme="minorHAnsi"/>
+        </w:rPr>
+        <w:t>IntPredicate</w:t>
+      </w:r>
+      <w:proofErr w:type="spellEnd"/>
+      <w:r>
+        <w:rPr>
+          <w:rFonts w:cstheme="minorHAnsi"/>
+        </w:rPr>
+        <w:t xml:space="preserve">, </w:t>
+      </w:r>
+      <w:proofErr w:type="spellStart"/>
+      <w:r>
+        <w:rPr>
+          <w:rFonts w:cstheme="minorHAnsi"/>
+        </w:rPr>
+        <w:t>IntToLongFunction</w:t>
+      </w:r>
+      <w:proofErr w:type="spellEnd"/>
     </w:p>
     <w:p>
       <w:pPr>
@@ -3659,7 +3820,35 @@
         <w:rPr>
           <w:rFonts w:cstheme="minorHAnsi"/>
         </w:rPr>
-        <w:t>Example – IntUnaryOperator =&gt; public int applyAsInt(int a)</w:t>
+        <w:t xml:space="preserve">Example – </w:t>
+      </w:r>
+      <w:proofErr w:type="spellStart"/>
+      <w:r>
+        <w:rPr>
+          <w:rFonts w:cstheme="minorHAnsi"/>
+        </w:rPr>
+        <w:t>IntUnaryOperator</w:t>
+      </w:r>
+      <w:proofErr w:type="spellEnd"/>
+      <w:r>
+        <w:rPr>
+          <w:rFonts w:cstheme="minorHAnsi"/>
+        </w:rPr>
+        <w:t xml:space="preserve"> =&gt; public int </w:t>
+      </w:r>
+      <w:proofErr w:type="spellStart"/>
+      <w:r>
+        <w:rPr>
+          <w:rFonts w:cstheme="minorHAnsi"/>
+        </w:rPr>
+        <w:t>applyAsInt</w:t>
+      </w:r>
+      <w:proofErr w:type="spellEnd"/>
+      <w:r>
+        <w:rPr>
+          <w:rFonts w:cstheme="minorHAnsi"/>
+        </w:rPr>
+        <w:t>(int a)</w:t>
       </w:r>
     </w:p>
     <w:p>
@@ -3706,7 +3895,35 @@
         <w:rPr>
           <w:rFonts w:cstheme="minorHAnsi"/>
         </w:rPr>
-        <w:t>Example – IntBinaryOperator =&gt; public int applyAsInt(int a)</w:t>
+        <w:t xml:space="preserve">Example – </w:t>
+      </w:r>
+      <w:proofErr w:type="spellStart"/>
+      <w:r>
+        <w:rPr>
+          <w:rFonts w:cstheme="minorHAnsi"/>
+        </w:rPr>
+        <w:t>IntBinaryOperator</w:t>
+      </w:r>
+      <w:proofErr w:type="spellEnd"/>
+      <w:r>
+        <w:rPr>
+          <w:rFonts w:cstheme="minorHAnsi"/>
+        </w:rPr>
+        <w:t xml:space="preserve"> =&gt; public int </w:t>
+      </w:r>
+      <w:proofErr w:type="spellStart"/>
+      <w:r>
+        <w:rPr>
+          <w:rFonts w:cstheme="minorHAnsi"/>
+        </w:rPr>
+        <w:t>applyAsInt</w:t>
+      </w:r>
+      <w:proofErr w:type="spellEnd"/>
+      <w:r>
+        <w:rPr>
+          <w:rFonts w:cstheme="minorHAnsi"/>
+        </w:rPr>
+        <w:t>(int a)</w:t>
       </w:r>
     </w:p>
     <w:p>
@@ -3917,7 +4134,21 @@
         <w:rPr>
           <w:rFonts w:cstheme="minorHAnsi"/>
         </w:rPr>
-        <w:t>Stream is a interface present in the java.util.stream package.</w:t>
+        <w:t xml:space="preserve">Stream is a interface present in the </w:t>
+      </w:r>
+      <w:proofErr w:type="spellStart"/>
+      <w:r>
+        <w:rPr>
+          <w:rFonts w:cstheme="minorHAnsi"/>
+        </w:rPr>
+        <w:t>java.util.stream</w:t>
+      </w:r>
+      <w:proofErr w:type="spellEnd"/>
+      <w:r>
+        <w:rPr>
+          <w:rFonts w:cstheme="minorHAnsi"/>
+        </w:rPr>
+        <w:t xml:space="preserve"> package.</w:t>
       </w:r>
     </w:p>
     <w:p>
@@ -4037,7 +4268,6 @@
         <w:rPr>
           <w:rFonts w:cstheme="minorHAnsi"/>
         </w:rPr>
-        <w:lastRenderedPageBreak/>
         <w:t xml:space="preserve">Mapping – If we want to create a separate new object for every object present in the collection based on some functions then we can go for mapping. We can implement mapping by using map() method of stream. </w:t>
       </w:r>
     </w:p>
@@ -4100,19 +4330,7 @@
         <w:rPr>
           <w:rFonts w:ascii="Verdana" w:hAnsi="Verdana" w:cstheme="minorHAnsi"/>
         </w:rPr>
-        <w:t xml:space="preserve">Stream Processing by </w:t>
-      </w:r>
-      <w:r>
-        <w:rPr>
-          <w:rFonts w:ascii="Verdana" w:hAnsi="Verdana" w:cstheme="minorHAnsi"/>
-        </w:rPr>
-        <w:t>count</w:t>
-      </w:r>
-      <w:r>
-        <w:rPr>
-          <w:rFonts w:ascii="Verdana" w:hAnsi="Verdana" w:cstheme="minorHAnsi"/>
-        </w:rPr>
-        <w:t xml:space="preserve"> method</w:t>
+        <w:t>Stream Processing by count method</w:t>
       </w:r>
     </w:p>
     <w:p>
@@ -4126,61 +4344,7 @@
           <w:rFonts w:cstheme="minorHAnsi"/>
         </w:rPr>
         <w:tab/>
-        <w:t xml:space="preserve">The method </w:t>
-      </w:r>
-      <w:r>
-        <w:rPr>
-          <w:rFonts w:cstheme="minorHAnsi"/>
-        </w:rPr>
-        <w:t>count</w:t>
-      </w:r>
-      <w:r>
-        <w:rPr>
-          <w:rFonts w:cstheme="minorHAnsi"/>
-        </w:rPr>
-        <w:t xml:space="preserve">, </w:t>
-      </w:r>
-      <w:r>
-        <w:rPr>
-          <w:rFonts w:cstheme="minorHAnsi"/>
-        </w:rPr>
-        <w:t>returns</w:t>
-      </w:r>
-      <w:r>
-        <w:rPr>
-          <w:rFonts w:cstheme="minorHAnsi"/>
-        </w:rPr>
-        <w:t xml:space="preserve"> the</w:t>
-      </w:r>
-      <w:r>
-        <w:rPr>
-          <w:rFonts w:cstheme="minorHAnsi"/>
-        </w:rPr>
-        <w:t xml:space="preserve"> number of</w:t>
-      </w:r>
-      <w:r>
-        <w:rPr>
-          <w:rFonts w:cstheme="minorHAnsi"/>
-        </w:rPr>
-        <w:t xml:space="preserve"> elements </w:t>
-      </w:r>
-      <w:r>
-        <w:rPr>
-          <w:rFonts w:cstheme="minorHAnsi"/>
-        </w:rPr>
-        <w:t xml:space="preserve">present in </w:t>
-      </w:r>
-      <w:r>
-        <w:rPr>
-          <w:rFonts w:cstheme="minorHAnsi"/>
-        </w:rPr>
-        <w:t>the stream</w:t>
-      </w:r>
-      <w:r>
-        <w:rPr>
-          <w:rFonts w:cstheme="minorHAnsi"/>
-        </w:rPr>
-        <w:t>.</w:t>
+        <w:t>The method count, returns the number of elements present in the stream.</w:t>
       </w:r>
     </w:p>
     <w:p>
@@ -4233,49 +4397,7 @@
           <w:rFonts w:cstheme="minorHAnsi"/>
         </w:rPr>
         <w:tab/>
-        <w:t xml:space="preserve">The method </w:t>
-      </w:r>
-      <w:r>
-        <w:rPr>
-          <w:rFonts w:cstheme="minorHAnsi"/>
-        </w:rPr>
-        <w:t>sorted</w:t>
-      </w:r>
-      <w:r>
-        <w:rPr>
-          <w:rFonts w:cstheme="minorHAnsi"/>
-        </w:rPr>
-        <w:t xml:space="preserve">, </w:t>
-      </w:r>
-      <w:r>
-        <w:rPr>
-          <w:rFonts w:cstheme="minorHAnsi"/>
-        </w:rPr>
-        <w:t>sort</w:t>
-      </w:r>
-      <w:r>
-        <w:rPr>
-          <w:rFonts w:cstheme="minorHAnsi"/>
-        </w:rPr>
-        <w:t xml:space="preserve"> th</w:t>
-      </w:r>
-      <w:r>
-        <w:rPr>
-          <w:rFonts w:cstheme="minorHAnsi"/>
-        </w:rPr>
-        <w:t>e</w:t>
-      </w:r>
-      <w:r>
-        <w:rPr>
-          <w:rFonts w:cstheme="minorHAnsi"/>
-        </w:rPr>
-        <w:t xml:space="preserve"> elements present in the stream.</w:t>
-      </w:r>
-      <w:r>
-        <w:rPr>
-          <w:rFonts w:cstheme="minorHAnsi"/>
-        </w:rPr>
-        <w:t xml:space="preserve"> We can sort either natural order or customized order.</w:t>
+        <w:t>The method sorted, sort the elements present in the stream. We can sort either natural order or customized order.</w:t>
       </w:r>
     </w:p>
     <w:p>
@@ -4301,6 +4423,7 @@
         <w:rPr>
           <w:rFonts w:cstheme="minorHAnsi"/>
         </w:rPr>
+        <w:lastRenderedPageBreak/>
         <w:t>Sorted(Comparator C) =&gt; Customized sorting</w:t>
       </w:r>
     </w:p>
@@ -4323,12 +4446,14 @@
         </w:rPr>
         <w:t xml:space="preserve">Stream Processing by </w:t>
       </w:r>
+      <w:proofErr w:type="spellStart"/>
       <w:r>
         <w:rPr>
           <w:rFonts w:ascii="Verdana" w:hAnsi="Verdana" w:cstheme="minorHAnsi"/>
         </w:rPr>
         <w:t>forEach</w:t>
       </w:r>
+      <w:proofErr w:type="spellEnd"/>
       <w:r>
         <w:rPr>
           <w:rFonts w:ascii="Verdana" w:hAnsi="Verdana" w:cstheme="minorHAnsi"/>
@@ -4380,11 +4505,19 @@
         </w:rPr>
         <w:t xml:space="preserve">Stream Processing by </w:t>
       </w:r>
+      <w:proofErr w:type="spellStart"/>
       <w:r>
         <w:rPr>
           <w:rFonts w:ascii="Verdana" w:hAnsi="Verdana" w:cstheme="minorHAnsi"/>
         </w:rPr>
-        <w:t>toArray()</w:t>
+        <w:t>toArray</w:t>
+      </w:r>
+      <w:proofErr w:type="spellEnd"/>
+      <w:r>
+        <w:rPr>
+          <w:rFonts w:ascii="Verdana" w:hAnsi="Verdana" w:cstheme="minorHAnsi"/>
+        </w:rPr>
+        <w:t>()</w:t>
       </w:r>
       <w:r>
         <w:rPr>
@@ -4452,6 +4585,86 @@
         <w:tab/>
         <w:t>We can apply stream for group of values &amp; for arrays</w:t>
       </w:r>
+    </w:p>
+    <w:p>
+      <w:pPr>
+        <w:rPr>
+          <w:rFonts w:cstheme="minorHAnsi"/>
+        </w:rPr>
+      </w:pPr>
+      <w:r>
+        <w:rPr>
+          <w:rFonts w:cstheme="minorHAnsi"/>
+        </w:rPr>
+        <w:t>-----------------------------------------------------------------------------------------------------------------------------------------------------------</w:t>
+      </w:r>
+    </w:p>
+    <w:p>
+      <w:pPr>
+        <w:rPr>
+          <w:rFonts w:cstheme="minorHAnsi"/>
+        </w:rPr>
+      </w:pPr>
+    </w:p>
+    <w:p>
+      <w:pPr>
+        <w:rPr>
+          <w:rFonts w:cstheme="minorHAnsi"/>
+        </w:rPr>
+      </w:pPr>
+      <w:r>
+        <w:rPr>
+          <w:rFonts w:cstheme="minorHAnsi"/>
+        </w:rPr>
+        <w:t>Date and Time API</w:t>
+      </w:r>
+    </w:p>
+    <w:p>
+      <w:pPr>
+        <w:rPr>
+          <w:rFonts w:cstheme="minorHAnsi"/>
+        </w:rPr>
+      </w:pPr>
+      <w:r>
+        <w:rPr>
+          <w:rFonts w:cstheme="minorHAnsi"/>
+        </w:rPr>
+        <w:t xml:space="preserve">It is used to identify current date and time. </w:t>
+      </w:r>
+    </w:p>
+    <w:p>
+      <w:pPr>
+        <w:rPr>
+          <w:rFonts w:cstheme="minorHAnsi"/>
+        </w:rPr>
+      </w:pPr>
+      <w:r>
+        <w:rPr>
+          <w:rFonts w:cstheme="minorHAnsi"/>
+        </w:rPr>
+        <w:t xml:space="preserve">It is present in the </w:t>
+      </w:r>
+      <w:proofErr w:type="spellStart"/>
+      <w:r>
+        <w:rPr>
+          <w:rFonts w:cstheme="minorHAnsi"/>
+        </w:rPr>
+        <w:t>java.time</w:t>
+      </w:r>
+      <w:proofErr w:type="spellEnd"/>
+      <w:r>
+        <w:rPr>
+          <w:rFonts w:cstheme="minorHAnsi"/>
+        </w:rPr>
+        <w:t xml:space="preserve"> package</w:t>
+      </w:r>
+    </w:p>
+    <w:p>
+      <w:pPr>
+        <w:rPr>
+          <w:rFonts w:cstheme="minorHAnsi"/>
+        </w:rPr>
+      </w:pPr>
     </w:p>
     <w:p>
       <w:pPr>

--- a/Java_8_context_read.docx
+++ b/Java_8_context_read.docx
@@ -1,6 +1,6 @@
 
 <file path=word/document.xml><?xml version="1.0" encoding="utf-8"?>
-<w:document xmlns:wpc="http://schemas.microsoft.com/office/word/2010/wordprocessingCanvas" xmlns:cx="http://schemas.microsoft.com/office/drawing/2014/chartex" xmlns:cx1="http://schemas.microsoft.com/office/drawing/2015/9/8/chartex" xmlns:cx2="http://schemas.microsoft.com/office/drawing/2015/10/21/chartex" xmlns:cx3="http://schemas.microsoft.com/office/drawing/2016/5/9/chartex" xmlns:cx4="http://schemas.microsoft.com/office/drawing/2016/5/10/chartex" xmlns:cx5="http://schemas.microsoft.com/office/drawing/2016/5/11/chartex" xmlns:cx6="http://schemas.microsoft.com/office/drawing/2016/5/12/chartex" xmlns:cx7="http://schemas.microsoft.com/office/drawing/2016/5/13/chartex" xmlns:cx8="http://schemas.microsoft.com/office/drawing/2016/5/14/chartex" xmlns:mc="http://schemas.openxmlformats.org/markup-compatibility/2006" xmlns:aink="http://schemas.microsoft.com/office/drawing/2016/ink" xmlns:am3d="http://schemas.microsoft.com/office/drawing/2017/model3d" xmlns:o="urn:schemas-microsoft-com:office:office" xmlns:oel="http://schemas.microsoft.com/office/2019/extlst" xmlns:r="http://schemas.openxmlformats.org/officeDocument/2006/relationships" xmlns:m="http://schemas.openxmlformats.org/officeDocument/2006/math" xmlns:v="urn:schemas-microsoft-com:vml" xmlns:wp14="http://schemas.microsoft.com/office/word/2010/wordprocessingDrawing" xmlns:wp="http://schemas.openxmlformats.org/drawingml/2006/wordprocessingDrawing" xmlns:w10="urn:schemas-microsoft-com:office:word" xmlns:w="http://schemas.openxmlformats.org/wordprocessingml/2006/main" xmlns:w14="http://schemas.microsoft.com/office/word/2010/wordml" xmlns:w15="http://schemas.microsoft.com/office/word/2012/wordml" xmlns:w16cex="http://schemas.microsoft.com/office/word/2018/wordml/cex" xmlns:w16cid="http://schemas.microsoft.com/office/word/2016/wordml/cid" xmlns:w16="http://schemas.microsoft.com/office/word/2018/wordml" xmlns:w16du="http://schemas.microsoft.com/office/word/2023/wordml/word16du" xmlns:w16sdtdh="http://schemas.microsoft.com/office/word/2020/wordml/sdtdatahash" xmlns:w16se="http://schemas.microsoft.com/office/word/2015/wordml/symex" xmlns:wpg="http://schemas.microsoft.com/office/word/2010/wordprocessingGroup" xmlns:wpi="http://schemas.microsoft.com/office/word/2010/wordprocessingInk" xmlns:wne="http://schemas.microsoft.com/office/word/2006/wordml" xmlns:wps="http://schemas.microsoft.com/office/word/2010/wordprocessingShape" mc:Ignorable="w14 w15 w16se w16cid w16 w16cex w16sdtdh w16du wp14">
+<w:document xmlns:wpc="http://schemas.microsoft.com/office/word/2010/wordprocessingCanvas" xmlns:cx="http://schemas.microsoft.com/office/drawing/2014/chartex" xmlns:cx1="http://schemas.microsoft.com/office/drawing/2015/9/8/chartex" xmlns:cx2="http://schemas.microsoft.com/office/drawing/2015/10/21/chartex" xmlns:cx3="http://schemas.microsoft.com/office/drawing/2016/5/9/chartex" xmlns:cx4="http://schemas.microsoft.com/office/drawing/2016/5/10/chartex" xmlns:cx5="http://schemas.microsoft.com/office/drawing/2016/5/11/chartex" xmlns:cx6="http://schemas.microsoft.com/office/drawing/2016/5/12/chartex" xmlns:cx7="http://schemas.microsoft.com/office/drawing/2016/5/13/chartex" xmlns:cx8="http://schemas.microsoft.com/office/drawing/2016/5/14/chartex" xmlns:mc="http://schemas.openxmlformats.org/markup-compatibility/2006" xmlns:aink="http://schemas.microsoft.com/office/drawing/2016/ink" xmlns:am3d="http://schemas.microsoft.com/office/drawing/2017/model3d" xmlns:o="urn:schemas-microsoft-com:office:office" xmlns:oel="http://schemas.microsoft.com/office/2019/extlst" xmlns:r="http://schemas.openxmlformats.org/officeDocument/2006/relationships" xmlns:m="http://schemas.openxmlformats.org/officeDocument/2006/math" xmlns:v="urn:schemas-microsoft-com:vml" xmlns:wp14="http://schemas.microsoft.com/office/word/2010/wordprocessingDrawing" xmlns:wp="http://schemas.openxmlformats.org/drawingml/2006/wordprocessingDrawing" xmlns:w10="urn:schemas-microsoft-com:office:word" xmlns:w="http://schemas.openxmlformats.org/wordprocessingml/2006/main" xmlns:w14="http://schemas.microsoft.com/office/word/2010/wordml" xmlns:w15="http://schemas.microsoft.com/office/word/2012/wordml" xmlns:w16cex="http://schemas.microsoft.com/office/word/2018/wordml/cex" xmlns:w16cid="http://schemas.microsoft.com/office/word/2016/wordml/cid" xmlns:w16="http://schemas.microsoft.com/office/word/2018/wordml" xmlns:w16du="http://schemas.microsoft.com/office/word/2023/wordml/word16du" xmlns:w16sdtdh="http://schemas.microsoft.com/office/word/2020/wordml/sdtdatahash" xmlns:w16sdtfl="http://schemas.microsoft.com/office/word/2024/wordml/sdtformatlock" xmlns:w16se="http://schemas.microsoft.com/office/word/2015/wordml/symex" xmlns:wpg="http://schemas.microsoft.com/office/word/2010/wordprocessingGroup" xmlns:wpi="http://schemas.microsoft.com/office/word/2010/wordprocessingInk" xmlns:wne="http://schemas.microsoft.com/office/word/2006/wordml" xmlns:wps="http://schemas.microsoft.com/office/word/2010/wordprocessingShape" mc:Ignorable="w14 w15 w16se w16cid w16 w16cex w16sdtdh w16sdtfl w16du wp14">
   <w:body>
     <w:p>
       <w:pPr>
@@ -596,21 +596,7 @@
           <w:rFonts w:cstheme="minorHAnsi"/>
         </w:rPr>
         <w:tab/>
-        <w:t xml:space="preserve">To indicate the interface as functional interface. It is not a mandatory one, but it is </w:t>
-      </w:r>
-      <w:proofErr w:type="spellStart"/>
-      <w:r>
-        <w:rPr>
-          <w:rFonts w:cstheme="minorHAnsi"/>
-        </w:rPr>
-        <w:t>a</w:t>
-      </w:r>
-      <w:proofErr w:type="spellEnd"/>
-      <w:r>
-        <w:rPr>
-          <w:rFonts w:cstheme="minorHAnsi"/>
-        </w:rPr>
-        <w:t xml:space="preserve"> additional option define the functional interface.</w:t>
+        <w:t>To indicate the interface as functional interface. It is not a mandatory one, but it is a additional option define the functional interface.</w:t>
       </w:r>
     </w:p>
     <w:p>
@@ -692,21 +678,7 @@
         <w:rPr>
           <w:rFonts w:cstheme="minorHAnsi"/>
         </w:rPr>
-        <w:t xml:space="preserve">the error will </w:t>
-      </w:r>
-      <w:proofErr w:type="spellStart"/>
-      <w:r>
-        <w:rPr>
-          <w:rFonts w:cstheme="minorHAnsi"/>
-        </w:rPr>
-        <w:t>thrown</w:t>
-      </w:r>
-      <w:proofErr w:type="spellEnd"/>
-      <w:r>
-        <w:rPr>
-          <w:rFonts w:cstheme="minorHAnsi"/>
-        </w:rPr>
-        <w:t xml:space="preserve"> at the implementation level(Lambda Expression)</w:t>
+        <w:t>the error will thrown at the implementation level(Lambda Expression)</w:t>
       </w:r>
       <w:r>
         <w:rPr>
@@ -1343,31 +1315,7 @@
         </w:numPr>
       </w:pPr>
       <w:r>
-        <w:t xml:space="preserve">In general, the </w:t>
-      </w:r>
-      <w:proofErr w:type="spellStart"/>
-      <w:r>
-        <w:t>Collections.sort</w:t>
-      </w:r>
-      <w:proofErr w:type="spellEnd"/>
-      <w:r>
-        <w:t xml:space="preserve">() method receives any of the collection as param. </w:t>
-      </w:r>
-      <w:proofErr w:type="spellStart"/>
-      <w:r>
-        <w:t>i.e</w:t>
-      </w:r>
-      <w:proofErr w:type="spellEnd"/>
-      <w:r>
-        <w:t xml:space="preserve"> </w:t>
-      </w:r>
-      <w:proofErr w:type="spellStart"/>
-      <w:r>
-        <w:t>Collections.sort</w:t>
-      </w:r>
-      <w:proofErr w:type="spellEnd"/>
-      <w:r>
-        <w:t>(List l)</w:t>
+        <w:t>In general, the Collections.sort() method receives any of the collection as param. i.e Collections.sort(List l)</w:t>
       </w:r>
       <w:r>
         <w:t>.</w:t>
@@ -1382,15 +1330,7 @@
         </w:numPr>
       </w:pPr>
       <w:r>
-        <w:t>At that point of time, the collection will sort the element with natural sorting.(</w:t>
-      </w:r>
-      <w:proofErr w:type="spellStart"/>
-      <w:r>
-        <w:t>i.e</w:t>
-      </w:r>
-      <w:proofErr w:type="spellEnd"/>
-      <w:r>
-        <w:t xml:space="preserve"> If elements are number then sort them with numeric order otherwise alphabetic order)</w:t>
+        <w:t>At that point of time, the collection will sort the element with natural sorting.(i.e If elements are number then sort them with numeric order otherwise alphabetic order)</w:t>
       </w:r>
       <w:r>
         <w:t>.</w:t>
@@ -2030,31 +1970,41 @@
           <w:color w:val="000000" w:themeColor="text1"/>
           <w:kern w:val="0"/>
         </w:rPr>
-        <w:t xml:space="preserve">When implementing multiple interfaces and both have same methods then compiler will throw </w:t>
-      </w:r>
-      <w:proofErr w:type="spellStart"/>
+        <w:t>When implementing multiple interfaces and both have same methods then compiler will throw error.To avoid the compiler error we have to override the method inside the implementation class</w:t>
+      </w:r>
       <w:r>
         <w:rPr>
           <w:rFonts w:cstheme="minorHAnsi"/>
           <w:color w:val="000000" w:themeColor="text1"/>
           <w:kern w:val="0"/>
         </w:rPr>
-        <w:t>error.To</w:t>
-      </w:r>
-      <w:proofErr w:type="spellEnd"/>
-      <w:r>
+        <w:t>.</w:t>
+      </w:r>
+    </w:p>
+    <w:p>
+      <w:pPr>
+        <w:pStyle w:val="ListParagraph"/>
         <w:rPr>
           <w:rFonts w:cstheme="minorHAnsi"/>
           <w:color w:val="000000" w:themeColor="text1"/>
-          <w:kern w:val="0"/>
-        </w:rPr>
-        <w:t xml:space="preserve"> avoid the compiler error we have to override the method inside the implementation class</w:t>
-      </w:r>
-      <w:r>
-        <w:rPr>
-          <w:rFonts w:cstheme="minorHAnsi"/>
-          <w:color w:val="000000" w:themeColor="text1"/>
-          <w:kern w:val="0"/>
+        </w:rPr>
+      </w:pPr>
+    </w:p>
+    <w:p>
+      <w:pPr>
+        <w:rPr>
+          <w:rFonts w:cstheme="minorHAnsi"/>
+        </w:rPr>
+      </w:pPr>
+      <w:r>
+        <w:rPr>
+          <w:rFonts w:ascii="Verdana" w:hAnsi="Verdana" w:cstheme="minorHAnsi"/>
+        </w:rPr>
+        <w:t>Static methods inside the interface</w:t>
+      </w:r>
+      <w:r>
+        <w:rPr>
+          <w:rFonts w:cstheme="minorHAnsi"/>
         </w:rPr>
         <w:t>.</w:t>
       </w:r>
@@ -2062,23 +2012,127 @@
     <w:p>
       <w:pPr>
         <w:pStyle w:val="ListParagraph"/>
-        <w:rPr>
-          <w:rFonts w:cstheme="minorHAnsi"/>
-          <w:color w:val="000000" w:themeColor="text1"/>
-        </w:rPr>
-      </w:pPr>
-    </w:p>
-    <w:p>
-      <w:pPr>
-        <w:rPr>
-          <w:rFonts w:cstheme="minorHAnsi"/>
-        </w:rPr>
-      </w:pPr>
-      <w:r>
-        <w:rPr>
-          <w:rFonts w:ascii="Verdana" w:hAnsi="Verdana" w:cstheme="minorHAnsi"/>
-        </w:rPr>
-        <w:t>Static methods inside the interface</w:t>
+        <w:numPr>
+          <w:ilvl w:val="0"/>
+          <w:numId w:val="14"/>
+        </w:numPr>
+        <w:rPr>
+          <w:rFonts w:cstheme="minorHAnsi"/>
+        </w:rPr>
+      </w:pPr>
+      <w:r>
+        <w:rPr>
+          <w:rFonts w:cstheme="minorHAnsi"/>
+        </w:rPr>
+        <w:t>To define general utility methods</w:t>
+      </w:r>
+      <w:r>
+        <w:rPr>
+          <w:rFonts w:cstheme="minorHAnsi"/>
+        </w:rPr>
+        <w:t>,</w:t>
+      </w:r>
+      <w:r>
+        <w:rPr>
+          <w:rFonts w:cstheme="minorHAnsi"/>
+        </w:rPr>
+        <w:t xml:space="preserve"> we can use the static methods inside the interface.</w:t>
+      </w:r>
+    </w:p>
+    <w:p>
+      <w:pPr>
+        <w:pStyle w:val="ListParagraph"/>
+        <w:numPr>
+          <w:ilvl w:val="0"/>
+          <w:numId w:val="14"/>
+        </w:numPr>
+        <w:rPr>
+          <w:rFonts w:cstheme="minorHAnsi"/>
+        </w:rPr>
+      </w:pPr>
+      <w:r>
+        <w:rPr>
+          <w:rFonts w:cstheme="minorHAnsi"/>
+        </w:rPr>
+        <w:t>The static methods inside the interface will not available inside the implementation class.</w:t>
+      </w:r>
+    </w:p>
+    <w:p>
+      <w:pPr>
+        <w:pStyle w:val="ListParagraph"/>
+        <w:numPr>
+          <w:ilvl w:val="0"/>
+          <w:numId w:val="14"/>
+        </w:numPr>
+        <w:rPr>
+          <w:rFonts w:cstheme="minorHAnsi"/>
+        </w:rPr>
+      </w:pPr>
+      <w:r>
+        <w:rPr>
+          <w:rFonts w:cstheme="minorHAnsi"/>
+        </w:rPr>
+        <w:t>We can’t access these static methods using implementation class objects.</w:t>
+      </w:r>
+    </w:p>
+    <w:p>
+      <w:pPr>
+        <w:pStyle w:val="ListParagraph"/>
+        <w:numPr>
+          <w:ilvl w:val="0"/>
+          <w:numId w:val="14"/>
+        </w:numPr>
+        <w:rPr>
+          <w:rFonts w:cstheme="minorHAnsi"/>
+        </w:rPr>
+      </w:pPr>
+      <w:r>
+        <w:rPr>
+          <w:rFonts w:cstheme="minorHAnsi"/>
+        </w:rPr>
+        <w:t>Those static methods can call through interface name only</w:t>
+      </w:r>
+      <w:r>
+        <w:rPr>
+          <w:rFonts w:cstheme="minorHAnsi"/>
+        </w:rPr>
+        <w:t xml:space="preserve"> </w:t>
+      </w:r>
+      <w:r>
+        <w:rPr>
+          <w:rFonts w:cstheme="minorHAnsi"/>
+        </w:rPr>
+        <w:t>(Not by interface objects).</w:t>
+      </w:r>
+    </w:p>
+    <w:p>
+      <w:pPr>
+        <w:pStyle w:val="ListParagraph"/>
+        <w:numPr>
+          <w:ilvl w:val="0"/>
+          <w:numId w:val="14"/>
+        </w:numPr>
+        <w:rPr>
+          <w:rFonts w:cstheme="minorHAnsi"/>
+        </w:rPr>
+      </w:pPr>
+      <w:r>
+        <w:rPr>
+          <w:rFonts w:cstheme="minorHAnsi"/>
+        </w:rPr>
+        <w:t>Since interface can have static methods</w:t>
+      </w:r>
+      <w:r>
+        <w:rPr>
+          <w:rFonts w:cstheme="minorHAnsi"/>
+        </w:rPr>
+        <w:t>,</w:t>
+      </w:r>
+      <w:r>
+        <w:rPr>
+          <w:rFonts w:cstheme="minorHAnsi"/>
+        </w:rPr>
+        <w:t xml:space="preserve"> it is also executed without implementation</w:t>
       </w:r>
       <w:r>
         <w:rPr>
@@ -2089,86 +2143,55 @@
     </w:p>
     <w:p>
       <w:pPr>
-        <w:pStyle w:val="ListParagraph"/>
-        <w:numPr>
-          <w:ilvl w:val="0"/>
-          <w:numId w:val="14"/>
-        </w:numPr>
-        <w:rPr>
-          <w:rFonts w:cstheme="minorHAnsi"/>
-        </w:rPr>
-      </w:pPr>
-      <w:r>
-        <w:rPr>
-          <w:rFonts w:cstheme="minorHAnsi"/>
-        </w:rPr>
-        <w:t>To define general utility methods</w:t>
-      </w:r>
-      <w:r>
-        <w:rPr>
-          <w:rFonts w:cstheme="minorHAnsi"/>
-        </w:rPr>
-        <w:t>,</w:t>
-      </w:r>
-      <w:r>
-        <w:rPr>
-          <w:rFonts w:cstheme="minorHAnsi"/>
-        </w:rPr>
-        <w:t xml:space="preserve"> we can use the static methods inside the interface.</w:t>
-      </w:r>
-    </w:p>
-    <w:p>
-      <w:pPr>
-        <w:pStyle w:val="ListParagraph"/>
-        <w:numPr>
-          <w:ilvl w:val="0"/>
-          <w:numId w:val="14"/>
-        </w:numPr>
-        <w:rPr>
-          <w:rFonts w:cstheme="minorHAnsi"/>
-        </w:rPr>
-      </w:pPr>
-      <w:r>
-        <w:rPr>
-          <w:rFonts w:cstheme="minorHAnsi"/>
-        </w:rPr>
-        <w:t>The static methods inside the interface will not available inside the implementation class.</w:t>
-      </w:r>
-    </w:p>
-    <w:p>
-      <w:pPr>
-        <w:pStyle w:val="ListParagraph"/>
-        <w:numPr>
-          <w:ilvl w:val="0"/>
-          <w:numId w:val="14"/>
-        </w:numPr>
-        <w:rPr>
-          <w:rFonts w:cstheme="minorHAnsi"/>
-        </w:rPr>
-      </w:pPr>
-      <w:r>
-        <w:rPr>
-          <w:rFonts w:cstheme="minorHAnsi"/>
-        </w:rPr>
-        <w:t>We can’t access these static methods using implementation class objects.</w:t>
-      </w:r>
-    </w:p>
-    <w:p>
-      <w:pPr>
-        <w:pStyle w:val="ListParagraph"/>
-        <w:numPr>
-          <w:ilvl w:val="0"/>
-          <w:numId w:val="14"/>
-        </w:numPr>
-        <w:rPr>
-          <w:rFonts w:cstheme="minorHAnsi"/>
-        </w:rPr>
-      </w:pPr>
-      <w:r>
-        <w:rPr>
-          <w:rFonts w:cstheme="minorHAnsi"/>
-        </w:rPr>
-        <w:t>Those static methods can call through interface name only</w:t>
+        <w:rPr>
+          <w:rFonts w:cstheme="minorHAnsi"/>
+        </w:rPr>
+      </w:pPr>
+      <w:r>
+        <w:rPr>
+          <w:rFonts w:cstheme="minorHAnsi"/>
+        </w:rPr>
+        <w:t>-----------------------------------------------------------------------------------------------------------------------------------------------------------</w:t>
+      </w:r>
+    </w:p>
+    <w:p>
+      <w:pPr>
+        <w:rPr>
+          <w:rFonts w:cstheme="minorHAnsi"/>
+        </w:rPr>
+      </w:pPr>
+    </w:p>
+    <w:p>
+      <w:pPr>
+        <w:rPr>
+          <w:rFonts w:ascii="Verdana" w:hAnsi="Verdana" w:cstheme="minorHAnsi"/>
+          <w:u w:val="single"/>
+        </w:rPr>
+      </w:pPr>
+      <w:r>
+        <w:rPr>
+          <w:rFonts w:ascii="Verdana" w:hAnsi="Verdana" w:cstheme="minorHAnsi"/>
+          <w:u w:val="single"/>
+        </w:rPr>
+        <w:t>Predicates</w:t>
+      </w:r>
+    </w:p>
+    <w:p>
+      <w:pPr>
+        <w:pStyle w:val="ListParagraph"/>
+        <w:numPr>
+          <w:ilvl w:val="0"/>
+          <w:numId w:val="15"/>
+        </w:numPr>
+        <w:rPr>
+          <w:rFonts w:cstheme="minorHAnsi"/>
+        </w:rPr>
+      </w:pPr>
+      <w:r>
+        <w:rPr>
+          <w:rFonts w:cstheme="minorHAnsi"/>
+        </w:rPr>
+        <w:t>A functional interface used to conditional check and returns</w:t>
       </w:r>
       <w:r>
         <w:rPr>
@@ -2180,37 +2203,296 @@
         <w:rPr>
           <w:rFonts w:cstheme="minorHAnsi"/>
         </w:rPr>
-        <w:t>(Not by interface objects).</w:t>
-      </w:r>
-    </w:p>
-    <w:p>
-      <w:pPr>
-        <w:pStyle w:val="ListParagraph"/>
-        <w:numPr>
-          <w:ilvl w:val="0"/>
-          <w:numId w:val="14"/>
-        </w:numPr>
-        <w:rPr>
-          <w:rFonts w:cstheme="minorHAnsi"/>
-        </w:rPr>
-      </w:pPr>
-      <w:r>
-        <w:rPr>
-          <w:rFonts w:cstheme="minorHAnsi"/>
-        </w:rPr>
-        <w:t>Since interface can have static methods</w:t>
-      </w:r>
-      <w:r>
-        <w:rPr>
-          <w:rFonts w:cstheme="minorHAnsi"/>
-        </w:rPr>
-        <w:t>,</w:t>
-      </w:r>
-      <w:r>
-        <w:rPr>
-          <w:rFonts w:cstheme="minorHAnsi"/>
-        </w:rPr>
-        <w:t xml:space="preserve"> it is also executed without implementation</w:t>
+        <w:t>Boolean values is called predicate.</w:t>
+      </w:r>
+    </w:p>
+    <w:p>
+      <w:pPr>
+        <w:pStyle w:val="ListParagraph"/>
+        <w:numPr>
+          <w:ilvl w:val="0"/>
+          <w:numId w:val="15"/>
+        </w:numPr>
+        <w:rPr>
+          <w:rFonts w:cstheme="minorHAnsi"/>
+        </w:rPr>
+      </w:pPr>
+      <w:r>
+        <w:rPr>
+          <w:rFonts w:cstheme="minorHAnsi"/>
+        </w:rPr>
+        <w:t xml:space="preserve">It contains </w:t>
+      </w:r>
+      <w:r>
+        <w:rPr>
+          <w:rFonts w:cstheme="minorHAnsi"/>
+        </w:rPr>
+        <w:t xml:space="preserve">only one abstract method and contains some default methods. </w:t>
+      </w:r>
+    </w:p>
+    <w:p>
+      <w:pPr>
+        <w:pStyle w:val="ListParagraph"/>
+        <w:numPr>
+          <w:ilvl w:val="0"/>
+          <w:numId w:val="15"/>
+        </w:numPr>
+        <w:rPr>
+          <w:rFonts w:cstheme="minorHAnsi"/>
+        </w:rPr>
+      </w:pPr>
+      <w:r>
+        <w:rPr>
+          <w:rFonts w:cstheme="minorHAnsi"/>
+        </w:rPr>
+        <w:t xml:space="preserve">The abstract </w:t>
+      </w:r>
+      <w:r>
+        <w:rPr>
+          <w:rFonts w:cstheme="minorHAnsi"/>
+        </w:rPr>
+        <w:t>method is “test(T)”.</w:t>
+      </w:r>
+    </w:p>
+    <w:p>
+      <w:pPr>
+        <w:pStyle w:val="ListParagraph"/>
+        <w:numPr>
+          <w:ilvl w:val="0"/>
+          <w:numId w:val="15"/>
+        </w:numPr>
+        <w:rPr>
+          <w:rFonts w:cstheme="minorHAnsi"/>
+        </w:rPr>
+      </w:pPr>
+      <w:r>
+        <w:rPr>
+          <w:rFonts w:cstheme="minorHAnsi"/>
+        </w:rPr>
+        <w:t>Some default methods are negate(), and(), or().</w:t>
+      </w:r>
+    </w:p>
+    <w:p>
+      <w:pPr>
+        <w:pStyle w:val="ListParagraph"/>
+        <w:numPr>
+          <w:ilvl w:val="0"/>
+          <w:numId w:val="15"/>
+        </w:numPr>
+        <w:rPr>
+          <w:rFonts w:cstheme="minorHAnsi"/>
+        </w:rPr>
+      </w:pPr>
+      <w:r>
+        <w:rPr>
+          <w:rFonts w:cstheme="minorHAnsi"/>
+        </w:rPr>
+        <w:t>Negate used to apply NOT in the condition.</w:t>
+      </w:r>
+    </w:p>
+    <w:p>
+      <w:pPr>
+        <w:pStyle w:val="ListParagraph"/>
+        <w:numPr>
+          <w:ilvl w:val="0"/>
+          <w:numId w:val="15"/>
+        </w:numPr>
+        <w:rPr>
+          <w:rFonts w:cstheme="minorHAnsi"/>
+        </w:rPr>
+      </w:pPr>
+      <w:r>
+        <w:rPr>
+          <w:rFonts w:cstheme="minorHAnsi"/>
+        </w:rPr>
+        <w:t>And used to combine two predicates to check both conditions are satisfied or not.</w:t>
+      </w:r>
+    </w:p>
+    <w:p>
+      <w:pPr>
+        <w:pStyle w:val="ListParagraph"/>
+        <w:numPr>
+          <w:ilvl w:val="0"/>
+          <w:numId w:val="15"/>
+        </w:numPr>
+        <w:rPr>
+          <w:rFonts w:cstheme="minorHAnsi"/>
+        </w:rPr>
+      </w:pPr>
+      <w:r>
+        <w:rPr>
+          <w:rFonts w:cstheme="minorHAnsi"/>
+        </w:rPr>
+        <w:t>Or used to combine two predicates to check any one of the condition is satisfied or not.</w:t>
+      </w:r>
+    </w:p>
+    <w:p>
+      <w:pPr>
+        <w:rPr>
+          <w:rFonts w:cstheme="minorHAnsi"/>
+        </w:rPr>
+      </w:pPr>
+    </w:p>
+    <w:p>
+      <w:pPr>
+        <w:rPr>
+          <w:rFonts w:ascii="Verdana" w:hAnsi="Verdana" w:cstheme="minorHAnsi"/>
+        </w:rPr>
+      </w:pPr>
+      <w:r>
+        <w:rPr>
+          <w:rFonts w:ascii="Verdana" w:hAnsi="Verdana" w:cstheme="minorHAnsi"/>
+        </w:rPr>
+        <w:t>Predicate</w:t>
+      </w:r>
+      <w:r>
+        <w:rPr>
+          <w:rFonts w:ascii="Verdana" w:hAnsi="Verdana" w:cstheme="minorHAnsi"/>
+        </w:rPr>
+        <w:t xml:space="preserve"> Interface</w:t>
+      </w:r>
+    </w:p>
+    <w:p>
+      <w:pPr>
+        <w:ind w:firstLine="360"/>
+        <w:rPr>
+          <w:rFonts w:ascii="Verdana" w:hAnsi="Verdana" w:cstheme="minorHAnsi"/>
+        </w:rPr>
+      </w:pPr>
+      <w:r>
+        <w:rPr>
+          <w:rFonts w:cstheme="minorHAnsi"/>
+        </w:rPr>
+        <w:t>test</w:t>
+      </w:r>
+      <w:r>
+        <w:rPr>
+          <w:rFonts w:cstheme="minorHAnsi"/>
+        </w:rPr>
+        <w:t>() – Abstract method</w:t>
+      </w:r>
+    </w:p>
+    <w:p>
+      <w:pPr>
+        <w:ind w:firstLine="360"/>
+        <w:rPr>
+          <w:rFonts w:cstheme="minorHAnsi"/>
+        </w:rPr>
+      </w:pPr>
+      <w:r>
+        <w:rPr>
+          <w:rFonts w:cstheme="minorHAnsi"/>
+        </w:rPr>
+        <w:t>negate</w:t>
+      </w:r>
+      <w:r>
+        <w:rPr>
+          <w:rFonts w:cstheme="minorHAnsi"/>
+        </w:rPr>
+        <w:t>() – Default method</w:t>
+      </w:r>
+    </w:p>
+    <w:p>
+      <w:pPr>
+        <w:ind w:firstLine="360"/>
+        <w:rPr>
+          <w:rFonts w:cstheme="minorHAnsi"/>
+        </w:rPr>
+      </w:pPr>
+      <w:r>
+        <w:rPr>
+          <w:rFonts w:cstheme="minorHAnsi"/>
+        </w:rPr>
+        <w:t>and</w:t>
+      </w:r>
+      <w:r>
+        <w:rPr>
+          <w:rFonts w:cstheme="minorHAnsi"/>
+        </w:rPr>
+        <w:t>() – Default method</w:t>
+      </w:r>
+    </w:p>
+    <w:p>
+      <w:pPr>
+        <w:ind w:firstLine="360"/>
+        <w:rPr>
+          <w:rFonts w:cstheme="minorHAnsi"/>
+        </w:rPr>
+      </w:pPr>
+      <w:r>
+        <w:rPr>
+          <w:rFonts w:cstheme="minorHAnsi"/>
+        </w:rPr>
+        <w:t>or</w:t>
+      </w:r>
+      <w:r>
+        <w:rPr>
+          <w:rFonts w:cstheme="minorHAnsi"/>
+        </w:rPr>
+        <w:t xml:space="preserve">() – </w:t>
+      </w:r>
+      <w:r>
+        <w:rPr>
+          <w:rFonts w:cstheme="minorHAnsi"/>
+        </w:rPr>
+        <w:t>Default</w:t>
+      </w:r>
+      <w:r>
+        <w:rPr>
+          <w:rFonts w:cstheme="minorHAnsi"/>
+        </w:rPr>
+        <w:t xml:space="preserve"> method</w:t>
+      </w:r>
+    </w:p>
+    <w:p>
+      <w:pPr>
+        <w:rPr>
+          <w:rFonts w:ascii="Verdana" w:hAnsi="Verdana" w:cstheme="minorHAnsi"/>
+          <w:u w:val="single"/>
+        </w:rPr>
+      </w:pPr>
+      <w:r>
+        <w:rPr>
+          <w:rFonts w:ascii="Verdana" w:hAnsi="Verdana" w:cstheme="minorHAnsi"/>
+          <w:u w:val="single"/>
+        </w:rPr>
+        <w:t>Functions</w:t>
+      </w:r>
+    </w:p>
+    <w:p>
+      <w:pPr>
+        <w:pStyle w:val="ListParagraph"/>
+        <w:numPr>
+          <w:ilvl w:val="0"/>
+          <w:numId w:val="18"/>
+        </w:numPr>
+        <w:rPr>
+          <w:rFonts w:cstheme="minorHAnsi"/>
+        </w:rPr>
+      </w:pPr>
+      <w:r>
+        <w:rPr>
+          <w:rFonts w:cstheme="minorHAnsi"/>
+        </w:rPr>
+        <w:t>A functional interface returns</w:t>
+      </w:r>
+      <w:r>
+        <w:rPr>
+          <w:rFonts w:cstheme="minorHAnsi"/>
+        </w:rPr>
+        <w:t xml:space="preserve"> any</w:t>
+      </w:r>
+      <w:r>
+        <w:rPr>
+          <w:rFonts w:cstheme="minorHAnsi"/>
+        </w:rPr>
+        <w:t xml:space="preserve"> values is called </w:t>
+      </w:r>
+      <w:r>
+        <w:rPr>
+          <w:rFonts w:cstheme="minorHAnsi"/>
+        </w:rPr>
+        <w:t>function</w:t>
       </w:r>
       <w:r>
         <w:rPr>
@@ -2221,75 +2503,10 @@
     </w:p>
     <w:p>
       <w:pPr>
-        <w:rPr>
-          <w:rFonts w:cstheme="minorHAnsi"/>
-        </w:rPr>
-      </w:pPr>
-      <w:r>
-        <w:rPr>
-          <w:rFonts w:cstheme="minorHAnsi"/>
-        </w:rPr>
-        <w:t>-----------------------------------------------------------------------------------------------------------------------------------------------------------</w:t>
-      </w:r>
-    </w:p>
-    <w:p>
-      <w:pPr>
-        <w:rPr>
-          <w:rFonts w:cstheme="minorHAnsi"/>
-        </w:rPr>
-      </w:pPr>
-    </w:p>
-    <w:p>
-      <w:pPr>
-        <w:rPr>
-          <w:rFonts w:ascii="Verdana" w:hAnsi="Verdana" w:cstheme="minorHAnsi"/>
-          <w:u w:val="single"/>
-        </w:rPr>
-      </w:pPr>
-      <w:r>
-        <w:rPr>
-          <w:rFonts w:ascii="Verdana" w:hAnsi="Verdana" w:cstheme="minorHAnsi"/>
-          <w:u w:val="single"/>
-        </w:rPr>
-        <w:t>Predicates</w:t>
-      </w:r>
-    </w:p>
-    <w:p>
-      <w:pPr>
-        <w:pStyle w:val="ListParagraph"/>
-        <w:numPr>
-          <w:ilvl w:val="0"/>
-          <w:numId w:val="15"/>
-        </w:numPr>
-        <w:rPr>
-          <w:rFonts w:cstheme="minorHAnsi"/>
-        </w:rPr>
-      </w:pPr>
-      <w:r>
-        <w:rPr>
-          <w:rFonts w:cstheme="minorHAnsi"/>
-        </w:rPr>
-        <w:t>A functional interface used to conditional check and returns</w:t>
-      </w:r>
-      <w:r>
-        <w:rPr>
-          <w:rFonts w:cstheme="minorHAnsi"/>
-        </w:rPr>
-        <w:t xml:space="preserve"> </w:t>
-      </w:r>
-      <w:r>
-        <w:rPr>
-          <w:rFonts w:cstheme="minorHAnsi"/>
-        </w:rPr>
-        <w:t>Boolean values is called predicate.</w:t>
-      </w:r>
-    </w:p>
-    <w:p>
-      <w:pPr>
-        <w:pStyle w:val="ListParagraph"/>
-        <w:numPr>
-          <w:ilvl w:val="0"/>
-          <w:numId w:val="15"/>
+        <w:pStyle w:val="ListParagraph"/>
+        <w:numPr>
+          <w:ilvl w:val="0"/>
+          <w:numId w:val="18"/>
         </w:numPr>
         <w:rPr>
           <w:rFonts w:cstheme="minorHAnsi"/>
@@ -2305,236 +2522,19 @@
         <w:rPr>
           <w:rFonts w:cstheme="minorHAnsi"/>
         </w:rPr>
-        <w:t xml:space="preserve">only one abstract method and contains some default methods. </w:t>
-      </w:r>
-    </w:p>
-    <w:p>
-      <w:pPr>
-        <w:pStyle w:val="ListParagraph"/>
-        <w:numPr>
-          <w:ilvl w:val="0"/>
-          <w:numId w:val="15"/>
-        </w:numPr>
-        <w:rPr>
-          <w:rFonts w:cstheme="minorHAnsi"/>
-        </w:rPr>
-      </w:pPr>
-      <w:r>
-        <w:rPr>
-          <w:rFonts w:cstheme="minorHAnsi"/>
-        </w:rPr>
-        <w:t xml:space="preserve">The abstract </w:t>
-      </w:r>
-      <w:r>
-        <w:rPr>
-          <w:rFonts w:cstheme="minorHAnsi"/>
-        </w:rPr>
-        <w:t>method is “test(T)”.</w:t>
-      </w:r>
-    </w:p>
-    <w:p>
-      <w:pPr>
-        <w:pStyle w:val="ListParagraph"/>
-        <w:numPr>
-          <w:ilvl w:val="0"/>
-          <w:numId w:val="15"/>
-        </w:numPr>
-        <w:rPr>
-          <w:rFonts w:cstheme="minorHAnsi"/>
-        </w:rPr>
-      </w:pPr>
-      <w:r>
-        <w:rPr>
-          <w:rFonts w:cstheme="minorHAnsi"/>
-        </w:rPr>
-        <w:t>Some default methods are negate(), and(), or().</w:t>
-      </w:r>
-    </w:p>
-    <w:p>
-      <w:pPr>
-        <w:pStyle w:val="ListParagraph"/>
-        <w:numPr>
-          <w:ilvl w:val="0"/>
-          <w:numId w:val="15"/>
-        </w:numPr>
-        <w:rPr>
-          <w:rFonts w:cstheme="minorHAnsi"/>
-        </w:rPr>
-      </w:pPr>
-      <w:r>
-        <w:rPr>
-          <w:rFonts w:cstheme="minorHAnsi"/>
-        </w:rPr>
-        <w:t>Negate used to apply NOT in the condition.</w:t>
-      </w:r>
-    </w:p>
-    <w:p>
-      <w:pPr>
-        <w:pStyle w:val="ListParagraph"/>
-        <w:numPr>
-          <w:ilvl w:val="0"/>
-          <w:numId w:val="15"/>
-        </w:numPr>
-        <w:rPr>
-          <w:rFonts w:cstheme="minorHAnsi"/>
-        </w:rPr>
-      </w:pPr>
-      <w:r>
-        <w:rPr>
-          <w:rFonts w:cstheme="minorHAnsi"/>
-        </w:rPr>
-        <w:t>And used to combine two predicates to check both conditions are satisfied or not.</w:t>
-      </w:r>
-    </w:p>
-    <w:p>
-      <w:pPr>
-        <w:pStyle w:val="ListParagraph"/>
-        <w:numPr>
-          <w:ilvl w:val="0"/>
-          <w:numId w:val="15"/>
-        </w:numPr>
-        <w:rPr>
-          <w:rFonts w:cstheme="minorHAnsi"/>
-        </w:rPr>
-      </w:pPr>
-      <w:r>
-        <w:rPr>
-          <w:rFonts w:cstheme="minorHAnsi"/>
-        </w:rPr>
-        <w:t>Or used to combine two predicates to check any one of the condition is satisfied or not.</w:t>
-      </w:r>
-    </w:p>
-    <w:p>
-      <w:pPr>
-        <w:rPr>
-          <w:rFonts w:cstheme="minorHAnsi"/>
-        </w:rPr>
-      </w:pPr>
-    </w:p>
-    <w:p>
-      <w:pPr>
-        <w:rPr>
-          <w:rFonts w:ascii="Verdana" w:hAnsi="Verdana" w:cstheme="minorHAnsi"/>
-        </w:rPr>
-      </w:pPr>
-      <w:r>
-        <w:rPr>
-          <w:rFonts w:ascii="Verdana" w:hAnsi="Verdana" w:cstheme="minorHAnsi"/>
-        </w:rPr>
-        <w:t>Predicate</w:t>
-      </w:r>
-      <w:r>
-        <w:rPr>
-          <w:rFonts w:ascii="Verdana" w:hAnsi="Verdana" w:cstheme="minorHAnsi"/>
-        </w:rPr>
-        <w:t xml:space="preserve"> Interface</w:t>
-      </w:r>
-    </w:p>
-    <w:p>
-      <w:pPr>
-        <w:ind w:firstLine="360"/>
-        <w:rPr>
-          <w:rFonts w:ascii="Verdana" w:hAnsi="Verdana" w:cstheme="minorHAnsi"/>
-        </w:rPr>
-      </w:pPr>
-      <w:r>
-        <w:rPr>
-          <w:rFonts w:cstheme="minorHAnsi"/>
-        </w:rPr>
-        <w:t>test</w:t>
-      </w:r>
-      <w:r>
-        <w:rPr>
-          <w:rFonts w:cstheme="minorHAnsi"/>
-        </w:rPr>
-        <w:t>() – Abstract method</w:t>
-      </w:r>
-    </w:p>
-    <w:p>
-      <w:pPr>
-        <w:ind w:firstLine="360"/>
-        <w:rPr>
-          <w:rFonts w:cstheme="minorHAnsi"/>
-        </w:rPr>
-      </w:pPr>
-      <w:r>
-        <w:rPr>
-          <w:rFonts w:cstheme="minorHAnsi"/>
-        </w:rPr>
-        <w:t>negate</w:t>
-      </w:r>
-      <w:r>
-        <w:rPr>
-          <w:rFonts w:cstheme="minorHAnsi"/>
-        </w:rPr>
-        <w:t>() – Default method</w:t>
-      </w:r>
-    </w:p>
-    <w:p>
-      <w:pPr>
-        <w:ind w:firstLine="360"/>
-        <w:rPr>
-          <w:rFonts w:cstheme="minorHAnsi"/>
-        </w:rPr>
-      </w:pPr>
-      <w:r>
-        <w:rPr>
-          <w:rFonts w:cstheme="minorHAnsi"/>
-        </w:rPr>
-        <w:t>and</w:t>
-      </w:r>
-      <w:r>
-        <w:rPr>
-          <w:rFonts w:cstheme="minorHAnsi"/>
-        </w:rPr>
-        <w:t>() – Default method</w:t>
-      </w:r>
-    </w:p>
-    <w:p>
-      <w:pPr>
-        <w:ind w:firstLine="360"/>
-        <w:rPr>
-          <w:rFonts w:cstheme="minorHAnsi"/>
-        </w:rPr>
-      </w:pPr>
-      <w:r>
-        <w:rPr>
-          <w:rFonts w:cstheme="minorHAnsi"/>
-        </w:rPr>
-        <w:t>or</w:t>
-      </w:r>
-      <w:r>
-        <w:rPr>
-          <w:rFonts w:cstheme="minorHAnsi"/>
-        </w:rPr>
-        <w:t xml:space="preserve">() – </w:t>
-      </w:r>
-      <w:r>
-        <w:rPr>
-          <w:rFonts w:cstheme="minorHAnsi"/>
-        </w:rPr>
-        <w:t>Default</w:t>
-      </w:r>
-      <w:r>
-        <w:rPr>
-          <w:rFonts w:cstheme="minorHAnsi"/>
-        </w:rPr>
-        <w:t xml:space="preserve"> method</w:t>
-      </w:r>
-    </w:p>
-    <w:p>
-      <w:pPr>
-        <w:rPr>
-          <w:rFonts w:ascii="Verdana" w:hAnsi="Verdana" w:cstheme="minorHAnsi"/>
-          <w:u w:val="single"/>
-        </w:rPr>
-      </w:pPr>
-      <w:r>
-        <w:rPr>
-          <w:rFonts w:ascii="Verdana" w:hAnsi="Verdana" w:cstheme="minorHAnsi"/>
-          <w:u w:val="single"/>
-        </w:rPr>
-        <w:t>Functions</w:t>
+        <w:t>only one abstract metho</w:t>
+      </w:r>
+      <w:r>
+        <w:rPr>
+          <w:rFonts w:cstheme="minorHAnsi"/>
+        </w:rPr>
+        <w:t>d</w:t>
+      </w:r>
+      <w:r>
+        <w:rPr>
+          <w:rFonts w:cstheme="minorHAnsi"/>
+        </w:rPr>
+        <w:t xml:space="preserve">. </w:t>
       </w:r>
     </w:p>
     <w:p>
@@ -2552,31 +2552,7 @@
         <w:rPr>
           <w:rFonts w:cstheme="minorHAnsi"/>
         </w:rPr>
-        <w:t>A functional interface returns</w:t>
-      </w:r>
-      <w:r>
-        <w:rPr>
-          <w:rFonts w:cstheme="minorHAnsi"/>
-        </w:rPr>
-        <w:t xml:space="preserve"> any</w:t>
-      </w:r>
-      <w:r>
-        <w:rPr>
-          <w:rFonts w:cstheme="minorHAnsi"/>
-        </w:rPr>
-        <w:t xml:space="preserve"> values is called </w:t>
-      </w:r>
-      <w:r>
-        <w:rPr>
-          <w:rFonts w:cstheme="minorHAnsi"/>
-        </w:rPr>
-        <w:t>function</w:t>
-      </w:r>
-      <w:r>
-        <w:rPr>
-          <w:rFonts w:cstheme="minorHAnsi"/>
-        </w:rPr>
-        <w:t>.</w:t>
+        <w:t>The abstract method is “apply(T)”.</w:t>
       </w:r>
     </w:p>
     <w:p>
@@ -2594,25 +2570,7 @@
         <w:rPr>
           <w:rFonts w:cstheme="minorHAnsi"/>
         </w:rPr>
-        <w:t xml:space="preserve">It contains </w:t>
-      </w:r>
-      <w:r>
-        <w:rPr>
-          <w:rFonts w:cstheme="minorHAnsi"/>
-        </w:rPr>
-        <w:t>only one abstract metho</w:t>
-      </w:r>
-      <w:r>
-        <w:rPr>
-          <w:rFonts w:cstheme="minorHAnsi"/>
-        </w:rPr>
-        <w:t>d</w:t>
-      </w:r>
-      <w:r>
-        <w:rPr>
-          <w:rFonts w:cstheme="minorHAnsi"/>
-        </w:rPr>
-        <w:t xml:space="preserve">. </w:t>
+        <w:t>Also the function takes two parameters one is input and another one is return type</w:t>
       </w:r>
     </w:p>
     <w:p>
@@ -2630,57 +2588,7 @@
         <w:rPr>
           <w:rFonts w:cstheme="minorHAnsi"/>
         </w:rPr>
-        <w:t>The abstract method is “apply(T)”.</w:t>
-      </w:r>
-    </w:p>
-    <w:p>
-      <w:pPr>
-        <w:pStyle w:val="ListParagraph"/>
-        <w:numPr>
-          <w:ilvl w:val="0"/>
-          <w:numId w:val="18"/>
-        </w:numPr>
-        <w:rPr>
-          <w:rFonts w:cstheme="minorHAnsi"/>
-        </w:rPr>
-      </w:pPr>
-      <w:r>
-        <w:rPr>
-          <w:rFonts w:cstheme="minorHAnsi"/>
-        </w:rPr>
-        <w:t>Also the function takes two parameters one is input and another one is return type</w:t>
-      </w:r>
-    </w:p>
-    <w:p>
-      <w:pPr>
-        <w:pStyle w:val="ListParagraph"/>
-        <w:numPr>
-          <w:ilvl w:val="0"/>
-          <w:numId w:val="18"/>
-        </w:numPr>
-        <w:rPr>
-          <w:rFonts w:cstheme="minorHAnsi"/>
-        </w:rPr>
-      </w:pPr>
-      <w:r>
-        <w:rPr>
-          <w:rFonts w:cstheme="minorHAnsi"/>
-        </w:rPr>
-        <w:t>The function interface contains default(</w:t>
-      </w:r>
-      <w:proofErr w:type="spellStart"/>
-      <w:r>
-        <w:rPr>
-          <w:rFonts w:cstheme="minorHAnsi"/>
-        </w:rPr>
-        <w:t>andThen</w:t>
-      </w:r>
-      <w:proofErr w:type="spellEnd"/>
-      <w:r>
-        <w:rPr>
-          <w:rFonts w:cstheme="minorHAnsi"/>
-        </w:rPr>
-        <w:t>(), compose()) and static(Identity()) methods</w:t>
+        <w:t>The function interface contains default(andThen(), compose()) and static(Identity()) methods</w:t>
       </w:r>
     </w:p>
     <w:p>
@@ -2896,21 +2804,7 @@
               <w:rPr>
                 <w:rFonts w:cstheme="minorHAnsi"/>
               </w:rPr>
-              <w:t xml:space="preserve">Public </w:t>
-            </w:r>
-            <w:proofErr w:type="spellStart"/>
-            <w:r>
-              <w:rPr>
-                <w:rFonts w:cstheme="minorHAnsi"/>
-              </w:rPr>
-              <w:t>boolean</w:t>
-            </w:r>
-            <w:proofErr w:type="spellEnd"/>
-            <w:r>
-              <w:rPr>
-                <w:rFonts w:cstheme="minorHAnsi"/>
-              </w:rPr>
-              <w:t xml:space="preserve"> test(T)</w:t>
+              <w:t>Public boolean test(T)</w:t>
             </w:r>
           </w:p>
         </w:tc>
@@ -3020,20 +2914,7 @@
           <w:rFonts w:cstheme="minorHAnsi"/>
         </w:rPr>
         <w:tab/>
-      </w:r>
-      <w:proofErr w:type="spellStart"/>
-      <w:r>
-        <w:rPr>
-          <w:rFonts w:cstheme="minorHAnsi"/>
-        </w:rPr>
-        <w:t>andThen</w:t>
-      </w:r>
-      <w:proofErr w:type="spellEnd"/>
-      <w:r>
-        <w:rPr>
-          <w:rFonts w:cstheme="minorHAnsi"/>
-        </w:rPr>
-        <w:t>() – Default method</w:t>
+        <w:t>andThen() – Default method</w:t>
       </w:r>
     </w:p>
     <w:p>
@@ -3097,21 +2978,7 @@
         <w:rPr>
           <w:rFonts w:cstheme="minorHAnsi"/>
         </w:rPr>
-        <w:t xml:space="preserve">by using </w:t>
-      </w:r>
-      <w:proofErr w:type="spellStart"/>
-      <w:r>
-        <w:rPr>
-          <w:rFonts w:cstheme="minorHAnsi"/>
-        </w:rPr>
-        <w:t>andThen</w:t>
-      </w:r>
-      <w:proofErr w:type="spellEnd"/>
-      <w:r>
-        <w:rPr>
-          <w:rFonts w:cstheme="minorHAnsi"/>
-        </w:rPr>
-        <w:t xml:space="preserve"> and compose functions</w:t>
+        <w:t>by using andThen and compose functions</w:t>
       </w:r>
     </w:p>
     <w:p>
@@ -3140,21 +3007,7 @@
         <w:rPr>
           <w:rFonts w:cstheme="minorHAnsi"/>
         </w:rPr>
-        <w:t xml:space="preserve">If the f1 should run first and the f2 should run on the result of f2 then we can go with </w:t>
-      </w:r>
-      <w:proofErr w:type="spellStart"/>
-      <w:r>
-        <w:rPr>
-          <w:rFonts w:cstheme="minorHAnsi"/>
-        </w:rPr>
-        <w:t>andThen</w:t>
-      </w:r>
-      <w:proofErr w:type="spellEnd"/>
-      <w:r>
-        <w:rPr>
-          <w:rFonts w:cstheme="minorHAnsi"/>
-        </w:rPr>
-        <w:t xml:space="preserve"> ()</w:t>
+        <w:t>If the f1 should run first and the f2 should run on the result of f2 then we can go with andThen ()</w:t>
       </w:r>
     </w:p>
     <w:p>
@@ -3334,21 +3187,7 @@
         <w:rPr>
           <w:rFonts w:cstheme="minorHAnsi"/>
         </w:rPr>
-        <w:t xml:space="preserve">The function interface contains default method </w:t>
-      </w:r>
-      <w:proofErr w:type="spellStart"/>
-      <w:r>
-        <w:rPr>
-          <w:rFonts w:cstheme="minorHAnsi"/>
-        </w:rPr>
-        <w:t>andThen</w:t>
-      </w:r>
-      <w:proofErr w:type="spellEnd"/>
-      <w:r>
-        <w:rPr>
-          <w:rFonts w:cstheme="minorHAnsi"/>
-        </w:rPr>
-        <w:t>().</w:t>
+        <w:t>The function interface contains default method andThen().</w:t>
       </w:r>
     </w:p>
     <w:p>
@@ -3402,20 +3241,7 @@
           <w:rFonts w:cstheme="minorHAnsi"/>
         </w:rPr>
         <w:tab/>
-      </w:r>
-      <w:proofErr w:type="spellStart"/>
-      <w:r>
-        <w:rPr>
-          <w:rFonts w:cstheme="minorHAnsi"/>
-        </w:rPr>
-        <w:t>andThen</w:t>
-      </w:r>
-      <w:proofErr w:type="spellEnd"/>
-      <w:r>
-        <w:rPr>
-          <w:rFonts w:cstheme="minorHAnsi"/>
-        </w:rPr>
-        <w:t>() – Default method</w:t>
+        <w:t>andThen() – Default method</w:t>
       </w:r>
     </w:p>
     <w:p>
@@ -3457,21 +3283,7 @@
         <w:rPr>
           <w:rFonts w:cstheme="minorHAnsi"/>
         </w:rPr>
-        <w:t xml:space="preserve">by using </w:t>
-      </w:r>
-      <w:proofErr w:type="spellStart"/>
-      <w:r>
-        <w:rPr>
-          <w:rFonts w:cstheme="minorHAnsi"/>
-        </w:rPr>
-        <w:t>andThen</w:t>
-      </w:r>
-      <w:proofErr w:type="spellEnd"/>
-      <w:r>
-        <w:rPr>
-          <w:rFonts w:cstheme="minorHAnsi"/>
-        </w:rPr>
-        <w:t xml:space="preserve"> method</w:t>
+        <w:t>by using andThen method</w:t>
       </w:r>
     </w:p>
     <w:p>
@@ -3751,30 +3563,8 @@
         <w:rPr>
           <w:rFonts w:cstheme="minorHAnsi"/>
         </w:rPr>
-        <w:t xml:space="preserve">Example – </w:t>
-      </w:r>
-      <w:proofErr w:type="spellStart"/>
-      <w:r>
-        <w:rPr>
-          <w:rFonts w:cstheme="minorHAnsi"/>
-        </w:rPr>
-        <w:t>IntPredicate</w:t>
-      </w:r>
-      <w:proofErr w:type="spellEnd"/>
-      <w:r>
-        <w:rPr>
-          <w:rFonts w:cstheme="minorHAnsi"/>
-        </w:rPr>
-        <w:t xml:space="preserve">, </w:t>
-      </w:r>
-      <w:proofErr w:type="spellStart"/>
-      <w:r>
-        <w:rPr>
-          <w:rFonts w:cstheme="minorHAnsi"/>
-        </w:rPr>
-        <w:t>IntToLongFunction</w:t>
-      </w:r>
-      <w:proofErr w:type="spellEnd"/>
+        <w:t>Example – IntPredicate, IntToLongFunction</w:t>
+      </w:r>
     </w:p>
     <w:p>
       <w:pPr>
@@ -3820,35 +3610,7 @@
         <w:rPr>
           <w:rFonts w:cstheme="minorHAnsi"/>
         </w:rPr>
-        <w:t xml:space="preserve">Example – </w:t>
-      </w:r>
-      <w:proofErr w:type="spellStart"/>
-      <w:r>
-        <w:rPr>
-          <w:rFonts w:cstheme="minorHAnsi"/>
-        </w:rPr>
-        <w:t>IntUnaryOperator</w:t>
-      </w:r>
-      <w:proofErr w:type="spellEnd"/>
-      <w:r>
-        <w:rPr>
-          <w:rFonts w:cstheme="minorHAnsi"/>
-        </w:rPr>
-        <w:t xml:space="preserve"> =&gt; public int </w:t>
-      </w:r>
-      <w:proofErr w:type="spellStart"/>
-      <w:r>
-        <w:rPr>
-          <w:rFonts w:cstheme="minorHAnsi"/>
-        </w:rPr>
-        <w:t>applyAsInt</w:t>
-      </w:r>
-      <w:proofErr w:type="spellEnd"/>
-      <w:r>
-        <w:rPr>
-          <w:rFonts w:cstheme="minorHAnsi"/>
-        </w:rPr>
-        <w:t>(int a)</w:t>
+        <w:t>Example – IntUnaryOperator =&gt; public int applyAsInt(int a)</w:t>
       </w:r>
     </w:p>
     <w:p>
@@ -3895,35 +3657,7 @@
         <w:rPr>
           <w:rFonts w:cstheme="minorHAnsi"/>
         </w:rPr>
-        <w:t xml:space="preserve">Example – </w:t>
-      </w:r>
-      <w:proofErr w:type="spellStart"/>
-      <w:r>
-        <w:rPr>
-          <w:rFonts w:cstheme="minorHAnsi"/>
-        </w:rPr>
-        <w:t>IntBinaryOperator</w:t>
-      </w:r>
-      <w:proofErr w:type="spellEnd"/>
-      <w:r>
-        <w:rPr>
-          <w:rFonts w:cstheme="minorHAnsi"/>
-        </w:rPr>
-        <w:t xml:space="preserve"> =&gt; public int </w:t>
-      </w:r>
-      <w:proofErr w:type="spellStart"/>
-      <w:r>
-        <w:rPr>
-          <w:rFonts w:cstheme="minorHAnsi"/>
-        </w:rPr>
-        <w:t>applyAsInt</w:t>
-      </w:r>
-      <w:proofErr w:type="spellEnd"/>
-      <w:r>
-        <w:rPr>
-          <w:rFonts w:cstheme="minorHAnsi"/>
-        </w:rPr>
-        <w:t>(int a)</w:t>
+        <w:t>Example – IntBinaryOperator =&gt; public int applyAsInt(int a)</w:t>
       </w:r>
     </w:p>
     <w:p>
@@ -3953,6 +3687,13 @@
         </w:rPr>
         <w:t>Method Reference</w:t>
       </w:r>
+      <w:r>
+        <w:rPr>
+          <w:rFonts w:ascii="Verdana" w:hAnsi="Verdana" w:cstheme="minorHAnsi"/>
+          <w:u w:val="single"/>
+        </w:rPr>
+        <w:t>.</w:t>
+      </w:r>
     </w:p>
     <w:p>
       <w:pPr>
@@ -4134,21 +3875,7 @@
         <w:rPr>
           <w:rFonts w:cstheme="minorHAnsi"/>
         </w:rPr>
-        <w:t xml:space="preserve">Stream is a interface present in the </w:t>
-      </w:r>
-      <w:proofErr w:type="spellStart"/>
-      <w:r>
-        <w:rPr>
-          <w:rFonts w:cstheme="minorHAnsi"/>
-        </w:rPr>
-        <w:t>java.util.stream</w:t>
-      </w:r>
-      <w:proofErr w:type="spellEnd"/>
-      <w:r>
-        <w:rPr>
-          <w:rFonts w:cstheme="minorHAnsi"/>
-        </w:rPr>
-        <w:t xml:space="preserve"> package.</w:t>
+        <w:t>Stream is a interface present in the java.util.stream package.</w:t>
       </w:r>
     </w:p>
     <w:p>
@@ -4446,14 +4173,12 @@
         </w:rPr>
         <w:t xml:space="preserve">Stream Processing by </w:t>
       </w:r>
-      <w:proofErr w:type="spellStart"/>
       <w:r>
         <w:rPr>
           <w:rFonts w:ascii="Verdana" w:hAnsi="Verdana" w:cstheme="minorHAnsi"/>
         </w:rPr>
         <w:t>forEach</w:t>
       </w:r>
-      <w:proofErr w:type="spellEnd"/>
       <w:r>
         <w:rPr>
           <w:rFonts w:ascii="Verdana" w:hAnsi="Verdana" w:cstheme="minorHAnsi"/>
@@ -4505,19 +4230,11 @@
         </w:rPr>
         <w:t xml:space="preserve">Stream Processing by </w:t>
       </w:r>
-      <w:proofErr w:type="spellStart"/>
-      <w:r>
-        <w:rPr>
-          <w:rFonts w:ascii="Verdana" w:hAnsi="Verdana" w:cstheme="minorHAnsi"/>
-        </w:rPr>
-        <w:t>toArray</w:t>
-      </w:r>
-      <w:proofErr w:type="spellEnd"/>
-      <w:r>
-        <w:rPr>
-          <w:rFonts w:ascii="Verdana" w:hAnsi="Verdana" w:cstheme="minorHAnsi"/>
-        </w:rPr>
-        <w:t>()</w:t>
+      <w:r>
+        <w:rPr>
+          <w:rFonts w:ascii="Verdana" w:hAnsi="Verdana" w:cstheme="minorHAnsi"/>
+        </w:rPr>
+        <w:t>toArray()</w:t>
       </w:r>
       <w:r>
         <w:rPr>
@@ -4642,21 +4359,7 @@
         <w:rPr>
           <w:rFonts w:cstheme="minorHAnsi"/>
         </w:rPr>
-        <w:t xml:space="preserve">It is present in the </w:t>
-      </w:r>
-      <w:proofErr w:type="spellStart"/>
-      <w:r>
-        <w:rPr>
-          <w:rFonts w:cstheme="minorHAnsi"/>
-        </w:rPr>
-        <w:t>java.time</w:t>
-      </w:r>
-      <w:proofErr w:type="spellEnd"/>
-      <w:r>
-        <w:rPr>
-          <w:rFonts w:cstheme="minorHAnsi"/>
-        </w:rPr>
-        <w:t xml:space="preserve"> package</w:t>
+        <w:t>It is present in the java.time package</w:t>
       </w:r>
     </w:p>
     <w:p>
@@ -4720,7 +4423,7 @@
 </file>
 
 <file path=word/endnotes.xml><?xml version="1.0" encoding="utf-8"?>
-<w:endnotes xmlns:wpc="http://schemas.microsoft.com/office/word/2010/wordprocessingCanvas" xmlns:cx="http://schemas.microsoft.com/office/drawing/2014/chartex" xmlns:cx1="http://schemas.microsoft.com/office/drawing/2015/9/8/chartex" xmlns:cx2="http://schemas.microsoft.com/office/drawing/2015/10/21/chartex" xmlns:cx3="http://schemas.microsoft.com/office/drawing/2016/5/9/chartex" xmlns:cx4="http://schemas.microsoft.com/office/drawing/2016/5/10/chartex" xmlns:cx5="http://schemas.microsoft.com/office/drawing/2016/5/11/chartex" xmlns:cx6="http://schemas.microsoft.com/office/drawing/2016/5/12/chartex" xmlns:cx7="http://schemas.microsoft.com/office/drawing/2016/5/13/chartex" xmlns:cx8="http://schemas.microsoft.com/office/drawing/2016/5/14/chartex" xmlns:mc="http://schemas.openxmlformats.org/markup-compatibility/2006" xmlns:aink="http://schemas.microsoft.com/office/drawing/2016/ink" xmlns:am3d="http://schemas.microsoft.com/office/drawing/2017/model3d" xmlns:o="urn:schemas-microsoft-com:office:office" xmlns:oel="http://schemas.microsoft.com/office/2019/extlst" xmlns:r="http://schemas.openxmlformats.org/officeDocument/2006/relationships" xmlns:m="http://schemas.openxmlformats.org/officeDocument/2006/math" xmlns:v="urn:schemas-microsoft-com:vml" xmlns:wp14="http://schemas.microsoft.com/office/word/2010/wordprocessingDrawing" xmlns:wp="http://schemas.openxmlformats.org/drawingml/2006/wordprocessingDrawing" xmlns:w10="urn:schemas-microsoft-com:office:word" xmlns:w="http://schemas.openxmlformats.org/wordprocessingml/2006/main" xmlns:w14="http://schemas.microsoft.com/office/word/2010/wordml" xmlns:w15="http://schemas.microsoft.com/office/word/2012/wordml" xmlns:w16cex="http://schemas.microsoft.com/office/word/2018/wordml/cex" xmlns:w16cid="http://schemas.microsoft.com/office/word/2016/wordml/cid" xmlns:w16="http://schemas.microsoft.com/office/word/2018/wordml" xmlns:w16du="http://schemas.microsoft.com/office/word/2023/wordml/word16du" xmlns:w16sdtdh="http://schemas.microsoft.com/office/word/2020/wordml/sdtdatahash" xmlns:w16se="http://schemas.microsoft.com/office/word/2015/wordml/symex" xmlns:wpg="http://schemas.microsoft.com/office/word/2010/wordprocessingGroup" xmlns:wpi="http://schemas.microsoft.com/office/word/2010/wordprocessingInk" xmlns:wne="http://schemas.microsoft.com/office/word/2006/wordml" xmlns:wps="http://schemas.microsoft.com/office/word/2010/wordprocessingShape" mc:Ignorable="w14 w15 w16se w16cid w16 w16cex w16sdtdh w16du wp14">
+<w:endnotes xmlns:wpc="http://schemas.microsoft.com/office/word/2010/wordprocessingCanvas" xmlns:cx="http://schemas.microsoft.com/office/drawing/2014/chartex" xmlns:cx1="http://schemas.microsoft.com/office/drawing/2015/9/8/chartex" xmlns:cx2="http://schemas.microsoft.com/office/drawing/2015/10/21/chartex" xmlns:cx3="http://schemas.microsoft.com/office/drawing/2016/5/9/chartex" xmlns:cx4="http://schemas.microsoft.com/office/drawing/2016/5/10/chartex" xmlns:cx5="http://schemas.microsoft.com/office/drawing/2016/5/11/chartex" xmlns:cx6="http://schemas.microsoft.com/office/drawing/2016/5/12/chartex" xmlns:cx7="http://schemas.microsoft.com/office/drawing/2016/5/13/chartex" xmlns:cx8="http://schemas.microsoft.com/office/drawing/2016/5/14/chartex" xmlns:mc="http://schemas.openxmlformats.org/markup-compatibility/2006" xmlns:aink="http://schemas.microsoft.com/office/drawing/2016/ink" xmlns:am3d="http://schemas.microsoft.com/office/drawing/2017/model3d" xmlns:o="urn:schemas-microsoft-com:office:office" xmlns:oel="http://schemas.microsoft.com/office/2019/extlst" xmlns:r="http://schemas.openxmlformats.org/officeDocument/2006/relationships" xmlns:m="http://schemas.openxmlformats.org/officeDocument/2006/math" xmlns:v="urn:schemas-microsoft-com:vml" xmlns:wp14="http://schemas.microsoft.com/office/word/2010/wordprocessingDrawing" xmlns:wp="http://schemas.openxmlformats.org/drawingml/2006/wordprocessingDrawing" xmlns:w10="urn:schemas-microsoft-com:office:word" xmlns:w="http://schemas.openxmlformats.org/wordprocessingml/2006/main" xmlns:w14="http://schemas.microsoft.com/office/word/2010/wordml" xmlns:w15="http://schemas.microsoft.com/office/word/2012/wordml" xmlns:w16cex="http://schemas.microsoft.com/office/word/2018/wordml/cex" xmlns:w16cid="http://schemas.microsoft.com/office/word/2016/wordml/cid" xmlns:w16="http://schemas.microsoft.com/office/word/2018/wordml" xmlns:w16du="http://schemas.microsoft.com/office/word/2023/wordml/word16du" xmlns:w16sdtdh="http://schemas.microsoft.com/office/word/2020/wordml/sdtdatahash" xmlns:w16sdtfl="http://schemas.microsoft.com/office/word/2024/wordml/sdtformatlock" xmlns:w16se="http://schemas.microsoft.com/office/word/2015/wordml/symex" xmlns:wpg="http://schemas.microsoft.com/office/word/2010/wordprocessingGroup" xmlns:wpi="http://schemas.microsoft.com/office/word/2010/wordprocessingInk" xmlns:wne="http://schemas.microsoft.com/office/word/2006/wordml" xmlns:wps="http://schemas.microsoft.com/office/word/2010/wordprocessingShape" mc:Ignorable="w14 w15 w16se w16cid w16 w16cex w16sdtdh w16sdtfl w16du wp14">
   <w:endnote w:type="separator" w:id="-1">
     <w:p>
       <w:pPr>
@@ -4745,7 +4448,7 @@
 </file>
 
 <file path=word/footnotes.xml><?xml version="1.0" encoding="utf-8"?>
-<w:footnotes xmlns:wpc="http://schemas.microsoft.com/office/word/2010/wordprocessingCanvas" xmlns:cx="http://schemas.microsoft.com/office/drawing/2014/chartex" xmlns:cx1="http://schemas.microsoft.com/office/drawing/2015/9/8/chartex" xmlns:cx2="http://schemas.microsoft.com/office/drawing/2015/10/21/chartex" xmlns:cx3="http://schemas.microsoft.com/office/drawing/2016/5/9/chartex" xmlns:cx4="http://schemas.microsoft.com/office/drawing/2016/5/10/chartex" xmlns:cx5="http://schemas.microsoft.com/office/drawing/2016/5/11/chartex" xmlns:cx6="http://schemas.microsoft.com/office/drawing/2016/5/12/chartex" xmlns:cx7="http://schemas.microsoft.com/office/drawing/2016/5/13/chartex" xmlns:cx8="http://schemas.microsoft.com/office/drawing/2016/5/14/chartex" xmlns:mc="http://schemas.openxmlformats.org/markup-compatibility/2006" xmlns:aink="http://schemas.microsoft.com/office/drawing/2016/ink" xmlns:am3d="http://schemas.microsoft.com/office/drawing/2017/model3d" xmlns:o="urn:schemas-microsoft-com:office:office" xmlns:oel="http://schemas.microsoft.com/office/2019/extlst" xmlns:r="http://schemas.openxmlformats.org/officeDocument/2006/relationships" xmlns:m="http://schemas.openxmlformats.org/officeDocument/2006/math" xmlns:v="urn:schemas-microsoft-com:vml" xmlns:wp14="http://schemas.microsoft.com/office/word/2010/wordprocessingDrawing" xmlns:wp="http://schemas.openxmlformats.org/drawingml/2006/wordprocessingDrawing" xmlns:w10="urn:schemas-microsoft-com:office:word" xmlns:w="http://schemas.openxmlformats.org/wordprocessingml/2006/main" xmlns:w14="http://schemas.microsoft.com/office/word/2010/wordml" xmlns:w15="http://schemas.microsoft.com/office/word/2012/wordml" xmlns:w16cex="http://schemas.microsoft.com/office/word/2018/wordml/cex" xmlns:w16cid="http://schemas.microsoft.com/office/word/2016/wordml/cid" xmlns:w16="http://schemas.microsoft.com/office/word/2018/wordml" xmlns:w16du="http://schemas.microsoft.com/office/word/2023/wordml/word16du" xmlns:w16sdtdh="http://schemas.microsoft.com/office/word/2020/wordml/sdtdatahash" xmlns:w16se="http://schemas.microsoft.com/office/word/2015/wordml/symex" xmlns:wpg="http://schemas.microsoft.com/office/word/2010/wordprocessingGroup" xmlns:wpi="http://schemas.microsoft.com/office/word/2010/wordprocessingInk" xmlns:wne="http://schemas.microsoft.com/office/word/2006/wordml" xmlns:wps="http://schemas.microsoft.com/office/word/2010/wordprocessingShape" mc:Ignorable="w14 w15 w16se w16cid w16 w16cex w16sdtdh w16du wp14">
+<w:footnotes xmlns:wpc="http://schemas.microsoft.com/office/word/2010/wordprocessingCanvas" xmlns:cx="http://schemas.microsoft.com/office/drawing/2014/chartex" xmlns:cx1="http://schemas.microsoft.com/office/drawing/2015/9/8/chartex" xmlns:cx2="http://schemas.microsoft.com/office/drawing/2015/10/21/chartex" xmlns:cx3="http://schemas.microsoft.com/office/drawing/2016/5/9/chartex" xmlns:cx4="http://schemas.microsoft.com/office/drawing/2016/5/10/chartex" xmlns:cx5="http://schemas.microsoft.com/office/drawing/2016/5/11/chartex" xmlns:cx6="http://schemas.microsoft.com/office/drawing/2016/5/12/chartex" xmlns:cx7="http://schemas.microsoft.com/office/drawing/2016/5/13/chartex" xmlns:cx8="http://schemas.microsoft.com/office/drawing/2016/5/14/chartex" xmlns:mc="http://schemas.openxmlformats.org/markup-compatibility/2006" xmlns:aink="http://schemas.microsoft.com/office/drawing/2016/ink" xmlns:am3d="http://schemas.microsoft.com/office/drawing/2017/model3d" xmlns:o="urn:schemas-microsoft-com:office:office" xmlns:oel="http://schemas.microsoft.com/office/2019/extlst" xmlns:r="http://schemas.openxmlformats.org/officeDocument/2006/relationships" xmlns:m="http://schemas.openxmlformats.org/officeDocument/2006/math" xmlns:v="urn:schemas-microsoft-com:vml" xmlns:wp14="http://schemas.microsoft.com/office/word/2010/wordprocessingDrawing" xmlns:wp="http://schemas.openxmlformats.org/drawingml/2006/wordprocessingDrawing" xmlns:w10="urn:schemas-microsoft-com:office:word" xmlns:w="http://schemas.openxmlformats.org/wordprocessingml/2006/main" xmlns:w14="http://schemas.microsoft.com/office/word/2010/wordml" xmlns:w15="http://schemas.microsoft.com/office/word/2012/wordml" xmlns:w16cex="http://schemas.microsoft.com/office/word/2018/wordml/cex" xmlns:w16cid="http://schemas.microsoft.com/office/word/2016/wordml/cid" xmlns:w16="http://schemas.microsoft.com/office/word/2018/wordml" xmlns:w16du="http://schemas.microsoft.com/office/word/2023/wordml/word16du" xmlns:w16sdtdh="http://schemas.microsoft.com/office/word/2020/wordml/sdtdatahash" xmlns:w16sdtfl="http://schemas.microsoft.com/office/word/2024/wordml/sdtformatlock" xmlns:w16se="http://schemas.microsoft.com/office/word/2015/wordml/symex" xmlns:wpg="http://schemas.microsoft.com/office/word/2010/wordprocessingGroup" xmlns:wpi="http://schemas.microsoft.com/office/word/2010/wordprocessingInk" xmlns:wne="http://schemas.microsoft.com/office/word/2006/wordml" xmlns:wps="http://schemas.microsoft.com/office/word/2010/wordprocessingShape" mc:Ignorable="w14 w15 w16se w16cid w16 w16cex w16sdtdh w16sdtfl w16du wp14">
   <w:footnote w:type="separator" w:id="-1">
     <w:p>
       <w:pPr>
@@ -4770,7 +4473,7 @@
 </file>
 
 <file path=word/header1.xml><?xml version="1.0" encoding="utf-8"?>
-<w:hdr xmlns:wpc="http://schemas.microsoft.com/office/word/2010/wordprocessingCanvas" xmlns:cx="http://schemas.microsoft.com/office/drawing/2014/chartex" xmlns:cx1="http://schemas.microsoft.com/office/drawing/2015/9/8/chartex" xmlns:cx2="http://schemas.microsoft.com/office/drawing/2015/10/21/chartex" xmlns:cx3="http://schemas.microsoft.com/office/drawing/2016/5/9/chartex" xmlns:cx4="http://schemas.microsoft.com/office/drawing/2016/5/10/chartex" xmlns:cx5="http://schemas.microsoft.com/office/drawing/2016/5/11/chartex" xmlns:cx6="http://schemas.microsoft.com/office/drawing/2016/5/12/chartex" xmlns:cx7="http://schemas.microsoft.com/office/drawing/2016/5/13/chartex" xmlns:cx8="http://schemas.microsoft.com/office/drawing/2016/5/14/chartex" xmlns:mc="http://schemas.openxmlformats.org/markup-compatibility/2006" xmlns:aink="http://schemas.microsoft.com/office/drawing/2016/ink" xmlns:am3d="http://schemas.microsoft.com/office/drawing/2017/model3d" xmlns:o="urn:schemas-microsoft-com:office:office" xmlns:oel="http://schemas.microsoft.com/office/2019/extlst" xmlns:r="http://schemas.openxmlformats.org/officeDocument/2006/relationships" xmlns:m="http://schemas.openxmlformats.org/officeDocument/2006/math" xmlns:v="urn:schemas-microsoft-com:vml" xmlns:wp14="http://schemas.microsoft.com/office/word/2010/wordprocessingDrawing" xmlns:wp="http://schemas.openxmlformats.org/drawingml/2006/wordprocessingDrawing" xmlns:w10="urn:schemas-microsoft-com:office:word" xmlns:w="http://schemas.openxmlformats.org/wordprocessingml/2006/main" xmlns:w14="http://schemas.microsoft.com/office/word/2010/wordml" xmlns:w15="http://schemas.microsoft.com/office/word/2012/wordml" xmlns:w16cex="http://schemas.microsoft.com/office/word/2018/wordml/cex" xmlns:w16cid="http://schemas.microsoft.com/office/word/2016/wordml/cid" xmlns:w16="http://schemas.microsoft.com/office/word/2018/wordml" xmlns:w16du="http://schemas.microsoft.com/office/word/2023/wordml/word16du" xmlns:w16sdtdh="http://schemas.microsoft.com/office/word/2020/wordml/sdtdatahash" xmlns:w16se="http://schemas.microsoft.com/office/word/2015/wordml/symex" xmlns:wpg="http://schemas.microsoft.com/office/word/2010/wordprocessingGroup" xmlns:wpi="http://schemas.microsoft.com/office/word/2010/wordprocessingInk" xmlns:wne="http://schemas.microsoft.com/office/word/2006/wordml" xmlns:wps="http://schemas.microsoft.com/office/word/2010/wordprocessingShape" mc:Ignorable="w14 w15 w16se w16cid w16 w16cex w16sdtdh w16du wp14">
+<w:hdr xmlns:wpc="http://schemas.microsoft.com/office/word/2010/wordprocessingCanvas" xmlns:cx="http://schemas.microsoft.com/office/drawing/2014/chartex" xmlns:cx1="http://schemas.microsoft.com/office/drawing/2015/9/8/chartex" xmlns:cx2="http://schemas.microsoft.com/office/drawing/2015/10/21/chartex" xmlns:cx3="http://schemas.microsoft.com/office/drawing/2016/5/9/chartex" xmlns:cx4="http://schemas.microsoft.com/office/drawing/2016/5/10/chartex" xmlns:cx5="http://schemas.microsoft.com/office/drawing/2016/5/11/chartex" xmlns:cx6="http://schemas.microsoft.com/office/drawing/2016/5/12/chartex" xmlns:cx7="http://schemas.microsoft.com/office/drawing/2016/5/13/chartex" xmlns:cx8="http://schemas.microsoft.com/office/drawing/2016/5/14/chartex" xmlns:mc="http://schemas.openxmlformats.org/markup-compatibility/2006" xmlns:aink="http://schemas.microsoft.com/office/drawing/2016/ink" xmlns:am3d="http://schemas.microsoft.com/office/drawing/2017/model3d" xmlns:o="urn:schemas-microsoft-com:office:office" xmlns:oel="http://schemas.microsoft.com/office/2019/extlst" xmlns:r="http://schemas.openxmlformats.org/officeDocument/2006/relationships" xmlns:m="http://schemas.openxmlformats.org/officeDocument/2006/math" xmlns:v="urn:schemas-microsoft-com:vml" xmlns:wp14="http://schemas.microsoft.com/office/word/2010/wordprocessingDrawing" xmlns:wp="http://schemas.openxmlformats.org/drawingml/2006/wordprocessingDrawing" xmlns:w10="urn:schemas-microsoft-com:office:word" xmlns:w="http://schemas.openxmlformats.org/wordprocessingml/2006/main" xmlns:w14="http://schemas.microsoft.com/office/word/2010/wordml" xmlns:w15="http://schemas.microsoft.com/office/word/2012/wordml" xmlns:w16cex="http://schemas.microsoft.com/office/word/2018/wordml/cex" xmlns:w16cid="http://schemas.microsoft.com/office/word/2016/wordml/cid" xmlns:w16="http://schemas.microsoft.com/office/word/2018/wordml" xmlns:w16du="http://schemas.microsoft.com/office/word/2023/wordml/word16du" xmlns:w16sdtdh="http://schemas.microsoft.com/office/word/2020/wordml/sdtdatahash" xmlns:w16sdtfl="http://schemas.microsoft.com/office/word/2024/wordml/sdtformatlock" xmlns:w16se="http://schemas.microsoft.com/office/word/2015/wordml/symex" xmlns:wpg="http://schemas.microsoft.com/office/word/2010/wordprocessingGroup" xmlns:wpi="http://schemas.microsoft.com/office/word/2010/wordprocessingInk" xmlns:wne="http://schemas.microsoft.com/office/word/2006/wordml" xmlns:wps="http://schemas.microsoft.com/office/word/2010/wordprocessingShape" mc:Ignorable="w14 w15 w16se w16cid w16 w16cex w16sdtdh w16sdtfl w16du wp14">
   <w:p>
     <w:pPr>
       <w:pStyle w:val="Header"/>
@@ -4804,7 +4507,7 @@
 </file>
 
 <file path=word/numbering.xml><?xml version="1.0" encoding="utf-8"?>
-<w:numbering xmlns:wpc="http://schemas.microsoft.com/office/word/2010/wordprocessingCanvas" xmlns:cx="http://schemas.microsoft.com/office/drawing/2014/chartex" xmlns:cx1="http://schemas.microsoft.com/office/drawing/2015/9/8/chartex" xmlns:cx2="http://schemas.microsoft.com/office/drawing/2015/10/21/chartex" xmlns:cx3="http://schemas.microsoft.com/office/drawing/2016/5/9/chartex" xmlns:cx4="http://schemas.microsoft.com/office/drawing/2016/5/10/chartex" xmlns:cx5="http://schemas.microsoft.com/office/drawing/2016/5/11/chartex" xmlns:cx6="http://schemas.microsoft.com/office/drawing/2016/5/12/chartex" xmlns:cx7="http://schemas.microsoft.com/office/drawing/2016/5/13/chartex" xmlns:cx8="http://schemas.microsoft.com/office/drawing/2016/5/14/chartex" xmlns:mc="http://schemas.openxmlformats.org/markup-compatibility/2006" xmlns:aink="http://schemas.microsoft.com/office/drawing/2016/ink" xmlns:am3d="http://schemas.microsoft.com/office/drawing/2017/model3d" xmlns:o="urn:schemas-microsoft-com:office:office" xmlns:oel="http://schemas.microsoft.com/office/2019/extlst" xmlns:r="http://schemas.openxmlformats.org/officeDocument/2006/relationships" xmlns:m="http://schemas.openxmlformats.org/officeDocument/2006/math" xmlns:v="urn:schemas-microsoft-com:vml" xmlns:wp14="http://schemas.microsoft.com/office/word/2010/wordprocessingDrawing" xmlns:wp="http://schemas.openxmlformats.org/drawingml/2006/wordprocessingDrawing" xmlns:w10="urn:schemas-microsoft-com:office:word" xmlns:w="http://schemas.openxmlformats.org/wordprocessingml/2006/main" xmlns:w14="http://schemas.microsoft.com/office/word/2010/wordml" xmlns:w15="http://schemas.microsoft.com/office/word/2012/wordml" xmlns:w16cex="http://schemas.microsoft.com/office/word/2018/wordml/cex" xmlns:w16cid="http://schemas.microsoft.com/office/word/2016/wordml/cid" xmlns:w16="http://schemas.microsoft.com/office/word/2018/wordml" xmlns:w16du="http://schemas.microsoft.com/office/word/2023/wordml/word16du" xmlns:w16sdtdh="http://schemas.microsoft.com/office/word/2020/wordml/sdtdatahash" xmlns:w16se="http://schemas.microsoft.com/office/word/2015/wordml/symex" xmlns:wpg="http://schemas.microsoft.com/office/word/2010/wordprocessingGroup" xmlns:wpi="http://schemas.microsoft.com/office/word/2010/wordprocessingInk" xmlns:wne="http://schemas.microsoft.com/office/word/2006/wordml" xmlns:wps="http://schemas.microsoft.com/office/word/2010/wordprocessingShape" mc:Ignorable="w14 w15 w16se w16cid w16 w16cex w16sdtdh w16du wp14">
+<w:numbering xmlns:wpc="http://schemas.microsoft.com/office/word/2010/wordprocessingCanvas" xmlns:cx="http://schemas.microsoft.com/office/drawing/2014/chartex" xmlns:cx1="http://schemas.microsoft.com/office/drawing/2015/9/8/chartex" xmlns:cx2="http://schemas.microsoft.com/office/drawing/2015/10/21/chartex" xmlns:cx3="http://schemas.microsoft.com/office/drawing/2016/5/9/chartex" xmlns:cx4="http://schemas.microsoft.com/office/drawing/2016/5/10/chartex" xmlns:cx5="http://schemas.microsoft.com/office/drawing/2016/5/11/chartex" xmlns:cx6="http://schemas.microsoft.com/office/drawing/2016/5/12/chartex" xmlns:cx7="http://schemas.microsoft.com/office/drawing/2016/5/13/chartex" xmlns:cx8="http://schemas.microsoft.com/office/drawing/2016/5/14/chartex" xmlns:mc="http://schemas.openxmlformats.org/markup-compatibility/2006" xmlns:aink="http://schemas.microsoft.com/office/drawing/2016/ink" xmlns:am3d="http://schemas.microsoft.com/office/drawing/2017/model3d" xmlns:o="urn:schemas-microsoft-com:office:office" xmlns:oel="http://schemas.microsoft.com/office/2019/extlst" xmlns:r="http://schemas.openxmlformats.org/officeDocument/2006/relationships" xmlns:m="http://schemas.openxmlformats.org/officeDocument/2006/math" xmlns:v="urn:schemas-microsoft-com:vml" xmlns:wp14="http://schemas.microsoft.com/office/word/2010/wordprocessingDrawing" xmlns:wp="http://schemas.openxmlformats.org/drawingml/2006/wordprocessingDrawing" xmlns:w10="urn:schemas-microsoft-com:office:word" xmlns:w="http://schemas.openxmlformats.org/wordprocessingml/2006/main" xmlns:w14="http://schemas.microsoft.com/office/word/2010/wordml" xmlns:w15="http://schemas.microsoft.com/office/word/2012/wordml" xmlns:w16cex="http://schemas.microsoft.com/office/word/2018/wordml/cex" xmlns:w16cid="http://schemas.microsoft.com/office/word/2016/wordml/cid" xmlns:w16="http://schemas.microsoft.com/office/word/2018/wordml" xmlns:w16du="http://schemas.microsoft.com/office/word/2023/wordml/word16du" xmlns:w16sdtdh="http://schemas.microsoft.com/office/word/2020/wordml/sdtdatahash" xmlns:w16sdtfl="http://schemas.microsoft.com/office/word/2024/wordml/sdtformatlock" xmlns:w16se="http://schemas.microsoft.com/office/word/2015/wordml/symex" xmlns:wpg="http://schemas.microsoft.com/office/word/2010/wordprocessingGroup" xmlns:wpi="http://schemas.microsoft.com/office/word/2010/wordprocessingInk" xmlns:wne="http://schemas.microsoft.com/office/word/2006/wordml" xmlns:wps="http://schemas.microsoft.com/office/word/2010/wordprocessingShape" mc:Ignorable="w14 w15 w16se w16cid w16 w16cex w16sdtdh w16sdtfl w16du wp14">
   <w:abstractNum w:abstractNumId="0" w15:restartNumberingAfterBreak="0">
     <w:nsid w:val="043C0E89"/>
     <w:multiLevelType w:val="hybridMultilevel"/>
@@ -7040,7 +6743,7 @@
 </file>
 
 <file path=word/styles.xml><?xml version="1.0" encoding="utf-8"?>
-<w:styles xmlns:mc="http://schemas.openxmlformats.org/markup-compatibility/2006" xmlns:r="http://schemas.openxmlformats.org/officeDocument/2006/relationships" xmlns:w="http://schemas.openxmlformats.org/wordprocessingml/2006/main" xmlns:w14="http://schemas.microsoft.com/office/word/2010/wordml" xmlns:w15="http://schemas.microsoft.com/office/word/2012/wordml" xmlns:w16cex="http://schemas.microsoft.com/office/word/2018/wordml/cex" xmlns:w16cid="http://schemas.microsoft.com/office/word/2016/wordml/cid" xmlns:w16="http://schemas.microsoft.com/office/word/2018/wordml" xmlns:w16du="http://schemas.microsoft.com/office/word/2023/wordml/word16du" xmlns:w16sdtdh="http://schemas.microsoft.com/office/word/2020/wordml/sdtdatahash" xmlns:w16se="http://schemas.microsoft.com/office/word/2015/wordml/symex" mc:Ignorable="w14 w15 w16se w16cid w16 w16cex w16sdtdh w16du">
+<w:styles xmlns:mc="http://schemas.openxmlformats.org/markup-compatibility/2006" xmlns:r="http://schemas.openxmlformats.org/officeDocument/2006/relationships" xmlns:w="http://schemas.openxmlformats.org/wordprocessingml/2006/main" xmlns:w14="http://schemas.microsoft.com/office/word/2010/wordml" xmlns:w15="http://schemas.microsoft.com/office/word/2012/wordml" xmlns:w16cex="http://schemas.microsoft.com/office/word/2018/wordml/cex" xmlns:w16cid="http://schemas.microsoft.com/office/word/2016/wordml/cid" xmlns:w16="http://schemas.microsoft.com/office/word/2018/wordml" xmlns:w16du="http://schemas.microsoft.com/office/word/2023/wordml/word16du" xmlns:w16sdtdh="http://schemas.microsoft.com/office/word/2020/wordml/sdtdatahash" xmlns:w16sdtfl="http://schemas.microsoft.com/office/word/2024/wordml/sdtformatlock" xmlns:w16se="http://schemas.microsoft.com/office/word/2015/wordml/symex" mc:Ignorable="w14 w15 w16se w16cid w16 w16cex w16sdtdh w16sdtfl w16du">
   <w:docDefaults>
     <w:rPrDefault>
       <w:rPr>
